--- a/Session7_Ta/EXE6_sol.docx
+++ b/Session7_Ta/EXE6_sol.docx
@@ -75,6 +75,9 @@
       </w:r>
     </w:p>
     <w:p>
+      <w:pPr>
+        <w:jc w:val="both"/>
+      </w:pPr>
       <w:r>
         <w:t xml:space="preserve">The </w:t>
       </w:r>
@@ -90,6 +93,9 @@
       </w:r>
     </w:p>
     <w:p>
+      <w:pPr>
+        <w:jc w:val="both"/>
+      </w:pPr>
       <w:r>
         <w:t xml:space="preserve">In </w:t>
       </w:r>
@@ -123,6 +129,9 @@
       </w:r>
     </w:p>
     <w:p>
+      <w:pPr>
+        <w:jc w:val="both"/>
+      </w:pPr>
       <w:r>
         <w:t xml:space="preserve">In </w:t>
       </w:r>
@@ -357,6 +366,9 @@
       </w:r>
     </w:p>
     <w:p>
+      <w:pPr>
+        <w:jc w:val="both"/>
+      </w:pPr>
       <w:r>
         <w:t xml:space="preserve">In </w:t>
       </w:r>
@@ -372,25 +384,24 @@
       </w:r>
     </w:p>
     <w:p>
-      <w:r>
-        <w:t xml:space="preserve">In the second </w:t>
-      </w:r>
-      <w:proofErr w:type="spellStart"/>
-      <w:r>
-        <w:t>H.Ex</w:t>
-      </w:r>
-      <w:proofErr w:type="spellEnd"/>
-      <w:r>
-        <w:t>., the stream is cooled down!</w:t>
-      </w:r>
-    </w:p>
-    <w:p>
+      <w:pPr>
+        <w:jc w:val="both"/>
+      </w:pPr>
+      <w:r>
+        <w:t>In the second H.Ex., the stream is cooled down!</w:t>
+      </w:r>
+    </w:p>
+    <w:p>
+      <w:pPr>
+        <w:jc w:val="both"/>
+      </w:pPr>
       <w:r>
         <w:t>In the reactor, two simultaneous reactions are occurring:</w:t>
       </w:r>
     </w:p>
     <w:p>
       <w:pPr>
+        <w:jc w:val="both"/>
         <w:rPr>
           <w:rFonts w:eastAsiaTheme="minorEastAsia"/>
         </w:rPr>
@@ -490,6 +501,7 @@
     </w:p>
     <w:p>
       <w:pPr>
+        <w:jc w:val="both"/>
         <w:rPr>
           <w:rFonts w:eastAsiaTheme="minorEastAsia"/>
         </w:rPr>
@@ -603,6 +615,7 @@
     </w:p>
     <w:p>
       <w:pPr>
+        <w:jc w:val="both"/>
         <w:rPr>
           <w:rFonts w:eastAsiaTheme="minorEastAsia"/>
           <w:lang w:bidi="fa-IR"/>
@@ -634,6 +647,7 @@
     </w:p>
     <w:p>
       <w:pPr>
+        <w:jc w:val="both"/>
         <w:rPr>
           <w:rFonts w:eastAsiaTheme="minorEastAsia"/>
           <w:lang w:bidi="fa-IR"/>
@@ -841,6 +855,7 @@
     </w:p>
     <w:p>
       <w:pPr>
+        <w:jc w:val="both"/>
         <w:rPr>
           <w:rFonts w:eastAsiaTheme="minorEastAsia"/>
           <w:lang w:bidi="fa-IR"/>
@@ -860,6 +875,7 @@
     </w:p>
     <w:p>
       <w:pPr>
+        <w:jc w:val="both"/>
         <w:rPr>
           <w:rFonts w:eastAsiaTheme="minorEastAsia"/>
           <w:lang w:bidi="fa-IR"/>
@@ -922,6 +938,7 @@
     </w:p>
     <w:p>
       <w:pPr>
+        <w:jc w:val="both"/>
         <w:rPr>
           <w:rFonts w:eastAsiaTheme="minorEastAsia"/>
           <w:lang w:bidi="fa-IR"/>
@@ -1013,13 +1030,15 @@
     </w:p>
     <w:p>
       <w:pPr>
-        <w:rPr>
-          <w:rFonts w:eastAsiaTheme="minorEastAsia"/>
-        </w:rPr>
-      </w:pPr>
-    </w:p>
-    <w:p>
-      <w:pPr>
+        <w:jc w:val="both"/>
+        <w:rPr>
+          <w:rFonts w:eastAsiaTheme="minorEastAsia"/>
+        </w:rPr>
+      </w:pPr>
+    </w:p>
+    <w:p>
+      <w:pPr>
+        <w:jc w:val="both"/>
         <w:rPr>
           <w:rFonts w:eastAsiaTheme="minorEastAsia"/>
         </w:rPr>
@@ -1135,6 +1154,7 @@
     </w:p>
     <w:p>
       <w:pPr>
+        <w:jc w:val="both"/>
         <w:rPr>
           <w:rFonts w:eastAsiaTheme="minorEastAsia"/>
         </w:rPr>
@@ -1148,6 +1168,7 @@
     </w:p>
     <w:p>
       <w:pPr>
+        <w:jc w:val="both"/>
         <w:rPr>
           <w:rFonts w:eastAsiaTheme="minorEastAsia"/>
         </w:rPr>
@@ -1157,7 +1178,21 @@
           <w:rFonts w:eastAsiaTheme="minorEastAsia"/>
         </w:rPr>
         <w:lastRenderedPageBreak/>
-        <w:t xml:space="preserve">Third request is to find the recycle ratio (= </w:t>
+        <w:t>Third request is to find the recycle ratio (</w:t>
+      </w:r>
+      <m:oMath>
+        <m:r>
+          <w:rPr>
+            <w:rFonts w:ascii="Cambria Math" w:eastAsiaTheme="minorEastAsia" w:hAnsi="Cambria Math"/>
+          </w:rPr>
+          <m:t xml:space="preserve">β </m:t>
+        </m:r>
+      </m:oMath>
+      <w:r>
+        <w:rPr>
+          <w:rFonts w:eastAsiaTheme="minorEastAsia"/>
+        </w:rPr>
+        <w:t xml:space="preserve">= </w:t>
       </w:r>
       <m:oMath>
         <m:f>
@@ -1191,8 +1226,4921 @@
         <w:rPr>
           <w:rFonts w:eastAsiaTheme="minorEastAsia"/>
         </w:rPr>
-        <w:t xml:space="preserve">) </w:t>
-      </w:r>
+        <w:t>)</w:t>
+      </w:r>
+      <w:r>
+        <w:rPr>
+          <w:rFonts w:eastAsiaTheme="minorEastAsia"/>
+        </w:rPr>
+        <w:t xml:space="preserve">. Then, we </w:t>
+      </w:r>
+      <w:proofErr w:type="gramStart"/>
+      <w:r>
+        <w:rPr>
+          <w:rFonts w:eastAsiaTheme="minorEastAsia"/>
+        </w:rPr>
+        <w:t>have to</w:t>
+      </w:r>
+      <w:proofErr w:type="gramEnd"/>
+      <w:r>
+        <w:rPr>
+          <w:rFonts w:eastAsiaTheme="minorEastAsia"/>
+        </w:rPr>
+        <w:t xml:space="preserve"> know the conversion of CO as a function of recycle fraction ( </w:t>
+      </w:r>
+      <m:oMath>
+        <m:sSubSup>
+          <m:sSubSupPr>
+            <m:ctrlPr>
+              <w:rPr>
+                <w:rFonts w:ascii="Cambria Math" w:eastAsiaTheme="minorEastAsia" w:hAnsi="Cambria Math"/>
+                <w:i/>
+              </w:rPr>
+            </m:ctrlPr>
+          </m:sSubSupPr>
+          <m:e>
+            <m:r>
+              <w:rPr>
+                <w:rFonts w:ascii="Cambria Math" w:eastAsiaTheme="minorEastAsia" w:hAnsi="Cambria Math"/>
+              </w:rPr>
+              <m:t>X</m:t>
+            </m:r>
+          </m:e>
+          <m:sub>
+            <m:r>
+              <w:rPr>
+                <w:rFonts w:ascii="Cambria Math" w:eastAsiaTheme="minorEastAsia" w:hAnsi="Cambria Math"/>
+              </w:rPr>
+              <m:t>CO</m:t>
+            </m:r>
+          </m:sub>
+          <m:sup>
+            <m:r>
+              <w:rPr>
+                <w:rFonts w:ascii="Cambria Math" w:eastAsiaTheme="minorEastAsia" w:hAnsi="Cambria Math"/>
+              </w:rPr>
+              <m:t>OV</m:t>
+            </m:r>
+          </m:sup>
+        </m:sSubSup>
+        <m:r>
+          <w:rPr>
+            <w:rFonts w:ascii="Cambria Math" w:eastAsiaTheme="minorEastAsia" w:hAnsi="Cambria Math"/>
+          </w:rPr>
+          <m:t>(ζ)</m:t>
+        </m:r>
+      </m:oMath>
+      <w:r>
+        <w:rPr>
+          <w:rFonts w:eastAsiaTheme="minorEastAsia"/>
+        </w:rPr>
+        <w:t xml:space="preserve"> ), </w:t>
+      </w:r>
+      <w:r>
+        <w:rPr>
+          <w:rFonts w:eastAsiaTheme="minorEastAsia"/>
+        </w:rPr>
+        <w:t xml:space="preserve">inert fraction as a function of recycle fraction( </w:t>
+      </w:r>
+      <m:oMath>
+        <m:sSub>
+          <m:sSubPr>
+            <m:ctrlPr>
+              <w:rPr>
+                <w:rFonts w:ascii="Cambria Math" w:eastAsiaTheme="minorEastAsia" w:hAnsi="Cambria Math"/>
+                <w:i/>
+              </w:rPr>
+            </m:ctrlPr>
+          </m:sSubPr>
+          <m:e>
+            <m:r>
+              <w:rPr>
+                <w:rFonts w:ascii="Cambria Math" w:eastAsiaTheme="minorEastAsia" w:hAnsi="Cambria Math"/>
+              </w:rPr>
+              <m:t>y</m:t>
+            </m:r>
+          </m:e>
+          <m:sub>
+            <m:r>
+              <w:rPr>
+                <w:rFonts w:ascii="Cambria Math" w:eastAsiaTheme="minorEastAsia" w:hAnsi="Cambria Math"/>
+              </w:rPr>
+              <m:t>inert</m:t>
+            </m:r>
+          </m:sub>
+        </m:sSub>
+        <m:r>
+          <w:rPr>
+            <w:rFonts w:ascii="Cambria Math" w:eastAsiaTheme="minorEastAsia" w:hAnsi="Cambria Math"/>
+          </w:rPr>
+          <m:t>(ζ)</m:t>
+        </m:r>
+      </m:oMath>
+      <w:r>
+        <w:rPr>
+          <w:rFonts w:eastAsiaTheme="minorEastAsia"/>
+        </w:rPr>
+        <w:t xml:space="preserve">) and </w:t>
+      </w:r>
+      <w:r>
+        <w:rPr>
+          <w:rFonts w:eastAsiaTheme="minorEastAsia"/>
+        </w:rPr>
+        <w:t>recycle ratio</w:t>
+      </w:r>
+      <w:r>
+        <w:rPr>
+          <w:rFonts w:eastAsiaTheme="minorEastAsia"/>
+        </w:rPr>
+        <w:t xml:space="preserve"> as a function of recycle fraction ( </w:t>
+      </w:r>
+      <m:oMath>
+        <m:r>
+          <w:rPr>
+            <w:rFonts w:ascii="Cambria Math" w:eastAsiaTheme="minorEastAsia" w:hAnsi="Cambria Math"/>
+          </w:rPr>
+          <m:t>β(ζ)</m:t>
+        </m:r>
+      </m:oMath>
+      <w:r>
+        <w:rPr>
+          <w:rFonts w:eastAsiaTheme="minorEastAsia"/>
+        </w:rPr>
+        <w:t xml:space="preserve"> ).</w:t>
+      </w:r>
+    </w:p>
+    <w:p>
+      <w:pPr>
+        <w:jc w:val="both"/>
+        <w:rPr>
+          <w:rFonts w:eastAsiaTheme="minorEastAsia"/>
+        </w:rPr>
+      </w:pPr>
+      <w:r>
+        <w:rPr>
+          <w:rFonts w:eastAsiaTheme="minorEastAsia"/>
+        </w:rPr>
+        <w:t xml:space="preserve">We should know the </w:t>
+      </w:r>
+      <m:oMath>
+        <m:sSub>
+          <m:sSubPr>
+            <m:ctrlPr>
+              <w:rPr>
+                <w:rFonts w:ascii="Cambria Math" w:eastAsiaTheme="minorEastAsia" w:hAnsi="Cambria Math"/>
+                <w:i/>
+              </w:rPr>
+            </m:ctrlPr>
+          </m:sSubPr>
+          <m:e>
+            <m:r>
+              <w:rPr>
+                <w:rFonts w:ascii="Cambria Math" w:eastAsiaTheme="minorEastAsia" w:hAnsi="Cambria Math"/>
+              </w:rPr>
+              <m:t>T</m:t>
+            </m:r>
+          </m:e>
+          <m:sub>
+            <m:sSup>
+              <m:sSupPr>
+                <m:ctrlPr>
+                  <w:rPr>
+                    <w:rFonts w:ascii="Cambria Math" w:eastAsiaTheme="minorEastAsia" w:hAnsi="Cambria Math"/>
+                    <w:i/>
+                  </w:rPr>
+                </m:ctrlPr>
+              </m:sSupPr>
+              <m:e>
+                <m:r>
+                  <w:rPr>
+                    <w:rFonts w:ascii="Cambria Math" w:eastAsiaTheme="minorEastAsia" w:hAnsi="Cambria Math"/>
+                  </w:rPr>
+                  <m:t>R</m:t>
+                </m:r>
+              </m:e>
+              <m:sup>
+                <m:r>
+                  <w:rPr>
+                    <w:rFonts w:ascii="Cambria Math" w:eastAsiaTheme="minorEastAsia" w:hAnsi="Cambria Math"/>
+                  </w:rPr>
+                  <m:t>'</m:t>
+                </m:r>
+              </m:sup>
+            </m:sSup>
+          </m:sub>
+        </m:sSub>
+        <m:r>
+          <w:rPr>
+            <w:rFonts w:ascii="Cambria Math" w:eastAsiaTheme="minorEastAsia" w:hAnsi="Cambria Math"/>
+          </w:rPr>
+          <m:t xml:space="preserve"> , </m:t>
+        </m:r>
+        <m:sSub>
+          <m:sSubPr>
+            <m:ctrlPr>
+              <w:rPr>
+                <w:rFonts w:ascii="Cambria Math" w:eastAsiaTheme="minorEastAsia" w:hAnsi="Cambria Math"/>
+                <w:i/>
+              </w:rPr>
+            </m:ctrlPr>
+          </m:sSubPr>
+          <m:e>
+            <m:r>
+              <w:rPr>
+                <w:rFonts w:ascii="Cambria Math" w:eastAsiaTheme="minorEastAsia" w:hAnsi="Cambria Math"/>
+              </w:rPr>
+              <m:t>T</m:t>
+            </m:r>
+          </m:e>
+          <m:sub>
+            <m:r>
+              <w:rPr>
+                <w:rFonts w:ascii="Cambria Math" w:eastAsiaTheme="minorEastAsia" w:hAnsi="Cambria Math"/>
+              </w:rPr>
+              <m:t>FA1</m:t>
+            </m:r>
+          </m:sub>
+        </m:sSub>
+      </m:oMath>
+      <w:r>
+        <w:rPr>
+          <w:rFonts w:eastAsiaTheme="minorEastAsia"/>
+        </w:rPr>
+        <w:t>, and exchanged heat of 2</w:t>
+      </w:r>
+      <w:r>
+        <w:rPr>
+          <w:rFonts w:eastAsiaTheme="minorEastAsia"/>
+          <w:vertAlign w:val="superscript"/>
+        </w:rPr>
+        <w:t>nd</w:t>
+      </w:r>
+      <w:r>
+        <w:rPr>
+          <w:rFonts w:eastAsiaTheme="minorEastAsia"/>
+        </w:rPr>
+        <w:t xml:space="preserve"> H.Ex. </w:t>
+      </w:r>
+    </w:p>
+    <w:p>
+      <w:pPr>
+        <w:rPr>
+          <w:rFonts w:eastAsiaTheme="minorEastAsia"/>
+        </w:rPr>
+      </w:pPr>
+    </w:p>
+    <w:p>
+      <w:pPr>
+        <w:rPr>
+          <w:rFonts w:eastAsiaTheme="minorEastAsia"/>
+        </w:rPr>
+      </w:pPr>
+      <w:r>
+        <w:rPr>
+          <w:rFonts w:eastAsiaTheme="minorEastAsia"/>
+        </w:rPr>
+        <w:t>We can start by writing the material balance:</w:t>
+      </w:r>
+    </w:p>
+    <w:p>
+      <w:pPr>
+        <w:rPr>
+          <w:rFonts w:eastAsiaTheme="minorEastAsia"/>
+        </w:rPr>
+      </w:pPr>
+      <w:r>
+        <w:rPr>
+          <w:rFonts w:eastAsiaTheme="minorEastAsia"/>
+        </w:rPr>
+        <w:t>At point (a):</w:t>
+      </w:r>
+    </w:p>
+    <w:p>
+      <w:pPr>
+        <w:rPr>
+          <w:rFonts w:eastAsiaTheme="minorEastAsia"/>
+        </w:rPr>
+      </w:pPr>
+      <m:oMathPara>
+        <m:oMath>
+          <m:sSub>
+            <m:sSubPr>
+              <m:ctrlPr>
+                <w:rPr>
+                  <w:rFonts w:ascii="Cambria Math" w:eastAsiaTheme="minorEastAsia" w:hAnsi="Cambria Math"/>
+                  <w:i/>
+                </w:rPr>
+              </m:ctrlPr>
+            </m:sSubPr>
+            <m:e>
+              <m:r>
+                <w:rPr>
+                  <w:rFonts w:ascii="Cambria Math" w:eastAsiaTheme="minorEastAsia" w:hAnsi="Cambria Math"/>
+                </w:rPr>
+                <m:t>F</m:t>
+              </m:r>
+            </m:e>
+            <m:sub>
+              <m:r>
+                <w:rPr>
+                  <w:rFonts w:ascii="Cambria Math" w:eastAsiaTheme="minorEastAsia" w:hAnsi="Cambria Math"/>
+                </w:rPr>
+                <m:t>0,i</m:t>
+              </m:r>
+            </m:sub>
+          </m:sSub>
+          <m:r>
+            <w:rPr>
+              <w:rFonts w:ascii="Cambria Math" w:eastAsiaTheme="minorEastAsia" w:hAnsi="Cambria Math"/>
+            </w:rPr>
+            <m:t>+</m:t>
+          </m:r>
+          <m:sSub>
+            <m:sSubPr>
+              <m:ctrlPr>
+                <w:rPr>
+                  <w:rFonts w:ascii="Cambria Math" w:eastAsiaTheme="minorEastAsia" w:hAnsi="Cambria Math"/>
+                  <w:i/>
+                </w:rPr>
+              </m:ctrlPr>
+            </m:sSubPr>
+            <m:e>
+              <m:r>
+                <w:rPr>
+                  <w:rFonts w:ascii="Cambria Math" w:eastAsiaTheme="minorEastAsia" w:hAnsi="Cambria Math"/>
+                </w:rPr>
+                <m:t>F</m:t>
+              </m:r>
+            </m:e>
+            <m:sub>
+              <m:r>
+                <w:rPr>
+                  <w:rFonts w:ascii="Cambria Math" w:eastAsiaTheme="minorEastAsia" w:hAnsi="Cambria Math"/>
+                </w:rPr>
+                <m:t>M,i</m:t>
+              </m:r>
+            </m:sub>
+          </m:sSub>
+          <m:r>
+            <w:rPr>
+              <w:rFonts w:ascii="Cambria Math" w:eastAsiaTheme="minorEastAsia" w:hAnsi="Cambria Math"/>
+            </w:rPr>
+            <m:t>=</m:t>
+          </m:r>
+          <m:sSub>
+            <m:sSubPr>
+              <m:ctrlPr>
+                <w:rPr>
+                  <w:rFonts w:ascii="Cambria Math" w:eastAsiaTheme="minorEastAsia" w:hAnsi="Cambria Math"/>
+                  <w:i/>
+                </w:rPr>
+              </m:ctrlPr>
+            </m:sSubPr>
+            <m:e>
+              <m:r>
+                <w:rPr>
+                  <w:rFonts w:ascii="Cambria Math" w:eastAsiaTheme="minorEastAsia" w:hAnsi="Cambria Math"/>
+                </w:rPr>
+                <m:t>F</m:t>
+              </m:r>
+            </m:e>
+            <m:sub>
+              <m:r>
+                <w:rPr>
+                  <w:rFonts w:ascii="Cambria Math" w:eastAsiaTheme="minorEastAsia" w:hAnsi="Cambria Math"/>
+                </w:rPr>
+                <m:t>i</m:t>
+              </m:r>
+            </m:sub>
+          </m:sSub>
+        </m:oMath>
+      </m:oMathPara>
+    </w:p>
+    <w:p>
+      <w:pPr>
+        <w:rPr>
+          <w:rFonts w:eastAsiaTheme="minorEastAsia"/>
+        </w:rPr>
+      </w:pPr>
+      <w:r>
+        <w:rPr>
+          <w:rFonts w:eastAsiaTheme="minorEastAsia"/>
+        </w:rPr>
+        <w:t>At point (b):</w:t>
+      </w:r>
+    </w:p>
+    <w:p>
+      <w:pPr>
+        <w:rPr>
+          <w:rFonts w:eastAsiaTheme="minorEastAsia"/>
+        </w:rPr>
+      </w:pPr>
+      <m:oMathPara>
+        <m:oMath>
+          <m:sSub>
+            <m:sSubPr>
+              <m:ctrlPr>
+                <w:rPr>
+                  <w:rFonts w:ascii="Cambria Math" w:eastAsiaTheme="minorEastAsia" w:hAnsi="Cambria Math"/>
+                  <w:i/>
+                </w:rPr>
+              </m:ctrlPr>
+            </m:sSubPr>
+            <m:e>
+              <m:r>
+                <w:rPr>
+                  <w:rFonts w:ascii="Cambria Math" w:eastAsiaTheme="minorEastAsia" w:hAnsi="Cambria Math"/>
+                </w:rPr>
+                <m:t>F</m:t>
+              </m:r>
+            </m:e>
+            <m:sub>
+              <m:r>
+                <w:rPr>
+                  <w:rFonts w:ascii="Cambria Math" w:eastAsiaTheme="minorEastAsia" w:hAnsi="Cambria Math"/>
+                </w:rPr>
+                <m:t>i</m:t>
+              </m:r>
+            </m:sub>
+          </m:sSub>
+          <m:r>
+            <w:rPr>
+              <w:rFonts w:ascii="Cambria Math" w:eastAsiaTheme="minorEastAsia" w:hAnsi="Cambria Math"/>
+            </w:rPr>
+            <m:t>+</m:t>
+          </m:r>
+          <m:sSubSup>
+            <m:sSubSupPr>
+              <m:ctrlPr>
+                <w:rPr>
+                  <w:rFonts w:ascii="Cambria Math" w:eastAsiaTheme="minorEastAsia" w:hAnsi="Cambria Math"/>
+                  <w:i/>
+                </w:rPr>
+              </m:ctrlPr>
+            </m:sSubSupPr>
+            <m:e>
+              <m:r>
+                <w:rPr>
+                  <w:rFonts w:ascii="Cambria Math" w:eastAsiaTheme="minorEastAsia" w:hAnsi="Cambria Math"/>
+                </w:rPr>
+                <m:t>R</m:t>
+              </m:r>
+            </m:e>
+            <m:sub>
+              <m:r>
+                <w:rPr>
+                  <w:rFonts w:ascii="Cambria Math" w:eastAsiaTheme="minorEastAsia" w:hAnsi="Cambria Math"/>
+                </w:rPr>
+                <m:t>i</m:t>
+              </m:r>
+            </m:sub>
+            <m:sup>
+              <m:r>
+                <w:rPr>
+                  <w:rFonts w:ascii="Cambria Math" w:eastAsiaTheme="minorEastAsia" w:hAnsi="Cambria Math"/>
+                </w:rPr>
+                <m:t>1</m:t>
+              </m:r>
+            </m:sup>
+          </m:sSubSup>
+          <m:r>
+            <w:rPr>
+              <w:rFonts w:ascii="Cambria Math" w:eastAsiaTheme="minorEastAsia" w:hAnsi="Cambria Math"/>
+            </w:rPr>
+            <m:t>=F</m:t>
+          </m:r>
+          <m:sSub>
+            <m:sSubPr>
+              <m:ctrlPr>
+                <w:rPr>
+                  <w:rFonts w:ascii="Cambria Math" w:eastAsiaTheme="minorEastAsia" w:hAnsi="Cambria Math"/>
+                  <w:i/>
+                </w:rPr>
+              </m:ctrlPr>
+            </m:sSubPr>
+            <m:e>
+              <m:r>
+                <w:rPr>
+                  <w:rFonts w:ascii="Cambria Math" w:eastAsiaTheme="minorEastAsia" w:hAnsi="Cambria Math"/>
+                </w:rPr>
+                <m:t>F</m:t>
+              </m:r>
+            </m:e>
+            <m:sub>
+              <m:r>
+                <w:rPr>
+                  <w:rFonts w:ascii="Cambria Math" w:eastAsiaTheme="minorEastAsia" w:hAnsi="Cambria Math"/>
+                </w:rPr>
+                <m:t>i</m:t>
+              </m:r>
+            </m:sub>
+          </m:sSub>
+        </m:oMath>
+      </m:oMathPara>
+    </w:p>
+    <w:p>
+      <w:pPr>
+        <w:rPr>
+          <w:rFonts w:eastAsiaTheme="minorEastAsia"/>
+        </w:rPr>
+      </w:pPr>
+      <w:r>
+        <w:rPr>
+          <w:rFonts w:eastAsiaTheme="minorEastAsia"/>
+        </w:rPr>
+        <w:t>At reactive section:</w:t>
+      </w:r>
+    </w:p>
+    <w:p>
+      <w:pPr>
+        <w:rPr>
+          <w:rFonts w:eastAsiaTheme="minorEastAsia"/>
+        </w:rPr>
+      </w:pPr>
+      <m:oMathPara>
+        <m:oMath>
+          <m:r>
+            <w:rPr>
+              <w:rFonts w:ascii="Cambria Math" w:eastAsiaTheme="minorEastAsia" w:hAnsi="Cambria Math"/>
+            </w:rPr>
+            <m:t>F</m:t>
+          </m:r>
+          <m:sSub>
+            <m:sSubPr>
+              <m:ctrlPr>
+                <w:rPr>
+                  <w:rFonts w:ascii="Cambria Math" w:eastAsiaTheme="minorEastAsia" w:hAnsi="Cambria Math"/>
+                  <w:i/>
+                </w:rPr>
+              </m:ctrlPr>
+            </m:sSubPr>
+            <m:e>
+              <m:r>
+                <w:rPr>
+                  <w:rFonts w:ascii="Cambria Math" w:eastAsiaTheme="minorEastAsia" w:hAnsi="Cambria Math"/>
+                </w:rPr>
+                <m:t>F</m:t>
+              </m:r>
+            </m:e>
+            <m:sub>
+              <m:r>
+                <w:rPr>
+                  <w:rFonts w:ascii="Cambria Math" w:eastAsiaTheme="minorEastAsia" w:hAnsi="Cambria Math"/>
+                </w:rPr>
+                <m:t>i</m:t>
+              </m:r>
+            </m:sub>
+          </m:sSub>
+          <m:r>
+            <w:rPr>
+              <w:rFonts w:ascii="Cambria Math" w:eastAsiaTheme="minorEastAsia" w:hAnsi="Cambria Math"/>
+            </w:rPr>
+            <m:t>-F</m:t>
+          </m:r>
+          <m:sSub>
+            <m:sSubPr>
+              <m:ctrlPr>
+                <w:rPr>
+                  <w:rFonts w:ascii="Cambria Math" w:eastAsiaTheme="minorEastAsia" w:hAnsi="Cambria Math"/>
+                  <w:i/>
+                </w:rPr>
+              </m:ctrlPr>
+            </m:sSubPr>
+            <m:e>
+              <m:r>
+                <w:rPr>
+                  <w:rFonts w:ascii="Cambria Math" w:eastAsiaTheme="minorEastAsia" w:hAnsi="Cambria Math"/>
+                </w:rPr>
+                <m:t>A</m:t>
+              </m:r>
+            </m:e>
+            <m:sub>
+              <m:r>
+                <w:rPr>
+                  <w:rFonts w:ascii="Cambria Math" w:eastAsiaTheme="minorEastAsia" w:hAnsi="Cambria Math"/>
+                </w:rPr>
+                <m:t>i</m:t>
+              </m:r>
+            </m:sub>
+          </m:sSub>
+          <m:r>
+            <w:rPr>
+              <w:rFonts w:ascii="Cambria Math" w:eastAsiaTheme="minorEastAsia" w:hAnsi="Cambria Math"/>
+            </w:rPr>
+            <m:t>+PROD=0</m:t>
+          </m:r>
+        </m:oMath>
+      </m:oMathPara>
+    </w:p>
+    <w:p>
+      <w:pPr>
+        <w:rPr>
+          <w:rFonts w:eastAsiaTheme="minorEastAsia"/>
+        </w:rPr>
+      </w:pPr>
+      <w:r>
+        <w:rPr>
+          <w:rFonts w:eastAsiaTheme="minorEastAsia"/>
+        </w:rPr>
+        <w:t xml:space="preserve">At H.Ex.1: </w:t>
+      </w:r>
+    </w:p>
+    <w:p>
+      <w:pPr>
+        <w:rPr>
+          <w:rFonts w:eastAsiaTheme="minorEastAsia"/>
+        </w:rPr>
+      </w:pPr>
+      <m:oMathPara>
+        <m:oMath>
+          <m:r>
+            <w:rPr>
+              <w:rFonts w:ascii="Cambria Math" w:eastAsiaTheme="minorEastAsia" w:hAnsi="Cambria Math"/>
+            </w:rPr>
+            <m:t>F</m:t>
+          </m:r>
+          <m:sSub>
+            <m:sSubPr>
+              <m:ctrlPr>
+                <w:rPr>
+                  <w:rFonts w:ascii="Cambria Math" w:eastAsiaTheme="minorEastAsia" w:hAnsi="Cambria Math"/>
+                  <w:i/>
+                </w:rPr>
+              </m:ctrlPr>
+            </m:sSubPr>
+            <m:e>
+              <m:r>
+                <w:rPr>
+                  <w:rFonts w:ascii="Cambria Math" w:eastAsiaTheme="minorEastAsia" w:hAnsi="Cambria Math"/>
+                </w:rPr>
+                <m:t>A</m:t>
+              </m:r>
+            </m:e>
+            <m:sub>
+              <m:r>
+                <w:rPr>
+                  <w:rFonts w:ascii="Cambria Math" w:eastAsiaTheme="minorEastAsia" w:hAnsi="Cambria Math"/>
+                </w:rPr>
+                <m:t>i</m:t>
+              </m:r>
+            </m:sub>
+          </m:sSub>
+          <m:r>
+            <w:rPr>
+              <w:rFonts w:ascii="Cambria Math" w:eastAsiaTheme="minorEastAsia" w:hAnsi="Cambria Math"/>
+            </w:rPr>
+            <m:t>=F</m:t>
+          </m:r>
+          <m:sSub>
+            <m:sSubPr>
+              <m:ctrlPr>
+                <w:rPr>
+                  <w:rFonts w:ascii="Cambria Math" w:eastAsiaTheme="minorEastAsia" w:hAnsi="Cambria Math"/>
+                  <w:i/>
+                </w:rPr>
+              </m:ctrlPr>
+            </m:sSubPr>
+            <m:e>
+              <m:r>
+                <w:rPr>
+                  <w:rFonts w:ascii="Cambria Math" w:eastAsiaTheme="minorEastAsia" w:hAnsi="Cambria Math"/>
+                </w:rPr>
+                <m:t>A</m:t>
+              </m:r>
+            </m:e>
+            <m:sub>
+              <m:r>
+                <w:rPr>
+                  <w:rFonts w:ascii="Cambria Math" w:eastAsiaTheme="minorEastAsia" w:hAnsi="Cambria Math"/>
+                </w:rPr>
+                <m:t>1,i</m:t>
+              </m:r>
+            </m:sub>
+          </m:sSub>
+          <m:r>
+            <w:rPr>
+              <w:rFonts w:ascii="Cambria Math" w:eastAsiaTheme="minorEastAsia" w:hAnsi="Cambria Math"/>
+            </w:rPr>
+            <m:t xml:space="preserve">   ,    </m:t>
+          </m:r>
+          <m:sSub>
+            <m:sSubPr>
+              <m:ctrlPr>
+                <w:rPr>
+                  <w:rFonts w:ascii="Cambria Math" w:eastAsiaTheme="minorEastAsia" w:hAnsi="Cambria Math"/>
+                  <w:i/>
+                </w:rPr>
+              </m:ctrlPr>
+            </m:sSubPr>
+            <m:e>
+              <m:r>
+                <w:rPr>
+                  <w:rFonts w:ascii="Cambria Math" w:eastAsiaTheme="minorEastAsia" w:hAnsi="Cambria Math"/>
+                </w:rPr>
+                <m:t>R</m:t>
+              </m:r>
+            </m:e>
+            <m:sub>
+              <m:r>
+                <w:rPr>
+                  <w:rFonts w:ascii="Cambria Math" w:eastAsiaTheme="minorEastAsia" w:hAnsi="Cambria Math"/>
+                </w:rPr>
+                <m:t>i</m:t>
+              </m:r>
+            </m:sub>
+          </m:sSub>
+          <m:r>
+            <w:rPr>
+              <w:rFonts w:ascii="Cambria Math" w:eastAsiaTheme="minorEastAsia" w:hAnsi="Cambria Math"/>
+            </w:rPr>
+            <m:t>=</m:t>
+          </m:r>
+          <m:sSubSup>
+            <m:sSubSupPr>
+              <m:ctrlPr>
+                <w:rPr>
+                  <w:rFonts w:ascii="Cambria Math" w:eastAsiaTheme="minorEastAsia" w:hAnsi="Cambria Math"/>
+                  <w:i/>
+                </w:rPr>
+              </m:ctrlPr>
+            </m:sSubSupPr>
+            <m:e>
+              <m:r>
+                <w:rPr>
+                  <w:rFonts w:ascii="Cambria Math" w:eastAsiaTheme="minorEastAsia" w:hAnsi="Cambria Math"/>
+                </w:rPr>
+                <m:t>R</m:t>
+              </m:r>
+            </m:e>
+            <m:sub>
+              <m:r>
+                <w:rPr>
+                  <w:rFonts w:ascii="Cambria Math" w:eastAsiaTheme="minorEastAsia" w:hAnsi="Cambria Math"/>
+                </w:rPr>
+                <m:t>i</m:t>
+              </m:r>
+            </m:sub>
+            <m:sup>
+              <m:r>
+                <w:rPr>
+                  <w:rFonts w:ascii="Cambria Math" w:eastAsiaTheme="minorEastAsia" w:hAnsi="Cambria Math"/>
+                </w:rPr>
+                <m:t>1</m:t>
+              </m:r>
+            </m:sup>
+          </m:sSubSup>
+          <m:r>
+            <w:rPr>
+              <w:rFonts w:ascii="Cambria Math" w:eastAsiaTheme="minorEastAsia" w:hAnsi="Cambria Math"/>
+            </w:rPr>
+            <m:t xml:space="preserve">  </m:t>
+          </m:r>
+        </m:oMath>
+      </m:oMathPara>
+    </w:p>
+    <w:p>
+      <w:pPr>
+        <w:rPr>
+          <w:rFonts w:eastAsiaTheme="minorEastAsia"/>
+        </w:rPr>
+      </w:pPr>
+      <w:r>
+        <w:rPr>
+          <w:rFonts w:eastAsiaTheme="minorEastAsia"/>
+        </w:rPr>
+        <w:t>At H.Ex.2:</w:t>
+      </w:r>
+    </w:p>
+    <w:p>
+      <w:pPr>
+        <w:rPr>
+          <w:rFonts w:eastAsiaTheme="minorEastAsia"/>
+        </w:rPr>
+      </w:pPr>
+      <m:oMathPara>
+        <m:oMath>
+          <m:r>
+            <w:rPr>
+              <w:rFonts w:ascii="Cambria Math" w:eastAsiaTheme="minorEastAsia" w:hAnsi="Cambria Math"/>
+            </w:rPr>
+            <m:t>F</m:t>
+          </m:r>
+          <m:sSub>
+            <m:sSubPr>
+              <m:ctrlPr>
+                <w:rPr>
+                  <w:rFonts w:ascii="Cambria Math" w:eastAsiaTheme="minorEastAsia" w:hAnsi="Cambria Math"/>
+                  <w:i/>
+                </w:rPr>
+              </m:ctrlPr>
+            </m:sSubPr>
+            <m:e>
+              <m:r>
+                <w:rPr>
+                  <w:rFonts w:ascii="Cambria Math" w:eastAsiaTheme="minorEastAsia" w:hAnsi="Cambria Math"/>
+                </w:rPr>
+                <m:t>A</m:t>
+              </m:r>
+            </m:e>
+            <m:sub>
+              <m:r>
+                <w:rPr>
+                  <w:rFonts w:ascii="Cambria Math" w:eastAsiaTheme="minorEastAsia" w:hAnsi="Cambria Math"/>
+                </w:rPr>
+                <m:t>1,i</m:t>
+              </m:r>
+            </m:sub>
+          </m:sSub>
+          <m:r>
+            <w:rPr>
+              <w:rFonts w:ascii="Cambria Math" w:eastAsiaTheme="minorEastAsia" w:hAnsi="Cambria Math"/>
+            </w:rPr>
+            <m:t>= F</m:t>
+          </m:r>
+          <m:sSub>
+            <m:sSubPr>
+              <m:ctrlPr>
+                <w:rPr>
+                  <w:rFonts w:ascii="Cambria Math" w:eastAsiaTheme="minorEastAsia" w:hAnsi="Cambria Math"/>
+                  <w:i/>
+                </w:rPr>
+              </m:ctrlPr>
+            </m:sSubPr>
+            <m:e>
+              <m:r>
+                <w:rPr>
+                  <w:rFonts w:ascii="Cambria Math" w:eastAsiaTheme="minorEastAsia" w:hAnsi="Cambria Math"/>
+                </w:rPr>
+                <m:t>A</m:t>
+              </m:r>
+            </m:e>
+            <m:sub>
+              <m:r>
+                <w:rPr>
+                  <w:rFonts w:ascii="Cambria Math" w:eastAsiaTheme="minorEastAsia" w:hAnsi="Cambria Math"/>
+                </w:rPr>
+                <m:t>2,i</m:t>
+              </m:r>
+            </m:sub>
+          </m:sSub>
+        </m:oMath>
+      </m:oMathPara>
+    </w:p>
+    <w:p>
+      <w:pPr>
+        <w:rPr>
+          <w:rFonts w:eastAsiaTheme="minorEastAsia"/>
+        </w:rPr>
+      </w:pPr>
+      <w:r>
+        <w:rPr>
+          <w:rFonts w:eastAsiaTheme="minorEastAsia"/>
+        </w:rPr>
+        <w:t>At Separation system:</w:t>
+      </w:r>
+    </w:p>
+    <w:p>
+      <w:pPr>
+        <w:rPr>
+          <w:rFonts w:eastAsiaTheme="minorEastAsia"/>
+        </w:rPr>
+      </w:pPr>
+      <m:oMathPara>
+        <m:oMath>
+          <m:r>
+            <w:rPr>
+              <w:rFonts w:ascii="Cambria Math" w:eastAsiaTheme="minorEastAsia" w:hAnsi="Cambria Math"/>
+            </w:rPr>
+            <m:t>F</m:t>
+          </m:r>
+          <m:sSub>
+            <m:sSubPr>
+              <m:ctrlPr>
+                <w:rPr>
+                  <w:rFonts w:ascii="Cambria Math" w:eastAsiaTheme="minorEastAsia" w:hAnsi="Cambria Math"/>
+                  <w:i/>
+                </w:rPr>
+              </m:ctrlPr>
+            </m:sSubPr>
+            <m:e>
+              <m:r>
+                <w:rPr>
+                  <w:rFonts w:ascii="Cambria Math" w:eastAsiaTheme="minorEastAsia" w:hAnsi="Cambria Math"/>
+                </w:rPr>
+                <m:t>A</m:t>
+              </m:r>
+            </m:e>
+            <m:sub>
+              <m:r>
+                <w:rPr>
+                  <w:rFonts w:ascii="Cambria Math" w:eastAsiaTheme="minorEastAsia" w:hAnsi="Cambria Math"/>
+                </w:rPr>
+                <m:t>2,i</m:t>
+              </m:r>
+            </m:sub>
+          </m:sSub>
+          <m:r>
+            <w:rPr>
+              <w:rFonts w:ascii="Cambria Math" w:eastAsiaTheme="minorEastAsia" w:hAnsi="Cambria Math"/>
+            </w:rPr>
+            <m:t>=</m:t>
+          </m:r>
+          <m:sSub>
+            <m:sSubPr>
+              <m:ctrlPr>
+                <w:rPr>
+                  <w:rFonts w:ascii="Cambria Math" w:eastAsiaTheme="minorEastAsia" w:hAnsi="Cambria Math"/>
+                  <w:i/>
+                </w:rPr>
+              </m:ctrlPr>
+            </m:sSubPr>
+            <m:e>
+              <m:r>
+                <w:rPr>
+                  <w:rFonts w:ascii="Cambria Math" w:eastAsiaTheme="minorEastAsia" w:hAnsi="Cambria Math"/>
+                </w:rPr>
+                <m:t>G</m:t>
+              </m:r>
+            </m:e>
+            <m:sub>
+              <m:r>
+                <w:rPr>
+                  <w:rFonts w:ascii="Cambria Math" w:eastAsiaTheme="minorEastAsia" w:hAnsi="Cambria Math"/>
+                </w:rPr>
+                <m:t>i</m:t>
+              </m:r>
+            </m:sub>
+          </m:sSub>
+          <m:r>
+            <w:rPr>
+              <w:rFonts w:ascii="Cambria Math" w:eastAsiaTheme="minorEastAsia" w:hAnsi="Cambria Math"/>
+            </w:rPr>
+            <m:t>+</m:t>
+          </m:r>
+          <m:sSub>
+            <m:sSubPr>
+              <m:ctrlPr>
+                <w:rPr>
+                  <w:rFonts w:ascii="Cambria Math" w:eastAsiaTheme="minorEastAsia" w:hAnsi="Cambria Math"/>
+                  <w:i/>
+                </w:rPr>
+              </m:ctrlPr>
+            </m:sSubPr>
+            <m:e>
+              <m:r>
+                <w:rPr>
+                  <w:rFonts w:ascii="Cambria Math" w:eastAsiaTheme="minorEastAsia" w:hAnsi="Cambria Math"/>
+                </w:rPr>
+                <m:t>P</m:t>
+              </m:r>
+            </m:e>
+            <m:sub>
+              <m:r>
+                <w:rPr>
+                  <w:rFonts w:ascii="Cambria Math" w:eastAsiaTheme="minorEastAsia" w:hAnsi="Cambria Math"/>
+                </w:rPr>
+                <m:t>i</m:t>
+              </m:r>
+            </m:sub>
+          </m:sSub>
+        </m:oMath>
+      </m:oMathPara>
+    </w:p>
+    <w:p>
+      <w:pPr>
+        <w:rPr>
+          <w:rFonts w:eastAsiaTheme="minorEastAsia"/>
+        </w:rPr>
+      </w:pPr>
+      <w:r>
+        <w:rPr>
+          <w:rFonts w:eastAsiaTheme="minorEastAsia"/>
+        </w:rPr>
+        <w:t xml:space="preserve">At point (c): </w:t>
+      </w:r>
+    </w:p>
+    <w:p>
+      <w:pPr>
+        <w:rPr>
+          <w:rFonts w:eastAsiaTheme="minorEastAsia"/>
+        </w:rPr>
+      </w:pPr>
+      <m:oMathPara>
+        <m:oMath>
+          <m:sSub>
+            <m:sSubPr>
+              <m:ctrlPr>
+                <w:rPr>
+                  <w:rFonts w:ascii="Cambria Math" w:eastAsiaTheme="minorEastAsia" w:hAnsi="Cambria Math"/>
+                  <w:i/>
+                </w:rPr>
+              </m:ctrlPr>
+            </m:sSubPr>
+            <m:e>
+              <m:r>
+                <w:rPr>
+                  <w:rFonts w:ascii="Cambria Math" w:eastAsiaTheme="minorEastAsia" w:hAnsi="Cambria Math"/>
+                </w:rPr>
+                <m:t>G</m:t>
+              </m:r>
+            </m:e>
+            <m:sub>
+              <m:r>
+                <w:rPr>
+                  <w:rFonts w:ascii="Cambria Math" w:eastAsiaTheme="minorEastAsia" w:hAnsi="Cambria Math"/>
+                </w:rPr>
+                <m:t>i</m:t>
+              </m:r>
+            </m:sub>
+          </m:sSub>
+          <m:r>
+            <w:rPr>
+              <w:rFonts w:ascii="Cambria Math" w:eastAsiaTheme="minorEastAsia" w:hAnsi="Cambria Math"/>
+            </w:rPr>
+            <m:t>=</m:t>
+          </m:r>
+          <m:sSub>
+            <m:sSubPr>
+              <m:ctrlPr>
+                <w:rPr>
+                  <w:rFonts w:ascii="Cambria Math" w:eastAsiaTheme="minorEastAsia" w:hAnsi="Cambria Math"/>
+                  <w:i/>
+                </w:rPr>
+              </m:ctrlPr>
+            </m:sSubPr>
+            <m:e>
+              <m:r>
+                <w:rPr>
+                  <w:rFonts w:ascii="Cambria Math" w:eastAsiaTheme="minorEastAsia" w:hAnsi="Cambria Math"/>
+                </w:rPr>
+                <m:t>S</m:t>
+              </m:r>
+            </m:e>
+            <m:sub>
+              <m:r>
+                <w:rPr>
+                  <w:rFonts w:ascii="Cambria Math" w:eastAsiaTheme="minorEastAsia" w:hAnsi="Cambria Math"/>
+                </w:rPr>
+                <m:t>i</m:t>
+              </m:r>
+            </m:sub>
+          </m:sSub>
+          <m:r>
+            <w:rPr>
+              <w:rFonts w:ascii="Cambria Math" w:eastAsiaTheme="minorEastAsia" w:hAnsi="Cambria Math"/>
+            </w:rPr>
+            <m:t>+</m:t>
+          </m:r>
+          <m:sSub>
+            <m:sSubPr>
+              <m:ctrlPr>
+                <w:rPr>
+                  <w:rFonts w:ascii="Cambria Math" w:eastAsiaTheme="minorEastAsia" w:hAnsi="Cambria Math"/>
+                  <w:i/>
+                </w:rPr>
+              </m:ctrlPr>
+            </m:sSubPr>
+            <m:e>
+              <m:r>
+                <w:rPr>
+                  <w:rFonts w:ascii="Cambria Math" w:eastAsiaTheme="minorEastAsia" w:hAnsi="Cambria Math"/>
+                </w:rPr>
+                <m:t>R</m:t>
+              </m:r>
+            </m:e>
+            <m:sub>
+              <m:r>
+                <w:rPr>
+                  <w:rFonts w:ascii="Cambria Math" w:eastAsiaTheme="minorEastAsia" w:hAnsi="Cambria Math"/>
+                </w:rPr>
+                <m:t>i</m:t>
+              </m:r>
+            </m:sub>
+          </m:sSub>
+        </m:oMath>
+      </m:oMathPara>
+    </w:p>
+    <w:p>
+      <w:pPr>
+        <w:rPr>
+          <w:rFonts w:eastAsiaTheme="minorEastAsia"/>
+        </w:rPr>
+      </w:pPr>
+      <w:r>
+        <w:rPr>
+          <w:rFonts w:eastAsiaTheme="minorEastAsia"/>
+        </w:rPr>
+        <w:t xml:space="preserve"> </w:t>
+      </w:r>
+      <w:r>
+        <w:rPr>
+          <w:rFonts w:eastAsiaTheme="minorEastAsia"/>
+        </w:rPr>
+        <w:t>The modulus defined as:</w:t>
+      </w:r>
+    </w:p>
+    <w:p>
+      <w:pPr>
+        <w:rPr>
+          <w:rFonts w:eastAsiaTheme="minorEastAsia"/>
+        </w:rPr>
+      </w:pPr>
+      <m:oMathPara>
+        <m:oMath>
+          <m:r>
+            <w:rPr>
+              <w:rFonts w:ascii="Cambria Math" w:eastAsiaTheme="minorEastAsia" w:hAnsi="Cambria Math"/>
+            </w:rPr>
+            <m:t xml:space="preserve">M= </m:t>
+          </m:r>
+          <m:f>
+            <m:fPr>
+              <m:ctrlPr>
+                <w:rPr>
+                  <w:rFonts w:ascii="Cambria Math" w:hAnsi="Cambria Math"/>
+                  <w:i/>
+                </w:rPr>
+              </m:ctrlPr>
+            </m:fPr>
+            <m:num>
+              <m:r>
+                <w:rPr>
+                  <w:rFonts w:ascii="Cambria Math" w:hAnsi="Cambria Math"/>
+                </w:rPr>
+                <m:t>F</m:t>
+              </m:r>
+              <m:sSub>
+                <m:sSubPr>
+                  <m:ctrlPr>
+                    <w:rPr>
+                      <w:rFonts w:ascii="Cambria Math" w:hAnsi="Cambria Math"/>
+                      <w:i/>
+                    </w:rPr>
+                  </m:ctrlPr>
+                </m:sSubPr>
+                <m:e>
+                  <m:r>
+                    <w:rPr>
+                      <w:rFonts w:ascii="Cambria Math" w:hAnsi="Cambria Math"/>
+                    </w:rPr>
+                    <m:t>F</m:t>
+                  </m:r>
+                </m:e>
+                <m:sub>
+                  <m:sSub>
+                    <m:sSubPr>
+                      <m:ctrlPr>
+                        <w:rPr>
+                          <w:rFonts w:ascii="Cambria Math" w:hAnsi="Cambria Math"/>
+                          <w:i/>
+                        </w:rPr>
+                      </m:ctrlPr>
+                    </m:sSubPr>
+                    <m:e>
+                      <m:r>
+                        <w:rPr>
+                          <w:rFonts w:ascii="Cambria Math" w:hAnsi="Cambria Math"/>
+                        </w:rPr>
+                        <m:t>H</m:t>
+                      </m:r>
+                    </m:e>
+                    <m:sub>
+                      <m:r>
+                        <w:rPr>
+                          <w:rFonts w:ascii="Cambria Math" w:hAnsi="Cambria Math"/>
+                        </w:rPr>
+                        <m:t>2</m:t>
+                      </m:r>
+                    </m:sub>
+                  </m:sSub>
+                </m:sub>
+              </m:sSub>
+              <m:r>
+                <w:rPr>
+                  <w:rFonts w:ascii="Cambria Math" w:hAnsi="Cambria Math"/>
+                </w:rPr>
+                <m:t>-F</m:t>
+              </m:r>
+              <m:sSub>
+                <m:sSubPr>
+                  <m:ctrlPr>
+                    <w:rPr>
+                      <w:rFonts w:ascii="Cambria Math" w:hAnsi="Cambria Math"/>
+                      <w:i/>
+                    </w:rPr>
+                  </m:ctrlPr>
+                </m:sSubPr>
+                <m:e>
+                  <m:r>
+                    <w:rPr>
+                      <w:rFonts w:ascii="Cambria Math" w:hAnsi="Cambria Math"/>
+                    </w:rPr>
+                    <m:t>F</m:t>
+                  </m:r>
+                </m:e>
+                <m:sub>
+                  <m:r>
+                    <w:rPr>
+                      <w:rFonts w:ascii="Cambria Math" w:hAnsi="Cambria Math"/>
+                    </w:rPr>
+                    <m:t>C</m:t>
+                  </m:r>
+                  <m:sSub>
+                    <m:sSubPr>
+                      <m:ctrlPr>
+                        <w:rPr>
+                          <w:rFonts w:ascii="Cambria Math" w:hAnsi="Cambria Math"/>
+                          <w:i/>
+                        </w:rPr>
+                      </m:ctrlPr>
+                    </m:sSubPr>
+                    <m:e>
+                      <m:r>
+                        <w:rPr>
+                          <w:rFonts w:ascii="Cambria Math" w:hAnsi="Cambria Math"/>
+                        </w:rPr>
+                        <m:t>O</m:t>
+                      </m:r>
+                    </m:e>
+                    <m:sub>
+                      <m:r>
+                        <w:rPr>
+                          <w:rFonts w:ascii="Cambria Math" w:hAnsi="Cambria Math"/>
+                        </w:rPr>
+                        <m:t>2</m:t>
+                      </m:r>
+                    </m:sub>
+                  </m:sSub>
+                </m:sub>
+              </m:sSub>
+            </m:num>
+            <m:den>
+              <m:r>
+                <w:rPr>
+                  <w:rFonts w:ascii="Cambria Math" w:hAnsi="Cambria Math"/>
+                </w:rPr>
+                <m:t>F</m:t>
+              </m:r>
+              <m:sSub>
+                <m:sSubPr>
+                  <m:ctrlPr>
+                    <w:rPr>
+                      <w:rFonts w:ascii="Cambria Math" w:hAnsi="Cambria Math"/>
+                      <w:i/>
+                    </w:rPr>
+                  </m:ctrlPr>
+                </m:sSubPr>
+                <m:e>
+                  <m:r>
+                    <w:rPr>
+                      <w:rFonts w:ascii="Cambria Math" w:hAnsi="Cambria Math"/>
+                    </w:rPr>
+                    <m:t>F</m:t>
+                  </m:r>
+                </m:e>
+                <m:sub>
+                  <m:r>
+                    <w:rPr>
+                      <w:rFonts w:ascii="Cambria Math" w:hAnsi="Cambria Math"/>
+                    </w:rPr>
+                    <m:t>C</m:t>
+                  </m:r>
+                  <m:sSub>
+                    <m:sSubPr>
+                      <m:ctrlPr>
+                        <w:rPr>
+                          <w:rFonts w:ascii="Cambria Math" w:hAnsi="Cambria Math"/>
+                          <w:i/>
+                        </w:rPr>
+                      </m:ctrlPr>
+                    </m:sSubPr>
+                    <m:e>
+                      <m:r>
+                        <w:rPr>
+                          <w:rFonts w:ascii="Cambria Math" w:hAnsi="Cambria Math"/>
+                        </w:rPr>
+                        <m:t>O</m:t>
+                      </m:r>
+                    </m:e>
+                    <m:sub>
+                      <m:r>
+                        <w:rPr>
+                          <w:rFonts w:ascii="Cambria Math" w:hAnsi="Cambria Math"/>
+                        </w:rPr>
+                        <m:t>2</m:t>
+                      </m:r>
+                    </m:sub>
+                  </m:sSub>
+                </m:sub>
+              </m:sSub>
+              <m:r>
+                <w:rPr>
+                  <w:rFonts w:ascii="Cambria Math" w:hAnsi="Cambria Math"/>
+                </w:rPr>
+                <m:t>+F</m:t>
+              </m:r>
+              <m:sSub>
+                <m:sSubPr>
+                  <m:ctrlPr>
+                    <w:rPr>
+                      <w:rFonts w:ascii="Cambria Math" w:hAnsi="Cambria Math"/>
+                      <w:i/>
+                    </w:rPr>
+                  </m:ctrlPr>
+                </m:sSubPr>
+                <m:e>
+                  <m:r>
+                    <w:rPr>
+                      <w:rFonts w:ascii="Cambria Math" w:hAnsi="Cambria Math"/>
+                    </w:rPr>
+                    <m:t>F</m:t>
+                  </m:r>
+                </m:e>
+                <m:sub>
+                  <m:r>
+                    <w:rPr>
+                      <w:rFonts w:ascii="Cambria Math" w:hAnsi="Cambria Math"/>
+                    </w:rPr>
+                    <m:t>CO</m:t>
+                  </m:r>
+                </m:sub>
+              </m:sSub>
+            </m:den>
+          </m:f>
+          <m:r>
+            <w:rPr>
+              <w:rFonts w:ascii="Cambria Math" w:hAnsi="Cambria Math"/>
+            </w:rPr>
+            <m:t>=3</m:t>
+          </m:r>
+        </m:oMath>
+      </m:oMathPara>
+    </w:p>
+    <w:p>
+      <w:pPr>
+        <w:rPr>
+          <w:rFonts w:eastAsiaTheme="minorEastAsia"/>
+        </w:rPr>
+      </w:pPr>
+      <w:r>
+        <w:rPr>
+          <w:rFonts w:eastAsiaTheme="minorEastAsia"/>
+        </w:rPr>
+        <w:t>The CO conversion defined as:</w:t>
+      </w:r>
+    </w:p>
+    <w:p>
+      <w:pPr>
+        <w:rPr>
+          <w:rFonts w:eastAsiaTheme="minorEastAsia"/>
+        </w:rPr>
+      </w:pPr>
+      <m:oMathPara>
+        <m:oMath>
+          <m:sSubSup>
+            <m:sSubSupPr>
+              <m:ctrlPr>
+                <w:rPr>
+                  <w:rFonts w:ascii="Cambria Math" w:eastAsiaTheme="minorEastAsia" w:hAnsi="Cambria Math"/>
+                  <w:i/>
+                </w:rPr>
+              </m:ctrlPr>
+            </m:sSubSupPr>
+            <m:e>
+              <m:r>
+                <w:rPr>
+                  <w:rFonts w:ascii="Cambria Math" w:eastAsiaTheme="minorEastAsia" w:hAnsi="Cambria Math"/>
+                </w:rPr>
+                <m:t>X</m:t>
+              </m:r>
+            </m:e>
+            <m:sub>
+              <m:r>
+                <w:rPr>
+                  <w:rFonts w:ascii="Cambria Math" w:eastAsiaTheme="minorEastAsia" w:hAnsi="Cambria Math"/>
+                </w:rPr>
+                <m:t>CO</m:t>
+              </m:r>
+            </m:sub>
+            <m:sup>
+              <m:r>
+                <w:rPr>
+                  <w:rFonts w:ascii="Cambria Math" w:eastAsiaTheme="minorEastAsia" w:hAnsi="Cambria Math"/>
+                </w:rPr>
+                <m:t>RXN</m:t>
+              </m:r>
+            </m:sup>
+          </m:sSubSup>
+          <m:r>
+            <w:rPr>
+              <w:rFonts w:ascii="Cambria Math" w:eastAsiaTheme="minorEastAsia" w:hAnsi="Cambria Math"/>
+            </w:rPr>
+            <m:t>=1-</m:t>
+          </m:r>
+          <m:f>
+            <m:fPr>
+              <m:ctrlPr>
+                <w:rPr>
+                  <w:rFonts w:ascii="Cambria Math" w:eastAsiaTheme="minorEastAsia" w:hAnsi="Cambria Math"/>
+                  <w:i/>
+                </w:rPr>
+              </m:ctrlPr>
+            </m:fPr>
+            <m:num>
+              <m:r>
+                <w:rPr>
+                  <w:rFonts w:ascii="Cambria Math" w:eastAsiaTheme="minorEastAsia" w:hAnsi="Cambria Math"/>
+                </w:rPr>
+                <m:t>F</m:t>
+              </m:r>
+              <m:sSub>
+                <m:sSubPr>
+                  <m:ctrlPr>
+                    <w:rPr>
+                      <w:rFonts w:ascii="Cambria Math" w:eastAsiaTheme="minorEastAsia" w:hAnsi="Cambria Math"/>
+                      <w:i/>
+                    </w:rPr>
+                  </m:ctrlPr>
+                </m:sSubPr>
+                <m:e>
+                  <m:r>
+                    <w:rPr>
+                      <w:rFonts w:ascii="Cambria Math" w:eastAsiaTheme="minorEastAsia" w:hAnsi="Cambria Math"/>
+                    </w:rPr>
+                    <m:t>A</m:t>
+                  </m:r>
+                </m:e>
+                <m:sub>
+                  <m:r>
+                    <w:rPr>
+                      <w:rFonts w:ascii="Cambria Math" w:eastAsiaTheme="minorEastAsia" w:hAnsi="Cambria Math"/>
+                    </w:rPr>
+                    <m:t>CO</m:t>
+                  </m:r>
+                </m:sub>
+              </m:sSub>
+            </m:num>
+            <m:den>
+              <m:r>
+                <w:rPr>
+                  <w:rFonts w:ascii="Cambria Math" w:eastAsiaTheme="minorEastAsia" w:hAnsi="Cambria Math"/>
+                </w:rPr>
+                <m:t>F</m:t>
+              </m:r>
+              <m:sSub>
+                <m:sSubPr>
+                  <m:ctrlPr>
+                    <w:rPr>
+                      <w:rFonts w:ascii="Cambria Math" w:eastAsiaTheme="minorEastAsia" w:hAnsi="Cambria Math"/>
+                      <w:i/>
+                    </w:rPr>
+                  </m:ctrlPr>
+                </m:sSubPr>
+                <m:e>
+                  <m:r>
+                    <w:rPr>
+                      <w:rFonts w:ascii="Cambria Math" w:eastAsiaTheme="minorEastAsia" w:hAnsi="Cambria Math"/>
+                    </w:rPr>
+                    <m:t>F</m:t>
+                  </m:r>
+                </m:e>
+                <m:sub>
+                  <m:r>
+                    <w:rPr>
+                      <w:rFonts w:ascii="Cambria Math" w:eastAsiaTheme="minorEastAsia" w:hAnsi="Cambria Math"/>
+                    </w:rPr>
+                    <m:t>CO</m:t>
+                  </m:r>
+                </m:sub>
+              </m:sSub>
+            </m:den>
+          </m:f>
+          <m:r>
+            <w:rPr>
+              <w:rFonts w:ascii="Cambria Math" w:eastAsiaTheme="minorEastAsia" w:hAnsi="Cambria Math"/>
+            </w:rPr>
+            <m:t>=0.42</m:t>
+          </m:r>
+        </m:oMath>
+      </m:oMathPara>
+    </w:p>
+    <w:p>
+      <w:pPr>
+        <w:rPr>
+          <w:rFonts w:eastAsiaTheme="minorEastAsia"/>
+        </w:rPr>
+      </w:pPr>
+      <w:r>
+        <w:rPr>
+          <w:rFonts w:eastAsiaTheme="minorEastAsia"/>
+        </w:rPr>
+        <w:t>The overall conversion of CO defined as:</w:t>
+      </w:r>
+    </w:p>
+    <w:p>
+      <w:pPr>
+        <w:rPr>
+          <w:rFonts w:eastAsiaTheme="minorEastAsia"/>
+        </w:rPr>
+      </w:pPr>
+      <m:oMathPara>
+        <m:oMath>
+          <m:sSubSup>
+            <m:sSubSupPr>
+              <m:ctrlPr>
+                <w:rPr>
+                  <w:rFonts w:ascii="Cambria Math" w:eastAsiaTheme="minorEastAsia" w:hAnsi="Cambria Math"/>
+                  <w:i/>
+                </w:rPr>
+              </m:ctrlPr>
+            </m:sSubSupPr>
+            <m:e>
+              <m:r>
+                <w:rPr>
+                  <w:rFonts w:ascii="Cambria Math" w:eastAsiaTheme="minorEastAsia" w:hAnsi="Cambria Math"/>
+                </w:rPr>
+                <m:t>X</m:t>
+              </m:r>
+            </m:e>
+            <m:sub>
+              <m:r>
+                <w:rPr>
+                  <w:rFonts w:ascii="Cambria Math" w:eastAsiaTheme="minorEastAsia" w:hAnsi="Cambria Math"/>
+                </w:rPr>
+                <m:t>CO</m:t>
+              </m:r>
+            </m:sub>
+            <m:sup>
+              <m:r>
+                <w:rPr>
+                  <w:rFonts w:ascii="Cambria Math" w:eastAsiaTheme="minorEastAsia" w:hAnsi="Cambria Math"/>
+                </w:rPr>
+                <m:t>OV</m:t>
+              </m:r>
+            </m:sup>
+          </m:sSubSup>
+          <m:r>
+            <w:rPr>
+              <w:rFonts w:ascii="Cambria Math" w:eastAsiaTheme="minorEastAsia" w:hAnsi="Cambria Math"/>
+            </w:rPr>
+            <m:t>=1-</m:t>
+          </m:r>
+          <m:f>
+            <m:fPr>
+              <m:ctrlPr>
+                <w:rPr>
+                  <w:rFonts w:ascii="Cambria Math" w:eastAsiaTheme="minorEastAsia" w:hAnsi="Cambria Math"/>
+                  <w:i/>
+                </w:rPr>
+              </m:ctrlPr>
+            </m:fPr>
+            <m:num>
+              <m:sSub>
+                <m:sSubPr>
+                  <m:ctrlPr>
+                    <w:rPr>
+                      <w:rFonts w:ascii="Cambria Math" w:eastAsiaTheme="minorEastAsia" w:hAnsi="Cambria Math"/>
+                      <w:i/>
+                    </w:rPr>
+                  </m:ctrlPr>
+                </m:sSubPr>
+                <m:e>
+                  <m:r>
+                    <w:rPr>
+                      <w:rFonts w:ascii="Cambria Math" w:eastAsiaTheme="minorEastAsia" w:hAnsi="Cambria Math"/>
+                    </w:rPr>
+                    <m:t>S</m:t>
+                  </m:r>
+                </m:e>
+                <m:sub>
+                  <m:r>
+                    <w:rPr>
+                      <w:rFonts w:ascii="Cambria Math" w:eastAsiaTheme="minorEastAsia" w:hAnsi="Cambria Math"/>
+                    </w:rPr>
+                    <m:t>CO</m:t>
+                  </m:r>
+                </m:sub>
+              </m:sSub>
+              <m:r>
+                <w:rPr>
+                  <w:rFonts w:ascii="Cambria Math" w:eastAsiaTheme="minorEastAsia" w:hAnsi="Cambria Math"/>
+                </w:rPr>
+                <m:t>+</m:t>
+              </m:r>
+              <m:sSub>
+                <m:sSubPr>
+                  <m:ctrlPr>
+                    <w:rPr>
+                      <w:rFonts w:ascii="Cambria Math" w:eastAsiaTheme="minorEastAsia" w:hAnsi="Cambria Math"/>
+                      <w:i/>
+                    </w:rPr>
+                  </m:ctrlPr>
+                </m:sSubPr>
+                <m:e>
+                  <m:r>
+                    <w:rPr>
+                      <w:rFonts w:ascii="Cambria Math" w:eastAsiaTheme="minorEastAsia" w:hAnsi="Cambria Math"/>
+                    </w:rPr>
+                    <m:t>P</m:t>
+                  </m:r>
+                </m:e>
+                <m:sub>
+                  <m:r>
+                    <w:rPr>
+                      <w:rFonts w:ascii="Cambria Math" w:eastAsiaTheme="minorEastAsia" w:hAnsi="Cambria Math"/>
+                    </w:rPr>
+                    <m:t>CO</m:t>
+                  </m:r>
+                </m:sub>
+              </m:sSub>
+            </m:num>
+            <m:den>
+              <m:r>
+                <w:rPr>
+                  <w:rFonts w:ascii="Cambria Math" w:eastAsiaTheme="minorEastAsia" w:hAnsi="Cambria Math"/>
+                </w:rPr>
+                <m:t>F</m:t>
+              </m:r>
+              <m:sSub>
+                <m:sSubPr>
+                  <m:ctrlPr>
+                    <w:rPr>
+                      <w:rFonts w:ascii="Cambria Math" w:eastAsiaTheme="minorEastAsia" w:hAnsi="Cambria Math"/>
+                      <w:i/>
+                    </w:rPr>
+                  </m:ctrlPr>
+                </m:sSubPr>
+                <m:e>
+                  <m:r>
+                    <w:rPr>
+                      <w:rFonts w:ascii="Cambria Math" w:eastAsiaTheme="minorEastAsia" w:hAnsi="Cambria Math"/>
+                    </w:rPr>
+                    <m:t>0</m:t>
+                  </m:r>
+                </m:e>
+                <m:sub>
+                  <m:r>
+                    <w:rPr>
+                      <w:rFonts w:ascii="Cambria Math" w:eastAsiaTheme="minorEastAsia" w:hAnsi="Cambria Math"/>
+                    </w:rPr>
+                    <m:t>CO</m:t>
+                  </m:r>
+                </m:sub>
+              </m:sSub>
+              <m:r>
+                <w:rPr>
+                  <w:rFonts w:ascii="Cambria Math" w:eastAsiaTheme="minorEastAsia" w:hAnsi="Cambria Math"/>
+                </w:rPr>
+                <m:t>+F</m:t>
+              </m:r>
+              <m:sSub>
+                <m:sSubPr>
+                  <m:ctrlPr>
+                    <w:rPr>
+                      <w:rFonts w:ascii="Cambria Math" w:eastAsiaTheme="minorEastAsia" w:hAnsi="Cambria Math"/>
+                      <w:i/>
+                    </w:rPr>
+                  </m:ctrlPr>
+                </m:sSubPr>
+                <m:e>
+                  <m:r>
+                    <w:rPr>
+                      <w:rFonts w:ascii="Cambria Math" w:eastAsiaTheme="minorEastAsia" w:hAnsi="Cambria Math"/>
+                    </w:rPr>
+                    <m:t>M</m:t>
+                  </m:r>
+                </m:e>
+                <m:sub>
+                  <m:r>
+                    <w:rPr>
+                      <w:rFonts w:ascii="Cambria Math" w:eastAsiaTheme="minorEastAsia" w:hAnsi="Cambria Math"/>
+                    </w:rPr>
+                    <m:t>CO</m:t>
+                  </m:r>
+                </m:sub>
+              </m:sSub>
+            </m:den>
+          </m:f>
+          <m:r>
+            <w:rPr>
+              <w:rFonts w:ascii="Cambria Math" w:eastAsiaTheme="minorEastAsia" w:hAnsi="Cambria Math"/>
+            </w:rPr>
+            <m:t>=0.98</m:t>
+          </m:r>
+        </m:oMath>
+      </m:oMathPara>
+    </w:p>
+    <w:p>
+      <w:pPr>
+        <w:rPr>
+          <w:rFonts w:eastAsiaTheme="minorEastAsia"/>
+          <w:lang w:bidi="fa-IR"/>
+        </w:rPr>
+      </w:pPr>
+      <w:r>
+        <w:rPr>
+          <w:rFonts w:eastAsiaTheme="minorEastAsia"/>
+          <w:lang w:bidi="fa-IR"/>
+        </w:rPr>
+        <w:lastRenderedPageBreak/>
+        <w:t>The MeOH yield with respect to Carbon</w:t>
+      </w:r>
+      <w:r>
+        <w:rPr>
+          <w:rFonts w:eastAsiaTheme="minorEastAsia"/>
+          <w:lang w:bidi="fa-IR"/>
+        </w:rPr>
+        <w:t xml:space="preserve"> defined as:</w:t>
+      </w:r>
+    </w:p>
+    <w:p>
+      <w:pPr>
+        <w:rPr>
+          <w:rFonts w:eastAsiaTheme="minorEastAsia"/>
+        </w:rPr>
+      </w:pPr>
+      <m:oMathPara>
+        <m:oMath>
+          <m:sSubSup>
+            <m:sSubSupPr>
+              <m:ctrlPr>
+                <w:rPr>
+                  <w:rFonts w:ascii="Cambria Math" w:eastAsiaTheme="minorEastAsia" w:hAnsi="Cambria Math"/>
+                  <w:i/>
+                </w:rPr>
+              </m:ctrlPr>
+            </m:sSubSupPr>
+            <m:e>
+              <m:r>
+                <w:rPr>
+                  <w:rFonts w:ascii="Cambria Math" w:eastAsiaTheme="minorEastAsia" w:hAnsi="Cambria Math"/>
+                </w:rPr>
+                <m:t>η</m:t>
+              </m:r>
+            </m:e>
+            <m:sub>
+              <m:r>
+                <w:rPr>
+                  <w:rFonts w:ascii="Cambria Math" w:eastAsiaTheme="minorEastAsia" w:hAnsi="Cambria Math"/>
+                </w:rPr>
+                <m:t>C</m:t>
+              </m:r>
+            </m:sub>
+            <m:sup>
+              <m:r>
+                <w:rPr>
+                  <w:rFonts w:ascii="Cambria Math" w:eastAsiaTheme="minorEastAsia" w:hAnsi="Cambria Math"/>
+                </w:rPr>
+                <m:t>M</m:t>
+              </m:r>
+            </m:sup>
+          </m:sSubSup>
+          <m:r>
+            <w:rPr>
+              <w:rFonts w:ascii="Cambria Math" w:eastAsiaTheme="minorEastAsia" w:hAnsi="Cambria Math"/>
+            </w:rPr>
+            <m:t>=</m:t>
+          </m:r>
+          <m:f>
+            <m:fPr>
+              <m:ctrlPr>
+                <w:rPr>
+                  <w:rFonts w:ascii="Cambria Math" w:eastAsiaTheme="minorEastAsia" w:hAnsi="Cambria Math"/>
+                  <w:i/>
+                </w:rPr>
+              </m:ctrlPr>
+            </m:fPr>
+            <m:num>
+              <m:r>
+                <w:rPr>
+                  <w:rFonts w:ascii="Cambria Math" w:eastAsiaTheme="minorEastAsia" w:hAnsi="Cambria Math"/>
+                </w:rPr>
+                <m:t>F</m:t>
+              </m:r>
+              <m:sSub>
+                <m:sSubPr>
+                  <m:ctrlPr>
+                    <w:rPr>
+                      <w:rFonts w:ascii="Cambria Math" w:eastAsiaTheme="minorEastAsia" w:hAnsi="Cambria Math"/>
+                      <w:i/>
+                    </w:rPr>
+                  </m:ctrlPr>
+                </m:sSubPr>
+                <m:e>
+                  <m:r>
+                    <w:rPr>
+                      <w:rFonts w:ascii="Cambria Math" w:eastAsiaTheme="minorEastAsia" w:hAnsi="Cambria Math"/>
+                    </w:rPr>
+                    <m:t>A</m:t>
+                  </m:r>
+                </m:e>
+                <m:sub>
+                  <m:r>
+                    <w:rPr>
+                      <w:rFonts w:ascii="Cambria Math" w:eastAsiaTheme="minorEastAsia" w:hAnsi="Cambria Math"/>
+                    </w:rPr>
+                    <m:t>MeOH</m:t>
+                  </m:r>
+                </m:sub>
+              </m:sSub>
+            </m:num>
+            <m:den>
+              <m:r>
+                <w:rPr>
+                  <w:rFonts w:ascii="Cambria Math" w:eastAsiaTheme="minorEastAsia" w:hAnsi="Cambria Math"/>
+                </w:rPr>
+                <m:t>F</m:t>
+              </m:r>
+              <m:sSub>
+                <m:sSubPr>
+                  <m:ctrlPr>
+                    <w:rPr>
+                      <w:rFonts w:ascii="Cambria Math" w:eastAsiaTheme="minorEastAsia" w:hAnsi="Cambria Math"/>
+                      <w:i/>
+                    </w:rPr>
+                  </m:ctrlPr>
+                </m:sSubPr>
+                <m:e>
+                  <m:r>
+                    <w:rPr>
+                      <w:rFonts w:ascii="Cambria Math" w:eastAsiaTheme="minorEastAsia" w:hAnsi="Cambria Math"/>
+                    </w:rPr>
+                    <m:t>F</m:t>
+                  </m:r>
+                </m:e>
+                <m:sub>
+                  <m:r>
+                    <w:rPr>
+                      <w:rFonts w:ascii="Cambria Math" w:eastAsiaTheme="minorEastAsia" w:hAnsi="Cambria Math"/>
+                    </w:rPr>
+                    <m:t>CO</m:t>
+                  </m:r>
+                </m:sub>
+              </m:sSub>
+              <m:r>
+                <w:rPr>
+                  <w:rFonts w:ascii="Cambria Math" w:eastAsiaTheme="minorEastAsia" w:hAnsi="Cambria Math"/>
+                </w:rPr>
+                <m:t>+F</m:t>
+              </m:r>
+              <m:sSub>
+                <m:sSubPr>
+                  <m:ctrlPr>
+                    <w:rPr>
+                      <w:rFonts w:ascii="Cambria Math" w:eastAsiaTheme="minorEastAsia" w:hAnsi="Cambria Math"/>
+                      <w:i/>
+                    </w:rPr>
+                  </m:ctrlPr>
+                </m:sSubPr>
+                <m:e>
+                  <m:r>
+                    <w:rPr>
+                      <w:rFonts w:ascii="Cambria Math" w:eastAsiaTheme="minorEastAsia" w:hAnsi="Cambria Math"/>
+                    </w:rPr>
+                    <m:t>F</m:t>
+                  </m:r>
+                </m:e>
+                <m:sub>
+                  <m:r>
+                    <w:rPr>
+                      <w:rFonts w:ascii="Cambria Math" w:eastAsiaTheme="minorEastAsia" w:hAnsi="Cambria Math"/>
+                    </w:rPr>
+                    <m:t>C</m:t>
+                  </m:r>
+                  <m:sSub>
+                    <m:sSubPr>
+                      <m:ctrlPr>
+                        <w:rPr>
+                          <w:rFonts w:ascii="Cambria Math" w:eastAsiaTheme="minorEastAsia" w:hAnsi="Cambria Math"/>
+                          <w:i/>
+                        </w:rPr>
+                      </m:ctrlPr>
+                    </m:sSubPr>
+                    <m:e>
+                      <m:r>
+                        <w:rPr>
+                          <w:rFonts w:ascii="Cambria Math" w:eastAsiaTheme="minorEastAsia" w:hAnsi="Cambria Math"/>
+                        </w:rPr>
+                        <m:t>O</m:t>
+                      </m:r>
+                    </m:e>
+                    <m:sub>
+                      <m:r>
+                        <w:rPr>
+                          <w:rFonts w:ascii="Cambria Math" w:eastAsiaTheme="minorEastAsia" w:hAnsi="Cambria Math"/>
+                        </w:rPr>
+                        <m:t>2</m:t>
+                      </m:r>
+                    </m:sub>
+                  </m:sSub>
+                </m:sub>
+              </m:sSub>
+              <m:r>
+                <w:rPr>
+                  <w:rFonts w:ascii="Cambria Math" w:eastAsiaTheme="minorEastAsia" w:hAnsi="Cambria Math"/>
+                </w:rPr>
+                <m:t>+F</m:t>
+              </m:r>
+              <m:sSub>
+                <m:sSubPr>
+                  <m:ctrlPr>
+                    <w:rPr>
+                      <w:rFonts w:ascii="Cambria Math" w:eastAsiaTheme="minorEastAsia" w:hAnsi="Cambria Math"/>
+                      <w:i/>
+                    </w:rPr>
+                  </m:ctrlPr>
+                </m:sSubPr>
+                <m:e>
+                  <m:r>
+                    <w:rPr>
+                      <w:rFonts w:ascii="Cambria Math" w:eastAsiaTheme="minorEastAsia" w:hAnsi="Cambria Math"/>
+                    </w:rPr>
+                    <m:t>F</m:t>
+                  </m:r>
+                </m:e>
+                <m:sub>
+                  <m:r>
+                    <w:rPr>
+                      <w:rFonts w:ascii="Cambria Math" w:eastAsiaTheme="minorEastAsia" w:hAnsi="Cambria Math"/>
+                    </w:rPr>
+                    <m:t>MeOH</m:t>
+                  </m:r>
+                </m:sub>
+              </m:sSub>
+            </m:den>
+          </m:f>
+        </m:oMath>
+      </m:oMathPara>
+    </w:p>
+    <w:p>
+      <w:pPr>
+        <w:rPr>
+          <w:rFonts w:eastAsiaTheme="minorEastAsia"/>
+        </w:rPr>
+      </w:pPr>
+      <w:r>
+        <w:rPr>
+          <w:rFonts w:eastAsiaTheme="minorEastAsia"/>
+        </w:rPr>
+        <w:t xml:space="preserve">We rewrite the material balance equations for </w:t>
+      </w:r>
+      <w:r>
+        <w:rPr>
+          <w:rFonts w:eastAsiaTheme="minorEastAsia"/>
+          <w:i/>
+          <w:iCs/>
+        </w:rPr>
+        <w:t>CO</w:t>
+      </w:r>
+      <w:r>
+        <w:rPr>
+          <w:rFonts w:eastAsiaTheme="minorEastAsia"/>
+        </w:rPr>
+        <w:t>:</w:t>
+      </w:r>
+    </w:p>
+    <w:p>
+      <w:pPr>
+        <w:rPr>
+          <w:rFonts w:eastAsiaTheme="minorEastAsia"/>
+        </w:rPr>
+      </w:pPr>
+      <w:r>
+        <w:rPr>
+          <w:rFonts w:eastAsiaTheme="minorEastAsia"/>
+        </w:rPr>
+        <w:t>At point (a):</w:t>
+      </w:r>
+    </w:p>
+    <w:p>
+      <w:pPr>
+        <w:rPr>
+          <w:rFonts w:eastAsiaTheme="minorEastAsia"/>
+        </w:rPr>
+      </w:pPr>
+      <m:oMathPara>
+        <m:oMath>
+          <m:r>
+            <w:rPr>
+              <w:rFonts w:ascii="Cambria Math" w:eastAsiaTheme="minorEastAsia" w:hAnsi="Cambria Math"/>
+            </w:rPr>
+            <m:t>F</m:t>
+          </m:r>
+          <m:sSub>
+            <m:sSubPr>
+              <m:ctrlPr>
+                <w:rPr>
+                  <w:rFonts w:ascii="Cambria Math" w:eastAsiaTheme="minorEastAsia" w:hAnsi="Cambria Math"/>
+                  <w:i/>
+                </w:rPr>
+              </m:ctrlPr>
+            </m:sSubPr>
+            <m:e>
+              <m:r>
+                <w:rPr>
+                  <w:rFonts w:ascii="Cambria Math" w:eastAsiaTheme="minorEastAsia" w:hAnsi="Cambria Math"/>
+                </w:rPr>
+                <m:t>0</m:t>
+              </m:r>
+            </m:e>
+            <m:sub>
+              <m:r>
+                <w:rPr>
+                  <w:rFonts w:ascii="Cambria Math" w:eastAsiaTheme="minorEastAsia" w:hAnsi="Cambria Math"/>
+                </w:rPr>
+                <m:t>CO</m:t>
+              </m:r>
+            </m:sub>
+          </m:sSub>
+          <m:r>
+            <w:rPr>
+              <w:rFonts w:ascii="Cambria Math" w:eastAsiaTheme="minorEastAsia" w:hAnsi="Cambria Math"/>
+            </w:rPr>
+            <m:t>+</m:t>
+          </m:r>
+          <m:r>
+            <w:rPr>
+              <w:rFonts w:ascii="Cambria Math" w:eastAsiaTheme="minorEastAsia" w:hAnsi="Cambria Math"/>
+            </w:rPr>
+            <m:t>F</m:t>
+          </m:r>
+          <m:sSub>
+            <m:sSubPr>
+              <m:ctrlPr>
+                <w:rPr>
+                  <w:rFonts w:ascii="Cambria Math" w:eastAsiaTheme="minorEastAsia" w:hAnsi="Cambria Math"/>
+                  <w:i/>
+                </w:rPr>
+              </m:ctrlPr>
+            </m:sSubPr>
+            <m:e>
+              <m:r>
+                <w:rPr>
+                  <w:rFonts w:ascii="Cambria Math" w:eastAsiaTheme="minorEastAsia" w:hAnsi="Cambria Math"/>
+                </w:rPr>
+                <m:t>M</m:t>
+              </m:r>
+            </m:e>
+            <m:sub>
+              <m:r>
+                <w:rPr>
+                  <w:rFonts w:ascii="Cambria Math" w:eastAsiaTheme="minorEastAsia" w:hAnsi="Cambria Math"/>
+                </w:rPr>
+                <m:t>CO</m:t>
+              </m:r>
+            </m:sub>
+          </m:sSub>
+          <m:r>
+            <w:rPr>
+              <w:rFonts w:ascii="Cambria Math" w:eastAsiaTheme="minorEastAsia" w:hAnsi="Cambria Math"/>
+            </w:rPr>
+            <m:t>=</m:t>
+          </m:r>
+          <m:sSub>
+            <m:sSubPr>
+              <m:ctrlPr>
+                <w:rPr>
+                  <w:rFonts w:ascii="Cambria Math" w:eastAsiaTheme="minorEastAsia" w:hAnsi="Cambria Math"/>
+                  <w:i/>
+                </w:rPr>
+              </m:ctrlPr>
+            </m:sSubPr>
+            <m:e>
+              <m:r>
+                <w:rPr>
+                  <w:rFonts w:ascii="Cambria Math" w:eastAsiaTheme="minorEastAsia" w:hAnsi="Cambria Math"/>
+                </w:rPr>
+                <m:t>F</m:t>
+              </m:r>
+            </m:e>
+            <m:sub>
+              <m:r>
+                <w:rPr>
+                  <w:rFonts w:ascii="Cambria Math" w:eastAsiaTheme="minorEastAsia" w:hAnsi="Cambria Math"/>
+                </w:rPr>
+                <m:t>CO</m:t>
+              </m:r>
+            </m:sub>
+          </m:sSub>
+        </m:oMath>
+      </m:oMathPara>
+    </w:p>
+    <w:p>
+      <w:pPr>
+        <w:rPr>
+          <w:rFonts w:eastAsiaTheme="minorEastAsia"/>
+        </w:rPr>
+      </w:pPr>
+      <w:r>
+        <w:rPr>
+          <w:rFonts w:eastAsiaTheme="minorEastAsia"/>
+        </w:rPr>
+        <w:t>FM</w:t>
+      </w:r>
+      <w:r>
+        <w:rPr>
+          <w:rFonts w:eastAsiaTheme="minorEastAsia"/>
+          <w:vertAlign w:val="subscript"/>
+        </w:rPr>
+        <w:t>CO</w:t>
+      </w:r>
+      <w:r>
+        <w:rPr>
+          <w:rFonts w:eastAsiaTheme="minorEastAsia"/>
+        </w:rPr>
+        <w:t xml:space="preserve"> = 0 (because its rich of CO</w:t>
+      </w:r>
+      <w:r>
+        <w:rPr>
+          <w:rFonts w:eastAsiaTheme="minorEastAsia"/>
+          <w:vertAlign w:val="subscript"/>
+        </w:rPr>
+        <w:t>2</w:t>
+      </w:r>
+      <w:r>
+        <w:rPr>
+          <w:rFonts w:eastAsiaTheme="minorEastAsia"/>
+        </w:rPr>
+        <w:t>)</w:t>
+      </w:r>
+    </w:p>
+    <w:p>
+      <w:pPr>
+        <w:rPr>
+          <w:rFonts w:eastAsiaTheme="minorEastAsia"/>
+        </w:rPr>
+      </w:pPr>
+      <w:r>
+        <w:rPr>
+          <w:rFonts w:eastAsiaTheme="minorEastAsia"/>
+        </w:rPr>
+        <w:t>At point (b):</w:t>
+      </w:r>
+    </w:p>
+    <w:p>
+      <w:pPr>
+        <w:rPr>
+          <w:rFonts w:eastAsiaTheme="minorEastAsia"/>
+        </w:rPr>
+      </w:pPr>
+      <m:oMathPara>
+        <m:oMath>
+          <m:sSub>
+            <m:sSubPr>
+              <m:ctrlPr>
+                <w:rPr>
+                  <w:rFonts w:ascii="Cambria Math" w:eastAsiaTheme="minorEastAsia" w:hAnsi="Cambria Math"/>
+                  <w:i/>
+                </w:rPr>
+              </m:ctrlPr>
+            </m:sSubPr>
+            <m:e>
+              <m:r>
+                <w:rPr>
+                  <w:rFonts w:ascii="Cambria Math" w:eastAsiaTheme="minorEastAsia" w:hAnsi="Cambria Math"/>
+                </w:rPr>
+                <m:t>F</m:t>
+              </m:r>
+            </m:e>
+            <m:sub>
+              <m:r>
+                <w:rPr>
+                  <w:rFonts w:ascii="Cambria Math" w:eastAsiaTheme="minorEastAsia" w:hAnsi="Cambria Math"/>
+                </w:rPr>
+                <m:t>CO</m:t>
+              </m:r>
+            </m:sub>
+          </m:sSub>
+          <m:r>
+            <w:rPr>
+              <w:rFonts w:ascii="Cambria Math" w:eastAsiaTheme="minorEastAsia" w:hAnsi="Cambria Math"/>
+            </w:rPr>
+            <m:t>+</m:t>
+          </m:r>
+          <m:sSubSup>
+            <m:sSubSupPr>
+              <m:ctrlPr>
+                <w:rPr>
+                  <w:rFonts w:ascii="Cambria Math" w:eastAsiaTheme="minorEastAsia" w:hAnsi="Cambria Math"/>
+                  <w:i/>
+                </w:rPr>
+              </m:ctrlPr>
+            </m:sSubSupPr>
+            <m:e>
+              <m:r>
+                <w:rPr>
+                  <w:rFonts w:ascii="Cambria Math" w:eastAsiaTheme="minorEastAsia" w:hAnsi="Cambria Math"/>
+                </w:rPr>
+                <m:t>R</m:t>
+              </m:r>
+            </m:e>
+            <m:sub>
+              <m:r>
+                <w:rPr>
+                  <w:rFonts w:ascii="Cambria Math" w:eastAsiaTheme="minorEastAsia" w:hAnsi="Cambria Math"/>
+                </w:rPr>
+                <m:t>CO</m:t>
+              </m:r>
+            </m:sub>
+            <m:sup>
+              <m:r>
+                <w:rPr>
+                  <w:rFonts w:ascii="Cambria Math" w:eastAsiaTheme="minorEastAsia" w:hAnsi="Cambria Math"/>
+                </w:rPr>
+                <m:t>1</m:t>
+              </m:r>
+            </m:sup>
+          </m:sSubSup>
+          <m:r>
+            <w:rPr>
+              <w:rFonts w:ascii="Cambria Math" w:eastAsiaTheme="minorEastAsia" w:hAnsi="Cambria Math"/>
+            </w:rPr>
+            <m:t>=F</m:t>
+          </m:r>
+          <m:sSub>
+            <m:sSubPr>
+              <m:ctrlPr>
+                <w:rPr>
+                  <w:rFonts w:ascii="Cambria Math" w:eastAsiaTheme="minorEastAsia" w:hAnsi="Cambria Math"/>
+                  <w:i/>
+                </w:rPr>
+              </m:ctrlPr>
+            </m:sSubPr>
+            <m:e>
+              <m:r>
+                <w:rPr>
+                  <w:rFonts w:ascii="Cambria Math" w:eastAsiaTheme="minorEastAsia" w:hAnsi="Cambria Math"/>
+                </w:rPr>
+                <m:t>F</m:t>
+              </m:r>
+            </m:e>
+            <m:sub>
+              <m:r>
+                <w:rPr>
+                  <w:rFonts w:ascii="Cambria Math" w:eastAsiaTheme="minorEastAsia" w:hAnsi="Cambria Math"/>
+                </w:rPr>
+                <m:t>CO</m:t>
+              </m:r>
+            </m:sub>
+          </m:sSub>
+        </m:oMath>
+      </m:oMathPara>
+    </w:p>
+    <w:p>
+      <w:pPr>
+        <w:rPr>
+          <w:rFonts w:eastAsiaTheme="minorEastAsia"/>
+        </w:rPr>
+      </w:pPr>
+      <w:r>
+        <w:rPr>
+          <w:rFonts w:eastAsiaTheme="minorEastAsia"/>
+        </w:rPr>
+        <w:t>At reactive section:</w:t>
+      </w:r>
+    </w:p>
+    <w:p>
+      <w:pPr>
+        <w:rPr>
+          <w:rFonts w:eastAsiaTheme="minorEastAsia"/>
+        </w:rPr>
+      </w:pPr>
+      <m:oMathPara>
+        <m:oMath>
+          <m:r>
+            <w:rPr>
+              <w:rFonts w:ascii="Cambria Math" w:eastAsiaTheme="minorEastAsia" w:hAnsi="Cambria Math"/>
+            </w:rPr>
+            <m:t>F</m:t>
+          </m:r>
+          <m:sSub>
+            <m:sSubPr>
+              <m:ctrlPr>
+                <w:rPr>
+                  <w:rFonts w:ascii="Cambria Math" w:eastAsiaTheme="minorEastAsia" w:hAnsi="Cambria Math"/>
+                  <w:i/>
+                </w:rPr>
+              </m:ctrlPr>
+            </m:sSubPr>
+            <m:e>
+              <m:r>
+                <w:rPr>
+                  <w:rFonts w:ascii="Cambria Math" w:eastAsiaTheme="minorEastAsia" w:hAnsi="Cambria Math"/>
+                </w:rPr>
+                <m:t>F</m:t>
+              </m:r>
+            </m:e>
+            <m:sub>
+              <m:r>
+                <w:rPr>
+                  <w:rFonts w:ascii="Cambria Math" w:eastAsiaTheme="minorEastAsia" w:hAnsi="Cambria Math"/>
+                </w:rPr>
+                <m:t>CO</m:t>
+              </m:r>
+            </m:sub>
+          </m:sSub>
+          <m:r>
+            <w:rPr>
+              <w:rFonts w:ascii="Cambria Math" w:eastAsiaTheme="minorEastAsia" w:hAnsi="Cambria Math"/>
+            </w:rPr>
+            <m:t>-F</m:t>
+          </m:r>
+          <m:sSub>
+            <m:sSubPr>
+              <m:ctrlPr>
+                <w:rPr>
+                  <w:rFonts w:ascii="Cambria Math" w:eastAsiaTheme="minorEastAsia" w:hAnsi="Cambria Math"/>
+                  <w:i/>
+                </w:rPr>
+              </m:ctrlPr>
+            </m:sSubPr>
+            <m:e>
+              <m:r>
+                <w:rPr>
+                  <w:rFonts w:ascii="Cambria Math" w:eastAsiaTheme="minorEastAsia" w:hAnsi="Cambria Math"/>
+                </w:rPr>
+                <m:t>A</m:t>
+              </m:r>
+            </m:e>
+            <m:sub>
+              <m:r>
+                <w:rPr>
+                  <w:rFonts w:ascii="Cambria Math" w:eastAsiaTheme="minorEastAsia" w:hAnsi="Cambria Math"/>
+                </w:rPr>
+                <m:t>CO</m:t>
+              </m:r>
+            </m:sub>
+          </m:sSub>
+          <m:r>
+            <w:rPr>
+              <w:rFonts w:ascii="Cambria Math" w:eastAsiaTheme="minorEastAsia" w:hAnsi="Cambria Math"/>
+            </w:rPr>
+            <m:t>+PROD=0</m:t>
+          </m:r>
+        </m:oMath>
+      </m:oMathPara>
+    </w:p>
+    <w:p>
+      <w:pPr>
+        <w:rPr>
+          <w:rFonts w:eastAsiaTheme="minorEastAsia"/>
+        </w:rPr>
+      </w:pPr>
+      <m:oMathPara>
+        <m:oMath>
+          <m:sSubSup>
+            <m:sSubSupPr>
+              <m:ctrlPr>
+                <w:rPr>
+                  <w:rFonts w:ascii="Cambria Math" w:eastAsiaTheme="minorEastAsia" w:hAnsi="Cambria Math"/>
+                  <w:i/>
+                </w:rPr>
+              </m:ctrlPr>
+            </m:sSubSupPr>
+            <m:e>
+              <m:r>
+                <w:rPr>
+                  <w:rFonts w:ascii="Cambria Math" w:eastAsiaTheme="minorEastAsia" w:hAnsi="Cambria Math"/>
+                </w:rPr>
+                <m:t>X</m:t>
+              </m:r>
+            </m:e>
+            <m:sub>
+              <m:r>
+                <w:rPr>
+                  <w:rFonts w:ascii="Cambria Math" w:eastAsiaTheme="minorEastAsia" w:hAnsi="Cambria Math"/>
+                </w:rPr>
+                <m:t>CO</m:t>
+              </m:r>
+            </m:sub>
+            <m:sup>
+              <m:r>
+                <w:rPr>
+                  <w:rFonts w:ascii="Cambria Math" w:eastAsiaTheme="minorEastAsia" w:hAnsi="Cambria Math"/>
+                </w:rPr>
+                <m:t>RXN</m:t>
+              </m:r>
+            </m:sup>
+          </m:sSubSup>
+          <m:r>
+            <w:rPr>
+              <w:rFonts w:ascii="Cambria Math" w:eastAsiaTheme="minorEastAsia" w:hAnsi="Cambria Math"/>
+            </w:rPr>
+            <m:t>=1-</m:t>
+          </m:r>
+          <m:f>
+            <m:fPr>
+              <m:ctrlPr>
+                <w:rPr>
+                  <w:rFonts w:ascii="Cambria Math" w:eastAsiaTheme="minorEastAsia" w:hAnsi="Cambria Math"/>
+                  <w:i/>
+                </w:rPr>
+              </m:ctrlPr>
+            </m:fPr>
+            <m:num>
+              <m:r>
+                <w:rPr>
+                  <w:rFonts w:ascii="Cambria Math" w:eastAsiaTheme="minorEastAsia" w:hAnsi="Cambria Math"/>
+                </w:rPr>
+                <m:t>F</m:t>
+              </m:r>
+              <m:sSub>
+                <m:sSubPr>
+                  <m:ctrlPr>
+                    <w:rPr>
+                      <w:rFonts w:ascii="Cambria Math" w:eastAsiaTheme="minorEastAsia" w:hAnsi="Cambria Math"/>
+                      <w:i/>
+                    </w:rPr>
+                  </m:ctrlPr>
+                </m:sSubPr>
+                <m:e>
+                  <m:r>
+                    <w:rPr>
+                      <w:rFonts w:ascii="Cambria Math" w:eastAsiaTheme="minorEastAsia" w:hAnsi="Cambria Math"/>
+                    </w:rPr>
+                    <m:t>A</m:t>
+                  </m:r>
+                </m:e>
+                <m:sub>
+                  <m:r>
+                    <w:rPr>
+                      <w:rFonts w:ascii="Cambria Math" w:eastAsiaTheme="minorEastAsia" w:hAnsi="Cambria Math"/>
+                    </w:rPr>
+                    <m:t>CO</m:t>
+                  </m:r>
+                </m:sub>
+              </m:sSub>
+            </m:num>
+            <m:den>
+              <m:r>
+                <w:rPr>
+                  <w:rFonts w:ascii="Cambria Math" w:eastAsiaTheme="minorEastAsia" w:hAnsi="Cambria Math"/>
+                </w:rPr>
+                <m:t>F</m:t>
+              </m:r>
+              <m:sSub>
+                <m:sSubPr>
+                  <m:ctrlPr>
+                    <w:rPr>
+                      <w:rFonts w:ascii="Cambria Math" w:eastAsiaTheme="minorEastAsia" w:hAnsi="Cambria Math"/>
+                      <w:i/>
+                    </w:rPr>
+                  </m:ctrlPr>
+                </m:sSubPr>
+                <m:e>
+                  <m:r>
+                    <w:rPr>
+                      <w:rFonts w:ascii="Cambria Math" w:eastAsiaTheme="minorEastAsia" w:hAnsi="Cambria Math"/>
+                    </w:rPr>
+                    <m:t>F</m:t>
+                  </m:r>
+                </m:e>
+                <m:sub>
+                  <m:r>
+                    <w:rPr>
+                      <w:rFonts w:ascii="Cambria Math" w:eastAsiaTheme="minorEastAsia" w:hAnsi="Cambria Math"/>
+                    </w:rPr>
+                    <m:t>CO</m:t>
+                  </m:r>
+                </m:sub>
+              </m:sSub>
+            </m:den>
+          </m:f>
+          <m:r>
+            <w:rPr>
+              <w:rFonts w:ascii="Cambria Math" w:eastAsiaTheme="minorEastAsia" w:hAnsi="Cambria Math"/>
+            </w:rPr>
+            <m:t>→F</m:t>
+          </m:r>
+          <m:sSub>
+            <m:sSubPr>
+              <m:ctrlPr>
+                <w:rPr>
+                  <w:rFonts w:ascii="Cambria Math" w:eastAsiaTheme="minorEastAsia" w:hAnsi="Cambria Math"/>
+                  <w:i/>
+                </w:rPr>
+              </m:ctrlPr>
+            </m:sSubPr>
+            <m:e>
+              <m:r>
+                <w:rPr>
+                  <w:rFonts w:ascii="Cambria Math" w:eastAsiaTheme="minorEastAsia" w:hAnsi="Cambria Math"/>
+                </w:rPr>
+                <m:t>F</m:t>
+              </m:r>
+            </m:e>
+            <m:sub>
+              <m:r>
+                <w:rPr>
+                  <w:rFonts w:ascii="Cambria Math" w:eastAsiaTheme="minorEastAsia" w:hAnsi="Cambria Math"/>
+                </w:rPr>
+                <m:t>CO</m:t>
+              </m:r>
+            </m:sub>
+          </m:sSub>
+          <m:r>
+            <w:rPr>
+              <w:rFonts w:ascii="Cambria Math" w:eastAsiaTheme="minorEastAsia" w:hAnsi="Cambria Math"/>
+            </w:rPr>
+            <m:t>.</m:t>
+          </m:r>
+          <m:sSubSup>
+            <m:sSubSupPr>
+              <m:ctrlPr>
+                <w:rPr>
+                  <w:rFonts w:ascii="Cambria Math" w:eastAsiaTheme="minorEastAsia" w:hAnsi="Cambria Math"/>
+                  <w:i/>
+                </w:rPr>
+              </m:ctrlPr>
+            </m:sSubSupPr>
+            <m:e>
+              <m:r>
+                <w:rPr>
+                  <w:rFonts w:ascii="Cambria Math" w:eastAsiaTheme="minorEastAsia" w:hAnsi="Cambria Math"/>
+                </w:rPr>
+                <m:t>X</m:t>
+              </m:r>
+            </m:e>
+            <m:sub>
+              <m:r>
+                <w:rPr>
+                  <w:rFonts w:ascii="Cambria Math" w:eastAsiaTheme="minorEastAsia" w:hAnsi="Cambria Math"/>
+                </w:rPr>
+                <m:t>CO</m:t>
+              </m:r>
+            </m:sub>
+            <m:sup>
+              <m:r>
+                <w:rPr>
+                  <w:rFonts w:ascii="Cambria Math" w:eastAsiaTheme="minorEastAsia" w:hAnsi="Cambria Math"/>
+                </w:rPr>
+                <m:t>RXN</m:t>
+              </m:r>
+            </m:sup>
+          </m:sSubSup>
+          <m:r>
+            <w:rPr>
+              <w:rFonts w:ascii="Cambria Math" w:eastAsiaTheme="minorEastAsia" w:hAnsi="Cambria Math"/>
+            </w:rPr>
+            <m:t>=F</m:t>
+          </m:r>
+          <m:sSub>
+            <m:sSubPr>
+              <m:ctrlPr>
+                <w:rPr>
+                  <w:rFonts w:ascii="Cambria Math" w:eastAsiaTheme="minorEastAsia" w:hAnsi="Cambria Math"/>
+                  <w:i/>
+                </w:rPr>
+              </m:ctrlPr>
+            </m:sSubPr>
+            <m:e>
+              <m:r>
+                <w:rPr>
+                  <w:rFonts w:ascii="Cambria Math" w:eastAsiaTheme="minorEastAsia" w:hAnsi="Cambria Math"/>
+                </w:rPr>
+                <m:t>F</m:t>
+              </m:r>
+            </m:e>
+            <m:sub>
+              <m:r>
+                <w:rPr>
+                  <w:rFonts w:ascii="Cambria Math" w:eastAsiaTheme="minorEastAsia" w:hAnsi="Cambria Math"/>
+                </w:rPr>
+                <m:t>CO</m:t>
+              </m:r>
+            </m:sub>
+          </m:sSub>
+          <m:r>
+            <w:rPr>
+              <w:rFonts w:ascii="Cambria Math" w:eastAsiaTheme="minorEastAsia" w:hAnsi="Cambria Math"/>
+            </w:rPr>
+            <m:t>-F</m:t>
+          </m:r>
+          <m:sSub>
+            <m:sSubPr>
+              <m:ctrlPr>
+                <w:rPr>
+                  <w:rFonts w:ascii="Cambria Math" w:eastAsiaTheme="minorEastAsia" w:hAnsi="Cambria Math"/>
+                  <w:i/>
+                </w:rPr>
+              </m:ctrlPr>
+            </m:sSubPr>
+            <m:e>
+              <m:r>
+                <w:rPr>
+                  <w:rFonts w:ascii="Cambria Math" w:eastAsiaTheme="minorEastAsia" w:hAnsi="Cambria Math"/>
+                </w:rPr>
+                <m:t>A</m:t>
+              </m:r>
+            </m:e>
+            <m:sub>
+              <m:r>
+                <w:rPr>
+                  <w:rFonts w:ascii="Cambria Math" w:eastAsiaTheme="minorEastAsia" w:hAnsi="Cambria Math"/>
+                </w:rPr>
+                <m:t>CO</m:t>
+              </m:r>
+            </m:sub>
+          </m:sSub>
+        </m:oMath>
+      </m:oMathPara>
+    </w:p>
+    <w:p>
+      <w:pPr>
+        <w:rPr>
+          <w:rFonts w:eastAsiaTheme="minorEastAsia"/>
+        </w:rPr>
+      </w:pPr>
+      <m:oMathPara>
+        <m:oMath>
+          <m:r>
+            <w:rPr>
+              <w:rFonts w:ascii="Cambria Math" w:eastAsiaTheme="minorEastAsia" w:hAnsi="Cambria Math"/>
+            </w:rPr>
+            <m:t>→  F</m:t>
+          </m:r>
+          <m:sSub>
+            <m:sSubPr>
+              <m:ctrlPr>
+                <w:rPr>
+                  <w:rFonts w:ascii="Cambria Math" w:eastAsiaTheme="minorEastAsia" w:hAnsi="Cambria Math"/>
+                  <w:i/>
+                </w:rPr>
+              </m:ctrlPr>
+            </m:sSubPr>
+            <m:e>
+              <m:r>
+                <w:rPr>
+                  <w:rFonts w:ascii="Cambria Math" w:eastAsiaTheme="minorEastAsia" w:hAnsi="Cambria Math"/>
+                </w:rPr>
+                <m:t>F</m:t>
+              </m:r>
+            </m:e>
+            <m:sub>
+              <m:r>
+                <w:rPr>
+                  <w:rFonts w:ascii="Cambria Math" w:eastAsiaTheme="minorEastAsia" w:hAnsi="Cambria Math"/>
+                </w:rPr>
+                <m:t>CO</m:t>
+              </m:r>
+            </m:sub>
+          </m:sSub>
+          <m:r>
+            <w:rPr>
+              <w:rFonts w:ascii="Cambria Math" w:eastAsiaTheme="minorEastAsia" w:hAnsi="Cambria Math"/>
+            </w:rPr>
+            <m:t>-F</m:t>
+          </m:r>
+          <m:sSub>
+            <m:sSubPr>
+              <m:ctrlPr>
+                <w:rPr>
+                  <w:rFonts w:ascii="Cambria Math" w:eastAsiaTheme="minorEastAsia" w:hAnsi="Cambria Math"/>
+                  <w:i/>
+                </w:rPr>
+              </m:ctrlPr>
+            </m:sSubPr>
+            <m:e>
+              <m:r>
+                <w:rPr>
+                  <w:rFonts w:ascii="Cambria Math" w:eastAsiaTheme="minorEastAsia" w:hAnsi="Cambria Math"/>
+                </w:rPr>
+                <m:t>A</m:t>
+              </m:r>
+            </m:e>
+            <m:sub>
+              <m:r>
+                <w:rPr>
+                  <w:rFonts w:ascii="Cambria Math" w:eastAsiaTheme="minorEastAsia" w:hAnsi="Cambria Math"/>
+                </w:rPr>
+                <m:t>CO</m:t>
+              </m:r>
+            </m:sub>
+          </m:sSub>
+          <m:r>
+            <w:rPr>
+              <w:rFonts w:ascii="Cambria Math" w:eastAsiaTheme="minorEastAsia" w:hAnsi="Cambria Math"/>
+            </w:rPr>
+            <m:t>-F</m:t>
+          </m:r>
+          <m:sSub>
+            <m:sSubPr>
+              <m:ctrlPr>
+                <w:rPr>
+                  <w:rFonts w:ascii="Cambria Math" w:eastAsiaTheme="minorEastAsia" w:hAnsi="Cambria Math"/>
+                  <w:i/>
+                </w:rPr>
+              </m:ctrlPr>
+            </m:sSubPr>
+            <m:e>
+              <m:r>
+                <w:rPr>
+                  <w:rFonts w:ascii="Cambria Math" w:eastAsiaTheme="minorEastAsia" w:hAnsi="Cambria Math"/>
+                </w:rPr>
+                <m:t>F</m:t>
+              </m:r>
+            </m:e>
+            <m:sub>
+              <m:r>
+                <w:rPr>
+                  <w:rFonts w:ascii="Cambria Math" w:eastAsiaTheme="minorEastAsia" w:hAnsi="Cambria Math"/>
+                </w:rPr>
+                <m:t>CO</m:t>
+              </m:r>
+            </m:sub>
+          </m:sSub>
+          <m:r>
+            <w:rPr>
+              <w:rFonts w:ascii="Cambria Math" w:eastAsiaTheme="minorEastAsia" w:hAnsi="Cambria Math"/>
+            </w:rPr>
+            <m:t>.</m:t>
+          </m:r>
+          <m:sSubSup>
+            <m:sSubSupPr>
+              <m:ctrlPr>
+                <w:rPr>
+                  <w:rFonts w:ascii="Cambria Math" w:eastAsiaTheme="minorEastAsia" w:hAnsi="Cambria Math"/>
+                  <w:i/>
+                </w:rPr>
+              </m:ctrlPr>
+            </m:sSubSupPr>
+            <m:e>
+              <m:r>
+                <w:rPr>
+                  <w:rFonts w:ascii="Cambria Math" w:eastAsiaTheme="minorEastAsia" w:hAnsi="Cambria Math"/>
+                </w:rPr>
+                <m:t>X</m:t>
+              </m:r>
+            </m:e>
+            <m:sub>
+              <m:r>
+                <w:rPr>
+                  <w:rFonts w:ascii="Cambria Math" w:eastAsiaTheme="minorEastAsia" w:hAnsi="Cambria Math"/>
+                </w:rPr>
+                <m:t>CO</m:t>
+              </m:r>
+            </m:sub>
+            <m:sup>
+              <m:r>
+                <w:rPr>
+                  <w:rFonts w:ascii="Cambria Math" w:eastAsiaTheme="minorEastAsia" w:hAnsi="Cambria Math"/>
+                </w:rPr>
+                <m:t>RXN</m:t>
+              </m:r>
+            </m:sup>
+          </m:sSubSup>
+          <m:r>
+            <w:rPr>
+              <w:rFonts w:ascii="Cambria Math" w:eastAsiaTheme="minorEastAsia" w:hAnsi="Cambria Math"/>
+            </w:rPr>
+            <m:t>=0</m:t>
+          </m:r>
+        </m:oMath>
+      </m:oMathPara>
+    </w:p>
+    <w:p>
+      <w:pPr>
+        <w:rPr>
+          <w:rFonts w:eastAsiaTheme="minorEastAsia"/>
+        </w:rPr>
+      </w:pPr>
+      <w:r>
+        <w:rPr>
+          <w:rFonts w:eastAsiaTheme="minorEastAsia"/>
+        </w:rPr>
+        <w:t xml:space="preserve">At </w:t>
+      </w:r>
+      <w:r>
+        <w:rPr>
+          <w:rFonts w:eastAsiaTheme="minorEastAsia"/>
+        </w:rPr>
+        <w:t xml:space="preserve">2 </w:t>
+      </w:r>
+      <w:r>
+        <w:rPr>
+          <w:rFonts w:eastAsiaTheme="minorEastAsia"/>
+        </w:rPr>
+        <w:t xml:space="preserve">H.Ex. </w:t>
+      </w:r>
+      <w:r>
+        <w:rPr>
+          <w:rFonts w:eastAsiaTheme="minorEastAsia"/>
+        </w:rPr>
+        <w:t>&amp; separation system:</w:t>
+      </w:r>
+    </w:p>
+    <w:p>
+      <w:pPr>
+        <w:rPr>
+          <w:rFonts w:eastAsiaTheme="minorEastAsia"/>
+        </w:rPr>
+      </w:pPr>
+      <m:oMathPara>
+        <m:oMath>
+          <m:r>
+            <w:rPr>
+              <w:rFonts w:ascii="Cambria Math" w:eastAsiaTheme="minorEastAsia" w:hAnsi="Cambria Math"/>
+            </w:rPr>
+            <m:t>F</m:t>
+          </m:r>
+          <m:sSub>
+            <m:sSubPr>
+              <m:ctrlPr>
+                <w:rPr>
+                  <w:rFonts w:ascii="Cambria Math" w:eastAsiaTheme="minorEastAsia" w:hAnsi="Cambria Math"/>
+                  <w:i/>
+                </w:rPr>
+              </m:ctrlPr>
+            </m:sSubPr>
+            <m:e>
+              <m:r>
+                <w:rPr>
+                  <w:rFonts w:ascii="Cambria Math" w:eastAsiaTheme="minorEastAsia" w:hAnsi="Cambria Math"/>
+                </w:rPr>
+                <m:t>A</m:t>
+              </m:r>
+            </m:e>
+            <m:sub>
+              <m:r>
+                <w:rPr>
+                  <w:rFonts w:ascii="Cambria Math" w:eastAsiaTheme="minorEastAsia" w:hAnsi="Cambria Math"/>
+                </w:rPr>
+                <m:t>CO</m:t>
+              </m:r>
+            </m:sub>
+          </m:sSub>
+          <m:r>
+            <w:rPr>
+              <w:rFonts w:ascii="Cambria Math" w:eastAsiaTheme="minorEastAsia" w:hAnsi="Cambria Math"/>
+            </w:rPr>
+            <m:t>=</m:t>
+          </m:r>
+          <m:sSub>
+            <m:sSubPr>
+              <m:ctrlPr>
+                <w:rPr>
+                  <w:rFonts w:ascii="Cambria Math" w:eastAsiaTheme="minorEastAsia" w:hAnsi="Cambria Math"/>
+                  <w:i/>
+                </w:rPr>
+              </m:ctrlPr>
+            </m:sSubPr>
+            <m:e>
+              <m:r>
+                <w:rPr>
+                  <w:rFonts w:ascii="Cambria Math" w:eastAsiaTheme="minorEastAsia" w:hAnsi="Cambria Math"/>
+                </w:rPr>
+                <m:t>G</m:t>
+              </m:r>
+            </m:e>
+            <m:sub>
+              <m:r>
+                <w:rPr>
+                  <w:rFonts w:ascii="Cambria Math" w:eastAsiaTheme="minorEastAsia" w:hAnsi="Cambria Math"/>
+                </w:rPr>
+                <m:t>CO</m:t>
+              </m:r>
+            </m:sub>
+          </m:sSub>
+          <m:r>
+            <w:rPr>
+              <w:rFonts w:ascii="Cambria Math" w:eastAsiaTheme="minorEastAsia" w:hAnsi="Cambria Math"/>
+            </w:rPr>
+            <m:t>+</m:t>
+          </m:r>
+          <m:sSub>
+            <m:sSubPr>
+              <m:ctrlPr>
+                <w:rPr>
+                  <w:rFonts w:ascii="Cambria Math" w:eastAsiaTheme="minorEastAsia" w:hAnsi="Cambria Math"/>
+                  <w:i/>
+                </w:rPr>
+              </m:ctrlPr>
+            </m:sSubPr>
+            <m:e>
+              <m:r>
+                <w:rPr>
+                  <w:rFonts w:ascii="Cambria Math" w:eastAsiaTheme="minorEastAsia" w:hAnsi="Cambria Math"/>
+                </w:rPr>
+                <m:t>P</m:t>
+              </m:r>
+            </m:e>
+            <m:sub>
+              <m:r>
+                <w:rPr>
+                  <w:rFonts w:ascii="Cambria Math" w:eastAsiaTheme="minorEastAsia" w:hAnsi="Cambria Math"/>
+                </w:rPr>
+                <m:t>CO</m:t>
+              </m:r>
+            </m:sub>
+          </m:sSub>
+        </m:oMath>
+      </m:oMathPara>
+    </w:p>
+    <w:p>
+      <w:pPr>
+        <w:rPr>
+          <w:rFonts w:eastAsiaTheme="minorEastAsia"/>
+        </w:rPr>
+      </w:pPr>
+      <w:r>
+        <w:rPr>
+          <w:rFonts w:eastAsiaTheme="minorEastAsia"/>
+        </w:rPr>
+        <w:t>P</w:t>
+      </w:r>
+      <w:r>
+        <w:rPr>
+          <w:rFonts w:eastAsiaTheme="minorEastAsia"/>
+          <w:vertAlign w:val="subscript"/>
+        </w:rPr>
+        <w:t>CO</w:t>
+      </w:r>
+      <w:r>
+        <w:rPr>
+          <w:rFonts w:eastAsiaTheme="minorEastAsia"/>
+        </w:rPr>
+        <w:t xml:space="preserve"> = 0 (in liquid stream there’s no CO)</w:t>
+      </w:r>
+    </w:p>
+    <w:p>
+      <w:pPr>
+        <w:rPr>
+          <w:rFonts w:eastAsiaTheme="minorEastAsia"/>
+        </w:rPr>
+      </w:pPr>
+      <w:r>
+        <w:rPr>
+          <w:rFonts w:eastAsiaTheme="minorEastAsia"/>
+        </w:rPr>
+        <w:t xml:space="preserve">At point (c): </w:t>
+      </w:r>
+    </w:p>
+    <w:p>
+      <w:pPr>
+        <w:rPr>
+          <w:rFonts w:eastAsiaTheme="minorEastAsia"/>
+        </w:rPr>
+      </w:pPr>
+      <m:oMathPara>
+        <m:oMath>
+          <m:sSub>
+            <m:sSubPr>
+              <m:ctrlPr>
+                <w:rPr>
+                  <w:rFonts w:ascii="Cambria Math" w:eastAsiaTheme="minorEastAsia" w:hAnsi="Cambria Math"/>
+                  <w:i/>
+                </w:rPr>
+              </m:ctrlPr>
+            </m:sSubPr>
+            <m:e>
+              <m:r>
+                <w:rPr>
+                  <w:rFonts w:ascii="Cambria Math" w:eastAsiaTheme="minorEastAsia" w:hAnsi="Cambria Math"/>
+                </w:rPr>
+                <m:t>G</m:t>
+              </m:r>
+            </m:e>
+            <m:sub>
+              <m:r>
+                <w:rPr>
+                  <w:rFonts w:ascii="Cambria Math" w:eastAsiaTheme="minorEastAsia" w:hAnsi="Cambria Math"/>
+                </w:rPr>
+                <m:t>CO</m:t>
+              </m:r>
+            </m:sub>
+          </m:sSub>
+          <m:r>
+            <w:rPr>
+              <w:rFonts w:ascii="Cambria Math" w:eastAsiaTheme="minorEastAsia" w:hAnsi="Cambria Math"/>
+            </w:rPr>
+            <m:t>=</m:t>
+          </m:r>
+          <m:sSub>
+            <m:sSubPr>
+              <m:ctrlPr>
+                <w:rPr>
+                  <w:rFonts w:ascii="Cambria Math" w:eastAsiaTheme="minorEastAsia" w:hAnsi="Cambria Math"/>
+                  <w:i/>
+                </w:rPr>
+              </m:ctrlPr>
+            </m:sSubPr>
+            <m:e>
+              <m:r>
+                <w:rPr>
+                  <w:rFonts w:ascii="Cambria Math" w:eastAsiaTheme="minorEastAsia" w:hAnsi="Cambria Math"/>
+                </w:rPr>
+                <m:t>S</m:t>
+              </m:r>
+            </m:e>
+            <m:sub>
+              <m:r>
+                <w:rPr>
+                  <w:rFonts w:ascii="Cambria Math" w:eastAsiaTheme="minorEastAsia" w:hAnsi="Cambria Math"/>
+                </w:rPr>
+                <m:t>CO</m:t>
+              </m:r>
+            </m:sub>
+          </m:sSub>
+          <m:r>
+            <w:rPr>
+              <w:rFonts w:ascii="Cambria Math" w:eastAsiaTheme="minorEastAsia" w:hAnsi="Cambria Math"/>
+            </w:rPr>
+            <m:t>+</m:t>
+          </m:r>
+          <m:sSub>
+            <m:sSubPr>
+              <m:ctrlPr>
+                <w:rPr>
+                  <w:rFonts w:ascii="Cambria Math" w:eastAsiaTheme="minorEastAsia" w:hAnsi="Cambria Math"/>
+                  <w:i/>
+                </w:rPr>
+              </m:ctrlPr>
+            </m:sSubPr>
+            <m:e>
+              <m:r>
+                <w:rPr>
+                  <w:rFonts w:ascii="Cambria Math" w:eastAsiaTheme="minorEastAsia" w:hAnsi="Cambria Math"/>
+                </w:rPr>
+                <m:t>R</m:t>
+              </m:r>
+            </m:e>
+            <m:sub>
+              <m:r>
+                <w:rPr>
+                  <w:rFonts w:ascii="Cambria Math" w:eastAsiaTheme="minorEastAsia" w:hAnsi="Cambria Math"/>
+                </w:rPr>
+                <m:t>CO</m:t>
+              </m:r>
+            </m:sub>
+          </m:sSub>
+        </m:oMath>
+      </m:oMathPara>
+    </w:p>
+    <w:p>
+      <w:pPr>
+        <w:rPr>
+          <w:rFonts w:eastAsiaTheme="minorEastAsia"/>
+        </w:rPr>
+      </w:pPr>
+      <w:r>
+        <w:rPr>
+          <w:rFonts w:eastAsiaTheme="minorEastAsia"/>
+        </w:rPr>
+        <w:t>The recycle fraction for CO is defined as:</w:t>
+      </w:r>
+    </w:p>
+    <w:p>
+      <w:pPr>
+        <w:rPr>
+          <w:rFonts w:eastAsiaTheme="minorEastAsia"/>
+        </w:rPr>
+      </w:pPr>
+      <m:oMathPara>
+        <m:oMath>
+          <m:r>
+            <w:rPr>
+              <w:rFonts w:ascii="Cambria Math" w:eastAsiaTheme="minorEastAsia" w:hAnsi="Cambria Math"/>
+            </w:rPr>
+            <m:t>ζ=</m:t>
+          </m:r>
+          <m:f>
+            <m:fPr>
+              <m:ctrlPr>
+                <w:rPr>
+                  <w:rFonts w:ascii="Cambria Math" w:eastAsiaTheme="minorEastAsia" w:hAnsi="Cambria Math"/>
+                  <w:i/>
+                </w:rPr>
+              </m:ctrlPr>
+            </m:fPr>
+            <m:num>
+              <m:r>
+                <w:rPr>
+                  <w:rFonts w:ascii="Cambria Math" w:eastAsiaTheme="minorEastAsia" w:hAnsi="Cambria Math"/>
+                </w:rPr>
+                <m:t>R</m:t>
+              </m:r>
+            </m:num>
+            <m:den>
+              <m:r>
+                <w:rPr>
+                  <w:rFonts w:ascii="Cambria Math" w:eastAsiaTheme="minorEastAsia" w:hAnsi="Cambria Math"/>
+                </w:rPr>
+                <m:t>G</m:t>
+              </m:r>
+            </m:den>
+          </m:f>
+          <m:r>
+            <w:rPr>
+              <w:rFonts w:ascii="Cambria Math" w:eastAsiaTheme="minorEastAsia" w:hAnsi="Cambria Math"/>
+            </w:rPr>
+            <m:t>=</m:t>
+          </m:r>
+          <m:f>
+            <m:fPr>
+              <m:ctrlPr>
+                <w:rPr>
+                  <w:rFonts w:ascii="Cambria Math" w:eastAsiaTheme="minorEastAsia" w:hAnsi="Cambria Math"/>
+                  <w:i/>
+                </w:rPr>
+              </m:ctrlPr>
+            </m:fPr>
+            <m:num>
+              <m:sSub>
+                <m:sSubPr>
+                  <m:ctrlPr>
+                    <w:rPr>
+                      <w:rFonts w:ascii="Cambria Math" w:eastAsiaTheme="minorEastAsia" w:hAnsi="Cambria Math"/>
+                      <w:i/>
+                    </w:rPr>
+                  </m:ctrlPr>
+                </m:sSubPr>
+                <m:e>
+                  <m:r>
+                    <w:rPr>
+                      <w:rFonts w:ascii="Cambria Math" w:eastAsiaTheme="minorEastAsia" w:hAnsi="Cambria Math"/>
+                    </w:rPr>
+                    <m:t>R</m:t>
+                  </m:r>
+                </m:e>
+                <m:sub>
+                  <m:r>
+                    <w:rPr>
+                      <w:rFonts w:ascii="Cambria Math" w:eastAsiaTheme="minorEastAsia" w:hAnsi="Cambria Math"/>
+                    </w:rPr>
+                    <m:t>CO</m:t>
+                  </m:r>
+                </m:sub>
+              </m:sSub>
+            </m:num>
+            <m:den>
+              <m:sSub>
+                <m:sSubPr>
+                  <m:ctrlPr>
+                    <w:rPr>
+                      <w:rFonts w:ascii="Cambria Math" w:eastAsiaTheme="minorEastAsia" w:hAnsi="Cambria Math"/>
+                      <w:i/>
+                    </w:rPr>
+                  </m:ctrlPr>
+                </m:sSubPr>
+                <m:e>
+                  <m:r>
+                    <w:rPr>
+                      <w:rFonts w:ascii="Cambria Math" w:eastAsiaTheme="minorEastAsia" w:hAnsi="Cambria Math"/>
+                    </w:rPr>
+                    <m:t>G</m:t>
+                  </m:r>
+                </m:e>
+                <m:sub>
+                  <m:r>
+                    <w:rPr>
+                      <w:rFonts w:ascii="Cambria Math" w:eastAsiaTheme="minorEastAsia" w:hAnsi="Cambria Math"/>
+                    </w:rPr>
+                    <m:t>CO</m:t>
+                  </m:r>
+                </m:sub>
+              </m:sSub>
+            </m:den>
+          </m:f>
+          <m:r>
+            <w:rPr>
+              <w:rFonts w:ascii="Cambria Math" w:eastAsiaTheme="minorEastAsia" w:hAnsi="Cambria Math"/>
+            </w:rPr>
+            <m:t>→</m:t>
+          </m:r>
+          <m:sSub>
+            <m:sSubPr>
+              <m:ctrlPr>
+                <w:rPr>
+                  <w:rFonts w:ascii="Cambria Math" w:eastAsiaTheme="minorEastAsia" w:hAnsi="Cambria Math"/>
+                  <w:i/>
+                </w:rPr>
+              </m:ctrlPr>
+            </m:sSubPr>
+            <m:e>
+              <m:r>
+                <w:rPr>
+                  <w:rFonts w:ascii="Cambria Math" w:eastAsiaTheme="minorEastAsia" w:hAnsi="Cambria Math"/>
+                </w:rPr>
+                <m:t>R</m:t>
+              </m:r>
+            </m:e>
+            <m:sub>
+              <m:r>
+                <w:rPr>
+                  <w:rFonts w:ascii="Cambria Math" w:eastAsiaTheme="minorEastAsia" w:hAnsi="Cambria Math"/>
+                </w:rPr>
+                <m:t>CO</m:t>
+              </m:r>
+            </m:sub>
+          </m:sSub>
+          <m:r>
+            <w:rPr>
+              <w:rFonts w:ascii="Cambria Math" w:eastAsiaTheme="minorEastAsia" w:hAnsi="Cambria Math"/>
+            </w:rPr>
+            <m:t>=</m:t>
+          </m:r>
+          <m:sSub>
+            <m:sSubPr>
+              <m:ctrlPr>
+                <w:rPr>
+                  <w:rFonts w:ascii="Cambria Math" w:eastAsiaTheme="minorEastAsia" w:hAnsi="Cambria Math"/>
+                  <w:i/>
+                </w:rPr>
+              </m:ctrlPr>
+            </m:sSubPr>
+            <m:e>
+              <m:r>
+                <w:rPr>
+                  <w:rFonts w:ascii="Cambria Math" w:eastAsiaTheme="minorEastAsia" w:hAnsi="Cambria Math"/>
+                </w:rPr>
+                <m:t>G</m:t>
+              </m:r>
+            </m:e>
+            <m:sub>
+              <m:r>
+                <w:rPr>
+                  <w:rFonts w:ascii="Cambria Math" w:eastAsiaTheme="minorEastAsia" w:hAnsi="Cambria Math"/>
+                </w:rPr>
+                <m:t>CO</m:t>
+              </m:r>
+            </m:sub>
+          </m:sSub>
+          <m:r>
+            <w:rPr>
+              <w:rFonts w:ascii="Cambria Math" w:eastAsiaTheme="minorEastAsia" w:hAnsi="Cambria Math"/>
+            </w:rPr>
+            <m:t>×ζ</m:t>
+          </m:r>
+        </m:oMath>
+      </m:oMathPara>
+    </w:p>
+    <w:p>
+      <w:pPr>
+        <w:rPr>
+          <w:rFonts w:eastAsiaTheme="minorEastAsia"/>
+        </w:rPr>
+      </w:pPr>
+      <w:r>
+        <w:rPr>
+          <w:rFonts w:eastAsiaTheme="minorEastAsia"/>
+        </w:rPr>
+        <w:t>Hence, a point (c):</w:t>
+      </w:r>
+    </w:p>
+    <w:p>
+      <w:pPr>
+        <w:rPr>
+          <w:rFonts w:eastAsiaTheme="minorEastAsia"/>
+        </w:rPr>
+      </w:pPr>
+      <m:oMathPara>
+        <m:oMath>
+          <m:sSub>
+            <m:sSubPr>
+              <m:ctrlPr>
+                <w:rPr>
+                  <w:rFonts w:ascii="Cambria Math" w:eastAsiaTheme="minorEastAsia" w:hAnsi="Cambria Math"/>
+                  <w:i/>
+                </w:rPr>
+              </m:ctrlPr>
+            </m:sSubPr>
+            <m:e>
+              <m:r>
+                <w:rPr>
+                  <w:rFonts w:ascii="Cambria Math" w:eastAsiaTheme="minorEastAsia" w:hAnsi="Cambria Math"/>
+                </w:rPr>
+                <m:t>G</m:t>
+              </m:r>
+            </m:e>
+            <m:sub>
+              <m:r>
+                <w:rPr>
+                  <w:rFonts w:ascii="Cambria Math" w:eastAsiaTheme="minorEastAsia" w:hAnsi="Cambria Math"/>
+                </w:rPr>
+                <m:t>CO</m:t>
+              </m:r>
+            </m:sub>
+          </m:sSub>
+          <m:r>
+            <w:rPr>
+              <w:rFonts w:ascii="Cambria Math" w:eastAsiaTheme="minorEastAsia" w:hAnsi="Cambria Math"/>
+            </w:rPr>
+            <m:t>=</m:t>
+          </m:r>
+          <m:sSub>
+            <m:sSubPr>
+              <m:ctrlPr>
+                <w:rPr>
+                  <w:rFonts w:ascii="Cambria Math" w:eastAsiaTheme="minorEastAsia" w:hAnsi="Cambria Math"/>
+                  <w:i/>
+                </w:rPr>
+              </m:ctrlPr>
+            </m:sSubPr>
+            <m:e>
+              <m:r>
+                <w:rPr>
+                  <w:rFonts w:ascii="Cambria Math" w:eastAsiaTheme="minorEastAsia" w:hAnsi="Cambria Math"/>
+                </w:rPr>
+                <m:t>S</m:t>
+              </m:r>
+            </m:e>
+            <m:sub>
+              <m:r>
+                <w:rPr>
+                  <w:rFonts w:ascii="Cambria Math" w:eastAsiaTheme="minorEastAsia" w:hAnsi="Cambria Math"/>
+                </w:rPr>
+                <m:t>CO</m:t>
+              </m:r>
+            </m:sub>
+          </m:sSub>
+          <m:r>
+            <w:rPr>
+              <w:rFonts w:ascii="Cambria Math" w:eastAsiaTheme="minorEastAsia" w:hAnsi="Cambria Math"/>
+            </w:rPr>
+            <m:t xml:space="preserve">+ </m:t>
+          </m:r>
+          <m:sSub>
+            <m:sSubPr>
+              <m:ctrlPr>
+                <w:rPr>
+                  <w:rFonts w:ascii="Cambria Math" w:eastAsiaTheme="minorEastAsia" w:hAnsi="Cambria Math"/>
+                  <w:i/>
+                </w:rPr>
+              </m:ctrlPr>
+            </m:sSubPr>
+            <m:e>
+              <m:r>
+                <w:rPr>
+                  <w:rFonts w:ascii="Cambria Math" w:eastAsiaTheme="minorEastAsia" w:hAnsi="Cambria Math"/>
+                </w:rPr>
+                <m:t>G</m:t>
+              </m:r>
+            </m:e>
+            <m:sub>
+              <m:r>
+                <w:rPr>
+                  <w:rFonts w:ascii="Cambria Math" w:eastAsiaTheme="minorEastAsia" w:hAnsi="Cambria Math"/>
+                </w:rPr>
+                <m:t>CO</m:t>
+              </m:r>
+            </m:sub>
+          </m:sSub>
+          <m:r>
+            <w:rPr>
+              <w:rFonts w:ascii="Cambria Math" w:eastAsiaTheme="minorEastAsia" w:hAnsi="Cambria Math"/>
+            </w:rPr>
+            <m:t>×ζ</m:t>
+          </m:r>
+          <m:r>
+            <w:rPr>
+              <w:rFonts w:ascii="Cambria Math" w:eastAsiaTheme="minorEastAsia" w:hAnsi="Cambria Math"/>
+            </w:rPr>
+            <m:t>→</m:t>
+          </m:r>
+          <m:sSub>
+            <m:sSubPr>
+              <m:ctrlPr>
+                <w:rPr>
+                  <w:rFonts w:ascii="Cambria Math" w:eastAsiaTheme="minorEastAsia" w:hAnsi="Cambria Math"/>
+                  <w:i/>
+                </w:rPr>
+              </m:ctrlPr>
+            </m:sSubPr>
+            <m:e>
+              <m:r>
+                <w:rPr>
+                  <w:rFonts w:ascii="Cambria Math" w:eastAsiaTheme="minorEastAsia" w:hAnsi="Cambria Math"/>
+                </w:rPr>
+                <m:t>S</m:t>
+              </m:r>
+            </m:e>
+            <m:sub>
+              <m:r>
+                <w:rPr>
+                  <w:rFonts w:ascii="Cambria Math" w:eastAsiaTheme="minorEastAsia" w:hAnsi="Cambria Math"/>
+                </w:rPr>
+                <m:t>CO</m:t>
+              </m:r>
+            </m:sub>
+          </m:sSub>
+          <m:r>
+            <w:rPr>
+              <w:rFonts w:ascii="Cambria Math" w:eastAsiaTheme="minorEastAsia" w:hAnsi="Cambria Math"/>
+            </w:rPr>
+            <m:t>=</m:t>
+          </m:r>
+          <m:sSub>
+            <m:sSubPr>
+              <m:ctrlPr>
+                <w:rPr>
+                  <w:rFonts w:ascii="Cambria Math" w:eastAsiaTheme="minorEastAsia" w:hAnsi="Cambria Math"/>
+                  <w:i/>
+                </w:rPr>
+              </m:ctrlPr>
+            </m:sSubPr>
+            <m:e>
+              <m:r>
+                <w:rPr>
+                  <w:rFonts w:ascii="Cambria Math" w:eastAsiaTheme="minorEastAsia" w:hAnsi="Cambria Math"/>
+                </w:rPr>
+                <m:t>G</m:t>
+              </m:r>
+            </m:e>
+            <m:sub>
+              <m:r>
+                <w:rPr>
+                  <w:rFonts w:ascii="Cambria Math" w:eastAsiaTheme="minorEastAsia" w:hAnsi="Cambria Math"/>
+                </w:rPr>
+                <m:t>CO</m:t>
+              </m:r>
+            </m:sub>
+          </m:sSub>
+          <m:d>
+            <m:dPr>
+              <m:ctrlPr>
+                <w:rPr>
+                  <w:rFonts w:ascii="Cambria Math" w:eastAsiaTheme="minorEastAsia" w:hAnsi="Cambria Math"/>
+                  <w:i/>
+                </w:rPr>
+              </m:ctrlPr>
+            </m:dPr>
+            <m:e>
+              <m:r>
+                <w:rPr>
+                  <w:rFonts w:ascii="Cambria Math" w:eastAsiaTheme="minorEastAsia" w:hAnsi="Cambria Math"/>
+                </w:rPr>
+                <m:t>1-ζ</m:t>
+              </m:r>
+            </m:e>
+          </m:d>
+        </m:oMath>
+      </m:oMathPara>
+    </w:p>
+    <w:p>
+      <w:pPr>
+        <w:rPr>
+          <w:rFonts w:eastAsiaTheme="minorEastAsia"/>
+        </w:rPr>
+      </w:pPr>
+      <w:r>
+        <w:rPr>
+          <w:rFonts w:eastAsiaTheme="minorEastAsia"/>
+        </w:rPr>
+        <w:t>We have 6 unknowns (</w:t>
+      </w:r>
+      <m:oMath>
+        <m:sSub>
+          <m:sSubPr>
+            <m:ctrlPr>
+              <w:rPr>
+                <w:rFonts w:ascii="Cambria Math" w:eastAsiaTheme="minorEastAsia" w:hAnsi="Cambria Math"/>
+                <w:i/>
+              </w:rPr>
+            </m:ctrlPr>
+          </m:sSubPr>
+          <m:e>
+            <m:r>
+              <w:rPr>
+                <w:rFonts w:ascii="Cambria Math" w:eastAsiaTheme="minorEastAsia" w:hAnsi="Cambria Math"/>
+              </w:rPr>
+              <m:t>F</m:t>
+            </m:r>
+          </m:e>
+          <m:sub>
+            <m:r>
+              <w:rPr>
+                <w:rFonts w:ascii="Cambria Math" w:eastAsiaTheme="minorEastAsia" w:hAnsi="Cambria Math"/>
+              </w:rPr>
+              <m:t>CO</m:t>
+            </m:r>
+          </m:sub>
+        </m:sSub>
+        <m:r>
+          <w:rPr>
+            <w:rFonts w:ascii="Cambria Math" w:eastAsiaTheme="minorEastAsia" w:hAnsi="Cambria Math"/>
+          </w:rPr>
+          <m:t>, F</m:t>
+        </m:r>
+        <m:sSub>
+          <m:sSubPr>
+            <m:ctrlPr>
+              <w:rPr>
+                <w:rFonts w:ascii="Cambria Math" w:eastAsiaTheme="minorEastAsia" w:hAnsi="Cambria Math"/>
+                <w:i/>
+              </w:rPr>
+            </m:ctrlPr>
+          </m:sSubPr>
+          <m:e>
+            <m:r>
+              <w:rPr>
+                <w:rFonts w:ascii="Cambria Math" w:eastAsiaTheme="minorEastAsia" w:hAnsi="Cambria Math"/>
+              </w:rPr>
+              <m:t>F</m:t>
+            </m:r>
+          </m:e>
+          <m:sub>
+            <m:r>
+              <w:rPr>
+                <w:rFonts w:ascii="Cambria Math" w:eastAsiaTheme="minorEastAsia" w:hAnsi="Cambria Math"/>
+              </w:rPr>
+              <m:t>CO</m:t>
+            </m:r>
+          </m:sub>
+        </m:sSub>
+        <m:r>
+          <w:rPr>
+            <w:rFonts w:ascii="Cambria Math" w:eastAsiaTheme="minorEastAsia" w:hAnsi="Cambria Math"/>
+          </w:rPr>
+          <m:t>, F</m:t>
+        </m:r>
+        <m:sSub>
+          <m:sSubPr>
+            <m:ctrlPr>
+              <w:rPr>
+                <w:rFonts w:ascii="Cambria Math" w:eastAsiaTheme="minorEastAsia" w:hAnsi="Cambria Math"/>
+                <w:i/>
+              </w:rPr>
+            </m:ctrlPr>
+          </m:sSubPr>
+          <m:e>
+            <m:r>
+              <w:rPr>
+                <w:rFonts w:ascii="Cambria Math" w:eastAsiaTheme="minorEastAsia" w:hAnsi="Cambria Math"/>
+              </w:rPr>
+              <m:t>A</m:t>
+            </m:r>
+          </m:e>
+          <m:sub>
+            <m:r>
+              <w:rPr>
+                <w:rFonts w:ascii="Cambria Math" w:eastAsiaTheme="minorEastAsia" w:hAnsi="Cambria Math"/>
+              </w:rPr>
+              <m:t>CO</m:t>
+            </m:r>
+          </m:sub>
+        </m:sSub>
+        <m:r>
+          <w:rPr>
+            <w:rFonts w:ascii="Cambria Math" w:eastAsiaTheme="minorEastAsia" w:hAnsi="Cambria Math"/>
+          </w:rPr>
+          <m:t xml:space="preserve">, </m:t>
+        </m:r>
+        <m:sSub>
+          <m:sSubPr>
+            <m:ctrlPr>
+              <w:rPr>
+                <w:rFonts w:ascii="Cambria Math" w:eastAsiaTheme="minorEastAsia" w:hAnsi="Cambria Math"/>
+                <w:i/>
+              </w:rPr>
+            </m:ctrlPr>
+          </m:sSubPr>
+          <m:e>
+            <m:r>
+              <w:rPr>
+                <w:rFonts w:ascii="Cambria Math" w:eastAsiaTheme="minorEastAsia" w:hAnsi="Cambria Math"/>
+              </w:rPr>
+              <m:t>S</m:t>
+            </m:r>
+          </m:e>
+          <m:sub>
+            <m:r>
+              <w:rPr>
+                <w:rFonts w:ascii="Cambria Math" w:eastAsiaTheme="minorEastAsia" w:hAnsi="Cambria Math"/>
+              </w:rPr>
+              <m:t>CO</m:t>
+            </m:r>
+          </m:sub>
+        </m:sSub>
+        <m:r>
+          <w:rPr>
+            <w:rFonts w:ascii="Cambria Math" w:eastAsiaTheme="minorEastAsia" w:hAnsi="Cambria Math"/>
+          </w:rPr>
+          <m:t xml:space="preserve">, </m:t>
+        </m:r>
+        <m:sSub>
+          <m:sSubPr>
+            <m:ctrlPr>
+              <w:rPr>
+                <w:rFonts w:ascii="Cambria Math" w:eastAsiaTheme="minorEastAsia" w:hAnsi="Cambria Math"/>
+                <w:i/>
+              </w:rPr>
+            </m:ctrlPr>
+          </m:sSubPr>
+          <m:e>
+            <m:r>
+              <w:rPr>
+                <w:rFonts w:ascii="Cambria Math" w:eastAsiaTheme="minorEastAsia" w:hAnsi="Cambria Math"/>
+              </w:rPr>
+              <m:t>G</m:t>
+            </m:r>
+          </m:e>
+          <m:sub>
+            <m:r>
+              <w:rPr>
+                <w:rFonts w:ascii="Cambria Math" w:eastAsiaTheme="minorEastAsia" w:hAnsi="Cambria Math"/>
+              </w:rPr>
+              <m:t>CO</m:t>
+            </m:r>
+          </m:sub>
+        </m:sSub>
+        <m:r>
+          <w:rPr>
+            <w:rFonts w:ascii="Cambria Math" w:eastAsiaTheme="minorEastAsia" w:hAnsi="Cambria Math"/>
+          </w:rPr>
+          <m:t>,ζ</m:t>
+        </m:r>
+      </m:oMath>
+      <w:r>
+        <w:rPr>
+          <w:rFonts w:eastAsiaTheme="minorEastAsia"/>
+        </w:rPr>
+        <w:t>) and 5 equations! For the 1 missing equation, we can add this equation:</w:t>
+      </w:r>
+    </w:p>
+    <w:p>
+      <w:pPr>
+        <w:rPr>
+          <w:rFonts w:eastAsiaTheme="minorEastAsia"/>
+        </w:rPr>
+      </w:pPr>
+      <m:oMathPara>
+        <m:oMath>
+          <m:sSubSup>
+            <m:sSubSupPr>
+              <m:ctrlPr>
+                <w:rPr>
+                  <w:rFonts w:ascii="Cambria Math" w:eastAsiaTheme="minorEastAsia" w:hAnsi="Cambria Math"/>
+                  <w:i/>
+                </w:rPr>
+              </m:ctrlPr>
+            </m:sSubSupPr>
+            <m:e>
+              <m:r>
+                <w:rPr>
+                  <w:rFonts w:ascii="Cambria Math" w:eastAsiaTheme="minorEastAsia" w:hAnsi="Cambria Math"/>
+                </w:rPr>
+                <m:t>X</m:t>
+              </m:r>
+            </m:e>
+            <m:sub>
+              <m:r>
+                <w:rPr>
+                  <w:rFonts w:ascii="Cambria Math" w:eastAsiaTheme="minorEastAsia" w:hAnsi="Cambria Math"/>
+                </w:rPr>
+                <m:t>CO</m:t>
+              </m:r>
+            </m:sub>
+            <m:sup>
+              <m:r>
+                <w:rPr>
+                  <w:rFonts w:ascii="Cambria Math" w:eastAsiaTheme="minorEastAsia" w:hAnsi="Cambria Math"/>
+                </w:rPr>
+                <m:t>OV</m:t>
+              </m:r>
+            </m:sup>
+          </m:sSubSup>
+          <m:r>
+            <w:rPr>
+              <w:rFonts w:ascii="Cambria Math" w:eastAsiaTheme="minorEastAsia" w:hAnsi="Cambria Math"/>
+            </w:rPr>
+            <m:t>=1-</m:t>
+          </m:r>
+          <m:f>
+            <m:fPr>
+              <m:ctrlPr>
+                <w:rPr>
+                  <w:rFonts w:ascii="Cambria Math" w:eastAsiaTheme="minorEastAsia" w:hAnsi="Cambria Math"/>
+                  <w:i/>
+                </w:rPr>
+              </m:ctrlPr>
+            </m:fPr>
+            <m:num>
+              <m:sSub>
+                <m:sSubPr>
+                  <m:ctrlPr>
+                    <w:rPr>
+                      <w:rFonts w:ascii="Cambria Math" w:eastAsiaTheme="minorEastAsia" w:hAnsi="Cambria Math"/>
+                      <w:i/>
+                    </w:rPr>
+                  </m:ctrlPr>
+                </m:sSubPr>
+                <m:e>
+                  <m:r>
+                    <w:rPr>
+                      <w:rFonts w:ascii="Cambria Math" w:eastAsiaTheme="minorEastAsia" w:hAnsi="Cambria Math"/>
+                    </w:rPr>
+                    <m:t>S</m:t>
+                  </m:r>
+                </m:e>
+                <m:sub>
+                  <m:r>
+                    <w:rPr>
+                      <w:rFonts w:ascii="Cambria Math" w:eastAsiaTheme="minorEastAsia" w:hAnsi="Cambria Math"/>
+                    </w:rPr>
+                    <m:t>CO</m:t>
+                  </m:r>
+                </m:sub>
+              </m:sSub>
+            </m:num>
+            <m:den>
+              <m:r>
+                <w:rPr>
+                  <w:rFonts w:ascii="Cambria Math" w:eastAsiaTheme="minorEastAsia" w:hAnsi="Cambria Math"/>
+                </w:rPr>
+                <m:t>F</m:t>
+              </m:r>
+              <m:sSub>
+                <m:sSubPr>
+                  <m:ctrlPr>
+                    <w:rPr>
+                      <w:rFonts w:ascii="Cambria Math" w:eastAsiaTheme="minorEastAsia" w:hAnsi="Cambria Math"/>
+                      <w:i/>
+                    </w:rPr>
+                  </m:ctrlPr>
+                </m:sSubPr>
+                <m:e>
+                  <m:r>
+                    <w:rPr>
+                      <w:rFonts w:ascii="Cambria Math" w:eastAsiaTheme="minorEastAsia" w:hAnsi="Cambria Math"/>
+                    </w:rPr>
+                    <m:t>0</m:t>
+                  </m:r>
+                </m:e>
+                <m:sub>
+                  <m:r>
+                    <w:rPr>
+                      <w:rFonts w:ascii="Cambria Math" w:eastAsiaTheme="minorEastAsia" w:hAnsi="Cambria Math"/>
+                    </w:rPr>
+                    <m:t>CO</m:t>
+                  </m:r>
+                </m:sub>
+              </m:sSub>
+            </m:den>
+          </m:f>
+          <m:r>
+            <w:rPr>
+              <w:rFonts w:ascii="Cambria Math" w:eastAsiaTheme="minorEastAsia" w:hAnsi="Cambria Math"/>
+            </w:rPr>
+            <m:t>=1-</m:t>
+          </m:r>
+          <m:f>
+            <m:fPr>
+              <m:ctrlPr>
+                <w:rPr>
+                  <w:rFonts w:ascii="Cambria Math" w:eastAsiaTheme="minorEastAsia" w:hAnsi="Cambria Math"/>
+                  <w:i/>
+                </w:rPr>
+              </m:ctrlPr>
+            </m:fPr>
+            <m:num>
+              <m:sSub>
+                <m:sSubPr>
+                  <m:ctrlPr>
+                    <w:rPr>
+                      <w:rFonts w:ascii="Cambria Math" w:eastAsiaTheme="minorEastAsia" w:hAnsi="Cambria Math"/>
+                      <w:i/>
+                    </w:rPr>
+                  </m:ctrlPr>
+                </m:sSubPr>
+                <m:e>
+                  <m:r>
+                    <w:rPr>
+                      <w:rFonts w:ascii="Cambria Math" w:eastAsiaTheme="minorEastAsia" w:hAnsi="Cambria Math"/>
+                    </w:rPr>
+                    <m:t>G</m:t>
+                  </m:r>
+                </m:e>
+                <m:sub>
+                  <m:r>
+                    <w:rPr>
+                      <w:rFonts w:ascii="Cambria Math" w:eastAsiaTheme="minorEastAsia" w:hAnsi="Cambria Math"/>
+                    </w:rPr>
+                    <m:t>CO</m:t>
+                  </m:r>
+                </m:sub>
+              </m:sSub>
+              <m:d>
+                <m:dPr>
+                  <m:ctrlPr>
+                    <w:rPr>
+                      <w:rFonts w:ascii="Cambria Math" w:eastAsiaTheme="minorEastAsia" w:hAnsi="Cambria Math"/>
+                      <w:i/>
+                    </w:rPr>
+                  </m:ctrlPr>
+                </m:dPr>
+                <m:e>
+                  <m:r>
+                    <w:rPr>
+                      <w:rFonts w:ascii="Cambria Math" w:eastAsiaTheme="minorEastAsia" w:hAnsi="Cambria Math"/>
+                    </w:rPr>
+                    <m:t>1-ζ</m:t>
+                  </m:r>
+                </m:e>
+              </m:d>
+            </m:num>
+            <m:den>
+              <m:r>
+                <w:rPr>
+                  <w:rFonts w:ascii="Cambria Math" w:eastAsiaTheme="minorEastAsia" w:hAnsi="Cambria Math"/>
+                </w:rPr>
+                <m:t>F</m:t>
+              </m:r>
+              <m:sSub>
+                <m:sSubPr>
+                  <m:ctrlPr>
+                    <w:rPr>
+                      <w:rFonts w:ascii="Cambria Math" w:eastAsiaTheme="minorEastAsia" w:hAnsi="Cambria Math"/>
+                      <w:i/>
+                    </w:rPr>
+                  </m:ctrlPr>
+                </m:sSubPr>
+                <m:e>
+                  <m:r>
+                    <w:rPr>
+                      <w:rFonts w:ascii="Cambria Math" w:eastAsiaTheme="minorEastAsia" w:hAnsi="Cambria Math"/>
+                    </w:rPr>
+                    <m:t>0</m:t>
+                  </m:r>
+                </m:e>
+                <m:sub>
+                  <m:r>
+                    <w:rPr>
+                      <w:rFonts w:ascii="Cambria Math" w:eastAsiaTheme="minorEastAsia" w:hAnsi="Cambria Math"/>
+                    </w:rPr>
+                    <m:t>CO</m:t>
+                  </m:r>
+                </m:sub>
+              </m:sSub>
+            </m:den>
+          </m:f>
+          <m:r>
+            <w:rPr>
+              <w:rFonts w:ascii="Cambria Math" w:eastAsiaTheme="minorEastAsia" w:hAnsi="Cambria Math"/>
+            </w:rPr>
+            <m:t>=1-</m:t>
+          </m:r>
+          <m:f>
+            <m:fPr>
+              <m:ctrlPr>
+                <w:rPr>
+                  <w:rFonts w:ascii="Cambria Math" w:eastAsiaTheme="minorEastAsia" w:hAnsi="Cambria Math"/>
+                  <w:i/>
+                </w:rPr>
+              </m:ctrlPr>
+            </m:fPr>
+            <m:num>
+              <m:r>
+                <w:rPr>
+                  <w:rFonts w:ascii="Cambria Math" w:eastAsiaTheme="minorEastAsia" w:hAnsi="Cambria Math"/>
+                </w:rPr>
+                <m:t>F</m:t>
+              </m:r>
+              <m:sSub>
+                <m:sSubPr>
+                  <m:ctrlPr>
+                    <w:rPr>
+                      <w:rFonts w:ascii="Cambria Math" w:eastAsiaTheme="minorEastAsia" w:hAnsi="Cambria Math"/>
+                      <w:i/>
+                    </w:rPr>
+                  </m:ctrlPr>
+                </m:sSubPr>
+                <m:e>
+                  <m:r>
+                    <w:rPr>
+                      <w:rFonts w:ascii="Cambria Math" w:eastAsiaTheme="minorEastAsia" w:hAnsi="Cambria Math"/>
+                    </w:rPr>
+                    <m:t>A</m:t>
+                  </m:r>
+                </m:e>
+                <m:sub>
+                  <m:r>
+                    <w:rPr>
+                      <w:rFonts w:ascii="Cambria Math" w:eastAsiaTheme="minorEastAsia" w:hAnsi="Cambria Math"/>
+                    </w:rPr>
+                    <m:t>CO</m:t>
+                  </m:r>
+                </m:sub>
+              </m:sSub>
+              <m:d>
+                <m:dPr>
+                  <m:ctrlPr>
+                    <w:rPr>
+                      <w:rFonts w:ascii="Cambria Math" w:eastAsiaTheme="minorEastAsia" w:hAnsi="Cambria Math"/>
+                      <w:i/>
+                    </w:rPr>
+                  </m:ctrlPr>
+                </m:dPr>
+                <m:e>
+                  <m:r>
+                    <w:rPr>
+                      <w:rFonts w:ascii="Cambria Math" w:eastAsiaTheme="minorEastAsia" w:hAnsi="Cambria Math"/>
+                    </w:rPr>
+                    <m:t>1-ζ</m:t>
+                  </m:r>
+                </m:e>
+              </m:d>
+            </m:num>
+            <m:den>
+              <m:r>
+                <w:rPr>
+                  <w:rFonts w:ascii="Cambria Math" w:eastAsiaTheme="minorEastAsia" w:hAnsi="Cambria Math"/>
+                </w:rPr>
+                <m:t>F</m:t>
+              </m:r>
+              <m:sSub>
+                <m:sSubPr>
+                  <m:ctrlPr>
+                    <w:rPr>
+                      <w:rFonts w:ascii="Cambria Math" w:eastAsiaTheme="minorEastAsia" w:hAnsi="Cambria Math"/>
+                      <w:i/>
+                    </w:rPr>
+                  </m:ctrlPr>
+                </m:sSubPr>
+                <m:e>
+                  <m:r>
+                    <w:rPr>
+                      <w:rFonts w:ascii="Cambria Math" w:eastAsiaTheme="minorEastAsia" w:hAnsi="Cambria Math"/>
+                    </w:rPr>
+                    <m:t>0</m:t>
+                  </m:r>
+                </m:e>
+                <m:sub>
+                  <m:r>
+                    <w:rPr>
+                      <w:rFonts w:ascii="Cambria Math" w:eastAsiaTheme="minorEastAsia" w:hAnsi="Cambria Math"/>
+                    </w:rPr>
+                    <m:t>CO</m:t>
+                  </m:r>
+                </m:sub>
+              </m:sSub>
+            </m:den>
+          </m:f>
+          <m:r>
+            <w:rPr>
+              <w:rFonts w:ascii="Cambria Math" w:eastAsiaTheme="minorEastAsia" w:hAnsi="Cambria Math"/>
+            </w:rPr>
+            <m:t>=1-</m:t>
+          </m:r>
+          <m:f>
+            <m:fPr>
+              <m:ctrlPr>
+                <w:rPr>
+                  <w:rFonts w:ascii="Cambria Math" w:eastAsiaTheme="minorEastAsia" w:hAnsi="Cambria Math"/>
+                  <w:i/>
+                </w:rPr>
+              </m:ctrlPr>
+            </m:fPr>
+            <m:num>
+              <m:r>
+                <w:rPr>
+                  <w:rFonts w:ascii="Cambria Math" w:eastAsiaTheme="minorEastAsia" w:hAnsi="Cambria Math"/>
+                </w:rPr>
+                <m:t>F</m:t>
+              </m:r>
+              <m:sSub>
+                <m:sSubPr>
+                  <m:ctrlPr>
+                    <w:rPr>
+                      <w:rFonts w:ascii="Cambria Math" w:eastAsiaTheme="minorEastAsia" w:hAnsi="Cambria Math"/>
+                      <w:i/>
+                    </w:rPr>
+                  </m:ctrlPr>
+                </m:sSubPr>
+                <m:e>
+                  <m:r>
+                    <w:rPr>
+                      <w:rFonts w:ascii="Cambria Math" w:eastAsiaTheme="minorEastAsia" w:hAnsi="Cambria Math"/>
+                    </w:rPr>
+                    <m:t>F</m:t>
+                  </m:r>
+                </m:e>
+                <m:sub>
+                  <m:r>
+                    <w:rPr>
+                      <w:rFonts w:ascii="Cambria Math" w:eastAsiaTheme="minorEastAsia" w:hAnsi="Cambria Math"/>
+                    </w:rPr>
+                    <m:t>CO</m:t>
+                  </m:r>
+                </m:sub>
+              </m:sSub>
+              <m:d>
+                <m:dPr>
+                  <m:ctrlPr>
+                    <w:rPr>
+                      <w:rFonts w:ascii="Cambria Math" w:eastAsiaTheme="minorEastAsia" w:hAnsi="Cambria Math"/>
+                      <w:i/>
+                    </w:rPr>
+                  </m:ctrlPr>
+                </m:dPr>
+                <m:e>
+                  <m:r>
+                    <w:rPr>
+                      <w:rFonts w:ascii="Cambria Math" w:eastAsiaTheme="minorEastAsia" w:hAnsi="Cambria Math"/>
+                    </w:rPr>
+                    <m:t>1-</m:t>
+                  </m:r>
+                  <m:sSubSup>
+                    <m:sSubSupPr>
+                      <m:ctrlPr>
+                        <w:rPr>
+                          <w:rFonts w:ascii="Cambria Math" w:eastAsiaTheme="minorEastAsia" w:hAnsi="Cambria Math"/>
+                          <w:i/>
+                        </w:rPr>
+                      </m:ctrlPr>
+                    </m:sSubSupPr>
+                    <m:e>
+                      <m:r>
+                        <w:rPr>
+                          <w:rFonts w:ascii="Cambria Math" w:eastAsiaTheme="minorEastAsia" w:hAnsi="Cambria Math"/>
+                        </w:rPr>
+                        <m:t>X</m:t>
+                      </m:r>
+                    </m:e>
+                    <m:sub>
+                      <m:r>
+                        <w:rPr>
+                          <w:rFonts w:ascii="Cambria Math" w:eastAsiaTheme="minorEastAsia" w:hAnsi="Cambria Math"/>
+                        </w:rPr>
+                        <m:t>CO</m:t>
+                      </m:r>
+                    </m:sub>
+                    <m:sup>
+                      <m:r>
+                        <w:rPr>
+                          <w:rFonts w:ascii="Cambria Math" w:eastAsiaTheme="minorEastAsia" w:hAnsi="Cambria Math"/>
+                        </w:rPr>
+                        <m:t>RXN</m:t>
+                      </m:r>
+                    </m:sup>
+                  </m:sSubSup>
+                </m:e>
+              </m:d>
+              <m:d>
+                <m:dPr>
+                  <m:ctrlPr>
+                    <w:rPr>
+                      <w:rFonts w:ascii="Cambria Math" w:eastAsiaTheme="minorEastAsia" w:hAnsi="Cambria Math"/>
+                      <w:i/>
+                    </w:rPr>
+                  </m:ctrlPr>
+                </m:dPr>
+                <m:e>
+                  <m:r>
+                    <w:rPr>
+                      <w:rFonts w:ascii="Cambria Math" w:eastAsiaTheme="minorEastAsia" w:hAnsi="Cambria Math"/>
+                    </w:rPr>
+                    <m:t>1-ζ</m:t>
+                  </m:r>
+                </m:e>
+              </m:d>
+            </m:num>
+            <m:den>
+              <m:r>
+                <w:rPr>
+                  <w:rFonts w:ascii="Cambria Math" w:eastAsiaTheme="minorEastAsia" w:hAnsi="Cambria Math"/>
+                </w:rPr>
+                <m:t>F</m:t>
+              </m:r>
+              <m:sSub>
+                <m:sSubPr>
+                  <m:ctrlPr>
+                    <w:rPr>
+                      <w:rFonts w:ascii="Cambria Math" w:eastAsiaTheme="minorEastAsia" w:hAnsi="Cambria Math"/>
+                      <w:i/>
+                    </w:rPr>
+                  </m:ctrlPr>
+                </m:sSubPr>
+                <m:e>
+                  <m:r>
+                    <w:rPr>
+                      <w:rFonts w:ascii="Cambria Math" w:eastAsiaTheme="minorEastAsia" w:hAnsi="Cambria Math"/>
+                    </w:rPr>
+                    <m:t>0</m:t>
+                  </m:r>
+                </m:e>
+                <m:sub>
+                  <m:r>
+                    <w:rPr>
+                      <w:rFonts w:ascii="Cambria Math" w:eastAsiaTheme="minorEastAsia" w:hAnsi="Cambria Math"/>
+                    </w:rPr>
+                    <m:t>CO</m:t>
+                  </m:r>
+                </m:sub>
+              </m:sSub>
+            </m:den>
+          </m:f>
+          <m:r>
+            <w:rPr>
+              <w:rFonts w:ascii="Cambria Math" w:eastAsiaTheme="minorEastAsia" w:hAnsi="Cambria Math"/>
+            </w:rPr>
+            <m:t>=0.98</m:t>
+          </m:r>
+        </m:oMath>
+      </m:oMathPara>
+    </w:p>
+    <w:p>
+      <w:pPr>
+        <w:rPr>
+          <w:rFonts w:eastAsiaTheme="minorEastAsia"/>
+        </w:rPr>
+      </w:pPr>
+    </w:p>
+    <w:p>
+      <w:pPr>
+        <w:rPr>
+          <w:rFonts w:eastAsiaTheme="minorEastAsia"/>
+        </w:rPr>
+      </w:pPr>
+      <m:oMathPara>
+        <m:oMath>
+          <m:r>
+            <w:rPr>
+              <w:rFonts w:ascii="Cambria Math" w:eastAsiaTheme="minorEastAsia" w:hAnsi="Cambria Math"/>
+            </w:rPr>
+            <w:lastRenderedPageBreak/>
+            <m:t>F</m:t>
+          </m:r>
+          <m:sSub>
+            <m:sSubPr>
+              <m:ctrlPr>
+                <w:rPr>
+                  <w:rFonts w:ascii="Cambria Math" w:eastAsiaTheme="minorEastAsia" w:hAnsi="Cambria Math"/>
+                  <w:i/>
+                </w:rPr>
+              </m:ctrlPr>
+            </m:sSubPr>
+            <m:e>
+              <m:r>
+                <w:rPr>
+                  <w:rFonts w:ascii="Cambria Math" w:eastAsiaTheme="minorEastAsia" w:hAnsi="Cambria Math"/>
+                </w:rPr>
+                <m:t>F</m:t>
+              </m:r>
+            </m:e>
+            <m:sub>
+              <m:r>
+                <w:rPr>
+                  <w:rFonts w:ascii="Cambria Math" w:eastAsiaTheme="minorEastAsia" w:hAnsi="Cambria Math"/>
+                </w:rPr>
+                <m:t>CO</m:t>
+              </m:r>
+            </m:sub>
+          </m:sSub>
+          <m:r>
+            <w:rPr>
+              <w:rFonts w:ascii="Cambria Math" w:eastAsiaTheme="minorEastAsia" w:hAnsi="Cambria Math"/>
+            </w:rPr>
+            <m:t>=F</m:t>
+          </m:r>
+          <m:sSub>
+            <m:sSubPr>
+              <m:ctrlPr>
+                <w:rPr>
+                  <w:rFonts w:ascii="Cambria Math" w:eastAsiaTheme="minorEastAsia" w:hAnsi="Cambria Math"/>
+                  <w:i/>
+                </w:rPr>
+              </m:ctrlPr>
+            </m:sSubPr>
+            <m:e>
+              <m:r>
+                <w:rPr>
+                  <w:rFonts w:ascii="Cambria Math" w:eastAsiaTheme="minorEastAsia" w:hAnsi="Cambria Math"/>
+                </w:rPr>
+                <m:t>0</m:t>
+              </m:r>
+            </m:e>
+            <m:sub>
+              <m:r>
+                <w:rPr>
+                  <w:rFonts w:ascii="Cambria Math" w:eastAsiaTheme="minorEastAsia" w:hAnsi="Cambria Math"/>
+                </w:rPr>
+                <m:t>CO</m:t>
+              </m:r>
+            </m:sub>
+          </m:sSub>
+          <m:r>
+            <w:rPr>
+              <w:rFonts w:ascii="Cambria Math" w:eastAsiaTheme="minorEastAsia" w:hAnsi="Cambria Math"/>
+            </w:rPr>
+            <m:t>+ζ</m:t>
+          </m:r>
+          <m:sSub>
+            <m:sSubPr>
+              <m:ctrlPr>
+                <w:rPr>
+                  <w:rFonts w:ascii="Cambria Math" w:eastAsiaTheme="minorEastAsia" w:hAnsi="Cambria Math"/>
+                  <w:i/>
+                </w:rPr>
+              </m:ctrlPr>
+            </m:sSubPr>
+            <m:e>
+              <m:r>
+                <w:rPr>
+                  <w:rFonts w:ascii="Cambria Math" w:eastAsiaTheme="minorEastAsia" w:hAnsi="Cambria Math"/>
+                </w:rPr>
+                <m:t>G</m:t>
+              </m:r>
+            </m:e>
+            <m:sub>
+              <m:r>
+                <w:rPr>
+                  <w:rFonts w:ascii="Cambria Math" w:eastAsiaTheme="minorEastAsia" w:hAnsi="Cambria Math"/>
+                </w:rPr>
+                <m:t>CO</m:t>
+              </m:r>
+            </m:sub>
+          </m:sSub>
+          <m:r>
+            <w:rPr>
+              <w:rFonts w:ascii="Cambria Math" w:eastAsiaTheme="minorEastAsia" w:hAnsi="Cambria Math"/>
+            </w:rPr>
+            <m:t>+F</m:t>
+          </m:r>
+          <m:sSub>
+            <m:sSubPr>
+              <m:ctrlPr>
+                <w:rPr>
+                  <w:rFonts w:ascii="Cambria Math" w:eastAsiaTheme="minorEastAsia" w:hAnsi="Cambria Math"/>
+                  <w:i/>
+                </w:rPr>
+              </m:ctrlPr>
+            </m:sSubPr>
+            <m:e>
+              <m:r>
+                <w:rPr>
+                  <w:rFonts w:ascii="Cambria Math" w:eastAsiaTheme="minorEastAsia" w:hAnsi="Cambria Math"/>
+                </w:rPr>
+                <m:t>O</m:t>
+              </m:r>
+            </m:e>
+            <m:sub>
+              <m:r>
+                <w:rPr>
+                  <w:rFonts w:ascii="Cambria Math" w:eastAsiaTheme="minorEastAsia" w:hAnsi="Cambria Math"/>
+                </w:rPr>
+                <m:t>CO</m:t>
+              </m:r>
+            </m:sub>
+          </m:sSub>
+          <m:r>
+            <w:rPr>
+              <w:rFonts w:ascii="Cambria Math" w:eastAsiaTheme="minorEastAsia" w:hAnsi="Cambria Math"/>
+            </w:rPr>
+            <m:t>+ζF</m:t>
+          </m:r>
+          <m:sSub>
+            <m:sSubPr>
+              <m:ctrlPr>
+                <w:rPr>
+                  <w:rFonts w:ascii="Cambria Math" w:eastAsiaTheme="minorEastAsia" w:hAnsi="Cambria Math"/>
+                  <w:i/>
+                </w:rPr>
+              </m:ctrlPr>
+            </m:sSubPr>
+            <m:e>
+              <m:r>
+                <w:rPr>
+                  <w:rFonts w:ascii="Cambria Math" w:eastAsiaTheme="minorEastAsia" w:hAnsi="Cambria Math"/>
+                </w:rPr>
+                <m:t>A</m:t>
+              </m:r>
+            </m:e>
+            <m:sub>
+              <m:r>
+                <w:rPr>
+                  <w:rFonts w:ascii="Cambria Math" w:eastAsiaTheme="minorEastAsia" w:hAnsi="Cambria Math"/>
+                </w:rPr>
+                <m:t>CO</m:t>
+              </m:r>
+            </m:sub>
+          </m:sSub>
+          <m:r>
+            <w:rPr>
+              <w:rFonts w:ascii="Cambria Math" w:eastAsiaTheme="minorEastAsia" w:hAnsi="Cambria Math"/>
+            </w:rPr>
+            <m:t>→F</m:t>
+          </m:r>
+          <m:sSub>
+            <m:sSubPr>
+              <m:ctrlPr>
+                <w:rPr>
+                  <w:rFonts w:ascii="Cambria Math" w:eastAsiaTheme="minorEastAsia" w:hAnsi="Cambria Math"/>
+                  <w:i/>
+                </w:rPr>
+              </m:ctrlPr>
+            </m:sSubPr>
+            <m:e>
+              <m:r>
+                <w:rPr>
+                  <w:rFonts w:ascii="Cambria Math" w:eastAsiaTheme="minorEastAsia" w:hAnsi="Cambria Math"/>
+                </w:rPr>
+                <m:t>F</m:t>
+              </m:r>
+            </m:e>
+            <m:sub>
+              <m:r>
+                <w:rPr>
+                  <w:rFonts w:ascii="Cambria Math" w:eastAsiaTheme="minorEastAsia" w:hAnsi="Cambria Math"/>
+                </w:rPr>
+                <m:t>CO</m:t>
+              </m:r>
+            </m:sub>
+          </m:sSub>
+          <m:r>
+            <w:rPr>
+              <w:rFonts w:ascii="Cambria Math" w:eastAsiaTheme="minorEastAsia" w:hAnsi="Cambria Math"/>
+            </w:rPr>
+            <m:t>=F</m:t>
+          </m:r>
+          <m:sSub>
+            <m:sSubPr>
+              <m:ctrlPr>
+                <w:rPr>
+                  <w:rFonts w:ascii="Cambria Math" w:eastAsiaTheme="minorEastAsia" w:hAnsi="Cambria Math"/>
+                  <w:i/>
+                </w:rPr>
+              </m:ctrlPr>
+            </m:sSubPr>
+            <m:e>
+              <m:r>
+                <w:rPr>
+                  <w:rFonts w:ascii="Cambria Math" w:eastAsiaTheme="minorEastAsia" w:hAnsi="Cambria Math"/>
+                </w:rPr>
+                <m:t>0</m:t>
+              </m:r>
+            </m:e>
+            <m:sub>
+              <m:r>
+                <w:rPr>
+                  <w:rFonts w:ascii="Cambria Math" w:eastAsiaTheme="minorEastAsia" w:hAnsi="Cambria Math"/>
+                </w:rPr>
+                <m:t>CO</m:t>
+              </m:r>
+            </m:sub>
+          </m:sSub>
+          <m:r>
+            <w:rPr>
+              <w:rFonts w:ascii="Cambria Math" w:eastAsiaTheme="minorEastAsia" w:hAnsi="Cambria Math"/>
+            </w:rPr>
+            <m:t>+ζ.F</m:t>
+          </m:r>
+          <m:sSub>
+            <m:sSubPr>
+              <m:ctrlPr>
+                <w:rPr>
+                  <w:rFonts w:ascii="Cambria Math" w:eastAsiaTheme="minorEastAsia" w:hAnsi="Cambria Math"/>
+                  <w:i/>
+                </w:rPr>
+              </m:ctrlPr>
+            </m:sSubPr>
+            <m:e>
+              <m:r>
+                <w:rPr>
+                  <w:rFonts w:ascii="Cambria Math" w:eastAsiaTheme="minorEastAsia" w:hAnsi="Cambria Math"/>
+                </w:rPr>
+                <m:t>F</m:t>
+              </m:r>
+            </m:e>
+            <m:sub>
+              <m:r>
+                <w:rPr>
+                  <w:rFonts w:ascii="Cambria Math" w:eastAsiaTheme="minorEastAsia" w:hAnsi="Cambria Math"/>
+                </w:rPr>
+                <m:t>CO</m:t>
+              </m:r>
+            </m:sub>
+          </m:sSub>
+          <m:r>
+            <w:rPr>
+              <w:rFonts w:ascii="Cambria Math" w:eastAsiaTheme="minorEastAsia" w:hAnsi="Cambria Math"/>
+            </w:rPr>
+            <m:t>(1-</m:t>
+          </m:r>
+          <m:sSubSup>
+            <m:sSubSupPr>
+              <m:ctrlPr>
+                <w:rPr>
+                  <w:rFonts w:ascii="Cambria Math" w:eastAsiaTheme="minorEastAsia" w:hAnsi="Cambria Math"/>
+                  <w:i/>
+                </w:rPr>
+              </m:ctrlPr>
+            </m:sSubSupPr>
+            <m:e>
+              <m:r>
+                <w:rPr>
+                  <w:rFonts w:ascii="Cambria Math" w:eastAsiaTheme="minorEastAsia" w:hAnsi="Cambria Math"/>
+                </w:rPr>
+                <m:t>X</m:t>
+              </m:r>
+            </m:e>
+            <m:sub>
+              <m:r>
+                <w:rPr>
+                  <w:rFonts w:ascii="Cambria Math" w:eastAsiaTheme="minorEastAsia" w:hAnsi="Cambria Math"/>
+                </w:rPr>
+                <m:t>CO</m:t>
+              </m:r>
+            </m:sub>
+            <m:sup>
+              <m:r>
+                <w:rPr>
+                  <w:rFonts w:ascii="Cambria Math" w:eastAsiaTheme="minorEastAsia" w:hAnsi="Cambria Math"/>
+                </w:rPr>
+                <m:t>RXN</m:t>
+              </m:r>
+            </m:sup>
+          </m:sSubSup>
+          <m:r>
+            <w:rPr>
+              <w:rFonts w:ascii="Cambria Math" w:eastAsiaTheme="minorEastAsia" w:hAnsi="Cambria Math"/>
+            </w:rPr>
+            <m:t>)</m:t>
+          </m:r>
+        </m:oMath>
+      </m:oMathPara>
+    </w:p>
+    <w:p>
+      <w:pPr>
+        <w:rPr>
+          <w:rFonts w:eastAsiaTheme="minorEastAsia"/>
+        </w:rPr>
+      </w:pPr>
+      <m:oMathPara>
+        <m:oMath>
+          <m:r>
+            <w:rPr>
+              <w:rFonts w:ascii="Cambria Math" w:eastAsiaTheme="minorEastAsia" w:hAnsi="Cambria Math"/>
+            </w:rPr>
+            <m:t>→F</m:t>
+          </m:r>
+          <m:sSub>
+            <m:sSubPr>
+              <m:ctrlPr>
+                <w:rPr>
+                  <w:rFonts w:ascii="Cambria Math" w:eastAsiaTheme="minorEastAsia" w:hAnsi="Cambria Math"/>
+                  <w:i/>
+                </w:rPr>
+              </m:ctrlPr>
+            </m:sSubPr>
+            <m:e>
+              <m:r>
+                <w:rPr>
+                  <w:rFonts w:ascii="Cambria Math" w:eastAsiaTheme="minorEastAsia" w:hAnsi="Cambria Math"/>
+                </w:rPr>
+                <m:t>F</m:t>
+              </m:r>
+            </m:e>
+            <m:sub>
+              <m:r>
+                <w:rPr>
+                  <w:rFonts w:ascii="Cambria Math" w:eastAsiaTheme="minorEastAsia" w:hAnsi="Cambria Math"/>
+                </w:rPr>
+                <m:t>CO</m:t>
+              </m:r>
+            </m:sub>
+          </m:sSub>
+          <m:r>
+            <w:rPr>
+              <w:rFonts w:ascii="Cambria Math" w:eastAsiaTheme="minorEastAsia" w:hAnsi="Cambria Math"/>
+            </w:rPr>
+            <m:t>=</m:t>
+          </m:r>
+          <m:f>
+            <m:fPr>
+              <m:ctrlPr>
+                <w:rPr>
+                  <w:rFonts w:ascii="Cambria Math" w:eastAsiaTheme="minorEastAsia" w:hAnsi="Cambria Math"/>
+                  <w:i/>
+                </w:rPr>
+              </m:ctrlPr>
+            </m:fPr>
+            <m:num>
+              <m:r>
+                <w:rPr>
+                  <w:rFonts w:ascii="Cambria Math" w:eastAsiaTheme="minorEastAsia" w:hAnsi="Cambria Math"/>
+                </w:rPr>
+                <m:t>F</m:t>
+              </m:r>
+              <m:sSub>
+                <m:sSubPr>
+                  <m:ctrlPr>
+                    <w:rPr>
+                      <w:rFonts w:ascii="Cambria Math" w:eastAsiaTheme="minorEastAsia" w:hAnsi="Cambria Math"/>
+                      <w:i/>
+                    </w:rPr>
+                  </m:ctrlPr>
+                </m:sSubPr>
+                <m:e>
+                  <m:r>
+                    <w:rPr>
+                      <w:rFonts w:ascii="Cambria Math" w:eastAsiaTheme="minorEastAsia" w:hAnsi="Cambria Math"/>
+                    </w:rPr>
+                    <m:t>0</m:t>
+                  </m:r>
+                </m:e>
+                <m:sub>
+                  <m:r>
+                    <w:rPr>
+                      <w:rFonts w:ascii="Cambria Math" w:eastAsiaTheme="minorEastAsia" w:hAnsi="Cambria Math"/>
+                    </w:rPr>
+                    <m:t>CO</m:t>
+                  </m:r>
+                </m:sub>
+              </m:sSub>
+            </m:num>
+            <m:den>
+              <m:r>
+                <w:rPr>
+                  <w:rFonts w:ascii="Cambria Math" w:eastAsiaTheme="minorEastAsia" w:hAnsi="Cambria Math"/>
+                </w:rPr>
+                <m:t>1-ζ</m:t>
+              </m:r>
+              <m:d>
+                <m:dPr>
+                  <m:ctrlPr>
+                    <w:rPr>
+                      <w:rFonts w:ascii="Cambria Math" w:eastAsiaTheme="minorEastAsia" w:hAnsi="Cambria Math"/>
+                      <w:i/>
+                    </w:rPr>
+                  </m:ctrlPr>
+                </m:dPr>
+                <m:e>
+                  <m:r>
+                    <w:rPr>
+                      <w:rFonts w:ascii="Cambria Math" w:eastAsiaTheme="minorEastAsia" w:hAnsi="Cambria Math"/>
+                    </w:rPr>
+                    <m:t>1-</m:t>
+                  </m:r>
+                  <m:sSubSup>
+                    <m:sSubSupPr>
+                      <m:ctrlPr>
+                        <w:rPr>
+                          <w:rFonts w:ascii="Cambria Math" w:eastAsiaTheme="minorEastAsia" w:hAnsi="Cambria Math"/>
+                          <w:i/>
+                        </w:rPr>
+                      </m:ctrlPr>
+                    </m:sSubSupPr>
+                    <m:e>
+                      <m:r>
+                        <w:rPr>
+                          <w:rFonts w:ascii="Cambria Math" w:eastAsiaTheme="minorEastAsia" w:hAnsi="Cambria Math"/>
+                        </w:rPr>
+                        <m:t>X</m:t>
+                      </m:r>
+                    </m:e>
+                    <m:sub>
+                      <m:r>
+                        <w:rPr>
+                          <w:rFonts w:ascii="Cambria Math" w:eastAsiaTheme="minorEastAsia" w:hAnsi="Cambria Math"/>
+                        </w:rPr>
+                        <m:t>CO</m:t>
+                      </m:r>
+                    </m:sub>
+                    <m:sup>
+                      <m:r>
+                        <w:rPr>
+                          <w:rFonts w:ascii="Cambria Math" w:eastAsiaTheme="minorEastAsia" w:hAnsi="Cambria Math"/>
+                        </w:rPr>
+                        <m:t>RXN</m:t>
+                      </m:r>
+                    </m:sup>
+                  </m:sSubSup>
+                </m:e>
+              </m:d>
+            </m:den>
+          </m:f>
+        </m:oMath>
+      </m:oMathPara>
+    </w:p>
+    <w:p>
+      <w:pPr>
+        <w:rPr>
+          <w:rFonts w:eastAsiaTheme="minorEastAsia"/>
+        </w:rPr>
+      </w:pPr>
+      <w:r>
+        <w:rPr>
+          <w:rFonts w:eastAsiaTheme="minorEastAsia"/>
+        </w:rPr>
+        <w:t xml:space="preserve">The first aim is to solve M.B for key component (CO). Then, we </w:t>
+      </w:r>
+      <w:proofErr w:type="gramStart"/>
+      <w:r>
+        <w:rPr>
+          <w:rFonts w:eastAsiaTheme="minorEastAsia"/>
+        </w:rPr>
+        <w:t>have to</w:t>
+      </w:r>
+      <w:proofErr w:type="gramEnd"/>
+      <w:r>
+        <w:rPr>
+          <w:rFonts w:eastAsiaTheme="minorEastAsia"/>
+        </w:rPr>
+        <w:t xml:space="preserve"> do this for other components (inert components).</w:t>
+      </w:r>
+    </w:p>
+    <w:p>
+      <w:pPr>
+        <w:rPr>
+          <w:rFonts w:eastAsiaTheme="minorEastAsia"/>
+          <w:sz w:val="28"/>
+          <w:szCs w:val="32"/>
+        </w:rPr>
+      </w:pPr>
+      <w:r>
+        <w:rPr>
+          <w:rFonts w:eastAsiaTheme="minorEastAsia"/>
+          <w:sz w:val="28"/>
+          <w:szCs w:val="32"/>
+        </w:rPr>
+        <w:t>Material Balance for inert:</w:t>
+      </w:r>
+    </w:p>
+    <w:p>
+      <w:pPr>
+        <w:rPr>
+          <w:rFonts w:eastAsiaTheme="minorEastAsia"/>
+        </w:rPr>
+      </w:pPr>
+      <m:oMathPara>
+        <m:oMath>
+          <m:r>
+            <w:rPr>
+              <w:rFonts w:ascii="Cambria Math" w:eastAsiaTheme="minorEastAsia" w:hAnsi="Cambria Math"/>
+            </w:rPr>
+            <m:t>F</m:t>
+          </m:r>
+          <m:sSub>
+            <m:sSubPr>
+              <m:ctrlPr>
+                <w:rPr>
+                  <w:rFonts w:ascii="Cambria Math" w:eastAsiaTheme="minorEastAsia" w:hAnsi="Cambria Math"/>
+                  <w:i/>
+                </w:rPr>
+              </m:ctrlPr>
+            </m:sSubPr>
+            <m:e>
+              <m:r>
+                <w:rPr>
+                  <w:rFonts w:ascii="Cambria Math" w:eastAsiaTheme="minorEastAsia" w:hAnsi="Cambria Math"/>
+                </w:rPr>
+                <m:t>0</m:t>
+              </m:r>
+            </m:e>
+            <m:sub>
+              <m:r>
+                <w:rPr>
+                  <w:rFonts w:ascii="Cambria Math" w:eastAsiaTheme="minorEastAsia" w:hAnsi="Cambria Math"/>
+                </w:rPr>
+                <m:t>i</m:t>
+              </m:r>
+            </m:sub>
+          </m:sSub>
+          <m:r>
+            <w:rPr>
+              <w:rFonts w:ascii="Cambria Math" w:eastAsiaTheme="minorEastAsia" w:hAnsi="Cambria Math"/>
+            </w:rPr>
+            <m:t>+F</m:t>
+          </m:r>
+          <m:sSub>
+            <m:sSubPr>
+              <m:ctrlPr>
+                <w:rPr>
+                  <w:rFonts w:ascii="Cambria Math" w:eastAsiaTheme="minorEastAsia" w:hAnsi="Cambria Math"/>
+                  <w:i/>
+                </w:rPr>
+              </m:ctrlPr>
+            </m:sSubPr>
+            <m:e>
+              <m:r>
+                <w:rPr>
+                  <w:rFonts w:ascii="Cambria Math" w:eastAsiaTheme="minorEastAsia" w:hAnsi="Cambria Math"/>
+                </w:rPr>
+                <m:t>M</m:t>
+              </m:r>
+            </m:e>
+            <m:sub>
+              <m:r>
+                <w:rPr>
+                  <w:rFonts w:ascii="Cambria Math" w:eastAsiaTheme="minorEastAsia" w:hAnsi="Cambria Math"/>
+                </w:rPr>
+                <m:t>i</m:t>
+              </m:r>
+            </m:sub>
+          </m:sSub>
+          <m:r>
+            <w:rPr>
+              <w:rFonts w:ascii="Cambria Math" w:eastAsiaTheme="minorEastAsia" w:hAnsi="Cambria Math"/>
+            </w:rPr>
+            <m:t>=</m:t>
+          </m:r>
+          <m:sSub>
+            <m:sSubPr>
+              <m:ctrlPr>
+                <w:rPr>
+                  <w:rFonts w:ascii="Cambria Math" w:eastAsiaTheme="minorEastAsia" w:hAnsi="Cambria Math"/>
+                  <w:i/>
+                </w:rPr>
+              </m:ctrlPr>
+            </m:sSubPr>
+            <m:e>
+              <m:r>
+                <w:rPr>
+                  <w:rFonts w:ascii="Cambria Math" w:eastAsiaTheme="minorEastAsia" w:hAnsi="Cambria Math"/>
+                </w:rPr>
+                <m:t>F</m:t>
+              </m:r>
+            </m:e>
+            <m:sub>
+              <m:r>
+                <w:rPr>
+                  <w:rFonts w:ascii="Cambria Math" w:eastAsiaTheme="minorEastAsia" w:hAnsi="Cambria Math"/>
+                </w:rPr>
+                <m:t>i</m:t>
+              </m:r>
+            </m:sub>
+          </m:sSub>
+          <m:r>
+            <w:rPr>
+              <w:rFonts w:ascii="Cambria Math" w:eastAsiaTheme="minorEastAsia" w:hAnsi="Cambria Math"/>
+            </w:rPr>
+            <m:t xml:space="preserve">  , </m:t>
+          </m:r>
+          <m:sSub>
+            <m:sSubPr>
+              <m:ctrlPr>
+                <w:rPr>
+                  <w:rFonts w:ascii="Cambria Math" w:eastAsiaTheme="minorEastAsia" w:hAnsi="Cambria Math"/>
+                  <w:i/>
+                </w:rPr>
+              </m:ctrlPr>
+            </m:sSubPr>
+            <m:e>
+              <m:r>
+                <w:rPr>
+                  <w:rFonts w:ascii="Cambria Math" w:eastAsiaTheme="minorEastAsia" w:hAnsi="Cambria Math"/>
+                </w:rPr>
+                <m:t>y</m:t>
+              </m:r>
+            </m:e>
+            <m:sub>
+              <m:r>
+                <w:rPr>
+                  <w:rFonts w:ascii="Cambria Math" w:eastAsiaTheme="minorEastAsia" w:hAnsi="Cambria Math"/>
+                </w:rPr>
+                <m:t>C</m:t>
+              </m:r>
+              <m:sSub>
+                <m:sSubPr>
+                  <m:ctrlPr>
+                    <w:rPr>
+                      <w:rFonts w:ascii="Cambria Math" w:eastAsiaTheme="minorEastAsia" w:hAnsi="Cambria Math"/>
+                      <w:i/>
+                    </w:rPr>
+                  </m:ctrlPr>
+                </m:sSubPr>
+                <m:e>
+                  <m:r>
+                    <w:rPr>
+                      <w:rFonts w:ascii="Cambria Math" w:eastAsiaTheme="minorEastAsia" w:hAnsi="Cambria Math"/>
+                    </w:rPr>
+                    <m:t>O</m:t>
+                  </m:r>
+                </m:e>
+                <m:sub>
+                  <m:r>
+                    <w:rPr>
+                      <w:rFonts w:ascii="Cambria Math" w:eastAsiaTheme="minorEastAsia" w:hAnsi="Cambria Math"/>
+                    </w:rPr>
+                    <m:t>2</m:t>
+                  </m:r>
+                </m:sub>
+              </m:sSub>
+            </m:sub>
+          </m:sSub>
+          <m:r>
+            <w:rPr>
+              <w:rFonts w:ascii="Cambria Math" w:eastAsiaTheme="minorEastAsia" w:hAnsi="Cambria Math"/>
+            </w:rPr>
+            <m:t xml:space="preserve"> in FM=1</m:t>
+          </m:r>
+        </m:oMath>
+      </m:oMathPara>
+    </w:p>
+    <w:p>
+      <w:pPr>
+        <w:rPr>
+          <w:rFonts w:eastAsiaTheme="minorEastAsia"/>
+        </w:rPr>
+      </w:pPr>
+      <m:oMathPara>
+        <m:oMath>
+          <m:sSub>
+            <m:sSubPr>
+              <m:ctrlPr>
+                <w:rPr>
+                  <w:rFonts w:ascii="Cambria Math" w:eastAsiaTheme="minorEastAsia" w:hAnsi="Cambria Math"/>
+                  <w:i/>
+                </w:rPr>
+              </m:ctrlPr>
+            </m:sSubPr>
+            <m:e>
+              <m:r>
+                <w:rPr>
+                  <w:rFonts w:ascii="Cambria Math" w:eastAsiaTheme="minorEastAsia" w:hAnsi="Cambria Math"/>
+                </w:rPr>
+                <m:t>F</m:t>
+              </m:r>
+            </m:e>
+            <m:sub>
+              <m:r>
+                <w:rPr>
+                  <w:rFonts w:ascii="Cambria Math" w:eastAsiaTheme="minorEastAsia" w:hAnsi="Cambria Math"/>
+                </w:rPr>
+                <m:t>i</m:t>
+              </m:r>
+            </m:sub>
+          </m:sSub>
+          <m:r>
+            <w:rPr>
+              <w:rFonts w:ascii="Cambria Math" w:eastAsiaTheme="minorEastAsia" w:hAnsi="Cambria Math"/>
+            </w:rPr>
+            <m:t>+ζ</m:t>
+          </m:r>
+          <m:sSub>
+            <m:sSubPr>
+              <m:ctrlPr>
+                <w:rPr>
+                  <w:rFonts w:ascii="Cambria Math" w:eastAsiaTheme="minorEastAsia" w:hAnsi="Cambria Math"/>
+                  <w:i/>
+                </w:rPr>
+              </m:ctrlPr>
+            </m:sSubPr>
+            <m:e>
+              <m:r>
+                <w:rPr>
+                  <w:rFonts w:ascii="Cambria Math" w:eastAsiaTheme="minorEastAsia" w:hAnsi="Cambria Math"/>
+                </w:rPr>
+                <m:t>G</m:t>
+              </m:r>
+            </m:e>
+            <m:sub>
+              <m:r>
+                <w:rPr>
+                  <w:rFonts w:ascii="Cambria Math" w:eastAsiaTheme="minorEastAsia" w:hAnsi="Cambria Math"/>
+                </w:rPr>
+                <m:t>i</m:t>
+              </m:r>
+            </m:sub>
+          </m:sSub>
+          <m:r>
+            <w:rPr>
+              <w:rFonts w:ascii="Cambria Math" w:eastAsiaTheme="minorEastAsia" w:hAnsi="Cambria Math"/>
+            </w:rPr>
+            <m:t>=F</m:t>
+          </m:r>
+          <m:sSub>
+            <m:sSubPr>
+              <m:ctrlPr>
+                <w:rPr>
+                  <w:rFonts w:ascii="Cambria Math" w:eastAsiaTheme="minorEastAsia" w:hAnsi="Cambria Math"/>
+                  <w:i/>
+                </w:rPr>
+              </m:ctrlPr>
+            </m:sSubPr>
+            <m:e>
+              <m:r>
+                <w:rPr>
+                  <w:rFonts w:ascii="Cambria Math" w:eastAsiaTheme="minorEastAsia" w:hAnsi="Cambria Math"/>
+                </w:rPr>
+                <m:t>F</m:t>
+              </m:r>
+            </m:e>
+            <m:sub>
+              <m:r>
+                <w:rPr>
+                  <w:rFonts w:ascii="Cambria Math" w:eastAsiaTheme="minorEastAsia" w:hAnsi="Cambria Math"/>
+                </w:rPr>
+                <m:t>i</m:t>
+              </m:r>
+            </m:sub>
+          </m:sSub>
+        </m:oMath>
+      </m:oMathPara>
+    </w:p>
+    <w:p>
+      <w:pPr>
+        <w:rPr>
+          <w:rFonts w:eastAsiaTheme="minorEastAsia"/>
+        </w:rPr>
+      </w:pPr>
+    </w:p>
+    <w:p>
+      <w:pPr>
+        <w:rPr>
+          <w:rFonts w:eastAsiaTheme="minorEastAsia"/>
+        </w:rPr>
+      </w:pPr>
     </w:p>
     <w:sectPr>
       <w:pgSz w:w="12240" w:h="15840"/>
@@ -1604,6 +6552,7 @@
   <w:style w:type="paragraph" w:default="1" w:styleId="Normal">
     <w:name w:val="Normal"/>
     <w:qFormat/>
+    <w:rsid w:val="002E7C6B"/>
   </w:style>
   <w:style w:type="paragraph" w:styleId="Heading1">
     <w:name w:val="heading 1"/>

--- a/Session7_Ta/EXE6_sol.docx
+++ b/Session7_Ta/EXE6_sol.docx
@@ -6134,11 +6134,2204 @@
           <w:rFonts w:eastAsiaTheme="minorEastAsia"/>
         </w:rPr>
       </w:pPr>
+      <m:oMathPara>
+        <m:oMath>
+          <m:r>
+            <w:rPr>
+              <w:rFonts w:ascii="Cambria Math" w:eastAsiaTheme="minorEastAsia" w:hAnsi="Cambria Math"/>
+            </w:rPr>
+            <m:t>F</m:t>
+          </m:r>
+          <m:sSub>
+            <m:sSubPr>
+              <m:ctrlPr>
+                <w:rPr>
+                  <w:rFonts w:ascii="Cambria Math" w:eastAsiaTheme="minorEastAsia" w:hAnsi="Cambria Math"/>
+                  <w:i/>
+                </w:rPr>
+              </m:ctrlPr>
+            </m:sSubPr>
+            <m:e>
+              <m:r>
+                <w:rPr>
+                  <w:rFonts w:ascii="Cambria Math" w:eastAsiaTheme="minorEastAsia" w:hAnsi="Cambria Math"/>
+                </w:rPr>
+                <m:t>F</m:t>
+              </m:r>
+            </m:e>
+            <m:sub>
+              <m:r>
+                <w:rPr>
+                  <w:rFonts w:ascii="Cambria Math" w:eastAsiaTheme="minorEastAsia" w:hAnsi="Cambria Math"/>
+                </w:rPr>
+                <m:t>i</m:t>
+              </m:r>
+            </m:sub>
+          </m:sSub>
+          <m:r>
+            <w:rPr>
+              <w:rFonts w:ascii="Cambria Math" w:eastAsiaTheme="minorEastAsia" w:hAnsi="Cambria Math"/>
+            </w:rPr>
+            <m:t>-F</m:t>
+          </m:r>
+          <m:sSub>
+            <m:sSubPr>
+              <m:ctrlPr>
+                <w:rPr>
+                  <w:rFonts w:ascii="Cambria Math" w:eastAsiaTheme="minorEastAsia" w:hAnsi="Cambria Math"/>
+                  <w:i/>
+                </w:rPr>
+              </m:ctrlPr>
+            </m:sSubPr>
+            <m:e>
+              <m:r>
+                <w:rPr>
+                  <w:rFonts w:ascii="Cambria Math" w:eastAsiaTheme="minorEastAsia" w:hAnsi="Cambria Math"/>
+                </w:rPr>
+                <m:t>A</m:t>
+              </m:r>
+            </m:e>
+            <m:sub>
+              <m:r>
+                <w:rPr>
+                  <w:rFonts w:ascii="Cambria Math" w:eastAsiaTheme="minorEastAsia" w:hAnsi="Cambria Math"/>
+                </w:rPr>
+                <m:t>i</m:t>
+              </m:r>
+            </m:sub>
+          </m:sSub>
+          <m:r>
+            <w:rPr>
+              <w:rFonts w:ascii="Cambria Math" w:eastAsiaTheme="minorEastAsia" w:hAnsi="Cambria Math"/>
+            </w:rPr>
+            <m:t>+PROD=0 (PROD=0)</m:t>
+          </m:r>
+        </m:oMath>
+      </m:oMathPara>
     </w:p>
     <w:p>
       <w:pPr>
         <w:rPr>
           <w:rFonts w:eastAsiaTheme="minorEastAsia"/>
+        </w:rPr>
+      </w:pPr>
+      <m:oMathPara>
+        <m:oMath>
+          <m:r>
+            <w:rPr>
+              <w:rFonts w:ascii="Cambria Math" w:eastAsiaTheme="minorEastAsia" w:hAnsi="Cambria Math"/>
+            </w:rPr>
+            <m:t>F</m:t>
+          </m:r>
+          <m:sSub>
+            <m:sSubPr>
+              <m:ctrlPr>
+                <w:rPr>
+                  <w:rFonts w:ascii="Cambria Math" w:eastAsiaTheme="minorEastAsia" w:hAnsi="Cambria Math"/>
+                  <w:i/>
+                </w:rPr>
+              </m:ctrlPr>
+            </m:sSubPr>
+            <m:e>
+              <m:r>
+                <w:rPr>
+                  <w:rFonts w:ascii="Cambria Math" w:eastAsiaTheme="minorEastAsia" w:hAnsi="Cambria Math"/>
+                </w:rPr>
+                <m:t>A</m:t>
+              </m:r>
+            </m:e>
+            <m:sub>
+              <m:r>
+                <w:rPr>
+                  <w:rFonts w:ascii="Cambria Math" w:eastAsiaTheme="minorEastAsia" w:hAnsi="Cambria Math"/>
+                </w:rPr>
+                <m:t>i</m:t>
+              </m:r>
+            </m:sub>
+          </m:sSub>
+          <m:r>
+            <w:rPr>
+              <w:rFonts w:ascii="Cambria Math" w:eastAsiaTheme="minorEastAsia" w:hAnsi="Cambria Math"/>
+            </w:rPr>
+            <m:t>=</m:t>
+          </m:r>
+          <m:sSub>
+            <m:sSubPr>
+              <m:ctrlPr>
+                <w:rPr>
+                  <w:rFonts w:ascii="Cambria Math" w:eastAsiaTheme="minorEastAsia" w:hAnsi="Cambria Math"/>
+                  <w:i/>
+                </w:rPr>
+              </m:ctrlPr>
+            </m:sSubPr>
+            <m:e>
+              <m:r>
+                <w:rPr>
+                  <w:rFonts w:ascii="Cambria Math" w:eastAsiaTheme="minorEastAsia" w:hAnsi="Cambria Math"/>
+                </w:rPr>
+                <m:t>G</m:t>
+              </m:r>
+            </m:e>
+            <m:sub>
+              <m:r>
+                <w:rPr>
+                  <w:rFonts w:ascii="Cambria Math" w:eastAsiaTheme="minorEastAsia" w:hAnsi="Cambria Math"/>
+                </w:rPr>
+                <m:t>i</m:t>
+              </m:r>
+            </m:sub>
+          </m:sSub>
+          <m:r>
+            <w:rPr>
+              <w:rFonts w:ascii="Cambria Math" w:eastAsiaTheme="minorEastAsia" w:hAnsi="Cambria Math"/>
+            </w:rPr>
+            <m:t>+</m:t>
+          </m:r>
+          <m:sSub>
+            <m:sSubPr>
+              <m:ctrlPr>
+                <w:rPr>
+                  <w:rFonts w:ascii="Cambria Math" w:eastAsiaTheme="minorEastAsia" w:hAnsi="Cambria Math"/>
+                  <w:i/>
+                </w:rPr>
+              </m:ctrlPr>
+            </m:sSubPr>
+            <m:e>
+              <m:r>
+                <w:rPr>
+                  <w:rFonts w:ascii="Cambria Math" w:eastAsiaTheme="minorEastAsia" w:hAnsi="Cambria Math"/>
+                </w:rPr>
+                <m:t>P</m:t>
+              </m:r>
+            </m:e>
+            <m:sub>
+              <m:r>
+                <w:rPr>
+                  <w:rFonts w:ascii="Cambria Math" w:eastAsiaTheme="minorEastAsia" w:hAnsi="Cambria Math"/>
+                </w:rPr>
+                <m:t>i</m:t>
+              </m:r>
+            </m:sub>
+          </m:sSub>
+          <m:r>
+            <w:rPr>
+              <w:rFonts w:ascii="Cambria Math" w:eastAsiaTheme="minorEastAsia" w:hAnsi="Cambria Math"/>
+            </w:rPr>
+            <m:t xml:space="preserve"> (</m:t>
+          </m:r>
+          <m:sSub>
+            <m:sSubPr>
+              <m:ctrlPr>
+                <w:rPr>
+                  <w:rFonts w:ascii="Cambria Math" w:eastAsiaTheme="minorEastAsia" w:hAnsi="Cambria Math"/>
+                  <w:i/>
+                </w:rPr>
+              </m:ctrlPr>
+            </m:sSubPr>
+            <m:e>
+              <m:r>
+                <w:rPr>
+                  <w:rFonts w:ascii="Cambria Math" w:eastAsiaTheme="minorEastAsia" w:hAnsi="Cambria Math"/>
+                </w:rPr>
+                <m:t>P</m:t>
+              </m:r>
+            </m:e>
+            <m:sub>
+              <m:r>
+                <w:rPr>
+                  <w:rFonts w:ascii="Cambria Math" w:eastAsiaTheme="minorEastAsia" w:hAnsi="Cambria Math"/>
+                </w:rPr>
+                <m:t>i</m:t>
+              </m:r>
+            </m:sub>
+          </m:sSub>
+          <m:r>
+            <w:rPr>
+              <w:rFonts w:ascii="Cambria Math" w:eastAsiaTheme="minorEastAsia" w:hAnsi="Cambria Math"/>
+            </w:rPr>
+            <m:t>=0)</m:t>
+          </m:r>
+        </m:oMath>
+      </m:oMathPara>
+    </w:p>
+    <w:p>
+      <w:pPr>
+        <w:rPr>
+          <w:rFonts w:eastAsiaTheme="minorEastAsia"/>
+        </w:rPr>
+      </w:pPr>
+      <m:oMathPara>
+        <m:oMath>
+          <m:sSub>
+            <m:sSubPr>
+              <m:ctrlPr>
+                <w:rPr>
+                  <w:rFonts w:ascii="Cambria Math" w:eastAsiaTheme="minorEastAsia" w:hAnsi="Cambria Math"/>
+                  <w:i/>
+                </w:rPr>
+              </m:ctrlPr>
+            </m:sSubPr>
+            <m:e>
+              <m:r>
+                <w:rPr>
+                  <w:rFonts w:ascii="Cambria Math" w:eastAsiaTheme="minorEastAsia" w:hAnsi="Cambria Math"/>
+                </w:rPr>
+                <m:t>G</m:t>
+              </m:r>
+            </m:e>
+            <m:sub>
+              <m:r>
+                <w:rPr>
+                  <w:rFonts w:ascii="Cambria Math" w:eastAsiaTheme="minorEastAsia" w:hAnsi="Cambria Math"/>
+                </w:rPr>
+                <m:t>i</m:t>
+              </m:r>
+            </m:sub>
+          </m:sSub>
+          <m:r>
+            <w:rPr>
+              <w:rFonts w:ascii="Cambria Math" w:eastAsiaTheme="minorEastAsia" w:hAnsi="Cambria Math"/>
+            </w:rPr>
+            <m:t>=ζ</m:t>
+          </m:r>
+          <m:sSub>
+            <m:sSubPr>
+              <m:ctrlPr>
+                <w:rPr>
+                  <w:rFonts w:ascii="Cambria Math" w:eastAsiaTheme="minorEastAsia" w:hAnsi="Cambria Math"/>
+                  <w:i/>
+                </w:rPr>
+              </m:ctrlPr>
+            </m:sSubPr>
+            <m:e>
+              <m:r>
+                <w:rPr>
+                  <w:rFonts w:ascii="Cambria Math" w:eastAsiaTheme="minorEastAsia" w:hAnsi="Cambria Math"/>
+                </w:rPr>
+                <m:t>G</m:t>
+              </m:r>
+            </m:e>
+            <m:sub>
+              <m:r>
+                <w:rPr>
+                  <w:rFonts w:ascii="Cambria Math" w:eastAsiaTheme="minorEastAsia" w:hAnsi="Cambria Math"/>
+                </w:rPr>
+                <m:t>i</m:t>
+              </m:r>
+            </m:sub>
+          </m:sSub>
+          <m:r>
+            <w:rPr>
+              <w:rFonts w:ascii="Cambria Math" w:eastAsiaTheme="minorEastAsia" w:hAnsi="Cambria Math"/>
+            </w:rPr>
+            <m:t>+</m:t>
+          </m:r>
+          <m:sSub>
+            <m:sSubPr>
+              <m:ctrlPr>
+                <w:rPr>
+                  <w:rFonts w:ascii="Cambria Math" w:eastAsiaTheme="minorEastAsia" w:hAnsi="Cambria Math"/>
+                  <w:i/>
+                </w:rPr>
+              </m:ctrlPr>
+            </m:sSubPr>
+            <m:e>
+              <m:r>
+                <w:rPr>
+                  <w:rFonts w:ascii="Cambria Math" w:eastAsiaTheme="minorEastAsia" w:hAnsi="Cambria Math"/>
+                </w:rPr>
+                <m:t>S</m:t>
+              </m:r>
+            </m:e>
+            <m:sub>
+              <m:r>
+                <w:rPr>
+                  <w:rFonts w:ascii="Cambria Math" w:eastAsiaTheme="minorEastAsia" w:hAnsi="Cambria Math"/>
+                </w:rPr>
+                <m:t>i</m:t>
+              </m:r>
+            </m:sub>
+          </m:sSub>
+        </m:oMath>
+      </m:oMathPara>
+    </w:p>
+    <w:p>
+      <w:pPr>
+        <w:rPr>
+          <w:rFonts w:eastAsiaTheme="minorEastAsia"/>
+        </w:rPr>
+      </w:pPr>
+      <m:oMathPara>
+        <m:oMath>
+          <m:r>
+            <w:rPr>
+              <w:rFonts w:ascii="Cambria Math" w:eastAsiaTheme="minorEastAsia" w:hAnsi="Cambria Math"/>
+            </w:rPr>
+            <m:t>→ F</m:t>
+          </m:r>
+          <m:sSub>
+            <m:sSubPr>
+              <m:ctrlPr>
+                <w:rPr>
+                  <w:rFonts w:ascii="Cambria Math" w:eastAsiaTheme="minorEastAsia" w:hAnsi="Cambria Math"/>
+                  <w:i/>
+                </w:rPr>
+              </m:ctrlPr>
+            </m:sSubPr>
+            <m:e>
+              <m:r>
+                <w:rPr>
+                  <w:rFonts w:ascii="Cambria Math" w:eastAsiaTheme="minorEastAsia" w:hAnsi="Cambria Math"/>
+                </w:rPr>
+                <m:t>F</m:t>
+              </m:r>
+            </m:e>
+            <m:sub>
+              <m:r>
+                <w:rPr>
+                  <w:rFonts w:ascii="Cambria Math" w:eastAsiaTheme="minorEastAsia" w:hAnsi="Cambria Math"/>
+                </w:rPr>
+                <m:t>i</m:t>
+              </m:r>
+            </m:sub>
+          </m:sSub>
+          <m:r>
+            <w:rPr>
+              <w:rFonts w:ascii="Cambria Math" w:eastAsiaTheme="minorEastAsia" w:hAnsi="Cambria Math"/>
+            </w:rPr>
+            <m:t>=F</m:t>
+          </m:r>
+          <m:sSub>
+            <m:sSubPr>
+              <m:ctrlPr>
+                <w:rPr>
+                  <w:rFonts w:ascii="Cambria Math" w:eastAsiaTheme="minorEastAsia" w:hAnsi="Cambria Math"/>
+                  <w:i/>
+                </w:rPr>
+              </m:ctrlPr>
+            </m:sSubPr>
+            <m:e>
+              <m:r>
+                <w:rPr>
+                  <w:rFonts w:ascii="Cambria Math" w:eastAsiaTheme="minorEastAsia" w:hAnsi="Cambria Math"/>
+                </w:rPr>
+                <m:t>0</m:t>
+              </m:r>
+            </m:e>
+            <m:sub>
+              <m:r>
+                <w:rPr>
+                  <w:rFonts w:ascii="Cambria Math" w:eastAsiaTheme="minorEastAsia" w:hAnsi="Cambria Math"/>
+                </w:rPr>
+                <m:t>i</m:t>
+              </m:r>
+            </m:sub>
+          </m:sSub>
+          <m:r>
+            <w:rPr>
+              <w:rFonts w:ascii="Cambria Math" w:eastAsiaTheme="minorEastAsia" w:hAnsi="Cambria Math"/>
+            </w:rPr>
+            <m:t>+ζ</m:t>
+          </m:r>
+          <m:sSub>
+            <m:sSubPr>
+              <m:ctrlPr>
+                <w:rPr>
+                  <w:rFonts w:ascii="Cambria Math" w:eastAsiaTheme="minorEastAsia" w:hAnsi="Cambria Math"/>
+                  <w:i/>
+                </w:rPr>
+              </m:ctrlPr>
+            </m:sSubPr>
+            <m:e>
+              <m:r>
+                <w:rPr>
+                  <w:rFonts w:ascii="Cambria Math" w:eastAsiaTheme="minorEastAsia" w:hAnsi="Cambria Math"/>
+                </w:rPr>
+                <m:t>G</m:t>
+              </m:r>
+            </m:e>
+            <m:sub>
+              <m:r>
+                <w:rPr>
+                  <w:rFonts w:ascii="Cambria Math" w:eastAsiaTheme="minorEastAsia" w:hAnsi="Cambria Math"/>
+                </w:rPr>
+                <m:t>i</m:t>
+              </m:r>
+            </m:sub>
+          </m:sSub>
+          <m:r>
+            <w:rPr>
+              <w:rFonts w:ascii="Cambria Math" w:eastAsiaTheme="minorEastAsia" w:hAnsi="Cambria Math"/>
+            </w:rPr>
+            <m:t>=F</m:t>
+          </m:r>
+          <m:sSub>
+            <m:sSubPr>
+              <m:ctrlPr>
+                <w:rPr>
+                  <w:rFonts w:ascii="Cambria Math" w:eastAsiaTheme="minorEastAsia" w:hAnsi="Cambria Math"/>
+                  <w:i/>
+                </w:rPr>
+              </m:ctrlPr>
+            </m:sSubPr>
+            <m:e>
+              <m:r>
+                <w:rPr>
+                  <w:rFonts w:ascii="Cambria Math" w:eastAsiaTheme="minorEastAsia" w:hAnsi="Cambria Math"/>
+                </w:rPr>
+                <m:t>0</m:t>
+              </m:r>
+            </m:e>
+            <m:sub>
+              <m:r>
+                <w:rPr>
+                  <w:rFonts w:ascii="Cambria Math" w:eastAsiaTheme="minorEastAsia" w:hAnsi="Cambria Math"/>
+                </w:rPr>
+                <m:t>i</m:t>
+              </m:r>
+            </m:sub>
+          </m:sSub>
+          <m:r>
+            <w:rPr>
+              <w:rFonts w:ascii="Cambria Math" w:eastAsiaTheme="minorEastAsia" w:hAnsi="Cambria Math"/>
+            </w:rPr>
+            <m:t>+ζF</m:t>
+          </m:r>
+          <m:sSub>
+            <m:sSubPr>
+              <m:ctrlPr>
+                <w:rPr>
+                  <w:rFonts w:ascii="Cambria Math" w:eastAsiaTheme="minorEastAsia" w:hAnsi="Cambria Math"/>
+                  <w:i/>
+                </w:rPr>
+              </m:ctrlPr>
+            </m:sSubPr>
+            <m:e>
+              <m:r>
+                <w:rPr>
+                  <w:rFonts w:ascii="Cambria Math" w:eastAsiaTheme="minorEastAsia" w:hAnsi="Cambria Math"/>
+                </w:rPr>
+                <m:t>A</m:t>
+              </m:r>
+            </m:e>
+            <m:sub>
+              <m:r>
+                <w:rPr>
+                  <w:rFonts w:ascii="Cambria Math" w:eastAsiaTheme="minorEastAsia" w:hAnsi="Cambria Math"/>
+                </w:rPr>
+                <m:t>i</m:t>
+              </m:r>
+            </m:sub>
+          </m:sSub>
+          <m:r>
+            <w:rPr>
+              <w:rFonts w:ascii="Cambria Math" w:eastAsiaTheme="minorEastAsia" w:hAnsi="Cambria Math"/>
+            </w:rPr>
+            <m:t>=F</m:t>
+          </m:r>
+          <m:sSub>
+            <m:sSubPr>
+              <m:ctrlPr>
+                <w:rPr>
+                  <w:rFonts w:ascii="Cambria Math" w:eastAsiaTheme="minorEastAsia" w:hAnsi="Cambria Math"/>
+                  <w:i/>
+                </w:rPr>
+              </m:ctrlPr>
+            </m:sSubPr>
+            <m:e>
+              <m:r>
+                <w:rPr>
+                  <w:rFonts w:ascii="Cambria Math" w:eastAsiaTheme="minorEastAsia" w:hAnsi="Cambria Math"/>
+                </w:rPr>
+                <m:t>0</m:t>
+              </m:r>
+            </m:e>
+            <m:sub>
+              <m:r>
+                <w:rPr>
+                  <w:rFonts w:ascii="Cambria Math" w:eastAsiaTheme="minorEastAsia" w:hAnsi="Cambria Math"/>
+                </w:rPr>
+                <m:t>i</m:t>
+              </m:r>
+            </m:sub>
+          </m:sSub>
+          <m:r>
+            <w:rPr>
+              <w:rFonts w:ascii="Cambria Math" w:eastAsiaTheme="minorEastAsia" w:hAnsi="Cambria Math"/>
+            </w:rPr>
+            <m:t>+ζF</m:t>
+          </m:r>
+          <m:sSub>
+            <m:sSubPr>
+              <m:ctrlPr>
+                <w:rPr>
+                  <w:rFonts w:ascii="Cambria Math" w:eastAsiaTheme="minorEastAsia" w:hAnsi="Cambria Math"/>
+                  <w:i/>
+                </w:rPr>
+              </m:ctrlPr>
+            </m:sSubPr>
+            <m:e>
+              <m:r>
+                <w:rPr>
+                  <w:rFonts w:ascii="Cambria Math" w:eastAsiaTheme="minorEastAsia" w:hAnsi="Cambria Math"/>
+                </w:rPr>
+                <m:t>F</m:t>
+              </m:r>
+            </m:e>
+            <m:sub>
+              <m:r>
+                <w:rPr>
+                  <w:rFonts w:ascii="Cambria Math" w:eastAsiaTheme="minorEastAsia" w:hAnsi="Cambria Math"/>
+                </w:rPr>
+                <m:t>i</m:t>
+              </m:r>
+            </m:sub>
+          </m:sSub>
+          <m:r>
+            <w:rPr>
+              <w:rFonts w:ascii="Cambria Math" w:eastAsiaTheme="minorEastAsia" w:hAnsi="Cambria Math"/>
+            </w:rPr>
+            <m:t>→</m:t>
+          </m:r>
+          <m:r>
+            <w:rPr>
+              <w:rFonts w:ascii="Cambria Math" w:eastAsiaTheme="minorEastAsia" w:hAnsi="Cambria Math"/>
+              <w:highlight w:val="yellow"/>
+            </w:rPr>
+            <m:t>F</m:t>
+          </m:r>
+          <m:sSub>
+            <m:sSubPr>
+              <m:ctrlPr>
+                <w:rPr>
+                  <w:rFonts w:ascii="Cambria Math" w:eastAsiaTheme="minorEastAsia" w:hAnsi="Cambria Math"/>
+                  <w:i/>
+                  <w:highlight w:val="yellow"/>
+                </w:rPr>
+              </m:ctrlPr>
+            </m:sSubPr>
+            <m:e>
+              <m:r>
+                <w:rPr>
+                  <w:rFonts w:ascii="Cambria Math" w:eastAsiaTheme="minorEastAsia" w:hAnsi="Cambria Math"/>
+                  <w:highlight w:val="yellow"/>
+                </w:rPr>
+                <m:t>F</m:t>
+              </m:r>
+            </m:e>
+            <m:sub>
+              <m:r>
+                <w:rPr>
+                  <w:rFonts w:ascii="Cambria Math" w:eastAsiaTheme="minorEastAsia" w:hAnsi="Cambria Math"/>
+                  <w:highlight w:val="yellow"/>
+                </w:rPr>
+                <m:t>i</m:t>
+              </m:r>
+            </m:sub>
+          </m:sSub>
+          <m:r>
+            <w:rPr>
+              <w:rFonts w:ascii="Cambria Math" w:eastAsiaTheme="minorEastAsia" w:hAnsi="Cambria Math"/>
+              <w:highlight w:val="yellow"/>
+            </w:rPr>
+            <m:t>=</m:t>
+          </m:r>
+          <m:f>
+            <m:fPr>
+              <m:ctrlPr>
+                <w:rPr>
+                  <w:rFonts w:ascii="Cambria Math" w:eastAsiaTheme="minorEastAsia" w:hAnsi="Cambria Math"/>
+                  <w:i/>
+                  <w:highlight w:val="yellow"/>
+                </w:rPr>
+              </m:ctrlPr>
+            </m:fPr>
+            <m:num>
+              <m:r>
+                <w:rPr>
+                  <w:rFonts w:ascii="Cambria Math" w:eastAsiaTheme="minorEastAsia" w:hAnsi="Cambria Math"/>
+                  <w:highlight w:val="yellow"/>
+                </w:rPr>
+                <m:t>F</m:t>
+              </m:r>
+              <m:sSub>
+                <m:sSubPr>
+                  <m:ctrlPr>
+                    <w:rPr>
+                      <w:rFonts w:ascii="Cambria Math" w:eastAsiaTheme="minorEastAsia" w:hAnsi="Cambria Math"/>
+                      <w:i/>
+                      <w:highlight w:val="yellow"/>
+                    </w:rPr>
+                  </m:ctrlPr>
+                </m:sSubPr>
+                <m:e>
+                  <m:r>
+                    <w:rPr>
+                      <w:rFonts w:ascii="Cambria Math" w:eastAsiaTheme="minorEastAsia" w:hAnsi="Cambria Math"/>
+                      <w:highlight w:val="yellow"/>
+                    </w:rPr>
+                    <m:t>0</m:t>
+                  </m:r>
+                </m:e>
+                <m:sub>
+                  <m:r>
+                    <w:rPr>
+                      <w:rFonts w:ascii="Cambria Math" w:eastAsiaTheme="minorEastAsia" w:hAnsi="Cambria Math"/>
+                      <w:highlight w:val="yellow"/>
+                    </w:rPr>
+                    <m:t>i</m:t>
+                  </m:r>
+                </m:sub>
+              </m:sSub>
+            </m:num>
+            <m:den>
+              <m:r>
+                <w:rPr>
+                  <w:rFonts w:ascii="Cambria Math" w:eastAsiaTheme="minorEastAsia" w:hAnsi="Cambria Math"/>
+                  <w:highlight w:val="yellow"/>
+                </w:rPr>
+                <m:t>1-ζ</m:t>
+              </m:r>
+            </m:den>
+          </m:f>
+          <m:r>
+            <w:rPr>
+              <w:rFonts w:ascii="Cambria Math" w:eastAsiaTheme="minorEastAsia" w:hAnsi="Cambria Math"/>
+            </w:rPr>
+            <m:t xml:space="preserve">  </m:t>
+          </m:r>
+        </m:oMath>
+      </m:oMathPara>
+    </w:p>
+    <w:p>
+      <w:pPr>
+        <w:rPr>
+          <w:rFonts w:eastAsiaTheme="minorEastAsia"/>
+          <w:sz w:val="28"/>
+          <w:szCs w:val="32"/>
+        </w:rPr>
+      </w:pPr>
+      <w:r>
+        <w:rPr>
+          <w:rFonts w:eastAsiaTheme="minorEastAsia"/>
+          <w:sz w:val="28"/>
+          <w:szCs w:val="32"/>
+        </w:rPr>
+        <w:t>Material Balance for</w:t>
+      </w:r>
+      <w:r>
+        <w:rPr>
+          <w:rFonts w:eastAsiaTheme="minorEastAsia"/>
+          <w:sz w:val="28"/>
+          <w:szCs w:val="32"/>
+        </w:rPr>
+        <w:t xml:space="preserve"> </w:t>
+      </w:r>
+      <m:oMath>
+        <m:sSub>
+          <m:sSubPr>
+            <m:ctrlPr>
+              <w:rPr>
+                <w:rFonts w:ascii="Cambria Math" w:eastAsiaTheme="minorEastAsia" w:hAnsi="Cambria Math"/>
+                <w:i/>
+                <w:sz w:val="28"/>
+                <w:szCs w:val="32"/>
+              </w:rPr>
+            </m:ctrlPr>
+          </m:sSubPr>
+          <m:e>
+            <m:r>
+              <w:rPr>
+                <w:rFonts w:ascii="Cambria Math" w:eastAsiaTheme="minorEastAsia" w:hAnsi="Cambria Math"/>
+                <w:sz w:val="28"/>
+                <w:szCs w:val="32"/>
+              </w:rPr>
+              <m:t>H</m:t>
+            </m:r>
+          </m:e>
+          <m:sub>
+            <m:r>
+              <w:rPr>
+                <w:rFonts w:ascii="Cambria Math" w:eastAsiaTheme="minorEastAsia" w:hAnsi="Cambria Math"/>
+                <w:sz w:val="28"/>
+                <w:szCs w:val="32"/>
+              </w:rPr>
+              <m:t>2</m:t>
+            </m:r>
+          </m:sub>
+        </m:sSub>
+        <m:r>
+          <w:rPr>
+            <w:rFonts w:ascii="Cambria Math" w:eastAsiaTheme="minorEastAsia" w:hAnsi="Cambria Math"/>
+            <w:sz w:val="28"/>
+            <w:szCs w:val="32"/>
+          </w:rPr>
+          <m:t>O, C</m:t>
+        </m:r>
+        <m:sSub>
+          <m:sSubPr>
+            <m:ctrlPr>
+              <w:rPr>
+                <w:rFonts w:ascii="Cambria Math" w:eastAsiaTheme="minorEastAsia" w:hAnsi="Cambria Math"/>
+                <w:i/>
+                <w:sz w:val="28"/>
+                <w:szCs w:val="32"/>
+              </w:rPr>
+            </m:ctrlPr>
+          </m:sSubPr>
+          <m:e>
+            <m:r>
+              <w:rPr>
+                <w:rFonts w:ascii="Cambria Math" w:eastAsiaTheme="minorEastAsia" w:hAnsi="Cambria Math"/>
+                <w:sz w:val="28"/>
+                <w:szCs w:val="32"/>
+              </w:rPr>
+              <m:t>O</m:t>
+            </m:r>
+          </m:e>
+          <m:sub>
+            <m:r>
+              <w:rPr>
+                <w:rFonts w:ascii="Cambria Math" w:eastAsiaTheme="minorEastAsia" w:hAnsi="Cambria Math"/>
+                <w:sz w:val="28"/>
+                <w:szCs w:val="32"/>
+              </w:rPr>
+              <m:t>2</m:t>
+            </m:r>
+          </m:sub>
+        </m:sSub>
+        <m:r>
+          <w:rPr>
+            <w:rFonts w:ascii="Cambria Math" w:eastAsiaTheme="minorEastAsia" w:hAnsi="Cambria Math"/>
+            <w:sz w:val="28"/>
+            <w:szCs w:val="32"/>
+          </w:rPr>
+          <m:t xml:space="preserve">, </m:t>
+        </m:r>
+        <m:sSub>
+          <m:sSubPr>
+            <m:ctrlPr>
+              <w:rPr>
+                <w:rFonts w:ascii="Cambria Math" w:eastAsiaTheme="minorEastAsia" w:hAnsi="Cambria Math"/>
+                <w:i/>
+                <w:sz w:val="28"/>
+                <w:szCs w:val="32"/>
+              </w:rPr>
+            </m:ctrlPr>
+          </m:sSubPr>
+          <m:e>
+            <m:r>
+              <w:rPr>
+                <w:rFonts w:ascii="Cambria Math" w:eastAsiaTheme="minorEastAsia" w:hAnsi="Cambria Math"/>
+                <w:sz w:val="28"/>
+                <w:szCs w:val="32"/>
+              </w:rPr>
+              <m:t>H</m:t>
+            </m:r>
+          </m:e>
+          <m:sub>
+            <m:r>
+              <w:rPr>
+                <w:rFonts w:ascii="Cambria Math" w:eastAsiaTheme="minorEastAsia" w:hAnsi="Cambria Math"/>
+                <w:sz w:val="28"/>
+                <w:szCs w:val="32"/>
+              </w:rPr>
+              <m:t>2</m:t>
+            </m:r>
+          </m:sub>
+        </m:sSub>
+        <m:r>
+          <w:rPr>
+            <w:rFonts w:ascii="Cambria Math" w:eastAsiaTheme="minorEastAsia" w:hAnsi="Cambria Math"/>
+            <w:sz w:val="28"/>
+            <w:szCs w:val="32"/>
+          </w:rPr>
+          <m:t>, C</m:t>
+        </m:r>
+        <m:sSub>
+          <m:sSubPr>
+            <m:ctrlPr>
+              <w:rPr>
+                <w:rFonts w:ascii="Cambria Math" w:eastAsiaTheme="minorEastAsia" w:hAnsi="Cambria Math"/>
+                <w:i/>
+                <w:sz w:val="28"/>
+                <w:szCs w:val="32"/>
+              </w:rPr>
+            </m:ctrlPr>
+          </m:sSubPr>
+          <m:e>
+            <m:r>
+              <w:rPr>
+                <w:rFonts w:ascii="Cambria Math" w:eastAsiaTheme="minorEastAsia" w:hAnsi="Cambria Math"/>
+                <w:sz w:val="28"/>
+                <w:szCs w:val="32"/>
+              </w:rPr>
+              <m:t>H</m:t>
+            </m:r>
+          </m:e>
+          <m:sub>
+            <m:r>
+              <w:rPr>
+                <w:rFonts w:ascii="Cambria Math" w:eastAsiaTheme="minorEastAsia" w:hAnsi="Cambria Math"/>
+                <w:sz w:val="28"/>
+                <w:szCs w:val="32"/>
+              </w:rPr>
+              <m:t>3</m:t>
+            </m:r>
+          </m:sub>
+        </m:sSub>
+        <m:r>
+          <w:rPr>
+            <w:rFonts w:ascii="Cambria Math" w:eastAsiaTheme="minorEastAsia" w:hAnsi="Cambria Math"/>
+            <w:sz w:val="28"/>
+            <w:szCs w:val="32"/>
+          </w:rPr>
+          <m:t>OH</m:t>
+        </m:r>
+      </m:oMath>
+      <w:r>
+        <w:rPr>
+          <w:rFonts w:eastAsiaTheme="minorEastAsia"/>
+          <w:sz w:val="28"/>
+          <w:szCs w:val="32"/>
+        </w:rPr>
+        <w:t>:</w:t>
+      </w:r>
+    </w:p>
+    <w:p>
+      <w:pPr>
+        <w:rPr>
+          <w:rFonts w:eastAsiaTheme="minorEastAsia"/>
+          <w:sz w:val="28"/>
+          <w:szCs w:val="32"/>
+        </w:rPr>
+      </w:pPr>
+      <m:oMathPara>
+        <m:oMath>
+          <m:d>
+            <m:dPr>
+              <m:begChr m:val="{"/>
+              <m:endChr m:val=""/>
+              <m:ctrlPr>
+                <w:rPr>
+                  <w:rFonts w:ascii="Cambria Math" w:eastAsiaTheme="minorEastAsia" w:hAnsi="Cambria Math"/>
+                  <w:i/>
+                  <w:sz w:val="28"/>
+                  <w:szCs w:val="32"/>
+                </w:rPr>
+              </m:ctrlPr>
+            </m:dPr>
+            <m:e>
+              <m:eqArr>
+                <m:eqArrPr>
+                  <m:ctrlPr>
+                    <w:rPr>
+                      <w:rFonts w:ascii="Cambria Math" w:eastAsiaTheme="minorEastAsia" w:hAnsi="Cambria Math"/>
+                      <w:i/>
+                      <w:sz w:val="28"/>
+                      <w:szCs w:val="32"/>
+                    </w:rPr>
+                  </m:ctrlPr>
+                </m:eqArrPr>
+                <m:e>
+                  <m:r>
+                    <w:rPr>
+                      <w:rFonts w:ascii="Cambria Math" w:eastAsiaTheme="minorEastAsia" w:hAnsi="Cambria Math"/>
+                      <w:sz w:val="28"/>
+                      <w:szCs w:val="32"/>
+                    </w:rPr>
+                    <m:t>CO+2</m:t>
+                  </m:r>
+                  <m:sSub>
+                    <m:sSubPr>
+                      <m:ctrlPr>
+                        <w:rPr>
+                          <w:rFonts w:ascii="Cambria Math" w:eastAsiaTheme="minorEastAsia" w:hAnsi="Cambria Math"/>
+                          <w:i/>
+                          <w:sz w:val="28"/>
+                          <w:szCs w:val="32"/>
+                        </w:rPr>
+                      </m:ctrlPr>
+                    </m:sSubPr>
+                    <m:e>
+                      <m:r>
+                        <w:rPr>
+                          <w:rFonts w:ascii="Cambria Math" w:eastAsiaTheme="minorEastAsia" w:hAnsi="Cambria Math"/>
+                          <w:sz w:val="28"/>
+                          <w:szCs w:val="32"/>
+                        </w:rPr>
+                        <m:t>H</m:t>
+                      </m:r>
+                    </m:e>
+                    <m:sub>
+                      <m:r>
+                        <w:rPr>
+                          <w:rFonts w:ascii="Cambria Math" w:eastAsiaTheme="minorEastAsia" w:hAnsi="Cambria Math"/>
+                          <w:sz w:val="28"/>
+                          <w:szCs w:val="32"/>
+                        </w:rPr>
+                        <m:t>2</m:t>
+                      </m:r>
+                    </m:sub>
+                  </m:sSub>
+                  <m:box>
+                    <m:boxPr>
+                      <m:opEmu m:val="1"/>
+                      <m:ctrlPr>
+                        <w:rPr>
+                          <w:rFonts w:ascii="Cambria Math" w:eastAsiaTheme="minorEastAsia" w:hAnsi="Cambria Math"/>
+                          <w:i/>
+                          <w:sz w:val="28"/>
+                          <w:szCs w:val="32"/>
+                        </w:rPr>
+                      </m:ctrlPr>
+                    </m:boxPr>
+                    <m:e>
+                      <m:groupChr>
+                        <m:groupChrPr>
+                          <m:chr m:val="→"/>
+                          <m:vertJc m:val="bot"/>
+                          <m:ctrlPr>
+                            <w:rPr>
+                              <w:rFonts w:ascii="Cambria Math" w:eastAsiaTheme="minorEastAsia" w:hAnsi="Cambria Math"/>
+                              <w:i/>
+                              <w:sz w:val="28"/>
+                              <w:szCs w:val="32"/>
+                            </w:rPr>
+                          </m:ctrlPr>
+                        </m:groupChrPr>
+                        <m:e>
+                          <m:sSub>
+                            <m:sSubPr>
+                              <m:ctrlPr>
+                                <w:rPr>
+                                  <w:rFonts w:ascii="Cambria Math" w:eastAsiaTheme="minorEastAsia" w:hAnsi="Cambria Math"/>
+                                  <w:i/>
+                                  <w:sz w:val="28"/>
+                                  <w:szCs w:val="32"/>
+                                </w:rPr>
+                              </m:ctrlPr>
+                            </m:sSubPr>
+                            <m:e>
+                              <m:r>
+                                <w:rPr>
+                                  <w:rFonts w:ascii="Cambria Math" w:eastAsiaTheme="minorEastAsia" w:hAnsi="Cambria Math"/>
+                                  <w:sz w:val="28"/>
+                                  <w:szCs w:val="32"/>
+                                </w:rPr>
+                                <m:t>λ</m:t>
+                              </m:r>
+                            </m:e>
+                            <m:sub>
+                              <m:r>
+                                <w:rPr>
+                                  <w:rFonts w:ascii="Cambria Math" w:eastAsiaTheme="minorEastAsia" w:hAnsi="Cambria Math"/>
+                                  <w:sz w:val="28"/>
+                                  <w:szCs w:val="32"/>
+                                </w:rPr>
+                                <m:t>M</m:t>
+                              </m:r>
+                            </m:sub>
+                          </m:sSub>
+                        </m:e>
+                      </m:groupChr>
+                    </m:e>
+                  </m:box>
+                  <m:r>
+                    <w:rPr>
+                      <w:rFonts w:ascii="Cambria Math" w:eastAsiaTheme="minorEastAsia" w:hAnsi="Cambria Math"/>
+                      <w:sz w:val="28"/>
+                      <w:szCs w:val="32"/>
+                    </w:rPr>
+                    <m:t xml:space="preserve"> C</m:t>
+                  </m:r>
+                  <m:sSub>
+                    <m:sSubPr>
+                      <m:ctrlPr>
+                        <w:rPr>
+                          <w:rFonts w:ascii="Cambria Math" w:eastAsiaTheme="minorEastAsia" w:hAnsi="Cambria Math"/>
+                          <w:i/>
+                          <w:sz w:val="28"/>
+                          <w:szCs w:val="32"/>
+                        </w:rPr>
+                      </m:ctrlPr>
+                    </m:sSubPr>
+                    <m:e>
+                      <m:r>
+                        <w:rPr>
+                          <w:rFonts w:ascii="Cambria Math" w:eastAsiaTheme="minorEastAsia" w:hAnsi="Cambria Math"/>
+                          <w:sz w:val="28"/>
+                          <w:szCs w:val="32"/>
+                        </w:rPr>
+                        <m:t>H</m:t>
+                      </m:r>
+                    </m:e>
+                    <m:sub>
+                      <m:r>
+                        <w:rPr>
+                          <w:rFonts w:ascii="Cambria Math" w:eastAsiaTheme="minorEastAsia" w:hAnsi="Cambria Math"/>
+                          <w:sz w:val="28"/>
+                          <w:szCs w:val="32"/>
+                        </w:rPr>
+                        <m:t>3</m:t>
+                      </m:r>
+                    </m:sub>
+                  </m:sSub>
+                  <m:r>
+                    <w:rPr>
+                      <w:rFonts w:ascii="Cambria Math" w:eastAsiaTheme="minorEastAsia" w:hAnsi="Cambria Math"/>
+                      <w:sz w:val="28"/>
+                      <w:szCs w:val="32"/>
+                    </w:rPr>
+                    <m:t>OH</m:t>
+                  </m:r>
+                </m:e>
+                <m:e>
+                  <m:r>
+                    <w:rPr>
+                      <w:rFonts w:ascii="Cambria Math" w:eastAsiaTheme="minorEastAsia" w:hAnsi="Cambria Math"/>
+                      <w:sz w:val="28"/>
+                      <w:szCs w:val="32"/>
+                    </w:rPr>
+                    <m:t>C</m:t>
+                  </m:r>
+                  <m:sSub>
+                    <m:sSubPr>
+                      <m:ctrlPr>
+                        <w:rPr>
+                          <w:rFonts w:ascii="Cambria Math" w:eastAsiaTheme="minorEastAsia" w:hAnsi="Cambria Math"/>
+                          <w:i/>
+                          <w:sz w:val="28"/>
+                          <w:szCs w:val="32"/>
+                        </w:rPr>
+                      </m:ctrlPr>
+                    </m:sSubPr>
+                    <m:e>
+                      <m:r>
+                        <w:rPr>
+                          <w:rFonts w:ascii="Cambria Math" w:eastAsiaTheme="minorEastAsia" w:hAnsi="Cambria Math"/>
+                          <w:sz w:val="28"/>
+                          <w:szCs w:val="32"/>
+                        </w:rPr>
+                        <m:t>O</m:t>
+                      </m:r>
+                    </m:e>
+                    <m:sub>
+                      <m:r>
+                        <w:rPr>
+                          <w:rFonts w:ascii="Cambria Math" w:eastAsiaTheme="minorEastAsia" w:hAnsi="Cambria Math"/>
+                          <w:sz w:val="28"/>
+                          <w:szCs w:val="32"/>
+                        </w:rPr>
+                        <m:t>2</m:t>
+                      </m:r>
+                    </m:sub>
+                  </m:sSub>
+                  <m:r>
+                    <w:rPr>
+                      <w:rFonts w:ascii="Cambria Math" w:eastAsiaTheme="minorEastAsia" w:hAnsi="Cambria Math"/>
+                      <w:sz w:val="28"/>
+                      <w:szCs w:val="32"/>
+                    </w:rPr>
+                    <m:t>+</m:t>
+                  </m:r>
+                  <m:sSub>
+                    <m:sSubPr>
+                      <m:ctrlPr>
+                        <w:rPr>
+                          <w:rFonts w:ascii="Cambria Math" w:eastAsiaTheme="minorEastAsia" w:hAnsi="Cambria Math"/>
+                          <w:i/>
+                          <w:sz w:val="28"/>
+                          <w:szCs w:val="32"/>
+                        </w:rPr>
+                      </m:ctrlPr>
+                    </m:sSubPr>
+                    <m:e>
+                      <m:r>
+                        <w:rPr>
+                          <w:rFonts w:ascii="Cambria Math" w:eastAsiaTheme="minorEastAsia" w:hAnsi="Cambria Math"/>
+                          <w:sz w:val="28"/>
+                          <w:szCs w:val="32"/>
+                        </w:rPr>
+                        <m:t>H</m:t>
+                      </m:r>
+                    </m:e>
+                    <m:sub>
+                      <m:r>
+                        <w:rPr>
+                          <w:rFonts w:ascii="Cambria Math" w:eastAsiaTheme="minorEastAsia" w:hAnsi="Cambria Math"/>
+                          <w:sz w:val="28"/>
+                          <w:szCs w:val="32"/>
+                        </w:rPr>
+                        <m:t>2</m:t>
+                      </m:r>
+                    </m:sub>
+                  </m:sSub>
+                  <m:r>
+                    <w:rPr>
+                      <w:rFonts w:ascii="Cambria Math" w:eastAsiaTheme="minorEastAsia" w:hAnsi="Cambria Math"/>
+                      <w:sz w:val="28"/>
+                      <w:szCs w:val="32"/>
+                    </w:rPr>
+                    <m:t xml:space="preserve"> </m:t>
+                  </m:r>
+                  <m:box>
+                    <m:boxPr>
+                      <m:opEmu m:val="1"/>
+                      <m:ctrlPr>
+                        <w:rPr>
+                          <w:rFonts w:ascii="Cambria Math" w:eastAsiaTheme="minorEastAsia" w:hAnsi="Cambria Math"/>
+                          <w:i/>
+                          <w:sz w:val="28"/>
+                          <w:szCs w:val="32"/>
+                        </w:rPr>
+                      </m:ctrlPr>
+                    </m:boxPr>
+                    <m:e>
+                      <m:groupChr>
+                        <m:groupChrPr>
+                          <m:chr m:val="→"/>
+                          <m:vertJc m:val="bot"/>
+                          <m:ctrlPr>
+                            <w:rPr>
+                              <w:rFonts w:ascii="Cambria Math" w:eastAsiaTheme="minorEastAsia" w:hAnsi="Cambria Math"/>
+                              <w:i/>
+                              <w:sz w:val="28"/>
+                              <w:szCs w:val="32"/>
+                            </w:rPr>
+                          </m:ctrlPr>
+                        </m:groupChrPr>
+                        <m:e>
+                          <m:sSub>
+                            <m:sSubPr>
+                              <m:ctrlPr>
+                                <w:rPr>
+                                  <w:rFonts w:ascii="Cambria Math" w:eastAsiaTheme="minorEastAsia" w:hAnsi="Cambria Math"/>
+                                  <w:i/>
+                                  <w:sz w:val="28"/>
+                                  <w:szCs w:val="32"/>
+                                </w:rPr>
+                              </m:ctrlPr>
+                            </m:sSubPr>
+                            <m:e>
+                              <m:r>
+                                <w:rPr>
+                                  <w:rFonts w:ascii="Cambria Math" w:eastAsiaTheme="minorEastAsia" w:hAnsi="Cambria Math"/>
+                                  <w:sz w:val="28"/>
+                                  <w:szCs w:val="32"/>
+                                </w:rPr>
+                                <m:t>λ</m:t>
+                              </m:r>
+                            </m:e>
+                            <m:sub>
+                              <m:r>
+                                <w:rPr>
+                                  <w:rFonts w:ascii="Cambria Math" w:eastAsiaTheme="minorEastAsia" w:hAnsi="Cambria Math"/>
+                                  <w:sz w:val="28"/>
+                                  <w:szCs w:val="32"/>
+                                </w:rPr>
+                                <m:t>R</m:t>
+                              </m:r>
+                            </m:sub>
+                          </m:sSub>
+                        </m:e>
+                      </m:groupChr>
+                    </m:e>
+                  </m:box>
+                  <m:r>
+                    <w:rPr>
+                      <w:rFonts w:ascii="Cambria Math" w:eastAsiaTheme="minorEastAsia" w:hAnsi="Cambria Math"/>
+                      <w:sz w:val="28"/>
+                      <w:szCs w:val="32"/>
+                    </w:rPr>
+                    <m:t>CO+</m:t>
+                  </m:r>
+                  <m:sSub>
+                    <m:sSubPr>
+                      <m:ctrlPr>
+                        <w:rPr>
+                          <w:rFonts w:ascii="Cambria Math" w:eastAsiaTheme="minorEastAsia" w:hAnsi="Cambria Math"/>
+                          <w:i/>
+                          <w:sz w:val="28"/>
+                          <w:szCs w:val="32"/>
+                        </w:rPr>
+                      </m:ctrlPr>
+                    </m:sSubPr>
+                    <m:e>
+                      <m:r>
+                        <w:rPr>
+                          <w:rFonts w:ascii="Cambria Math" w:eastAsiaTheme="minorEastAsia" w:hAnsi="Cambria Math"/>
+                          <w:sz w:val="28"/>
+                          <w:szCs w:val="32"/>
+                        </w:rPr>
+                        <m:t>H</m:t>
+                      </m:r>
+                    </m:e>
+                    <m:sub>
+                      <m:r>
+                        <w:rPr>
+                          <w:rFonts w:ascii="Cambria Math" w:eastAsiaTheme="minorEastAsia" w:hAnsi="Cambria Math"/>
+                          <w:sz w:val="28"/>
+                          <w:szCs w:val="32"/>
+                        </w:rPr>
+                        <m:t>2</m:t>
+                      </m:r>
+                    </m:sub>
+                  </m:sSub>
+                  <m:r>
+                    <w:rPr>
+                      <w:rFonts w:ascii="Cambria Math" w:eastAsiaTheme="minorEastAsia" w:hAnsi="Cambria Math"/>
+                      <w:sz w:val="28"/>
+                      <w:szCs w:val="32"/>
+                    </w:rPr>
+                    <m:t>O</m:t>
+                  </m:r>
+                </m:e>
+              </m:eqArr>
+            </m:e>
+          </m:d>
+        </m:oMath>
+      </m:oMathPara>
+    </w:p>
+    <w:p>
+      <w:pPr>
+        <w:rPr>
+          <w:rFonts w:eastAsiaTheme="minorEastAsia"/>
+          <w:lang w:bidi="fa-IR"/>
+        </w:rPr>
+      </w:pPr>
+      <m:oMathPara>
+        <m:oMath>
+          <m:r>
+            <w:rPr>
+              <w:rFonts w:ascii="Cambria Math" w:eastAsiaTheme="minorEastAsia" w:hAnsi="Cambria Math"/>
+              <w:lang w:bidi="fa-IR"/>
+            </w:rPr>
+            <m:t>F</m:t>
+          </m:r>
+          <m:sSub>
+            <m:sSubPr>
+              <m:ctrlPr>
+                <w:rPr>
+                  <w:rFonts w:ascii="Cambria Math" w:eastAsiaTheme="minorEastAsia" w:hAnsi="Cambria Math"/>
+                  <w:i/>
+                  <w:lang w:bidi="fa-IR"/>
+                </w:rPr>
+              </m:ctrlPr>
+            </m:sSubPr>
+            <m:e>
+              <m:r>
+                <w:rPr>
+                  <w:rFonts w:ascii="Cambria Math" w:eastAsiaTheme="minorEastAsia" w:hAnsi="Cambria Math"/>
+                  <w:lang w:bidi="fa-IR"/>
+                </w:rPr>
+                <m:t>0</m:t>
+              </m:r>
+            </m:e>
+            <m:sub>
+              <m:r>
+                <w:rPr>
+                  <w:rFonts w:ascii="Cambria Math" w:eastAsiaTheme="minorEastAsia" w:hAnsi="Cambria Math"/>
+                  <w:lang w:bidi="fa-IR"/>
+                </w:rPr>
+                <m:t>i</m:t>
+              </m:r>
+            </m:sub>
+          </m:sSub>
+          <m:r>
+            <w:rPr>
+              <w:rFonts w:ascii="Cambria Math" w:eastAsiaTheme="minorEastAsia" w:hAnsi="Cambria Math"/>
+              <w:lang w:bidi="fa-IR"/>
+            </w:rPr>
+            <m:t>+F</m:t>
+          </m:r>
+          <m:sSub>
+            <m:sSubPr>
+              <m:ctrlPr>
+                <w:rPr>
+                  <w:rFonts w:ascii="Cambria Math" w:eastAsiaTheme="minorEastAsia" w:hAnsi="Cambria Math"/>
+                  <w:i/>
+                  <w:lang w:bidi="fa-IR"/>
+                </w:rPr>
+              </m:ctrlPr>
+            </m:sSubPr>
+            <m:e>
+              <m:r>
+                <w:rPr>
+                  <w:rFonts w:ascii="Cambria Math" w:eastAsiaTheme="minorEastAsia" w:hAnsi="Cambria Math"/>
+                  <w:lang w:bidi="fa-IR"/>
+                </w:rPr>
+                <m:t>M</m:t>
+              </m:r>
+            </m:e>
+            <m:sub>
+              <m:r>
+                <w:rPr>
+                  <w:rFonts w:ascii="Cambria Math" w:eastAsiaTheme="minorEastAsia" w:hAnsi="Cambria Math"/>
+                  <w:lang w:bidi="fa-IR"/>
+                </w:rPr>
+                <m:t>i</m:t>
+              </m:r>
+            </m:sub>
+          </m:sSub>
+          <m:r>
+            <w:rPr>
+              <w:rFonts w:ascii="Cambria Math" w:eastAsiaTheme="minorEastAsia" w:hAnsi="Cambria Math"/>
+              <w:lang w:bidi="fa-IR"/>
+            </w:rPr>
+            <m:t>=</m:t>
+          </m:r>
+          <m:sSub>
+            <m:sSubPr>
+              <m:ctrlPr>
+                <w:rPr>
+                  <w:rFonts w:ascii="Cambria Math" w:eastAsiaTheme="minorEastAsia" w:hAnsi="Cambria Math"/>
+                  <w:i/>
+                  <w:lang w:bidi="fa-IR"/>
+                </w:rPr>
+              </m:ctrlPr>
+            </m:sSubPr>
+            <m:e>
+              <m:r>
+                <w:rPr>
+                  <w:rFonts w:ascii="Cambria Math" w:eastAsiaTheme="minorEastAsia" w:hAnsi="Cambria Math"/>
+                  <w:lang w:bidi="fa-IR"/>
+                </w:rPr>
+                <m:t>F</m:t>
+              </m:r>
+            </m:e>
+            <m:sub>
+              <m:r>
+                <w:rPr>
+                  <w:rFonts w:ascii="Cambria Math" w:eastAsiaTheme="minorEastAsia" w:hAnsi="Cambria Math"/>
+                  <w:lang w:bidi="fa-IR"/>
+                </w:rPr>
+                <m:t>i</m:t>
+              </m:r>
+            </m:sub>
+          </m:sSub>
+          <m:r>
+            <w:rPr>
+              <w:rFonts w:ascii="Cambria Math" w:eastAsiaTheme="minorEastAsia" w:hAnsi="Cambria Math"/>
+              <w:lang w:bidi="fa-IR"/>
+            </w:rPr>
+            <m:t xml:space="preserve">    (a)</m:t>
+          </m:r>
+        </m:oMath>
+      </m:oMathPara>
+    </w:p>
+    <w:p>
+      <w:pPr>
+        <w:rPr>
+          <w:rFonts w:eastAsiaTheme="minorEastAsia"/>
+          <w:lang w:bidi="fa-IR"/>
+        </w:rPr>
+      </w:pPr>
+      <m:oMathPara>
+        <m:oMath>
+          <m:sSub>
+            <m:sSubPr>
+              <m:ctrlPr>
+                <w:rPr>
+                  <w:rFonts w:ascii="Cambria Math" w:eastAsiaTheme="minorEastAsia" w:hAnsi="Cambria Math"/>
+                  <w:i/>
+                  <w:lang w:bidi="fa-IR"/>
+                </w:rPr>
+              </m:ctrlPr>
+            </m:sSubPr>
+            <m:e>
+              <m:r>
+                <w:rPr>
+                  <w:rFonts w:ascii="Cambria Math" w:eastAsiaTheme="minorEastAsia" w:hAnsi="Cambria Math"/>
+                  <w:lang w:bidi="fa-IR"/>
+                </w:rPr>
+                <m:t>F</m:t>
+              </m:r>
+            </m:e>
+            <m:sub>
+              <m:r>
+                <w:rPr>
+                  <w:rFonts w:ascii="Cambria Math" w:eastAsiaTheme="minorEastAsia" w:hAnsi="Cambria Math"/>
+                  <w:lang w:bidi="fa-IR"/>
+                </w:rPr>
+                <m:t>i</m:t>
+              </m:r>
+            </m:sub>
+          </m:sSub>
+          <m:r>
+            <w:rPr>
+              <w:rFonts w:ascii="Cambria Math" w:eastAsiaTheme="minorEastAsia" w:hAnsi="Cambria Math"/>
+              <w:lang w:bidi="fa-IR"/>
+            </w:rPr>
+            <m:t>+ζ</m:t>
+          </m:r>
+          <m:sSub>
+            <m:sSubPr>
+              <m:ctrlPr>
+                <w:rPr>
+                  <w:rFonts w:ascii="Cambria Math" w:eastAsiaTheme="minorEastAsia" w:hAnsi="Cambria Math"/>
+                  <w:i/>
+                  <w:lang w:bidi="fa-IR"/>
+                </w:rPr>
+              </m:ctrlPr>
+            </m:sSubPr>
+            <m:e>
+              <m:r>
+                <w:rPr>
+                  <w:rFonts w:ascii="Cambria Math" w:eastAsiaTheme="minorEastAsia" w:hAnsi="Cambria Math"/>
+                  <w:lang w:bidi="fa-IR"/>
+                </w:rPr>
+                <m:t>G</m:t>
+              </m:r>
+            </m:e>
+            <m:sub>
+              <m:r>
+                <w:rPr>
+                  <w:rFonts w:ascii="Cambria Math" w:eastAsiaTheme="minorEastAsia" w:hAnsi="Cambria Math"/>
+                  <w:lang w:bidi="fa-IR"/>
+                </w:rPr>
+                <m:t>i</m:t>
+              </m:r>
+            </m:sub>
+          </m:sSub>
+          <m:r>
+            <w:rPr>
+              <w:rFonts w:ascii="Cambria Math" w:eastAsiaTheme="minorEastAsia" w:hAnsi="Cambria Math"/>
+              <w:lang w:bidi="fa-IR"/>
+            </w:rPr>
+            <m:t>=F</m:t>
+          </m:r>
+          <m:sSub>
+            <m:sSubPr>
+              <m:ctrlPr>
+                <w:rPr>
+                  <w:rFonts w:ascii="Cambria Math" w:eastAsiaTheme="minorEastAsia" w:hAnsi="Cambria Math"/>
+                  <w:i/>
+                  <w:lang w:bidi="fa-IR"/>
+                </w:rPr>
+              </m:ctrlPr>
+            </m:sSubPr>
+            <m:e>
+              <m:r>
+                <w:rPr>
+                  <w:rFonts w:ascii="Cambria Math" w:eastAsiaTheme="minorEastAsia" w:hAnsi="Cambria Math"/>
+                  <w:lang w:bidi="fa-IR"/>
+                </w:rPr>
+                <m:t>F</m:t>
+              </m:r>
+            </m:e>
+            <m:sub>
+              <m:r>
+                <w:rPr>
+                  <w:rFonts w:ascii="Cambria Math" w:eastAsiaTheme="minorEastAsia" w:hAnsi="Cambria Math"/>
+                  <w:lang w:bidi="fa-IR"/>
+                </w:rPr>
+                <m:t>i</m:t>
+              </m:r>
+            </m:sub>
+          </m:sSub>
+          <m:r>
+            <w:rPr>
+              <w:rFonts w:ascii="Cambria Math" w:eastAsiaTheme="minorEastAsia" w:hAnsi="Cambria Math"/>
+              <w:lang w:bidi="fa-IR"/>
+            </w:rPr>
+            <m:t xml:space="preserve">   (b)</m:t>
+          </m:r>
+        </m:oMath>
+      </m:oMathPara>
+    </w:p>
+    <w:p>
+      <w:pPr>
+        <w:rPr>
+          <w:rFonts w:eastAsiaTheme="minorEastAsia"/>
+          <w:lang w:bidi="fa-IR"/>
+        </w:rPr>
+      </w:pPr>
+      <m:oMathPara>
+        <m:oMath>
+          <m:r>
+            <w:rPr>
+              <w:rFonts w:ascii="Cambria Math" w:eastAsiaTheme="minorEastAsia" w:hAnsi="Cambria Math"/>
+              <w:lang w:bidi="fa-IR"/>
+            </w:rPr>
+            <m:t>F</m:t>
+          </m:r>
+          <m:sSub>
+            <m:sSubPr>
+              <m:ctrlPr>
+                <w:rPr>
+                  <w:rFonts w:ascii="Cambria Math" w:eastAsiaTheme="minorEastAsia" w:hAnsi="Cambria Math"/>
+                  <w:i/>
+                  <w:lang w:bidi="fa-IR"/>
+                </w:rPr>
+              </m:ctrlPr>
+            </m:sSubPr>
+            <m:e>
+              <m:r>
+                <w:rPr>
+                  <w:rFonts w:ascii="Cambria Math" w:eastAsiaTheme="minorEastAsia" w:hAnsi="Cambria Math"/>
+                  <w:lang w:bidi="fa-IR"/>
+                </w:rPr>
+                <m:t>F</m:t>
+              </m:r>
+            </m:e>
+            <m:sub>
+              <m:r>
+                <w:rPr>
+                  <w:rFonts w:ascii="Cambria Math" w:eastAsiaTheme="minorEastAsia" w:hAnsi="Cambria Math"/>
+                  <w:lang w:bidi="fa-IR"/>
+                </w:rPr>
+                <m:t>i</m:t>
+              </m:r>
+            </m:sub>
+          </m:sSub>
+          <m:r>
+            <w:rPr>
+              <w:rFonts w:ascii="Cambria Math" w:eastAsiaTheme="minorEastAsia" w:hAnsi="Cambria Math"/>
+              <w:lang w:bidi="fa-IR"/>
+            </w:rPr>
+            <m:t>-F</m:t>
+          </m:r>
+          <m:sSub>
+            <m:sSubPr>
+              <m:ctrlPr>
+                <w:rPr>
+                  <w:rFonts w:ascii="Cambria Math" w:eastAsiaTheme="minorEastAsia" w:hAnsi="Cambria Math"/>
+                  <w:i/>
+                  <w:lang w:bidi="fa-IR"/>
+                </w:rPr>
+              </m:ctrlPr>
+            </m:sSubPr>
+            <m:e>
+              <m:r>
+                <w:rPr>
+                  <w:rFonts w:ascii="Cambria Math" w:eastAsiaTheme="minorEastAsia" w:hAnsi="Cambria Math"/>
+                  <w:lang w:bidi="fa-IR"/>
+                </w:rPr>
+                <m:t>A</m:t>
+              </m:r>
+            </m:e>
+            <m:sub>
+              <m:r>
+                <w:rPr>
+                  <w:rFonts w:ascii="Cambria Math" w:eastAsiaTheme="minorEastAsia" w:hAnsi="Cambria Math"/>
+                  <w:lang w:bidi="fa-IR"/>
+                </w:rPr>
+                <m:t>i</m:t>
+              </m:r>
+            </m:sub>
+          </m:sSub>
+          <m:r>
+            <w:rPr>
+              <w:rFonts w:ascii="Cambria Math" w:eastAsiaTheme="minorEastAsia" w:hAnsi="Cambria Math"/>
+              <w:lang w:bidi="fa-IR"/>
+            </w:rPr>
+            <m:t>+</m:t>
+          </m:r>
+          <m:nary>
+            <m:naryPr>
+              <m:chr m:val="∑"/>
+              <m:subHide m:val="1"/>
+              <m:supHide m:val="1"/>
+              <m:ctrlPr>
+                <w:rPr>
+                  <w:rFonts w:ascii="Cambria Math" w:eastAsiaTheme="minorEastAsia" w:hAnsi="Cambria Math"/>
+                  <w:i/>
+                  <w:lang w:bidi="fa-IR"/>
+                </w:rPr>
+              </m:ctrlPr>
+            </m:naryPr>
+            <m:sub/>
+            <m:sup/>
+            <m:e>
+              <m:sSub>
+                <m:sSubPr>
+                  <m:ctrlPr>
+                    <w:rPr>
+                      <w:rFonts w:ascii="Cambria Math" w:eastAsiaTheme="minorEastAsia" w:hAnsi="Cambria Math"/>
+                      <w:i/>
+                      <w:lang w:bidi="fa-IR"/>
+                    </w:rPr>
+                  </m:ctrlPr>
+                </m:sSubPr>
+                <m:e>
+                  <m:r>
+                    <w:rPr>
+                      <w:rFonts w:ascii="Cambria Math" w:eastAsiaTheme="minorEastAsia" w:hAnsi="Cambria Math"/>
+                      <w:lang w:bidi="fa-IR"/>
+                    </w:rPr>
+                    <m:t>ν</m:t>
+                  </m:r>
+                </m:e>
+                <m:sub>
+                  <m:r>
+                    <w:rPr>
+                      <w:rFonts w:ascii="Cambria Math" w:eastAsiaTheme="minorEastAsia" w:hAnsi="Cambria Math"/>
+                      <w:lang w:bidi="fa-IR"/>
+                    </w:rPr>
+                    <m:t>i,j</m:t>
+                  </m:r>
+                </m:sub>
+              </m:sSub>
+              <m:sSub>
+                <m:sSubPr>
+                  <m:ctrlPr>
+                    <w:rPr>
+                      <w:rFonts w:ascii="Cambria Math" w:eastAsiaTheme="minorEastAsia" w:hAnsi="Cambria Math"/>
+                      <w:i/>
+                      <w:lang w:bidi="fa-IR"/>
+                    </w:rPr>
+                  </m:ctrlPr>
+                </m:sSubPr>
+                <m:e>
+                  <m:r>
+                    <w:rPr>
+                      <w:rFonts w:ascii="Cambria Math" w:eastAsiaTheme="minorEastAsia" w:hAnsi="Cambria Math"/>
+                      <w:lang w:bidi="fa-IR"/>
+                    </w:rPr>
+                    <m:t>λ</m:t>
+                  </m:r>
+                </m:e>
+                <m:sub>
+                  <m:r>
+                    <w:rPr>
+                      <w:rFonts w:ascii="Cambria Math" w:eastAsiaTheme="minorEastAsia" w:hAnsi="Cambria Math"/>
+                      <w:lang w:bidi="fa-IR"/>
+                    </w:rPr>
+                    <m:t>j</m:t>
+                  </m:r>
+                </m:sub>
+              </m:sSub>
+            </m:e>
+          </m:nary>
+          <m:r>
+            <w:rPr>
+              <w:rFonts w:ascii="Cambria Math" w:eastAsiaTheme="minorEastAsia" w:hAnsi="Cambria Math"/>
+              <w:lang w:bidi="fa-IR"/>
+            </w:rPr>
+            <m:t>=0    (RXN)</m:t>
+          </m:r>
+        </m:oMath>
+      </m:oMathPara>
+    </w:p>
+    <w:p>
+      <w:pPr>
+        <w:rPr>
+          <w:rFonts w:eastAsiaTheme="minorEastAsia"/>
+          <w:lang w:bidi="fa-IR"/>
+        </w:rPr>
+      </w:pPr>
+      <m:oMathPara>
+        <m:oMath>
+          <m:r>
+            <w:rPr>
+              <w:rFonts w:ascii="Cambria Math" w:eastAsiaTheme="minorEastAsia" w:hAnsi="Cambria Math"/>
+              <w:lang w:bidi="fa-IR"/>
+            </w:rPr>
+            <m:t>F</m:t>
+          </m:r>
+          <m:sSub>
+            <m:sSubPr>
+              <m:ctrlPr>
+                <w:rPr>
+                  <w:rFonts w:ascii="Cambria Math" w:eastAsiaTheme="minorEastAsia" w:hAnsi="Cambria Math"/>
+                  <w:i/>
+                  <w:lang w:bidi="fa-IR"/>
+                </w:rPr>
+              </m:ctrlPr>
+            </m:sSubPr>
+            <m:e>
+              <m:r>
+                <w:rPr>
+                  <w:rFonts w:ascii="Cambria Math" w:eastAsiaTheme="minorEastAsia" w:hAnsi="Cambria Math"/>
+                  <w:lang w:bidi="fa-IR"/>
+                </w:rPr>
+                <m:t>A</m:t>
+              </m:r>
+            </m:e>
+            <m:sub>
+              <m:r>
+                <w:rPr>
+                  <w:rFonts w:ascii="Cambria Math" w:eastAsiaTheme="minorEastAsia" w:hAnsi="Cambria Math"/>
+                  <w:lang w:bidi="fa-IR"/>
+                </w:rPr>
+                <m:t>i</m:t>
+              </m:r>
+            </m:sub>
+          </m:sSub>
+          <m:r>
+            <w:rPr>
+              <w:rFonts w:ascii="Cambria Math" w:eastAsiaTheme="minorEastAsia" w:hAnsi="Cambria Math"/>
+              <w:lang w:bidi="fa-IR"/>
+            </w:rPr>
+            <m:t>=</m:t>
+          </m:r>
+          <m:sSub>
+            <m:sSubPr>
+              <m:ctrlPr>
+                <w:rPr>
+                  <w:rFonts w:ascii="Cambria Math" w:eastAsiaTheme="minorEastAsia" w:hAnsi="Cambria Math"/>
+                  <w:i/>
+                  <w:lang w:bidi="fa-IR"/>
+                </w:rPr>
+              </m:ctrlPr>
+            </m:sSubPr>
+            <m:e>
+              <m:r>
+                <w:rPr>
+                  <w:rFonts w:ascii="Cambria Math" w:eastAsiaTheme="minorEastAsia" w:hAnsi="Cambria Math"/>
+                  <w:lang w:bidi="fa-IR"/>
+                </w:rPr>
+                <m:t>G</m:t>
+              </m:r>
+            </m:e>
+            <m:sub>
+              <m:r>
+                <w:rPr>
+                  <w:rFonts w:ascii="Cambria Math" w:eastAsiaTheme="minorEastAsia" w:hAnsi="Cambria Math"/>
+                  <w:lang w:bidi="fa-IR"/>
+                </w:rPr>
+                <m:t>i</m:t>
+              </m:r>
+            </m:sub>
+          </m:sSub>
+          <m:r>
+            <w:rPr>
+              <w:rFonts w:ascii="Cambria Math" w:eastAsiaTheme="minorEastAsia" w:hAnsi="Cambria Math"/>
+              <w:lang w:bidi="fa-IR"/>
+            </w:rPr>
+            <m:t>+</m:t>
+          </m:r>
+          <m:sSub>
+            <m:sSubPr>
+              <m:ctrlPr>
+                <w:rPr>
+                  <w:rFonts w:ascii="Cambria Math" w:eastAsiaTheme="minorEastAsia" w:hAnsi="Cambria Math"/>
+                  <w:i/>
+                  <w:lang w:bidi="fa-IR"/>
+                </w:rPr>
+              </m:ctrlPr>
+            </m:sSubPr>
+            <m:e>
+              <m:r>
+                <w:rPr>
+                  <w:rFonts w:ascii="Cambria Math" w:eastAsiaTheme="minorEastAsia" w:hAnsi="Cambria Math"/>
+                  <w:lang w:bidi="fa-IR"/>
+                </w:rPr>
+                <m:t>P</m:t>
+              </m:r>
+            </m:e>
+            <m:sub>
+              <m:r>
+                <w:rPr>
+                  <w:rFonts w:ascii="Cambria Math" w:eastAsiaTheme="minorEastAsia" w:hAnsi="Cambria Math"/>
+                  <w:lang w:bidi="fa-IR"/>
+                </w:rPr>
+                <m:t>i</m:t>
+              </m:r>
+            </m:sub>
+          </m:sSub>
+          <m:r>
+            <w:rPr>
+              <w:rFonts w:ascii="Cambria Math" w:eastAsiaTheme="minorEastAsia" w:hAnsi="Cambria Math"/>
+              <w:lang w:bidi="fa-IR"/>
+            </w:rPr>
+            <m:t xml:space="preserve">       (H.Ex.)</m:t>
+          </m:r>
+        </m:oMath>
+      </m:oMathPara>
+    </w:p>
+    <w:p>
+      <w:pPr>
+        <w:rPr>
+          <w:rFonts w:eastAsiaTheme="minorEastAsia"/>
+          <w:lang w:bidi="fa-IR"/>
+        </w:rPr>
+      </w:pPr>
+      <m:oMathPara>
+        <m:oMath>
+          <m:sSub>
+            <m:sSubPr>
+              <m:ctrlPr>
+                <w:rPr>
+                  <w:rFonts w:ascii="Cambria Math" w:eastAsiaTheme="minorEastAsia" w:hAnsi="Cambria Math"/>
+                  <w:i/>
+                  <w:lang w:bidi="fa-IR"/>
+                </w:rPr>
+              </m:ctrlPr>
+            </m:sSubPr>
+            <m:e>
+              <m:r>
+                <w:rPr>
+                  <w:rFonts w:ascii="Cambria Math" w:eastAsiaTheme="minorEastAsia" w:hAnsi="Cambria Math"/>
+                  <w:lang w:bidi="fa-IR"/>
+                </w:rPr>
+                <m:t>G</m:t>
+              </m:r>
+            </m:e>
+            <m:sub>
+              <m:r>
+                <w:rPr>
+                  <w:rFonts w:ascii="Cambria Math" w:eastAsiaTheme="minorEastAsia" w:hAnsi="Cambria Math"/>
+                  <w:lang w:bidi="fa-IR"/>
+                </w:rPr>
+                <m:t>i</m:t>
+              </m:r>
+            </m:sub>
+          </m:sSub>
+          <m:r>
+            <w:rPr>
+              <w:rFonts w:ascii="Cambria Math" w:eastAsiaTheme="minorEastAsia" w:hAnsi="Cambria Math"/>
+              <w:lang w:bidi="fa-IR"/>
+            </w:rPr>
+            <m:t>=ζ</m:t>
+          </m:r>
+          <m:sSub>
+            <m:sSubPr>
+              <m:ctrlPr>
+                <w:rPr>
+                  <w:rFonts w:ascii="Cambria Math" w:eastAsiaTheme="minorEastAsia" w:hAnsi="Cambria Math"/>
+                  <w:i/>
+                  <w:lang w:bidi="fa-IR"/>
+                </w:rPr>
+              </m:ctrlPr>
+            </m:sSubPr>
+            <m:e>
+              <m:r>
+                <w:rPr>
+                  <w:rFonts w:ascii="Cambria Math" w:eastAsiaTheme="minorEastAsia" w:hAnsi="Cambria Math"/>
+                  <w:lang w:bidi="fa-IR"/>
+                </w:rPr>
+                <m:t>G</m:t>
+              </m:r>
+            </m:e>
+            <m:sub>
+              <m:r>
+                <w:rPr>
+                  <w:rFonts w:ascii="Cambria Math" w:eastAsiaTheme="minorEastAsia" w:hAnsi="Cambria Math"/>
+                  <w:lang w:bidi="fa-IR"/>
+                </w:rPr>
+                <m:t>i</m:t>
+              </m:r>
+            </m:sub>
+          </m:sSub>
+          <m:r>
+            <w:rPr>
+              <w:rFonts w:ascii="Cambria Math" w:eastAsiaTheme="minorEastAsia" w:hAnsi="Cambria Math"/>
+              <w:lang w:bidi="fa-IR"/>
+            </w:rPr>
+            <m:t>+</m:t>
+          </m:r>
+          <m:sSub>
+            <m:sSubPr>
+              <m:ctrlPr>
+                <w:rPr>
+                  <w:rFonts w:ascii="Cambria Math" w:eastAsiaTheme="minorEastAsia" w:hAnsi="Cambria Math"/>
+                  <w:i/>
+                  <w:lang w:bidi="fa-IR"/>
+                </w:rPr>
+              </m:ctrlPr>
+            </m:sSubPr>
+            <m:e>
+              <m:r>
+                <w:rPr>
+                  <w:rFonts w:ascii="Cambria Math" w:eastAsiaTheme="minorEastAsia" w:hAnsi="Cambria Math"/>
+                  <w:lang w:bidi="fa-IR"/>
+                </w:rPr>
+                <m:t>S</m:t>
+              </m:r>
+            </m:e>
+            <m:sub>
+              <m:r>
+                <w:rPr>
+                  <w:rFonts w:ascii="Cambria Math" w:eastAsiaTheme="minorEastAsia" w:hAnsi="Cambria Math"/>
+                  <w:lang w:bidi="fa-IR"/>
+                </w:rPr>
+                <m:t>i</m:t>
+              </m:r>
+            </m:sub>
+          </m:sSub>
+          <m:r>
+            <w:rPr>
+              <w:rFonts w:ascii="Cambria Math" w:eastAsiaTheme="minorEastAsia" w:hAnsi="Cambria Math"/>
+              <w:lang w:bidi="fa-IR"/>
+            </w:rPr>
+            <m:t xml:space="preserve">       (c)</m:t>
+          </m:r>
+        </m:oMath>
+      </m:oMathPara>
+    </w:p>
+    <w:p>
+      <w:pPr>
+        <w:rPr>
+          <w:rFonts w:eastAsiaTheme="minorEastAsia"/>
+          <w:lang w:bidi="fa-IR"/>
+        </w:rPr>
+      </w:pPr>
+      <w:r>
+        <w:rPr>
+          <w:rFonts w:eastAsiaTheme="minorEastAsia"/>
+          <w:lang w:bidi="fa-IR"/>
+        </w:rPr>
+        <w:t>Again, for CO component in reactor, we write:</w:t>
+      </w:r>
+    </w:p>
+    <w:p>
+      <w:pPr>
+        <w:rPr>
+          <w:rFonts w:eastAsiaTheme="minorEastAsia"/>
+          <w:lang w:bidi="fa-IR"/>
+        </w:rPr>
+      </w:pPr>
+      <m:oMathPara>
+        <m:oMath>
+          <m:r>
+            <w:rPr>
+              <w:rFonts w:ascii="Cambria Math" w:eastAsiaTheme="minorEastAsia" w:hAnsi="Cambria Math"/>
+              <w:lang w:bidi="fa-IR"/>
+            </w:rPr>
+            <m:t>F</m:t>
+          </m:r>
+          <m:sSub>
+            <m:sSubPr>
+              <m:ctrlPr>
+                <w:rPr>
+                  <w:rFonts w:ascii="Cambria Math" w:eastAsiaTheme="minorEastAsia" w:hAnsi="Cambria Math"/>
+                  <w:i/>
+                  <w:lang w:bidi="fa-IR"/>
+                </w:rPr>
+              </m:ctrlPr>
+            </m:sSubPr>
+            <m:e>
+              <m:r>
+                <w:rPr>
+                  <w:rFonts w:ascii="Cambria Math" w:eastAsiaTheme="minorEastAsia" w:hAnsi="Cambria Math"/>
+                  <w:lang w:bidi="fa-IR"/>
+                </w:rPr>
+                <m:t>F</m:t>
+              </m:r>
+            </m:e>
+            <m:sub>
+              <m:r>
+                <w:rPr>
+                  <w:rFonts w:ascii="Cambria Math" w:eastAsiaTheme="minorEastAsia" w:hAnsi="Cambria Math"/>
+                  <w:lang w:bidi="fa-IR"/>
+                </w:rPr>
+                <m:t>CO</m:t>
+              </m:r>
+            </m:sub>
+          </m:sSub>
+          <m:r>
+            <w:rPr>
+              <w:rFonts w:ascii="Cambria Math" w:eastAsiaTheme="minorEastAsia" w:hAnsi="Cambria Math"/>
+              <w:lang w:bidi="fa-IR"/>
+            </w:rPr>
+            <m:t>-F</m:t>
+          </m:r>
+          <m:sSub>
+            <m:sSubPr>
+              <m:ctrlPr>
+                <w:rPr>
+                  <w:rFonts w:ascii="Cambria Math" w:eastAsiaTheme="minorEastAsia" w:hAnsi="Cambria Math"/>
+                  <w:i/>
+                  <w:lang w:bidi="fa-IR"/>
+                </w:rPr>
+              </m:ctrlPr>
+            </m:sSubPr>
+            <m:e>
+              <m:r>
+                <w:rPr>
+                  <w:rFonts w:ascii="Cambria Math" w:eastAsiaTheme="minorEastAsia" w:hAnsi="Cambria Math"/>
+                  <w:lang w:bidi="fa-IR"/>
+                </w:rPr>
+                <m:t>A</m:t>
+              </m:r>
+            </m:e>
+            <m:sub>
+              <m:r>
+                <w:rPr>
+                  <w:rFonts w:ascii="Cambria Math" w:eastAsiaTheme="minorEastAsia" w:hAnsi="Cambria Math"/>
+                  <w:lang w:bidi="fa-IR"/>
+                </w:rPr>
+                <m:t>CO</m:t>
+              </m:r>
+            </m:sub>
+          </m:sSub>
+          <m:r>
+            <w:rPr>
+              <w:rFonts w:ascii="Cambria Math" w:eastAsiaTheme="minorEastAsia" w:hAnsi="Cambria Math"/>
+              <w:lang w:bidi="fa-IR"/>
+            </w:rPr>
+            <m:t>=-PROD=F</m:t>
+          </m:r>
+          <m:sSub>
+            <m:sSubPr>
+              <m:ctrlPr>
+                <w:rPr>
+                  <w:rFonts w:ascii="Cambria Math" w:eastAsiaTheme="minorEastAsia" w:hAnsi="Cambria Math"/>
+                  <w:i/>
+                  <w:lang w:bidi="fa-IR"/>
+                </w:rPr>
+              </m:ctrlPr>
+            </m:sSubPr>
+            <m:e>
+              <m:r>
+                <w:rPr>
+                  <w:rFonts w:ascii="Cambria Math" w:eastAsiaTheme="minorEastAsia" w:hAnsi="Cambria Math"/>
+                  <w:lang w:bidi="fa-IR"/>
+                </w:rPr>
+                <m:t>F</m:t>
+              </m:r>
+            </m:e>
+            <m:sub>
+              <m:r>
+                <w:rPr>
+                  <w:rFonts w:ascii="Cambria Math" w:eastAsiaTheme="minorEastAsia" w:hAnsi="Cambria Math"/>
+                  <w:lang w:bidi="fa-IR"/>
+                </w:rPr>
+                <m:t>CO</m:t>
+              </m:r>
+            </m:sub>
+          </m:sSub>
+          <m:sSubSup>
+            <m:sSubSupPr>
+              <m:ctrlPr>
+                <w:rPr>
+                  <w:rFonts w:ascii="Cambria Math" w:eastAsiaTheme="minorEastAsia" w:hAnsi="Cambria Math"/>
+                  <w:i/>
+                  <w:lang w:bidi="fa-IR"/>
+                </w:rPr>
+              </m:ctrlPr>
+            </m:sSubSupPr>
+            <m:e>
+              <m:r>
+                <w:rPr>
+                  <w:rFonts w:ascii="Cambria Math" w:eastAsiaTheme="minorEastAsia" w:hAnsi="Cambria Math"/>
+                  <w:lang w:bidi="fa-IR"/>
+                </w:rPr>
+                <m:t>X</m:t>
+              </m:r>
+            </m:e>
+            <m:sub>
+              <m:r>
+                <w:rPr>
+                  <w:rFonts w:ascii="Cambria Math" w:eastAsiaTheme="minorEastAsia" w:hAnsi="Cambria Math"/>
+                  <w:lang w:bidi="fa-IR"/>
+                </w:rPr>
+                <m:t>CO</m:t>
+              </m:r>
+            </m:sub>
+            <m:sup>
+              <m:r>
+                <w:rPr>
+                  <w:rFonts w:ascii="Cambria Math" w:eastAsiaTheme="minorEastAsia" w:hAnsi="Cambria Math"/>
+                  <w:lang w:bidi="fa-IR"/>
+                </w:rPr>
+                <m:t>RXN</m:t>
+              </m:r>
+            </m:sup>
+          </m:sSubSup>
+          <m:r>
+            <w:rPr>
+              <w:rFonts w:ascii="Cambria Math" w:eastAsiaTheme="minorEastAsia" w:hAnsi="Cambria Math"/>
+              <w:lang w:bidi="fa-IR"/>
+            </w:rPr>
+            <m:t>=-</m:t>
+          </m:r>
+          <m:d>
+            <m:dPr>
+              <m:ctrlPr>
+                <w:rPr>
+                  <w:rFonts w:ascii="Cambria Math" w:eastAsiaTheme="minorEastAsia" w:hAnsi="Cambria Math"/>
+                  <w:i/>
+                  <w:lang w:bidi="fa-IR"/>
+                </w:rPr>
+              </m:ctrlPr>
+            </m:dPr>
+            <m:e>
+              <m:r>
+                <w:rPr>
+                  <w:rFonts w:ascii="Cambria Math" w:eastAsiaTheme="minorEastAsia" w:hAnsi="Cambria Math"/>
+                  <w:lang w:bidi="fa-IR"/>
+                </w:rPr>
+                <m:t>-1.</m:t>
+              </m:r>
+              <m:sSub>
+                <m:sSubPr>
+                  <m:ctrlPr>
+                    <w:rPr>
+                      <w:rFonts w:ascii="Cambria Math" w:eastAsiaTheme="minorEastAsia" w:hAnsi="Cambria Math"/>
+                      <w:i/>
+                      <w:lang w:bidi="fa-IR"/>
+                    </w:rPr>
+                  </m:ctrlPr>
+                </m:sSubPr>
+                <m:e>
+                  <m:r>
+                    <w:rPr>
+                      <w:rFonts w:ascii="Cambria Math" w:eastAsiaTheme="minorEastAsia" w:hAnsi="Cambria Math"/>
+                      <w:lang w:bidi="fa-IR"/>
+                    </w:rPr>
+                    <m:t>λ</m:t>
+                  </m:r>
+                </m:e>
+                <m:sub>
+                  <m:r>
+                    <w:rPr>
+                      <w:rFonts w:ascii="Cambria Math" w:eastAsiaTheme="minorEastAsia" w:hAnsi="Cambria Math"/>
+                      <w:lang w:bidi="fa-IR"/>
+                    </w:rPr>
+                    <m:t>M</m:t>
+                  </m:r>
+                </m:sub>
+              </m:sSub>
+              <m:r>
+                <w:rPr>
+                  <w:rFonts w:ascii="Cambria Math" w:eastAsiaTheme="minorEastAsia" w:hAnsi="Cambria Math"/>
+                  <w:lang w:bidi="fa-IR"/>
+                </w:rPr>
+                <m:t>+1.</m:t>
+              </m:r>
+              <m:sSub>
+                <m:sSubPr>
+                  <m:ctrlPr>
+                    <w:rPr>
+                      <w:rFonts w:ascii="Cambria Math" w:eastAsiaTheme="minorEastAsia" w:hAnsi="Cambria Math"/>
+                      <w:i/>
+                      <w:lang w:bidi="fa-IR"/>
+                    </w:rPr>
+                  </m:ctrlPr>
+                </m:sSubPr>
+                <m:e>
+                  <m:r>
+                    <w:rPr>
+                      <w:rFonts w:ascii="Cambria Math" w:eastAsiaTheme="minorEastAsia" w:hAnsi="Cambria Math"/>
+                      <w:lang w:bidi="fa-IR"/>
+                    </w:rPr>
+                    <m:t>λ</m:t>
+                  </m:r>
+                </m:e>
+                <m:sub>
+                  <m:r>
+                    <w:rPr>
+                      <w:rFonts w:ascii="Cambria Math" w:eastAsiaTheme="minorEastAsia" w:hAnsi="Cambria Math"/>
+                      <w:lang w:bidi="fa-IR"/>
+                    </w:rPr>
+                    <m:t>R</m:t>
+                  </m:r>
+                </m:sub>
+              </m:sSub>
+            </m:e>
+          </m:d>
+        </m:oMath>
+      </m:oMathPara>
+    </w:p>
+    <w:p>
+      <w:pPr>
+        <w:rPr>
+          <w:rFonts w:eastAsiaTheme="minorEastAsia" w:hint="cs"/>
+          <w:rtl/>
+          <w:lang w:bidi="fa-IR"/>
         </w:rPr>
       </w:pPr>
     </w:p>
@@ -6552,7 +8745,7 @@
   <w:style w:type="paragraph" w:default="1" w:styleId="Normal">
     <w:name w:val="Normal"/>
     <w:qFormat/>
-    <w:rsid w:val="002E7C6B"/>
+    <w:rsid w:val="003844C6"/>
   </w:style>
   <w:style w:type="paragraph" w:styleId="Heading1">
     <w:name w:val="heading 1"/>

--- a/Session7_Ta/EXE6_sol.docx
+++ b/Session7_Ta/EXE6_sol.docx
@@ -5814,6 +5814,7 @@
     </w:p>
     <w:p>
       <w:pPr>
+        <w:jc w:val="both"/>
         <w:rPr>
           <w:rFonts w:eastAsiaTheme="minorEastAsia"/>
         </w:rPr>
@@ -8328,6 +8329,4361 @@
     </w:p>
     <w:p>
       <w:pPr>
+        <w:rPr>
+          <w:rFonts w:eastAsiaTheme="minorEastAsia"/>
+          <w:lang w:bidi="fa-IR"/>
+        </w:rPr>
+      </w:pPr>
+      <w:r>
+        <w:rPr>
+          <w:rFonts w:eastAsiaTheme="minorEastAsia"/>
+          <w:lang w:bidi="fa-IR"/>
+        </w:rPr>
+        <w:t>For MeOH yield, we can write:</w:t>
+      </w:r>
+    </w:p>
+    <w:p>
+      <w:pPr>
+        <w:rPr>
+          <w:rFonts w:eastAsiaTheme="minorEastAsia"/>
+          <w:lang w:bidi="fa-IR"/>
+        </w:rPr>
+      </w:pPr>
+      <m:oMathPara>
+        <m:oMath>
+          <m:sSubSup>
+            <m:sSubSupPr>
+              <m:ctrlPr>
+                <w:rPr>
+                  <w:rFonts w:ascii="Cambria Math" w:eastAsiaTheme="minorEastAsia" w:hAnsi="Cambria Math"/>
+                  <w:i/>
+                  <w:lang w:bidi="fa-IR"/>
+                </w:rPr>
+              </m:ctrlPr>
+            </m:sSubSupPr>
+            <m:e>
+              <m:r>
+                <w:rPr>
+                  <w:rFonts w:ascii="Cambria Math" w:eastAsiaTheme="minorEastAsia" w:hAnsi="Cambria Math"/>
+                  <w:lang w:bidi="fa-IR"/>
+                </w:rPr>
+                <m:t>η</m:t>
+              </m:r>
+            </m:e>
+            <m:sub>
+              <m:r>
+                <w:rPr>
+                  <w:rFonts w:ascii="Cambria Math" w:eastAsiaTheme="minorEastAsia" w:hAnsi="Cambria Math"/>
+                  <w:lang w:bidi="fa-IR"/>
+                </w:rPr>
+                <m:t>C</m:t>
+              </m:r>
+            </m:sub>
+            <m:sup>
+              <m:r>
+                <w:rPr>
+                  <w:rFonts w:ascii="Cambria Math" w:eastAsiaTheme="minorEastAsia" w:hAnsi="Cambria Math"/>
+                  <w:lang w:bidi="fa-IR"/>
+                </w:rPr>
+                <m:t>M</m:t>
+              </m:r>
+            </m:sup>
+          </m:sSubSup>
+          <m:r>
+            <w:rPr>
+              <w:rFonts w:ascii="Cambria Math" w:eastAsiaTheme="minorEastAsia" w:hAnsi="Cambria Math"/>
+              <w:lang w:bidi="fa-IR"/>
+            </w:rPr>
+            <m:t>=</m:t>
+          </m:r>
+          <m:f>
+            <m:fPr>
+              <m:ctrlPr>
+                <w:rPr>
+                  <w:rFonts w:ascii="Cambria Math" w:eastAsiaTheme="minorEastAsia" w:hAnsi="Cambria Math"/>
+                  <w:i/>
+                  <w:lang w:bidi="fa-IR"/>
+                </w:rPr>
+              </m:ctrlPr>
+            </m:fPr>
+            <m:num>
+              <m:r>
+                <w:rPr>
+                  <w:rFonts w:ascii="Cambria Math" w:eastAsiaTheme="minorEastAsia" w:hAnsi="Cambria Math"/>
+                  <w:lang w:bidi="fa-IR"/>
+                </w:rPr>
+                <m:t>F</m:t>
+              </m:r>
+              <m:sSub>
+                <m:sSubPr>
+                  <m:ctrlPr>
+                    <w:rPr>
+                      <w:rFonts w:ascii="Cambria Math" w:eastAsiaTheme="minorEastAsia" w:hAnsi="Cambria Math"/>
+                      <w:i/>
+                      <w:lang w:bidi="fa-IR"/>
+                    </w:rPr>
+                  </m:ctrlPr>
+                </m:sSubPr>
+                <m:e>
+                  <m:r>
+                    <w:rPr>
+                      <w:rFonts w:ascii="Cambria Math" w:eastAsiaTheme="minorEastAsia" w:hAnsi="Cambria Math"/>
+                      <w:lang w:bidi="fa-IR"/>
+                    </w:rPr>
+                    <m:t>A</m:t>
+                  </m:r>
+                </m:e>
+                <m:sub>
+                  <m:r>
+                    <w:rPr>
+                      <w:rFonts w:ascii="Cambria Math" w:eastAsiaTheme="minorEastAsia" w:hAnsi="Cambria Math"/>
+                      <w:lang w:bidi="fa-IR"/>
+                    </w:rPr>
+                    <m:t>M</m:t>
+                  </m:r>
+                </m:sub>
+              </m:sSub>
+            </m:num>
+            <m:den>
+              <m:r>
+                <w:rPr>
+                  <w:rFonts w:ascii="Cambria Math" w:eastAsiaTheme="minorEastAsia" w:hAnsi="Cambria Math"/>
+                  <w:lang w:bidi="fa-IR"/>
+                </w:rPr>
+                <m:t>F</m:t>
+              </m:r>
+              <m:sSub>
+                <m:sSubPr>
+                  <m:ctrlPr>
+                    <w:rPr>
+                      <w:rFonts w:ascii="Cambria Math" w:eastAsiaTheme="minorEastAsia" w:hAnsi="Cambria Math"/>
+                      <w:i/>
+                      <w:lang w:bidi="fa-IR"/>
+                    </w:rPr>
+                  </m:ctrlPr>
+                </m:sSubPr>
+                <m:e>
+                  <m:r>
+                    <w:rPr>
+                      <w:rFonts w:ascii="Cambria Math" w:eastAsiaTheme="minorEastAsia" w:hAnsi="Cambria Math"/>
+                      <w:lang w:bidi="fa-IR"/>
+                    </w:rPr>
+                    <m:t>F</m:t>
+                  </m:r>
+                </m:e>
+                <m:sub>
+                  <m:r>
+                    <w:rPr>
+                      <w:rFonts w:ascii="Cambria Math" w:eastAsiaTheme="minorEastAsia" w:hAnsi="Cambria Math"/>
+                      <w:lang w:bidi="fa-IR"/>
+                    </w:rPr>
+                    <m:t>CO</m:t>
+                  </m:r>
+                </m:sub>
+              </m:sSub>
+              <m:r>
+                <w:rPr>
+                  <w:rFonts w:ascii="Cambria Math" w:eastAsiaTheme="minorEastAsia" w:hAnsi="Cambria Math"/>
+                  <w:lang w:bidi="fa-IR"/>
+                </w:rPr>
+                <m:t>+F</m:t>
+              </m:r>
+              <m:sSub>
+                <m:sSubPr>
+                  <m:ctrlPr>
+                    <w:rPr>
+                      <w:rFonts w:ascii="Cambria Math" w:eastAsiaTheme="minorEastAsia" w:hAnsi="Cambria Math"/>
+                      <w:i/>
+                      <w:lang w:bidi="fa-IR"/>
+                    </w:rPr>
+                  </m:ctrlPr>
+                </m:sSubPr>
+                <m:e>
+                  <m:r>
+                    <w:rPr>
+                      <w:rFonts w:ascii="Cambria Math" w:eastAsiaTheme="minorEastAsia" w:hAnsi="Cambria Math"/>
+                      <w:lang w:bidi="fa-IR"/>
+                    </w:rPr>
+                    <m:t>F</m:t>
+                  </m:r>
+                </m:e>
+                <m:sub>
+                  <m:r>
+                    <w:rPr>
+                      <w:rFonts w:ascii="Cambria Math" w:eastAsiaTheme="minorEastAsia" w:hAnsi="Cambria Math"/>
+                      <w:lang w:bidi="fa-IR"/>
+                    </w:rPr>
+                    <m:t>M</m:t>
+                  </m:r>
+                </m:sub>
+              </m:sSub>
+              <m:r>
+                <w:rPr>
+                  <w:rFonts w:ascii="Cambria Math" w:eastAsiaTheme="minorEastAsia" w:hAnsi="Cambria Math"/>
+                  <w:lang w:bidi="fa-IR"/>
+                </w:rPr>
+                <m:t>+F</m:t>
+              </m:r>
+              <m:sSub>
+                <m:sSubPr>
+                  <m:ctrlPr>
+                    <w:rPr>
+                      <w:rFonts w:ascii="Cambria Math" w:eastAsiaTheme="minorEastAsia" w:hAnsi="Cambria Math"/>
+                      <w:i/>
+                      <w:lang w:bidi="fa-IR"/>
+                    </w:rPr>
+                  </m:ctrlPr>
+                </m:sSubPr>
+                <m:e>
+                  <m:r>
+                    <w:rPr>
+                      <w:rFonts w:ascii="Cambria Math" w:eastAsiaTheme="minorEastAsia" w:hAnsi="Cambria Math"/>
+                      <w:lang w:bidi="fa-IR"/>
+                    </w:rPr>
+                    <m:t>F</m:t>
+                  </m:r>
+                </m:e>
+                <m:sub>
+                  <m:r>
+                    <w:rPr>
+                      <w:rFonts w:ascii="Cambria Math" w:eastAsiaTheme="minorEastAsia" w:hAnsi="Cambria Math"/>
+                      <w:lang w:bidi="fa-IR"/>
+                    </w:rPr>
+                    <m:t>C</m:t>
+                  </m:r>
+                  <m:sSub>
+                    <m:sSubPr>
+                      <m:ctrlPr>
+                        <w:rPr>
+                          <w:rFonts w:ascii="Cambria Math" w:eastAsiaTheme="minorEastAsia" w:hAnsi="Cambria Math"/>
+                          <w:i/>
+                          <w:lang w:bidi="fa-IR"/>
+                        </w:rPr>
+                      </m:ctrlPr>
+                    </m:sSubPr>
+                    <m:e>
+                      <m:r>
+                        <w:rPr>
+                          <w:rFonts w:ascii="Cambria Math" w:eastAsiaTheme="minorEastAsia" w:hAnsi="Cambria Math"/>
+                          <w:lang w:bidi="fa-IR"/>
+                        </w:rPr>
+                        <m:t>O</m:t>
+                      </m:r>
+                    </m:e>
+                    <m:sub>
+                      <m:r>
+                        <w:rPr>
+                          <w:rFonts w:ascii="Cambria Math" w:eastAsiaTheme="minorEastAsia" w:hAnsi="Cambria Math"/>
+                          <w:lang w:bidi="fa-IR"/>
+                        </w:rPr>
+                        <m:t>2</m:t>
+                      </m:r>
+                    </m:sub>
+                  </m:sSub>
+                </m:sub>
+              </m:sSub>
+            </m:den>
+          </m:f>
+          <m:r>
+            <w:rPr>
+              <w:rFonts w:ascii="Cambria Math" w:eastAsiaTheme="minorEastAsia" w:hAnsi="Cambria Math"/>
+              <w:lang w:bidi="fa-IR"/>
+            </w:rPr>
+            <m:t>→F</m:t>
+          </m:r>
+          <m:sSub>
+            <m:sSubPr>
+              <m:ctrlPr>
+                <w:rPr>
+                  <w:rFonts w:ascii="Cambria Math" w:eastAsiaTheme="minorEastAsia" w:hAnsi="Cambria Math"/>
+                  <w:i/>
+                  <w:lang w:bidi="fa-IR"/>
+                </w:rPr>
+              </m:ctrlPr>
+            </m:sSubPr>
+            <m:e>
+              <m:r>
+                <w:rPr>
+                  <w:rFonts w:ascii="Cambria Math" w:eastAsiaTheme="minorEastAsia" w:hAnsi="Cambria Math"/>
+                  <w:lang w:bidi="fa-IR"/>
+                </w:rPr>
+                <m:t>A</m:t>
+              </m:r>
+            </m:e>
+            <m:sub>
+              <m:r>
+                <w:rPr>
+                  <w:rFonts w:ascii="Cambria Math" w:eastAsiaTheme="minorEastAsia" w:hAnsi="Cambria Math"/>
+                  <w:lang w:bidi="fa-IR"/>
+                </w:rPr>
+                <m:t>M</m:t>
+              </m:r>
+            </m:sub>
+          </m:sSub>
+          <m:r>
+            <w:rPr>
+              <w:rFonts w:ascii="Cambria Math" w:eastAsiaTheme="minorEastAsia" w:hAnsi="Cambria Math"/>
+              <w:lang w:bidi="fa-IR"/>
+            </w:rPr>
+            <m:t xml:space="preserve">= </m:t>
+          </m:r>
+          <m:sSubSup>
+            <m:sSubSupPr>
+              <m:ctrlPr>
+                <w:rPr>
+                  <w:rFonts w:ascii="Cambria Math" w:eastAsiaTheme="minorEastAsia" w:hAnsi="Cambria Math"/>
+                  <w:i/>
+                  <w:lang w:bidi="fa-IR"/>
+                </w:rPr>
+              </m:ctrlPr>
+            </m:sSubSupPr>
+            <m:e>
+              <m:r>
+                <w:rPr>
+                  <w:rFonts w:ascii="Cambria Math" w:eastAsiaTheme="minorEastAsia" w:hAnsi="Cambria Math"/>
+                  <w:lang w:bidi="fa-IR"/>
+                </w:rPr>
+                <m:t>η</m:t>
+              </m:r>
+            </m:e>
+            <m:sub>
+              <m:r>
+                <w:rPr>
+                  <w:rFonts w:ascii="Cambria Math" w:eastAsiaTheme="minorEastAsia" w:hAnsi="Cambria Math"/>
+                  <w:lang w:bidi="fa-IR"/>
+                </w:rPr>
+                <m:t>C</m:t>
+              </m:r>
+            </m:sub>
+            <m:sup>
+              <m:r>
+                <w:rPr>
+                  <w:rFonts w:ascii="Cambria Math" w:eastAsiaTheme="minorEastAsia" w:hAnsi="Cambria Math"/>
+                  <w:lang w:bidi="fa-IR"/>
+                </w:rPr>
+                <m:t>M</m:t>
+              </m:r>
+            </m:sup>
+          </m:sSubSup>
+          <m:r>
+            <w:rPr>
+              <w:rFonts w:ascii="Cambria Math" w:eastAsiaTheme="minorEastAsia" w:hAnsi="Cambria Math"/>
+              <w:lang w:bidi="fa-IR"/>
+            </w:rPr>
+            <m:t>.</m:t>
+          </m:r>
+          <m:d>
+            <m:dPr>
+              <m:ctrlPr>
+                <w:rPr>
+                  <w:rFonts w:ascii="Cambria Math" w:eastAsiaTheme="minorEastAsia" w:hAnsi="Cambria Math"/>
+                  <w:i/>
+                  <w:lang w:bidi="fa-IR"/>
+                </w:rPr>
+              </m:ctrlPr>
+            </m:dPr>
+            <m:e>
+              <m:r>
+                <w:rPr>
+                  <w:rFonts w:ascii="Cambria Math" w:eastAsiaTheme="minorEastAsia" w:hAnsi="Cambria Math"/>
+                  <w:lang w:bidi="fa-IR"/>
+                </w:rPr>
+                <m:t>F</m:t>
+              </m:r>
+              <m:sSub>
+                <m:sSubPr>
+                  <m:ctrlPr>
+                    <w:rPr>
+                      <w:rFonts w:ascii="Cambria Math" w:eastAsiaTheme="minorEastAsia" w:hAnsi="Cambria Math"/>
+                      <w:i/>
+                      <w:lang w:bidi="fa-IR"/>
+                    </w:rPr>
+                  </m:ctrlPr>
+                </m:sSubPr>
+                <m:e>
+                  <m:r>
+                    <w:rPr>
+                      <w:rFonts w:ascii="Cambria Math" w:eastAsiaTheme="minorEastAsia" w:hAnsi="Cambria Math"/>
+                      <w:lang w:bidi="fa-IR"/>
+                    </w:rPr>
+                    <m:t>F</m:t>
+                  </m:r>
+                </m:e>
+                <m:sub>
+                  <m:r>
+                    <w:rPr>
+                      <w:rFonts w:ascii="Cambria Math" w:eastAsiaTheme="minorEastAsia" w:hAnsi="Cambria Math"/>
+                      <w:lang w:bidi="fa-IR"/>
+                    </w:rPr>
+                    <m:t>CO</m:t>
+                  </m:r>
+                </m:sub>
+              </m:sSub>
+              <m:r>
+                <w:rPr>
+                  <w:rFonts w:ascii="Cambria Math" w:eastAsiaTheme="minorEastAsia" w:hAnsi="Cambria Math"/>
+                  <w:lang w:bidi="fa-IR"/>
+                </w:rPr>
+                <m:t>+F</m:t>
+              </m:r>
+              <m:sSub>
+                <m:sSubPr>
+                  <m:ctrlPr>
+                    <w:rPr>
+                      <w:rFonts w:ascii="Cambria Math" w:eastAsiaTheme="minorEastAsia" w:hAnsi="Cambria Math"/>
+                      <w:i/>
+                      <w:lang w:bidi="fa-IR"/>
+                    </w:rPr>
+                  </m:ctrlPr>
+                </m:sSubPr>
+                <m:e>
+                  <m:r>
+                    <w:rPr>
+                      <w:rFonts w:ascii="Cambria Math" w:eastAsiaTheme="minorEastAsia" w:hAnsi="Cambria Math"/>
+                      <w:lang w:bidi="fa-IR"/>
+                    </w:rPr>
+                    <m:t>F</m:t>
+                  </m:r>
+                </m:e>
+                <m:sub>
+                  <m:r>
+                    <w:rPr>
+                      <w:rFonts w:ascii="Cambria Math" w:eastAsiaTheme="minorEastAsia" w:hAnsi="Cambria Math"/>
+                      <w:lang w:bidi="fa-IR"/>
+                    </w:rPr>
+                    <m:t>M</m:t>
+                  </m:r>
+                </m:sub>
+              </m:sSub>
+              <m:r>
+                <w:rPr>
+                  <w:rFonts w:ascii="Cambria Math" w:eastAsiaTheme="minorEastAsia" w:hAnsi="Cambria Math"/>
+                  <w:lang w:bidi="fa-IR"/>
+                </w:rPr>
+                <m:t>+F</m:t>
+              </m:r>
+              <m:sSub>
+                <m:sSubPr>
+                  <m:ctrlPr>
+                    <w:rPr>
+                      <w:rFonts w:ascii="Cambria Math" w:eastAsiaTheme="minorEastAsia" w:hAnsi="Cambria Math"/>
+                      <w:i/>
+                      <w:lang w:bidi="fa-IR"/>
+                    </w:rPr>
+                  </m:ctrlPr>
+                </m:sSubPr>
+                <m:e>
+                  <m:r>
+                    <w:rPr>
+                      <w:rFonts w:ascii="Cambria Math" w:eastAsiaTheme="minorEastAsia" w:hAnsi="Cambria Math"/>
+                      <w:lang w:bidi="fa-IR"/>
+                    </w:rPr>
+                    <m:t>F</m:t>
+                  </m:r>
+                </m:e>
+                <m:sub>
+                  <m:r>
+                    <w:rPr>
+                      <w:rFonts w:ascii="Cambria Math" w:eastAsiaTheme="minorEastAsia" w:hAnsi="Cambria Math"/>
+                      <w:lang w:bidi="fa-IR"/>
+                    </w:rPr>
+                    <m:t>C</m:t>
+                  </m:r>
+                  <m:sSub>
+                    <m:sSubPr>
+                      <m:ctrlPr>
+                        <w:rPr>
+                          <w:rFonts w:ascii="Cambria Math" w:eastAsiaTheme="minorEastAsia" w:hAnsi="Cambria Math"/>
+                          <w:i/>
+                          <w:lang w:bidi="fa-IR"/>
+                        </w:rPr>
+                      </m:ctrlPr>
+                    </m:sSubPr>
+                    <m:e>
+                      <m:r>
+                        <w:rPr>
+                          <w:rFonts w:ascii="Cambria Math" w:eastAsiaTheme="minorEastAsia" w:hAnsi="Cambria Math"/>
+                          <w:lang w:bidi="fa-IR"/>
+                        </w:rPr>
+                        <m:t>O</m:t>
+                      </m:r>
+                    </m:e>
+                    <m:sub>
+                      <m:r>
+                        <w:rPr>
+                          <w:rFonts w:ascii="Cambria Math" w:eastAsiaTheme="minorEastAsia" w:hAnsi="Cambria Math"/>
+                          <w:lang w:bidi="fa-IR"/>
+                        </w:rPr>
+                        <m:t>2</m:t>
+                      </m:r>
+                    </m:sub>
+                  </m:sSub>
+                </m:sub>
+              </m:sSub>
+            </m:e>
+          </m:d>
+          <m:r>
+            <w:rPr>
+              <w:rFonts w:ascii="Cambria Math" w:eastAsiaTheme="minorEastAsia" w:hAnsi="Cambria Math"/>
+              <w:lang w:bidi="fa-IR"/>
+            </w:rPr>
+            <m:t>=F</m:t>
+          </m:r>
+          <m:sSub>
+            <m:sSubPr>
+              <m:ctrlPr>
+                <w:rPr>
+                  <w:rFonts w:ascii="Cambria Math" w:eastAsiaTheme="minorEastAsia" w:hAnsi="Cambria Math"/>
+                  <w:i/>
+                  <w:lang w:bidi="fa-IR"/>
+                </w:rPr>
+              </m:ctrlPr>
+            </m:sSubPr>
+            <m:e>
+              <m:r>
+                <w:rPr>
+                  <w:rFonts w:ascii="Cambria Math" w:eastAsiaTheme="minorEastAsia" w:hAnsi="Cambria Math"/>
+                  <w:lang w:bidi="fa-IR"/>
+                </w:rPr>
+                <m:t>F</m:t>
+              </m:r>
+            </m:e>
+            <m:sub>
+              <m:r>
+                <w:rPr>
+                  <w:rFonts w:ascii="Cambria Math" w:eastAsiaTheme="minorEastAsia" w:hAnsi="Cambria Math"/>
+                  <w:lang w:bidi="fa-IR"/>
+                </w:rPr>
+                <m:t>M</m:t>
+              </m:r>
+            </m:sub>
+          </m:sSub>
+          <m:r>
+            <w:rPr>
+              <w:rFonts w:ascii="Cambria Math" w:eastAsiaTheme="minorEastAsia" w:hAnsi="Cambria Math"/>
+              <w:lang w:bidi="fa-IR"/>
+            </w:rPr>
+            <m:t>+</m:t>
+          </m:r>
+          <m:sSub>
+            <m:sSubPr>
+              <m:ctrlPr>
+                <w:rPr>
+                  <w:rFonts w:ascii="Cambria Math" w:eastAsiaTheme="minorEastAsia" w:hAnsi="Cambria Math"/>
+                  <w:i/>
+                  <w:lang w:bidi="fa-IR"/>
+                </w:rPr>
+              </m:ctrlPr>
+            </m:sSubPr>
+            <m:e>
+              <m:r>
+                <w:rPr>
+                  <w:rFonts w:ascii="Cambria Math" w:eastAsiaTheme="minorEastAsia" w:hAnsi="Cambria Math"/>
+                  <w:lang w:bidi="fa-IR"/>
+                </w:rPr>
+                <m:t>λ</m:t>
+              </m:r>
+            </m:e>
+            <m:sub>
+              <m:r>
+                <w:rPr>
+                  <w:rFonts w:ascii="Cambria Math" w:eastAsiaTheme="minorEastAsia" w:hAnsi="Cambria Math"/>
+                  <w:lang w:bidi="fa-IR"/>
+                </w:rPr>
+                <m:t>M</m:t>
+              </m:r>
+            </m:sub>
+          </m:sSub>
+        </m:oMath>
+      </m:oMathPara>
+    </w:p>
+    <w:p>
+      <w:pPr>
+        <w:rPr>
+          <w:rFonts w:eastAsiaTheme="minorEastAsia"/>
+          <w:lang w:bidi="fa-IR"/>
+        </w:rPr>
+      </w:pPr>
+      <w:r>
+        <w:rPr>
+          <w:rFonts w:eastAsiaTheme="minorEastAsia"/>
+          <w:lang w:bidi="fa-IR"/>
+        </w:rPr>
+        <w:t>Then, we rewrite the modulus:</w:t>
+      </w:r>
+    </w:p>
+    <w:p>
+      <w:pPr>
+        <w:rPr>
+          <w:rFonts w:eastAsiaTheme="minorEastAsia"/>
+          <w:lang w:bidi="fa-IR"/>
+        </w:rPr>
+      </w:pPr>
+      <m:oMathPara>
+        <m:oMath>
+          <m:r>
+            <w:rPr>
+              <w:rFonts w:ascii="Cambria Math" w:eastAsiaTheme="minorEastAsia" w:hAnsi="Cambria Math"/>
+            </w:rPr>
+            <w:lastRenderedPageBreak/>
+            <m:t xml:space="preserve">M= </m:t>
+          </m:r>
+          <m:f>
+            <m:fPr>
+              <m:ctrlPr>
+                <w:rPr>
+                  <w:rFonts w:ascii="Cambria Math" w:hAnsi="Cambria Math"/>
+                  <w:i/>
+                </w:rPr>
+              </m:ctrlPr>
+            </m:fPr>
+            <m:num>
+              <m:r>
+                <w:rPr>
+                  <w:rFonts w:ascii="Cambria Math" w:hAnsi="Cambria Math"/>
+                </w:rPr>
+                <m:t>F</m:t>
+              </m:r>
+              <m:sSub>
+                <m:sSubPr>
+                  <m:ctrlPr>
+                    <w:rPr>
+                      <w:rFonts w:ascii="Cambria Math" w:hAnsi="Cambria Math"/>
+                      <w:i/>
+                    </w:rPr>
+                  </m:ctrlPr>
+                </m:sSubPr>
+                <m:e>
+                  <m:r>
+                    <w:rPr>
+                      <w:rFonts w:ascii="Cambria Math" w:hAnsi="Cambria Math"/>
+                    </w:rPr>
+                    <m:t>F</m:t>
+                  </m:r>
+                </m:e>
+                <m:sub>
+                  <m:sSub>
+                    <m:sSubPr>
+                      <m:ctrlPr>
+                        <w:rPr>
+                          <w:rFonts w:ascii="Cambria Math" w:hAnsi="Cambria Math"/>
+                          <w:i/>
+                        </w:rPr>
+                      </m:ctrlPr>
+                    </m:sSubPr>
+                    <m:e>
+                      <m:r>
+                        <w:rPr>
+                          <w:rFonts w:ascii="Cambria Math" w:hAnsi="Cambria Math"/>
+                        </w:rPr>
+                        <m:t>H</m:t>
+                      </m:r>
+                    </m:e>
+                    <m:sub>
+                      <m:r>
+                        <w:rPr>
+                          <w:rFonts w:ascii="Cambria Math" w:hAnsi="Cambria Math"/>
+                        </w:rPr>
+                        <m:t>2</m:t>
+                      </m:r>
+                    </m:sub>
+                  </m:sSub>
+                </m:sub>
+              </m:sSub>
+              <m:r>
+                <w:rPr>
+                  <w:rFonts w:ascii="Cambria Math" w:hAnsi="Cambria Math"/>
+                </w:rPr>
+                <m:t>-F</m:t>
+              </m:r>
+              <m:sSub>
+                <m:sSubPr>
+                  <m:ctrlPr>
+                    <w:rPr>
+                      <w:rFonts w:ascii="Cambria Math" w:hAnsi="Cambria Math"/>
+                      <w:i/>
+                    </w:rPr>
+                  </m:ctrlPr>
+                </m:sSubPr>
+                <m:e>
+                  <m:r>
+                    <w:rPr>
+                      <w:rFonts w:ascii="Cambria Math" w:hAnsi="Cambria Math"/>
+                    </w:rPr>
+                    <m:t>F</m:t>
+                  </m:r>
+                </m:e>
+                <m:sub>
+                  <m:r>
+                    <w:rPr>
+                      <w:rFonts w:ascii="Cambria Math" w:hAnsi="Cambria Math"/>
+                    </w:rPr>
+                    <m:t>C</m:t>
+                  </m:r>
+                  <m:sSub>
+                    <m:sSubPr>
+                      <m:ctrlPr>
+                        <w:rPr>
+                          <w:rFonts w:ascii="Cambria Math" w:hAnsi="Cambria Math"/>
+                          <w:i/>
+                        </w:rPr>
+                      </m:ctrlPr>
+                    </m:sSubPr>
+                    <m:e>
+                      <m:r>
+                        <w:rPr>
+                          <w:rFonts w:ascii="Cambria Math" w:hAnsi="Cambria Math"/>
+                        </w:rPr>
+                        <m:t>O</m:t>
+                      </m:r>
+                    </m:e>
+                    <m:sub>
+                      <m:r>
+                        <w:rPr>
+                          <w:rFonts w:ascii="Cambria Math" w:hAnsi="Cambria Math"/>
+                        </w:rPr>
+                        <m:t>2</m:t>
+                      </m:r>
+                    </m:sub>
+                  </m:sSub>
+                </m:sub>
+              </m:sSub>
+            </m:num>
+            <m:den>
+              <m:r>
+                <w:rPr>
+                  <w:rFonts w:ascii="Cambria Math" w:hAnsi="Cambria Math"/>
+                </w:rPr>
+                <m:t>F</m:t>
+              </m:r>
+              <m:sSub>
+                <m:sSubPr>
+                  <m:ctrlPr>
+                    <w:rPr>
+                      <w:rFonts w:ascii="Cambria Math" w:hAnsi="Cambria Math"/>
+                      <w:i/>
+                    </w:rPr>
+                  </m:ctrlPr>
+                </m:sSubPr>
+                <m:e>
+                  <m:r>
+                    <w:rPr>
+                      <w:rFonts w:ascii="Cambria Math" w:hAnsi="Cambria Math"/>
+                    </w:rPr>
+                    <m:t>F</m:t>
+                  </m:r>
+                </m:e>
+                <m:sub>
+                  <m:r>
+                    <w:rPr>
+                      <w:rFonts w:ascii="Cambria Math" w:hAnsi="Cambria Math"/>
+                    </w:rPr>
+                    <m:t>C</m:t>
+                  </m:r>
+                  <m:sSub>
+                    <m:sSubPr>
+                      <m:ctrlPr>
+                        <w:rPr>
+                          <w:rFonts w:ascii="Cambria Math" w:hAnsi="Cambria Math"/>
+                          <w:i/>
+                        </w:rPr>
+                      </m:ctrlPr>
+                    </m:sSubPr>
+                    <m:e>
+                      <m:r>
+                        <w:rPr>
+                          <w:rFonts w:ascii="Cambria Math" w:hAnsi="Cambria Math"/>
+                        </w:rPr>
+                        <m:t>O</m:t>
+                      </m:r>
+                    </m:e>
+                    <m:sub>
+                      <m:r>
+                        <w:rPr>
+                          <w:rFonts w:ascii="Cambria Math" w:hAnsi="Cambria Math"/>
+                        </w:rPr>
+                        <m:t>2</m:t>
+                      </m:r>
+                    </m:sub>
+                  </m:sSub>
+                </m:sub>
+              </m:sSub>
+              <m:r>
+                <w:rPr>
+                  <w:rFonts w:ascii="Cambria Math" w:hAnsi="Cambria Math"/>
+                </w:rPr>
+                <m:t>+F</m:t>
+              </m:r>
+              <m:sSub>
+                <m:sSubPr>
+                  <m:ctrlPr>
+                    <w:rPr>
+                      <w:rFonts w:ascii="Cambria Math" w:hAnsi="Cambria Math"/>
+                      <w:i/>
+                    </w:rPr>
+                  </m:ctrlPr>
+                </m:sSubPr>
+                <m:e>
+                  <m:r>
+                    <w:rPr>
+                      <w:rFonts w:ascii="Cambria Math" w:hAnsi="Cambria Math"/>
+                    </w:rPr>
+                    <m:t>F</m:t>
+                  </m:r>
+                </m:e>
+                <m:sub>
+                  <m:r>
+                    <w:rPr>
+                      <w:rFonts w:ascii="Cambria Math" w:hAnsi="Cambria Math"/>
+                    </w:rPr>
+                    <m:t>CO</m:t>
+                  </m:r>
+                </m:sub>
+              </m:sSub>
+            </m:den>
+          </m:f>
+          <m:r>
+            <w:rPr>
+              <w:rFonts w:ascii="Cambria Math" w:eastAsiaTheme="minorEastAsia" w:hAnsi="Cambria Math"/>
+              <w:lang w:bidi="fa-IR"/>
+            </w:rPr>
+            <m:t>→F</m:t>
+          </m:r>
+          <m:sSub>
+            <m:sSubPr>
+              <m:ctrlPr>
+                <w:rPr>
+                  <w:rFonts w:ascii="Cambria Math" w:eastAsiaTheme="minorEastAsia" w:hAnsi="Cambria Math"/>
+                  <w:i/>
+                  <w:lang w:bidi="fa-IR"/>
+                </w:rPr>
+              </m:ctrlPr>
+            </m:sSubPr>
+            <m:e>
+              <m:r>
+                <w:rPr>
+                  <w:rFonts w:ascii="Cambria Math" w:eastAsiaTheme="minorEastAsia" w:hAnsi="Cambria Math"/>
+                  <w:lang w:bidi="fa-IR"/>
+                </w:rPr>
+                <m:t>F</m:t>
+              </m:r>
+            </m:e>
+            <m:sub>
+              <m:r>
+                <w:rPr>
+                  <w:rFonts w:ascii="Cambria Math" w:eastAsiaTheme="minorEastAsia" w:hAnsi="Cambria Math"/>
+                  <w:lang w:bidi="fa-IR"/>
+                </w:rPr>
+                <m:t>CO</m:t>
+              </m:r>
+            </m:sub>
+          </m:sSub>
+          <m:r>
+            <w:rPr>
+              <w:rFonts w:ascii="Cambria Math" w:eastAsiaTheme="minorEastAsia" w:hAnsi="Cambria Math"/>
+              <w:lang w:bidi="fa-IR"/>
+            </w:rPr>
+            <m:t>=</m:t>
+          </m:r>
+          <m:f>
+            <m:fPr>
+              <m:ctrlPr>
+                <w:rPr>
+                  <w:rFonts w:ascii="Cambria Math" w:eastAsiaTheme="minorEastAsia" w:hAnsi="Cambria Math"/>
+                  <w:i/>
+                  <w:lang w:bidi="fa-IR"/>
+                </w:rPr>
+              </m:ctrlPr>
+            </m:fPr>
+            <m:num>
+              <m:r>
+                <w:rPr>
+                  <w:rFonts w:ascii="Cambria Math" w:eastAsiaTheme="minorEastAsia" w:hAnsi="Cambria Math"/>
+                  <w:lang w:bidi="fa-IR"/>
+                </w:rPr>
+                <m:t>F</m:t>
+              </m:r>
+              <m:sSub>
+                <m:sSubPr>
+                  <m:ctrlPr>
+                    <w:rPr>
+                      <w:rFonts w:ascii="Cambria Math" w:eastAsiaTheme="minorEastAsia" w:hAnsi="Cambria Math"/>
+                      <w:i/>
+                      <w:lang w:bidi="fa-IR"/>
+                    </w:rPr>
+                  </m:ctrlPr>
+                </m:sSubPr>
+                <m:e>
+                  <m:r>
+                    <w:rPr>
+                      <w:rFonts w:ascii="Cambria Math" w:eastAsiaTheme="minorEastAsia" w:hAnsi="Cambria Math"/>
+                      <w:lang w:bidi="fa-IR"/>
+                    </w:rPr>
+                    <m:t>F</m:t>
+                  </m:r>
+                </m:e>
+                <m:sub>
+                  <m:sSub>
+                    <m:sSubPr>
+                      <m:ctrlPr>
+                        <w:rPr>
+                          <w:rFonts w:ascii="Cambria Math" w:eastAsiaTheme="minorEastAsia" w:hAnsi="Cambria Math"/>
+                          <w:i/>
+                          <w:lang w:bidi="fa-IR"/>
+                        </w:rPr>
+                      </m:ctrlPr>
+                    </m:sSubPr>
+                    <m:e>
+                      <m:r>
+                        <w:rPr>
+                          <w:rFonts w:ascii="Cambria Math" w:eastAsiaTheme="minorEastAsia" w:hAnsi="Cambria Math"/>
+                          <w:lang w:bidi="fa-IR"/>
+                        </w:rPr>
+                        <m:t>H</m:t>
+                      </m:r>
+                    </m:e>
+                    <m:sub>
+                      <m:r>
+                        <w:rPr>
+                          <w:rFonts w:ascii="Cambria Math" w:eastAsiaTheme="minorEastAsia" w:hAnsi="Cambria Math"/>
+                          <w:lang w:bidi="fa-IR"/>
+                        </w:rPr>
+                        <m:t>2</m:t>
+                      </m:r>
+                    </m:sub>
+                  </m:sSub>
+                </m:sub>
+              </m:sSub>
+              <m:r>
+                <w:rPr>
+                  <w:rFonts w:ascii="Cambria Math" w:eastAsiaTheme="minorEastAsia" w:hAnsi="Cambria Math"/>
+                  <w:lang w:bidi="fa-IR"/>
+                </w:rPr>
+                <m:t>-M.F</m:t>
+              </m:r>
+              <m:sSub>
+                <m:sSubPr>
+                  <m:ctrlPr>
+                    <w:rPr>
+                      <w:rFonts w:ascii="Cambria Math" w:eastAsiaTheme="minorEastAsia" w:hAnsi="Cambria Math"/>
+                      <w:i/>
+                      <w:lang w:bidi="fa-IR"/>
+                    </w:rPr>
+                  </m:ctrlPr>
+                </m:sSubPr>
+                <m:e>
+                  <m:r>
+                    <w:rPr>
+                      <w:rFonts w:ascii="Cambria Math" w:eastAsiaTheme="minorEastAsia" w:hAnsi="Cambria Math"/>
+                      <w:lang w:bidi="fa-IR"/>
+                    </w:rPr>
+                    <m:t>F</m:t>
+                  </m:r>
+                </m:e>
+                <m:sub>
+                  <m:r>
+                    <w:rPr>
+                      <w:rFonts w:ascii="Cambria Math" w:eastAsiaTheme="minorEastAsia" w:hAnsi="Cambria Math"/>
+                      <w:lang w:bidi="fa-IR"/>
+                    </w:rPr>
+                    <m:t>CO</m:t>
+                  </m:r>
+                </m:sub>
+              </m:sSub>
+            </m:num>
+            <m:den>
+              <m:r>
+                <w:rPr>
+                  <w:rFonts w:ascii="Cambria Math" w:eastAsiaTheme="minorEastAsia" w:hAnsi="Cambria Math"/>
+                  <w:lang w:bidi="fa-IR"/>
+                </w:rPr>
+                <m:t>M+1</m:t>
+              </m:r>
+            </m:den>
+          </m:f>
+          <m:r>
+            <w:rPr>
+              <w:rFonts w:ascii="Cambria Math" w:eastAsiaTheme="minorEastAsia" w:hAnsi="Cambria Math"/>
+              <w:lang w:bidi="fa-IR"/>
+            </w:rPr>
+            <m:t xml:space="preserve"> </m:t>
+          </m:r>
+        </m:oMath>
+      </m:oMathPara>
+    </w:p>
+    <w:p>
+      <w:pPr>
+        <w:rPr>
+          <w:rFonts w:eastAsiaTheme="minorEastAsia"/>
+          <w:lang w:bidi="fa-IR"/>
+        </w:rPr>
+      </w:pPr>
+      <m:oMathPara>
+        <m:oMath>
+          <m:r>
+            <w:rPr>
+              <w:rFonts w:ascii="Cambria Math" w:eastAsiaTheme="minorEastAsia" w:hAnsi="Cambria Math"/>
+              <w:lang w:bidi="fa-IR"/>
+            </w:rPr>
+            <m:t>F</m:t>
+          </m:r>
+          <m:sSub>
+            <m:sSubPr>
+              <m:ctrlPr>
+                <w:rPr>
+                  <w:rFonts w:ascii="Cambria Math" w:eastAsiaTheme="minorEastAsia" w:hAnsi="Cambria Math"/>
+                  <w:i/>
+                  <w:lang w:bidi="fa-IR"/>
+                </w:rPr>
+              </m:ctrlPr>
+            </m:sSubPr>
+            <m:e>
+              <m:r>
+                <w:rPr>
+                  <w:rFonts w:ascii="Cambria Math" w:eastAsiaTheme="minorEastAsia" w:hAnsi="Cambria Math"/>
+                  <w:lang w:bidi="fa-IR"/>
+                </w:rPr>
+                <m:t>F</m:t>
+              </m:r>
+            </m:e>
+            <m:sub>
+              <m:r>
+                <w:rPr>
+                  <w:rFonts w:ascii="Cambria Math" w:eastAsiaTheme="minorEastAsia" w:hAnsi="Cambria Math"/>
+                  <w:lang w:bidi="fa-IR"/>
+                </w:rPr>
+                <m:t>i</m:t>
+              </m:r>
+            </m:sub>
+          </m:sSub>
+          <m:r>
+            <w:rPr>
+              <w:rFonts w:ascii="Cambria Math" w:eastAsiaTheme="minorEastAsia" w:hAnsi="Cambria Math"/>
+              <w:lang w:bidi="fa-IR"/>
+            </w:rPr>
+            <m:t>=</m:t>
+          </m:r>
+          <m:sSub>
+            <m:sSubPr>
+              <m:ctrlPr>
+                <w:rPr>
+                  <w:rFonts w:ascii="Cambria Math" w:eastAsiaTheme="minorEastAsia" w:hAnsi="Cambria Math"/>
+                  <w:i/>
+                  <w:lang w:bidi="fa-IR"/>
+                </w:rPr>
+              </m:ctrlPr>
+            </m:sSubPr>
+            <m:e>
+              <m:r>
+                <w:rPr>
+                  <w:rFonts w:ascii="Cambria Math" w:eastAsiaTheme="minorEastAsia" w:hAnsi="Cambria Math"/>
+                  <w:lang w:bidi="fa-IR"/>
+                </w:rPr>
+                <m:t>F</m:t>
+              </m:r>
+            </m:e>
+            <m:sub>
+              <m:r>
+                <w:rPr>
+                  <w:rFonts w:ascii="Cambria Math" w:eastAsiaTheme="minorEastAsia" w:hAnsi="Cambria Math"/>
+                  <w:lang w:bidi="fa-IR"/>
+                </w:rPr>
+                <m:t>i</m:t>
+              </m:r>
+            </m:sub>
+          </m:sSub>
+          <m:r>
+            <w:rPr>
+              <w:rFonts w:ascii="Cambria Math" w:eastAsiaTheme="minorEastAsia" w:hAnsi="Cambria Math"/>
+              <w:lang w:bidi="fa-IR"/>
+            </w:rPr>
+            <m:t>+ζ</m:t>
+          </m:r>
+          <m:sSub>
+            <m:sSubPr>
+              <m:ctrlPr>
+                <w:rPr>
+                  <w:rFonts w:ascii="Cambria Math" w:eastAsiaTheme="minorEastAsia" w:hAnsi="Cambria Math"/>
+                  <w:i/>
+                  <w:lang w:bidi="fa-IR"/>
+                </w:rPr>
+              </m:ctrlPr>
+            </m:sSubPr>
+            <m:e>
+              <m:r>
+                <w:rPr>
+                  <w:rFonts w:ascii="Cambria Math" w:eastAsiaTheme="minorEastAsia" w:hAnsi="Cambria Math"/>
+                  <w:lang w:bidi="fa-IR"/>
+                </w:rPr>
+                <m:t>G</m:t>
+              </m:r>
+            </m:e>
+            <m:sub>
+              <m:r>
+                <w:rPr>
+                  <w:rFonts w:ascii="Cambria Math" w:eastAsiaTheme="minorEastAsia" w:hAnsi="Cambria Math"/>
+                  <w:lang w:bidi="fa-IR"/>
+                </w:rPr>
+                <m:t>i</m:t>
+              </m:r>
+            </m:sub>
+          </m:sSub>
+          <m:r>
+            <w:rPr>
+              <w:rFonts w:ascii="Cambria Math" w:eastAsiaTheme="minorEastAsia" w:hAnsi="Cambria Math"/>
+              <w:lang w:bidi="fa-IR"/>
+            </w:rPr>
+            <m:t>=F</m:t>
+          </m:r>
+          <m:sSub>
+            <m:sSubPr>
+              <m:ctrlPr>
+                <w:rPr>
+                  <w:rFonts w:ascii="Cambria Math" w:eastAsiaTheme="minorEastAsia" w:hAnsi="Cambria Math"/>
+                  <w:i/>
+                  <w:lang w:bidi="fa-IR"/>
+                </w:rPr>
+              </m:ctrlPr>
+            </m:sSubPr>
+            <m:e>
+              <m:r>
+                <w:rPr>
+                  <w:rFonts w:ascii="Cambria Math" w:eastAsiaTheme="minorEastAsia" w:hAnsi="Cambria Math"/>
+                  <w:lang w:bidi="fa-IR"/>
+                </w:rPr>
+                <m:t>0</m:t>
+              </m:r>
+            </m:e>
+            <m:sub>
+              <m:r>
+                <w:rPr>
+                  <w:rFonts w:ascii="Cambria Math" w:eastAsiaTheme="minorEastAsia" w:hAnsi="Cambria Math"/>
+                  <w:lang w:bidi="fa-IR"/>
+                </w:rPr>
+                <m:t>i</m:t>
+              </m:r>
+            </m:sub>
+          </m:sSub>
+          <m:r>
+            <w:rPr>
+              <w:rFonts w:ascii="Cambria Math" w:eastAsiaTheme="minorEastAsia" w:hAnsi="Cambria Math"/>
+              <w:lang w:bidi="fa-IR"/>
+            </w:rPr>
+            <m:t>+F</m:t>
+          </m:r>
+          <m:sSub>
+            <m:sSubPr>
+              <m:ctrlPr>
+                <w:rPr>
+                  <w:rFonts w:ascii="Cambria Math" w:eastAsiaTheme="minorEastAsia" w:hAnsi="Cambria Math"/>
+                  <w:i/>
+                  <w:lang w:bidi="fa-IR"/>
+                </w:rPr>
+              </m:ctrlPr>
+            </m:sSubPr>
+            <m:e>
+              <m:r>
+                <w:rPr>
+                  <w:rFonts w:ascii="Cambria Math" w:eastAsiaTheme="minorEastAsia" w:hAnsi="Cambria Math"/>
+                  <w:lang w:bidi="fa-IR"/>
+                </w:rPr>
+                <m:t>M</m:t>
+              </m:r>
+            </m:e>
+            <m:sub>
+              <m:r>
+                <w:rPr>
+                  <w:rFonts w:ascii="Cambria Math" w:eastAsiaTheme="minorEastAsia" w:hAnsi="Cambria Math"/>
+                  <w:lang w:bidi="fa-IR"/>
+                </w:rPr>
+                <m:t>i</m:t>
+              </m:r>
+            </m:sub>
+          </m:sSub>
+          <m:r>
+            <w:rPr>
+              <w:rFonts w:ascii="Cambria Math" w:eastAsiaTheme="minorEastAsia" w:hAnsi="Cambria Math"/>
+              <w:lang w:bidi="fa-IR"/>
+            </w:rPr>
+            <m:t>+ζ</m:t>
+          </m:r>
+          <m:d>
+            <m:dPr>
+              <m:ctrlPr>
+                <w:rPr>
+                  <w:rFonts w:ascii="Cambria Math" w:eastAsiaTheme="minorEastAsia" w:hAnsi="Cambria Math"/>
+                  <w:i/>
+                  <w:lang w:bidi="fa-IR"/>
+                </w:rPr>
+              </m:ctrlPr>
+            </m:dPr>
+            <m:e>
+              <m:r>
+                <w:rPr>
+                  <w:rFonts w:ascii="Cambria Math" w:eastAsiaTheme="minorEastAsia" w:hAnsi="Cambria Math"/>
+                  <w:lang w:bidi="fa-IR"/>
+                </w:rPr>
+                <m:t>F</m:t>
+              </m:r>
+              <m:sSub>
+                <m:sSubPr>
+                  <m:ctrlPr>
+                    <w:rPr>
+                      <w:rFonts w:ascii="Cambria Math" w:eastAsiaTheme="minorEastAsia" w:hAnsi="Cambria Math"/>
+                      <w:i/>
+                      <w:lang w:bidi="fa-IR"/>
+                    </w:rPr>
+                  </m:ctrlPr>
+                </m:sSubPr>
+                <m:e>
+                  <m:r>
+                    <w:rPr>
+                      <w:rFonts w:ascii="Cambria Math" w:eastAsiaTheme="minorEastAsia" w:hAnsi="Cambria Math"/>
+                      <w:lang w:bidi="fa-IR"/>
+                    </w:rPr>
+                    <m:t>A</m:t>
+                  </m:r>
+                </m:e>
+                <m:sub>
+                  <m:r>
+                    <w:rPr>
+                      <w:rFonts w:ascii="Cambria Math" w:eastAsiaTheme="minorEastAsia" w:hAnsi="Cambria Math"/>
+                      <w:lang w:bidi="fa-IR"/>
+                    </w:rPr>
+                    <m:t>i</m:t>
+                  </m:r>
+                </m:sub>
+              </m:sSub>
+              <m:r>
+                <w:rPr>
+                  <w:rFonts w:ascii="Cambria Math" w:eastAsiaTheme="minorEastAsia" w:hAnsi="Cambria Math"/>
+                  <w:lang w:bidi="fa-IR"/>
+                </w:rPr>
+                <m:t>-</m:t>
+              </m:r>
+              <m:sSub>
+                <m:sSubPr>
+                  <m:ctrlPr>
+                    <w:rPr>
+                      <w:rFonts w:ascii="Cambria Math" w:eastAsiaTheme="minorEastAsia" w:hAnsi="Cambria Math"/>
+                      <w:i/>
+                      <w:lang w:bidi="fa-IR"/>
+                    </w:rPr>
+                  </m:ctrlPr>
+                </m:sSubPr>
+                <m:e>
+                  <m:r>
+                    <w:rPr>
+                      <w:rFonts w:ascii="Cambria Math" w:eastAsiaTheme="minorEastAsia" w:hAnsi="Cambria Math"/>
+                      <w:lang w:bidi="fa-IR"/>
+                    </w:rPr>
+                    <m:t>P</m:t>
+                  </m:r>
+                </m:e>
+                <m:sub>
+                  <m:r>
+                    <w:rPr>
+                      <w:rFonts w:ascii="Cambria Math" w:eastAsiaTheme="minorEastAsia" w:hAnsi="Cambria Math"/>
+                      <w:lang w:bidi="fa-IR"/>
+                    </w:rPr>
+                    <m:t>i</m:t>
+                  </m:r>
+                </m:sub>
+              </m:sSub>
+            </m:e>
+          </m:d>
+        </m:oMath>
+      </m:oMathPara>
+    </w:p>
+    <w:p>
+      <w:pPr>
+        <w:rPr>
+          <w:rFonts w:eastAsiaTheme="minorEastAsia"/>
+          <w:lang w:bidi="fa-IR"/>
+        </w:rPr>
+      </w:pPr>
+      <m:oMathPara>
+        <m:oMath>
+          <m:r>
+            <w:rPr>
+              <w:rFonts w:ascii="Cambria Math" w:eastAsiaTheme="minorEastAsia" w:hAnsi="Cambria Math"/>
+              <w:lang w:bidi="fa-IR"/>
+            </w:rPr>
+            <m:t>ϕ=</m:t>
+          </m:r>
+          <m:f>
+            <m:fPr>
+              <m:ctrlPr>
+                <w:rPr>
+                  <w:rFonts w:ascii="Cambria Math" w:eastAsiaTheme="minorEastAsia" w:hAnsi="Cambria Math"/>
+                  <w:i/>
+                  <w:lang w:bidi="fa-IR"/>
+                </w:rPr>
+              </m:ctrlPr>
+            </m:fPr>
+            <m:num>
+              <m:sSub>
+                <m:sSubPr>
+                  <m:ctrlPr>
+                    <w:rPr>
+                      <w:rFonts w:ascii="Cambria Math" w:eastAsiaTheme="minorEastAsia" w:hAnsi="Cambria Math"/>
+                      <w:i/>
+                      <w:lang w:bidi="fa-IR"/>
+                    </w:rPr>
+                  </m:ctrlPr>
+                </m:sSubPr>
+                <m:e>
+                  <m:r>
+                    <w:rPr>
+                      <w:rFonts w:ascii="Cambria Math" w:eastAsiaTheme="minorEastAsia" w:hAnsi="Cambria Math"/>
+                      <w:lang w:bidi="fa-IR"/>
+                    </w:rPr>
+                    <m:t>P</m:t>
+                  </m:r>
+                </m:e>
+                <m:sub>
+                  <m:r>
+                    <w:rPr>
+                      <w:rFonts w:ascii="Cambria Math" w:eastAsiaTheme="minorEastAsia" w:hAnsi="Cambria Math"/>
+                      <w:lang w:bidi="fa-IR"/>
+                    </w:rPr>
+                    <m:t>i</m:t>
+                  </m:r>
+                </m:sub>
+              </m:sSub>
+            </m:num>
+            <m:den>
+              <m:r>
+                <w:rPr>
+                  <w:rFonts w:ascii="Cambria Math" w:eastAsiaTheme="minorEastAsia" w:hAnsi="Cambria Math"/>
+                  <w:lang w:bidi="fa-IR"/>
+                </w:rPr>
+                <m:t>F</m:t>
+              </m:r>
+              <m:sSub>
+                <m:sSubPr>
+                  <m:ctrlPr>
+                    <w:rPr>
+                      <w:rFonts w:ascii="Cambria Math" w:eastAsiaTheme="minorEastAsia" w:hAnsi="Cambria Math"/>
+                      <w:i/>
+                      <w:lang w:bidi="fa-IR"/>
+                    </w:rPr>
+                  </m:ctrlPr>
+                </m:sSubPr>
+                <m:e>
+                  <m:r>
+                    <w:rPr>
+                      <w:rFonts w:ascii="Cambria Math" w:eastAsiaTheme="minorEastAsia" w:hAnsi="Cambria Math"/>
+                      <w:lang w:bidi="fa-IR"/>
+                    </w:rPr>
+                    <m:t>A</m:t>
+                  </m:r>
+                </m:e>
+                <m:sub>
+                  <m:r>
+                    <w:rPr>
+                      <w:rFonts w:ascii="Cambria Math" w:eastAsiaTheme="minorEastAsia" w:hAnsi="Cambria Math"/>
+                      <w:lang w:bidi="fa-IR"/>
+                    </w:rPr>
+                    <m:t>i</m:t>
+                  </m:r>
+                </m:sub>
+              </m:sSub>
+            </m:den>
+          </m:f>
+          <m:r>
+            <w:rPr>
+              <w:rFonts w:ascii="Cambria Math" w:eastAsiaTheme="minorEastAsia" w:hAnsi="Cambria Math"/>
+              <w:lang w:bidi="fa-IR"/>
+            </w:rPr>
+            <m:t>→</m:t>
+          </m:r>
+          <m:sSub>
+            <m:sSubPr>
+              <m:ctrlPr>
+                <w:rPr>
+                  <w:rFonts w:ascii="Cambria Math" w:eastAsiaTheme="minorEastAsia" w:hAnsi="Cambria Math"/>
+                  <w:i/>
+                  <w:lang w:bidi="fa-IR"/>
+                </w:rPr>
+              </m:ctrlPr>
+            </m:sSubPr>
+            <m:e>
+              <m:r>
+                <w:rPr>
+                  <w:rFonts w:ascii="Cambria Math" w:eastAsiaTheme="minorEastAsia" w:hAnsi="Cambria Math"/>
+                  <w:lang w:bidi="fa-IR"/>
+                </w:rPr>
+                <m:t>P</m:t>
+              </m:r>
+            </m:e>
+            <m:sub>
+              <m:r>
+                <w:rPr>
+                  <w:rFonts w:ascii="Cambria Math" w:eastAsiaTheme="minorEastAsia" w:hAnsi="Cambria Math"/>
+                  <w:lang w:bidi="fa-IR"/>
+                </w:rPr>
+                <m:t>i</m:t>
+              </m:r>
+            </m:sub>
+          </m:sSub>
+          <m:r>
+            <w:rPr>
+              <w:rFonts w:ascii="Cambria Math" w:eastAsiaTheme="minorEastAsia" w:hAnsi="Cambria Math"/>
+              <w:lang w:bidi="fa-IR"/>
+            </w:rPr>
+            <m:t>=ϕ.F</m:t>
+          </m:r>
+          <m:sSub>
+            <m:sSubPr>
+              <m:ctrlPr>
+                <w:rPr>
+                  <w:rFonts w:ascii="Cambria Math" w:eastAsiaTheme="minorEastAsia" w:hAnsi="Cambria Math"/>
+                  <w:i/>
+                  <w:lang w:bidi="fa-IR"/>
+                </w:rPr>
+              </m:ctrlPr>
+            </m:sSubPr>
+            <m:e>
+              <m:r>
+                <w:rPr>
+                  <w:rFonts w:ascii="Cambria Math" w:eastAsiaTheme="minorEastAsia" w:hAnsi="Cambria Math"/>
+                  <w:lang w:bidi="fa-IR"/>
+                </w:rPr>
+                <m:t>A</m:t>
+              </m:r>
+            </m:e>
+            <m:sub>
+              <m:r>
+                <w:rPr>
+                  <w:rFonts w:ascii="Cambria Math" w:eastAsiaTheme="minorEastAsia" w:hAnsi="Cambria Math"/>
+                  <w:lang w:bidi="fa-IR"/>
+                </w:rPr>
+                <m:t>i</m:t>
+              </m:r>
+            </m:sub>
+          </m:sSub>
+        </m:oMath>
+      </m:oMathPara>
+    </w:p>
+    <w:p>
+      <w:pPr>
+        <w:rPr>
+          <w:rFonts w:eastAsiaTheme="minorEastAsia"/>
+          <w:lang w:bidi="fa-IR"/>
+        </w:rPr>
+      </w:pPr>
+      <m:oMathPara>
+        <m:oMath>
+          <m:r>
+            <w:rPr>
+              <w:rFonts w:ascii="Cambria Math" w:eastAsiaTheme="minorEastAsia" w:hAnsi="Cambria Math"/>
+              <w:lang w:bidi="fa-IR"/>
+            </w:rPr>
+            <m:t>→F</m:t>
+          </m:r>
+          <m:sSub>
+            <m:sSubPr>
+              <m:ctrlPr>
+                <w:rPr>
+                  <w:rFonts w:ascii="Cambria Math" w:eastAsiaTheme="minorEastAsia" w:hAnsi="Cambria Math"/>
+                  <w:i/>
+                  <w:lang w:bidi="fa-IR"/>
+                </w:rPr>
+              </m:ctrlPr>
+            </m:sSubPr>
+            <m:e>
+              <m:r>
+                <w:rPr>
+                  <w:rFonts w:ascii="Cambria Math" w:eastAsiaTheme="minorEastAsia" w:hAnsi="Cambria Math"/>
+                  <w:lang w:bidi="fa-IR"/>
+                </w:rPr>
+                <m:t>F</m:t>
+              </m:r>
+            </m:e>
+            <m:sub>
+              <m:r>
+                <w:rPr>
+                  <w:rFonts w:ascii="Cambria Math" w:eastAsiaTheme="minorEastAsia" w:hAnsi="Cambria Math"/>
+                  <w:lang w:bidi="fa-IR"/>
+                </w:rPr>
+                <m:t>i</m:t>
+              </m:r>
+            </m:sub>
+          </m:sSub>
+          <m:r>
+            <w:rPr>
+              <w:rFonts w:ascii="Cambria Math" w:eastAsiaTheme="minorEastAsia" w:hAnsi="Cambria Math"/>
+              <w:lang w:bidi="fa-IR"/>
+            </w:rPr>
+            <m:t>=F</m:t>
+          </m:r>
+          <m:sSub>
+            <m:sSubPr>
+              <m:ctrlPr>
+                <w:rPr>
+                  <w:rFonts w:ascii="Cambria Math" w:eastAsiaTheme="minorEastAsia" w:hAnsi="Cambria Math"/>
+                  <w:i/>
+                  <w:lang w:bidi="fa-IR"/>
+                </w:rPr>
+              </m:ctrlPr>
+            </m:sSubPr>
+            <m:e>
+              <m:r>
+                <w:rPr>
+                  <w:rFonts w:ascii="Cambria Math" w:eastAsiaTheme="minorEastAsia" w:hAnsi="Cambria Math"/>
+                  <w:lang w:bidi="fa-IR"/>
+                </w:rPr>
+                <m:t>0</m:t>
+              </m:r>
+            </m:e>
+            <m:sub>
+              <m:r>
+                <w:rPr>
+                  <w:rFonts w:ascii="Cambria Math" w:eastAsiaTheme="minorEastAsia" w:hAnsi="Cambria Math"/>
+                  <w:lang w:bidi="fa-IR"/>
+                </w:rPr>
+                <m:t>i</m:t>
+              </m:r>
+            </m:sub>
+          </m:sSub>
+          <m:r>
+            <w:rPr>
+              <w:rFonts w:ascii="Cambria Math" w:eastAsiaTheme="minorEastAsia" w:hAnsi="Cambria Math"/>
+              <w:lang w:bidi="fa-IR"/>
+            </w:rPr>
+            <m:t>+F</m:t>
+          </m:r>
+          <m:sSub>
+            <m:sSubPr>
+              <m:ctrlPr>
+                <w:rPr>
+                  <w:rFonts w:ascii="Cambria Math" w:eastAsiaTheme="minorEastAsia" w:hAnsi="Cambria Math"/>
+                  <w:i/>
+                  <w:lang w:bidi="fa-IR"/>
+                </w:rPr>
+              </m:ctrlPr>
+            </m:sSubPr>
+            <m:e>
+              <m:r>
+                <w:rPr>
+                  <w:rFonts w:ascii="Cambria Math" w:eastAsiaTheme="minorEastAsia" w:hAnsi="Cambria Math"/>
+                  <w:lang w:bidi="fa-IR"/>
+                </w:rPr>
+                <m:t>M</m:t>
+              </m:r>
+            </m:e>
+            <m:sub>
+              <m:r>
+                <w:rPr>
+                  <w:rFonts w:ascii="Cambria Math" w:eastAsiaTheme="minorEastAsia" w:hAnsi="Cambria Math"/>
+                  <w:lang w:bidi="fa-IR"/>
+                </w:rPr>
+                <m:t>i</m:t>
+              </m:r>
+            </m:sub>
+          </m:sSub>
+          <m:r>
+            <w:rPr>
+              <w:rFonts w:ascii="Cambria Math" w:eastAsiaTheme="minorEastAsia" w:hAnsi="Cambria Math"/>
+              <w:lang w:bidi="fa-IR"/>
+            </w:rPr>
+            <m:t>+F</m:t>
+          </m:r>
+          <m:sSub>
+            <m:sSubPr>
+              <m:ctrlPr>
+                <w:rPr>
+                  <w:rFonts w:ascii="Cambria Math" w:eastAsiaTheme="minorEastAsia" w:hAnsi="Cambria Math"/>
+                  <w:i/>
+                  <w:lang w:bidi="fa-IR"/>
+                </w:rPr>
+              </m:ctrlPr>
+            </m:sSubPr>
+            <m:e>
+              <m:r>
+                <w:rPr>
+                  <w:rFonts w:ascii="Cambria Math" w:eastAsiaTheme="minorEastAsia" w:hAnsi="Cambria Math"/>
+                  <w:lang w:bidi="fa-IR"/>
+                </w:rPr>
+                <m:t>A</m:t>
+              </m:r>
+            </m:e>
+            <m:sub>
+              <m:r>
+                <w:rPr>
+                  <w:rFonts w:ascii="Cambria Math" w:eastAsiaTheme="minorEastAsia" w:hAnsi="Cambria Math"/>
+                  <w:lang w:bidi="fa-IR"/>
+                </w:rPr>
+                <m:t>i</m:t>
+              </m:r>
+            </m:sub>
+          </m:sSub>
+          <m:r>
+            <w:rPr>
+              <w:rFonts w:ascii="Cambria Math" w:eastAsiaTheme="minorEastAsia" w:hAnsi="Cambria Math"/>
+              <w:lang w:bidi="fa-IR"/>
+            </w:rPr>
+            <m:t>.ζ.</m:t>
+          </m:r>
+          <m:d>
+            <m:dPr>
+              <m:ctrlPr>
+                <w:rPr>
+                  <w:rFonts w:ascii="Cambria Math" w:eastAsiaTheme="minorEastAsia" w:hAnsi="Cambria Math"/>
+                  <w:i/>
+                  <w:lang w:bidi="fa-IR"/>
+                </w:rPr>
+              </m:ctrlPr>
+            </m:dPr>
+            <m:e>
+              <m:r>
+                <w:rPr>
+                  <w:rFonts w:ascii="Cambria Math" w:eastAsiaTheme="minorEastAsia" w:hAnsi="Cambria Math"/>
+                  <w:lang w:bidi="fa-IR"/>
+                </w:rPr>
+                <m:t>1-ϕ</m:t>
+              </m:r>
+            </m:e>
+          </m:d>
+          <m:r>
+            <w:rPr>
+              <w:rFonts w:ascii="Cambria Math" w:eastAsiaTheme="minorEastAsia" w:hAnsi="Cambria Math"/>
+              <w:lang w:bidi="fa-IR"/>
+            </w:rPr>
+            <m:t xml:space="preserve">= </m:t>
+          </m:r>
+          <m:r>
+            <w:rPr>
+              <w:rFonts w:ascii="Cambria Math" w:eastAsiaTheme="minorEastAsia" w:hAnsi="Cambria Math"/>
+              <w:lang w:bidi="fa-IR"/>
+            </w:rPr>
+            <m:t>F</m:t>
+          </m:r>
+          <m:sSub>
+            <m:sSubPr>
+              <m:ctrlPr>
+                <w:rPr>
+                  <w:rFonts w:ascii="Cambria Math" w:eastAsiaTheme="minorEastAsia" w:hAnsi="Cambria Math"/>
+                  <w:i/>
+                  <w:lang w:bidi="fa-IR"/>
+                </w:rPr>
+              </m:ctrlPr>
+            </m:sSubPr>
+            <m:e>
+              <m:r>
+                <w:rPr>
+                  <w:rFonts w:ascii="Cambria Math" w:eastAsiaTheme="minorEastAsia" w:hAnsi="Cambria Math"/>
+                  <w:lang w:bidi="fa-IR"/>
+                </w:rPr>
+                <m:t>0</m:t>
+              </m:r>
+            </m:e>
+            <m:sub>
+              <m:r>
+                <w:rPr>
+                  <w:rFonts w:ascii="Cambria Math" w:eastAsiaTheme="minorEastAsia" w:hAnsi="Cambria Math"/>
+                  <w:lang w:bidi="fa-IR"/>
+                </w:rPr>
+                <m:t>i</m:t>
+              </m:r>
+            </m:sub>
+          </m:sSub>
+          <m:r>
+            <w:rPr>
+              <w:rFonts w:ascii="Cambria Math" w:eastAsiaTheme="minorEastAsia" w:hAnsi="Cambria Math"/>
+              <w:lang w:bidi="fa-IR"/>
+            </w:rPr>
+            <m:t>+F</m:t>
+          </m:r>
+          <m:sSub>
+            <m:sSubPr>
+              <m:ctrlPr>
+                <w:rPr>
+                  <w:rFonts w:ascii="Cambria Math" w:eastAsiaTheme="minorEastAsia" w:hAnsi="Cambria Math"/>
+                  <w:i/>
+                  <w:lang w:bidi="fa-IR"/>
+                </w:rPr>
+              </m:ctrlPr>
+            </m:sSubPr>
+            <m:e>
+              <m:r>
+                <w:rPr>
+                  <w:rFonts w:ascii="Cambria Math" w:eastAsiaTheme="minorEastAsia" w:hAnsi="Cambria Math"/>
+                  <w:lang w:bidi="fa-IR"/>
+                </w:rPr>
+                <m:t>M</m:t>
+              </m:r>
+            </m:e>
+            <m:sub>
+              <m:r>
+                <w:rPr>
+                  <w:rFonts w:ascii="Cambria Math" w:eastAsiaTheme="minorEastAsia" w:hAnsi="Cambria Math"/>
+                  <w:lang w:bidi="fa-IR"/>
+                </w:rPr>
+                <m:t>i</m:t>
+              </m:r>
+            </m:sub>
+          </m:sSub>
+          <m:r>
+            <w:rPr>
+              <w:rFonts w:ascii="Cambria Math" w:eastAsiaTheme="minorEastAsia" w:hAnsi="Cambria Math"/>
+              <w:lang w:bidi="fa-IR"/>
+            </w:rPr>
+            <m:t>+ζ.</m:t>
+          </m:r>
+          <m:d>
+            <m:dPr>
+              <m:ctrlPr>
+                <w:rPr>
+                  <w:rFonts w:ascii="Cambria Math" w:eastAsiaTheme="minorEastAsia" w:hAnsi="Cambria Math"/>
+                  <w:i/>
+                  <w:lang w:bidi="fa-IR"/>
+                </w:rPr>
+              </m:ctrlPr>
+            </m:dPr>
+            <m:e>
+              <m:r>
+                <w:rPr>
+                  <w:rFonts w:ascii="Cambria Math" w:eastAsiaTheme="minorEastAsia" w:hAnsi="Cambria Math"/>
+                  <w:lang w:bidi="fa-IR"/>
+                </w:rPr>
+                <m:t>F</m:t>
+              </m:r>
+              <m:sSub>
+                <m:sSubPr>
+                  <m:ctrlPr>
+                    <w:rPr>
+                      <w:rFonts w:ascii="Cambria Math" w:eastAsiaTheme="minorEastAsia" w:hAnsi="Cambria Math"/>
+                      <w:i/>
+                      <w:lang w:bidi="fa-IR"/>
+                    </w:rPr>
+                  </m:ctrlPr>
+                </m:sSubPr>
+                <m:e>
+                  <m:r>
+                    <w:rPr>
+                      <w:rFonts w:ascii="Cambria Math" w:eastAsiaTheme="minorEastAsia" w:hAnsi="Cambria Math"/>
+                      <w:lang w:bidi="fa-IR"/>
+                    </w:rPr>
+                    <m:t>F</m:t>
+                  </m:r>
+                </m:e>
+                <m:sub>
+                  <m:r>
+                    <w:rPr>
+                      <w:rFonts w:ascii="Cambria Math" w:eastAsiaTheme="minorEastAsia" w:hAnsi="Cambria Math"/>
+                      <w:lang w:bidi="fa-IR"/>
+                    </w:rPr>
+                    <m:t>i</m:t>
+                  </m:r>
+                </m:sub>
+              </m:sSub>
+              <m:r>
+                <w:rPr>
+                  <w:rFonts w:ascii="Cambria Math" w:eastAsiaTheme="minorEastAsia" w:hAnsi="Cambria Math"/>
+                  <w:lang w:bidi="fa-IR"/>
+                </w:rPr>
+                <m:t>+</m:t>
+              </m:r>
+              <m:nary>
+                <m:naryPr>
+                  <m:chr m:val="∑"/>
+                  <m:subHide m:val="1"/>
+                  <m:supHide m:val="1"/>
+                  <m:ctrlPr>
+                    <w:rPr>
+                      <w:rFonts w:ascii="Cambria Math" w:eastAsiaTheme="minorEastAsia" w:hAnsi="Cambria Math"/>
+                      <w:i/>
+                      <w:lang w:bidi="fa-IR"/>
+                    </w:rPr>
+                  </m:ctrlPr>
+                </m:naryPr>
+                <m:sub/>
+                <m:sup/>
+                <m:e>
+                  <m:sSub>
+                    <m:sSubPr>
+                      <m:ctrlPr>
+                        <w:rPr>
+                          <w:rFonts w:ascii="Cambria Math" w:eastAsiaTheme="minorEastAsia" w:hAnsi="Cambria Math"/>
+                          <w:i/>
+                          <w:lang w:bidi="fa-IR"/>
+                        </w:rPr>
+                      </m:ctrlPr>
+                    </m:sSubPr>
+                    <m:e>
+                      <m:r>
+                        <w:rPr>
+                          <w:rFonts w:ascii="Cambria Math" w:eastAsiaTheme="minorEastAsia" w:hAnsi="Cambria Math"/>
+                          <w:lang w:bidi="fa-IR"/>
+                        </w:rPr>
+                        <m:t>ν</m:t>
+                      </m:r>
+                    </m:e>
+                    <m:sub>
+                      <m:r>
+                        <w:rPr>
+                          <w:rFonts w:ascii="Cambria Math" w:eastAsiaTheme="minorEastAsia" w:hAnsi="Cambria Math"/>
+                          <w:lang w:bidi="fa-IR"/>
+                        </w:rPr>
+                        <m:t>i,j</m:t>
+                      </m:r>
+                    </m:sub>
+                  </m:sSub>
+                  <m:sSub>
+                    <m:sSubPr>
+                      <m:ctrlPr>
+                        <w:rPr>
+                          <w:rFonts w:ascii="Cambria Math" w:eastAsiaTheme="minorEastAsia" w:hAnsi="Cambria Math"/>
+                          <w:i/>
+                          <w:lang w:bidi="fa-IR"/>
+                        </w:rPr>
+                      </m:ctrlPr>
+                    </m:sSubPr>
+                    <m:e>
+                      <m:r>
+                        <w:rPr>
+                          <w:rFonts w:ascii="Cambria Math" w:eastAsiaTheme="minorEastAsia" w:hAnsi="Cambria Math"/>
+                          <w:lang w:bidi="fa-IR"/>
+                        </w:rPr>
+                        <m:t>λ</m:t>
+                      </m:r>
+                    </m:e>
+                    <m:sub>
+                      <m:r>
+                        <w:rPr>
+                          <w:rFonts w:ascii="Cambria Math" w:eastAsiaTheme="minorEastAsia" w:hAnsi="Cambria Math"/>
+                          <w:lang w:bidi="fa-IR"/>
+                        </w:rPr>
+                        <m:t>j</m:t>
+                      </m:r>
+                    </m:sub>
+                  </m:sSub>
+                </m:e>
+              </m:nary>
+            </m:e>
+          </m:d>
+          <m:r>
+            <w:rPr>
+              <w:rFonts w:ascii="Cambria Math" w:eastAsiaTheme="minorEastAsia" w:hAnsi="Cambria Math"/>
+              <w:lang w:bidi="fa-IR"/>
+            </w:rPr>
+            <m:t>.</m:t>
+          </m:r>
+          <m:d>
+            <m:dPr>
+              <m:ctrlPr>
+                <w:rPr>
+                  <w:rFonts w:ascii="Cambria Math" w:eastAsiaTheme="minorEastAsia" w:hAnsi="Cambria Math"/>
+                  <w:i/>
+                  <w:lang w:bidi="fa-IR"/>
+                </w:rPr>
+              </m:ctrlPr>
+            </m:dPr>
+            <m:e>
+              <m:r>
+                <w:rPr>
+                  <w:rFonts w:ascii="Cambria Math" w:eastAsiaTheme="minorEastAsia" w:hAnsi="Cambria Math"/>
+                  <w:lang w:bidi="fa-IR"/>
+                </w:rPr>
+                <m:t>1-ϕ</m:t>
+              </m:r>
+            </m:e>
+          </m:d>
+        </m:oMath>
+      </m:oMathPara>
+    </w:p>
+    <w:p>
+      <w:pPr>
+        <w:jc w:val="both"/>
+        <w:rPr>
+          <w:rFonts w:eastAsiaTheme="minorEastAsia"/>
+          <w:lang w:bidi="fa-IR"/>
+        </w:rPr>
+      </w:pPr>
+      <w:r>
+        <w:rPr>
+          <w:rFonts w:eastAsiaTheme="minorEastAsia"/>
+          <w:lang w:bidi="fa-IR"/>
+        </w:rPr>
+        <w:t>Therefore, we can apply the equation above for CO</w:t>
+      </w:r>
+      <w:r>
+        <w:rPr>
+          <w:rFonts w:eastAsiaTheme="minorEastAsia"/>
+          <w:vertAlign w:val="subscript"/>
+          <w:lang w:bidi="fa-IR"/>
+        </w:rPr>
+        <w:t>2</w:t>
+      </w:r>
+      <w:r>
+        <w:rPr>
+          <w:rFonts w:eastAsiaTheme="minorEastAsia"/>
+          <w:lang w:bidi="fa-IR"/>
+        </w:rPr>
+        <w:t>, MeOH, H</w:t>
+      </w:r>
+      <w:r>
+        <w:rPr>
+          <w:rFonts w:eastAsiaTheme="minorEastAsia"/>
+          <w:vertAlign w:val="subscript"/>
+          <w:lang w:bidi="fa-IR"/>
+        </w:rPr>
+        <w:t>2</w:t>
+      </w:r>
+      <w:r>
+        <w:rPr>
+          <w:rFonts w:eastAsiaTheme="minorEastAsia"/>
+          <w:lang w:bidi="fa-IR"/>
+        </w:rPr>
+        <w:t>, CO and create a set of equations</w:t>
+      </w:r>
+      <w:r>
+        <w:rPr>
+          <w:rFonts w:eastAsiaTheme="minorEastAsia"/>
+          <w:lang w:bidi="fa-IR"/>
+        </w:rPr>
+        <w:t>:</w:t>
+      </w:r>
+    </w:p>
+    <w:p>
+      <w:pPr>
+        <w:rPr>
+          <w:rFonts w:eastAsiaTheme="minorEastAsia"/>
+          <w:lang w:bidi="fa-IR"/>
+        </w:rPr>
+      </w:pPr>
+      <m:oMathPara>
+        <m:oMath>
+          <m:r>
+            <w:rPr>
+              <w:rFonts w:ascii="Cambria Math" w:eastAsiaTheme="minorEastAsia" w:hAnsi="Cambria Math"/>
+              <w:lang w:bidi="fa-IR"/>
+            </w:rPr>
+            <m:t>F</m:t>
+          </m:r>
+          <m:sSub>
+            <m:sSubPr>
+              <m:ctrlPr>
+                <w:rPr>
+                  <w:rFonts w:ascii="Cambria Math" w:eastAsiaTheme="minorEastAsia" w:hAnsi="Cambria Math"/>
+                  <w:i/>
+                  <w:lang w:bidi="fa-IR"/>
+                </w:rPr>
+              </m:ctrlPr>
+            </m:sSubPr>
+            <m:e>
+              <m:r>
+                <w:rPr>
+                  <w:rFonts w:ascii="Cambria Math" w:eastAsiaTheme="minorEastAsia" w:hAnsi="Cambria Math"/>
+                  <w:lang w:bidi="fa-IR"/>
+                </w:rPr>
+                <m:t>F</m:t>
+              </m:r>
+            </m:e>
+            <m:sub>
+              <m:r>
+                <w:rPr>
+                  <w:rFonts w:ascii="Cambria Math" w:eastAsiaTheme="minorEastAsia" w:hAnsi="Cambria Math"/>
+                  <w:lang w:bidi="fa-IR"/>
+                </w:rPr>
+                <m:t>C</m:t>
+              </m:r>
+              <m:sSub>
+                <m:sSubPr>
+                  <m:ctrlPr>
+                    <w:rPr>
+                      <w:rFonts w:ascii="Cambria Math" w:eastAsiaTheme="minorEastAsia" w:hAnsi="Cambria Math"/>
+                      <w:i/>
+                      <w:lang w:bidi="fa-IR"/>
+                    </w:rPr>
+                  </m:ctrlPr>
+                </m:sSubPr>
+                <m:e>
+                  <m:r>
+                    <w:rPr>
+                      <w:rFonts w:ascii="Cambria Math" w:eastAsiaTheme="minorEastAsia" w:hAnsi="Cambria Math"/>
+                      <w:lang w:bidi="fa-IR"/>
+                    </w:rPr>
+                    <m:t>O</m:t>
+                  </m:r>
+                </m:e>
+                <m:sub>
+                  <m:r>
+                    <w:rPr>
+                      <w:rFonts w:ascii="Cambria Math" w:eastAsiaTheme="minorEastAsia" w:hAnsi="Cambria Math"/>
+                      <w:lang w:bidi="fa-IR"/>
+                    </w:rPr>
+                    <m:t>2</m:t>
+                  </m:r>
+                </m:sub>
+              </m:sSub>
+            </m:sub>
+          </m:sSub>
+          <m:r>
+            <w:rPr>
+              <w:rFonts w:ascii="Cambria Math" w:eastAsiaTheme="minorEastAsia" w:hAnsi="Cambria Math"/>
+              <w:lang w:bidi="fa-IR"/>
+            </w:rPr>
+            <m:t>=F</m:t>
+          </m:r>
+          <m:sSub>
+            <m:sSubPr>
+              <m:ctrlPr>
+                <w:rPr>
+                  <w:rFonts w:ascii="Cambria Math" w:eastAsiaTheme="minorEastAsia" w:hAnsi="Cambria Math"/>
+                  <w:i/>
+                  <w:lang w:bidi="fa-IR"/>
+                </w:rPr>
+              </m:ctrlPr>
+            </m:sSubPr>
+            <m:e>
+              <m:r>
+                <w:rPr>
+                  <w:rFonts w:ascii="Cambria Math" w:eastAsiaTheme="minorEastAsia" w:hAnsi="Cambria Math"/>
+                  <w:lang w:bidi="fa-IR"/>
+                </w:rPr>
+                <m:t>0</m:t>
+              </m:r>
+            </m:e>
+            <m:sub>
+              <m:r>
+                <w:rPr>
+                  <w:rFonts w:ascii="Cambria Math" w:eastAsiaTheme="minorEastAsia" w:hAnsi="Cambria Math"/>
+                  <w:lang w:bidi="fa-IR"/>
+                </w:rPr>
+                <m:t>C</m:t>
+              </m:r>
+              <m:sSub>
+                <m:sSubPr>
+                  <m:ctrlPr>
+                    <w:rPr>
+                      <w:rFonts w:ascii="Cambria Math" w:eastAsiaTheme="minorEastAsia" w:hAnsi="Cambria Math"/>
+                      <w:i/>
+                      <w:lang w:bidi="fa-IR"/>
+                    </w:rPr>
+                  </m:ctrlPr>
+                </m:sSubPr>
+                <m:e>
+                  <m:r>
+                    <w:rPr>
+                      <w:rFonts w:ascii="Cambria Math" w:eastAsiaTheme="minorEastAsia" w:hAnsi="Cambria Math"/>
+                      <w:lang w:bidi="fa-IR"/>
+                    </w:rPr>
+                    <m:t>O</m:t>
+                  </m:r>
+                </m:e>
+                <m:sub>
+                  <m:r>
+                    <w:rPr>
+                      <w:rFonts w:ascii="Cambria Math" w:eastAsiaTheme="minorEastAsia" w:hAnsi="Cambria Math"/>
+                      <w:lang w:bidi="fa-IR"/>
+                    </w:rPr>
+                    <m:t>2</m:t>
+                  </m:r>
+                </m:sub>
+              </m:sSub>
+            </m:sub>
+          </m:sSub>
+          <m:r>
+            <w:rPr>
+              <w:rFonts w:ascii="Cambria Math" w:eastAsiaTheme="minorEastAsia" w:hAnsi="Cambria Math"/>
+              <w:lang w:bidi="fa-IR"/>
+            </w:rPr>
+            <m:t>+F</m:t>
+          </m:r>
+          <m:sSub>
+            <m:sSubPr>
+              <m:ctrlPr>
+                <w:rPr>
+                  <w:rFonts w:ascii="Cambria Math" w:eastAsiaTheme="minorEastAsia" w:hAnsi="Cambria Math"/>
+                  <w:i/>
+                  <w:lang w:bidi="fa-IR"/>
+                </w:rPr>
+              </m:ctrlPr>
+            </m:sSubPr>
+            <m:e>
+              <m:r>
+                <w:rPr>
+                  <w:rFonts w:ascii="Cambria Math" w:eastAsiaTheme="minorEastAsia" w:hAnsi="Cambria Math"/>
+                  <w:lang w:bidi="fa-IR"/>
+                </w:rPr>
+                <m:t>M</m:t>
+              </m:r>
+            </m:e>
+            <m:sub>
+              <m:r>
+                <w:rPr>
+                  <w:rFonts w:ascii="Cambria Math" w:eastAsiaTheme="minorEastAsia" w:hAnsi="Cambria Math"/>
+                  <w:lang w:bidi="fa-IR"/>
+                </w:rPr>
+                <m:t>C</m:t>
+              </m:r>
+              <m:sSub>
+                <m:sSubPr>
+                  <m:ctrlPr>
+                    <w:rPr>
+                      <w:rFonts w:ascii="Cambria Math" w:eastAsiaTheme="minorEastAsia" w:hAnsi="Cambria Math"/>
+                      <w:i/>
+                      <w:lang w:bidi="fa-IR"/>
+                    </w:rPr>
+                  </m:ctrlPr>
+                </m:sSubPr>
+                <m:e>
+                  <m:r>
+                    <w:rPr>
+                      <w:rFonts w:ascii="Cambria Math" w:eastAsiaTheme="minorEastAsia" w:hAnsi="Cambria Math"/>
+                      <w:lang w:bidi="fa-IR"/>
+                    </w:rPr>
+                    <m:t>O</m:t>
+                  </m:r>
+                </m:e>
+                <m:sub>
+                  <m:r>
+                    <w:rPr>
+                      <w:rFonts w:ascii="Cambria Math" w:eastAsiaTheme="minorEastAsia" w:hAnsi="Cambria Math"/>
+                      <w:lang w:bidi="fa-IR"/>
+                    </w:rPr>
+                    <m:t>2</m:t>
+                  </m:r>
+                </m:sub>
+              </m:sSub>
+            </m:sub>
+          </m:sSub>
+          <m:r>
+            <w:rPr>
+              <w:rFonts w:ascii="Cambria Math" w:eastAsiaTheme="minorEastAsia" w:hAnsi="Cambria Math"/>
+              <w:lang w:bidi="fa-IR"/>
+            </w:rPr>
+            <m:t>+ζ</m:t>
+          </m:r>
+          <m:d>
+            <m:dPr>
+              <m:ctrlPr>
+                <w:rPr>
+                  <w:rFonts w:ascii="Cambria Math" w:eastAsiaTheme="minorEastAsia" w:hAnsi="Cambria Math"/>
+                  <w:i/>
+                  <w:lang w:bidi="fa-IR"/>
+                </w:rPr>
+              </m:ctrlPr>
+            </m:dPr>
+            <m:e>
+              <m:r>
+                <w:rPr>
+                  <w:rFonts w:ascii="Cambria Math" w:eastAsiaTheme="minorEastAsia" w:hAnsi="Cambria Math"/>
+                  <w:lang w:bidi="fa-IR"/>
+                </w:rPr>
+                <m:t>F</m:t>
+              </m:r>
+              <m:sSub>
+                <m:sSubPr>
+                  <m:ctrlPr>
+                    <w:rPr>
+                      <w:rFonts w:ascii="Cambria Math" w:eastAsiaTheme="minorEastAsia" w:hAnsi="Cambria Math"/>
+                      <w:i/>
+                      <w:lang w:bidi="fa-IR"/>
+                    </w:rPr>
+                  </m:ctrlPr>
+                </m:sSubPr>
+                <m:e>
+                  <m:r>
+                    <w:rPr>
+                      <w:rFonts w:ascii="Cambria Math" w:eastAsiaTheme="minorEastAsia" w:hAnsi="Cambria Math"/>
+                      <w:lang w:bidi="fa-IR"/>
+                    </w:rPr>
+                    <m:t>F</m:t>
+                  </m:r>
+                </m:e>
+                <m:sub>
+                  <m:r>
+                    <w:rPr>
+                      <w:rFonts w:ascii="Cambria Math" w:eastAsiaTheme="minorEastAsia" w:hAnsi="Cambria Math"/>
+                      <w:lang w:bidi="fa-IR"/>
+                    </w:rPr>
+                    <m:t>C</m:t>
+                  </m:r>
+                  <m:sSub>
+                    <m:sSubPr>
+                      <m:ctrlPr>
+                        <w:rPr>
+                          <w:rFonts w:ascii="Cambria Math" w:eastAsiaTheme="minorEastAsia" w:hAnsi="Cambria Math"/>
+                          <w:i/>
+                          <w:lang w:bidi="fa-IR"/>
+                        </w:rPr>
+                      </m:ctrlPr>
+                    </m:sSubPr>
+                    <m:e>
+                      <m:r>
+                        <w:rPr>
+                          <w:rFonts w:ascii="Cambria Math" w:eastAsiaTheme="minorEastAsia" w:hAnsi="Cambria Math"/>
+                          <w:lang w:bidi="fa-IR"/>
+                        </w:rPr>
+                        <m:t>O</m:t>
+                      </m:r>
+                    </m:e>
+                    <m:sub>
+                      <m:r>
+                        <w:rPr>
+                          <w:rFonts w:ascii="Cambria Math" w:eastAsiaTheme="minorEastAsia" w:hAnsi="Cambria Math"/>
+                          <w:lang w:bidi="fa-IR"/>
+                        </w:rPr>
+                        <m:t>2</m:t>
+                      </m:r>
+                    </m:sub>
+                  </m:sSub>
+                </m:sub>
+              </m:sSub>
+              <m:r>
+                <w:rPr>
+                  <w:rFonts w:ascii="Cambria Math" w:eastAsiaTheme="minorEastAsia" w:hAnsi="Cambria Math"/>
+                  <w:lang w:bidi="fa-IR"/>
+                </w:rPr>
+                <m:t>-</m:t>
+              </m:r>
+              <m:sSub>
+                <m:sSubPr>
+                  <m:ctrlPr>
+                    <w:rPr>
+                      <w:rFonts w:ascii="Cambria Math" w:eastAsiaTheme="minorEastAsia" w:hAnsi="Cambria Math"/>
+                      <w:i/>
+                      <w:lang w:bidi="fa-IR"/>
+                    </w:rPr>
+                  </m:ctrlPr>
+                </m:sSubPr>
+                <m:e>
+                  <m:r>
+                    <w:rPr>
+                      <w:rFonts w:ascii="Cambria Math" w:eastAsiaTheme="minorEastAsia" w:hAnsi="Cambria Math"/>
+                      <w:lang w:bidi="fa-IR"/>
+                    </w:rPr>
+                    <m:t>λ</m:t>
+                  </m:r>
+                </m:e>
+                <m:sub>
+                  <m:r>
+                    <w:rPr>
+                      <w:rFonts w:ascii="Cambria Math" w:eastAsiaTheme="minorEastAsia" w:hAnsi="Cambria Math"/>
+                      <w:lang w:bidi="fa-IR"/>
+                    </w:rPr>
+                    <m:t>R</m:t>
+                  </m:r>
+                </m:sub>
+              </m:sSub>
+            </m:e>
+          </m:d>
+          <m:d>
+            <m:dPr>
+              <m:ctrlPr>
+                <w:rPr>
+                  <w:rFonts w:ascii="Cambria Math" w:eastAsiaTheme="minorEastAsia" w:hAnsi="Cambria Math"/>
+                  <w:i/>
+                  <w:lang w:bidi="fa-IR"/>
+                </w:rPr>
+              </m:ctrlPr>
+            </m:dPr>
+            <m:e>
+              <m:r>
+                <w:rPr>
+                  <w:rFonts w:ascii="Cambria Math" w:eastAsiaTheme="minorEastAsia" w:hAnsi="Cambria Math"/>
+                  <w:lang w:bidi="fa-IR"/>
+                </w:rPr>
+                <m:t>1-ϕ</m:t>
+              </m:r>
+            </m:e>
+          </m:d>
+        </m:oMath>
+      </m:oMathPara>
+    </w:p>
+    <w:p>
+      <w:pPr>
+        <w:rPr>
+          <w:rFonts w:eastAsiaTheme="minorEastAsia"/>
+          <w:lang w:bidi="fa-IR"/>
+        </w:rPr>
+      </w:pPr>
+      <m:oMathPara>
+        <m:oMath>
+          <m:r>
+            <w:rPr>
+              <w:rFonts w:ascii="Cambria Math" w:eastAsiaTheme="minorEastAsia" w:hAnsi="Cambria Math"/>
+              <w:lang w:bidi="fa-IR"/>
+            </w:rPr>
+            <m:t>F</m:t>
+          </m:r>
+          <m:sSub>
+            <m:sSubPr>
+              <m:ctrlPr>
+                <w:rPr>
+                  <w:rFonts w:ascii="Cambria Math" w:eastAsiaTheme="minorEastAsia" w:hAnsi="Cambria Math"/>
+                  <w:i/>
+                  <w:lang w:bidi="fa-IR"/>
+                </w:rPr>
+              </m:ctrlPr>
+            </m:sSubPr>
+            <m:e>
+              <m:r>
+                <w:rPr>
+                  <w:rFonts w:ascii="Cambria Math" w:eastAsiaTheme="minorEastAsia" w:hAnsi="Cambria Math"/>
+                  <w:lang w:bidi="fa-IR"/>
+                </w:rPr>
+                <m:t>F</m:t>
+              </m:r>
+            </m:e>
+            <m:sub>
+              <m:r>
+                <w:rPr>
+                  <w:rFonts w:ascii="Cambria Math" w:eastAsiaTheme="minorEastAsia" w:hAnsi="Cambria Math"/>
+                  <w:lang w:bidi="fa-IR"/>
+                </w:rPr>
+                <m:t>M</m:t>
+              </m:r>
+            </m:sub>
+          </m:sSub>
+          <m:r>
+            <w:rPr>
+              <w:rFonts w:ascii="Cambria Math" w:eastAsiaTheme="minorEastAsia" w:hAnsi="Cambria Math"/>
+              <w:lang w:bidi="fa-IR"/>
+            </w:rPr>
+            <m:t>=F</m:t>
+          </m:r>
+          <m:sSub>
+            <m:sSubPr>
+              <m:ctrlPr>
+                <w:rPr>
+                  <w:rFonts w:ascii="Cambria Math" w:eastAsiaTheme="minorEastAsia" w:hAnsi="Cambria Math"/>
+                  <w:i/>
+                  <w:lang w:bidi="fa-IR"/>
+                </w:rPr>
+              </m:ctrlPr>
+            </m:sSubPr>
+            <m:e>
+              <m:r>
+                <w:rPr>
+                  <w:rFonts w:ascii="Cambria Math" w:eastAsiaTheme="minorEastAsia" w:hAnsi="Cambria Math"/>
+                  <w:lang w:bidi="fa-IR"/>
+                </w:rPr>
+                <m:t>0</m:t>
+              </m:r>
+            </m:e>
+            <m:sub>
+              <m:r>
+                <w:rPr>
+                  <w:rFonts w:ascii="Cambria Math" w:eastAsiaTheme="minorEastAsia" w:hAnsi="Cambria Math"/>
+                  <w:lang w:bidi="fa-IR"/>
+                </w:rPr>
+                <m:t>M</m:t>
+              </m:r>
+            </m:sub>
+          </m:sSub>
+          <m:r>
+            <w:rPr>
+              <w:rFonts w:ascii="Cambria Math" w:eastAsiaTheme="minorEastAsia" w:hAnsi="Cambria Math"/>
+              <w:lang w:bidi="fa-IR"/>
+            </w:rPr>
+            <m:t>+F</m:t>
+          </m:r>
+          <m:sSub>
+            <m:sSubPr>
+              <m:ctrlPr>
+                <w:rPr>
+                  <w:rFonts w:ascii="Cambria Math" w:eastAsiaTheme="minorEastAsia" w:hAnsi="Cambria Math"/>
+                  <w:i/>
+                  <w:lang w:bidi="fa-IR"/>
+                </w:rPr>
+              </m:ctrlPr>
+            </m:sSubPr>
+            <m:e>
+              <m:r>
+                <w:rPr>
+                  <w:rFonts w:ascii="Cambria Math" w:eastAsiaTheme="minorEastAsia" w:hAnsi="Cambria Math"/>
+                  <w:lang w:bidi="fa-IR"/>
+                </w:rPr>
+                <m:t>M</m:t>
+              </m:r>
+            </m:e>
+            <m:sub>
+              <m:r>
+                <w:rPr>
+                  <w:rFonts w:ascii="Cambria Math" w:eastAsiaTheme="minorEastAsia" w:hAnsi="Cambria Math"/>
+                  <w:lang w:bidi="fa-IR"/>
+                </w:rPr>
+                <m:t>M</m:t>
+              </m:r>
+            </m:sub>
+          </m:sSub>
+          <m:r>
+            <w:rPr>
+              <w:rFonts w:ascii="Cambria Math" w:eastAsiaTheme="minorEastAsia" w:hAnsi="Cambria Math"/>
+              <w:lang w:bidi="fa-IR"/>
+            </w:rPr>
+            <m:t>+ζ(F</m:t>
+          </m:r>
+          <m:sSub>
+            <m:sSubPr>
+              <m:ctrlPr>
+                <w:rPr>
+                  <w:rFonts w:ascii="Cambria Math" w:eastAsiaTheme="minorEastAsia" w:hAnsi="Cambria Math"/>
+                  <w:i/>
+                  <w:lang w:bidi="fa-IR"/>
+                </w:rPr>
+              </m:ctrlPr>
+            </m:sSubPr>
+            <m:e>
+              <m:r>
+                <w:rPr>
+                  <w:rFonts w:ascii="Cambria Math" w:eastAsiaTheme="minorEastAsia" w:hAnsi="Cambria Math"/>
+                  <w:lang w:bidi="fa-IR"/>
+                </w:rPr>
+                <m:t>F</m:t>
+              </m:r>
+            </m:e>
+            <m:sub>
+              <m:r>
+                <w:rPr>
+                  <w:rFonts w:ascii="Cambria Math" w:eastAsiaTheme="minorEastAsia" w:hAnsi="Cambria Math"/>
+                  <w:lang w:bidi="fa-IR"/>
+                </w:rPr>
+                <m:t>M</m:t>
+              </m:r>
+            </m:sub>
+          </m:sSub>
+          <m:r>
+            <w:rPr>
+              <w:rFonts w:ascii="Cambria Math" w:eastAsiaTheme="minorEastAsia" w:hAnsi="Cambria Math"/>
+              <w:lang w:bidi="fa-IR"/>
+            </w:rPr>
+            <m:t>-</m:t>
+          </m:r>
+          <m:sSub>
+            <m:sSubPr>
+              <m:ctrlPr>
+                <w:rPr>
+                  <w:rFonts w:ascii="Cambria Math" w:eastAsiaTheme="minorEastAsia" w:hAnsi="Cambria Math"/>
+                  <w:i/>
+                  <w:lang w:bidi="fa-IR"/>
+                </w:rPr>
+              </m:ctrlPr>
+            </m:sSubPr>
+            <m:e>
+              <m:r>
+                <w:rPr>
+                  <w:rFonts w:ascii="Cambria Math" w:eastAsiaTheme="minorEastAsia" w:hAnsi="Cambria Math"/>
+                  <w:lang w:bidi="fa-IR"/>
+                </w:rPr>
+                <m:t>λ</m:t>
+              </m:r>
+            </m:e>
+            <m:sub>
+              <m:r>
+                <w:rPr>
+                  <w:rFonts w:ascii="Cambria Math" w:eastAsiaTheme="minorEastAsia" w:hAnsi="Cambria Math"/>
+                  <w:lang w:bidi="fa-IR"/>
+                </w:rPr>
+                <m:t>M</m:t>
+              </m:r>
+            </m:sub>
+          </m:sSub>
+          <m:r>
+            <w:rPr>
+              <w:rFonts w:ascii="Cambria Math" w:eastAsiaTheme="minorEastAsia" w:hAnsi="Cambria Math"/>
+              <w:lang w:bidi="fa-IR"/>
+            </w:rPr>
+            <m:t>)(1-ϕ)</m:t>
+          </m:r>
+        </m:oMath>
+      </m:oMathPara>
+    </w:p>
+    <w:p>
+      <w:pPr>
+        <w:rPr>
+          <w:rFonts w:eastAsiaTheme="minorEastAsia"/>
+          <w:lang w:bidi="fa-IR"/>
+        </w:rPr>
+      </w:pPr>
+      <m:oMathPara>
+        <m:oMath>
+          <m:r>
+            <w:rPr>
+              <w:rFonts w:ascii="Cambria Math" w:eastAsiaTheme="minorEastAsia" w:hAnsi="Cambria Math"/>
+              <w:lang w:bidi="fa-IR"/>
+            </w:rPr>
+            <m:t>F</m:t>
+          </m:r>
+          <m:sSub>
+            <m:sSubPr>
+              <m:ctrlPr>
+                <w:rPr>
+                  <w:rFonts w:ascii="Cambria Math" w:eastAsiaTheme="minorEastAsia" w:hAnsi="Cambria Math"/>
+                  <w:i/>
+                  <w:lang w:bidi="fa-IR"/>
+                </w:rPr>
+              </m:ctrlPr>
+            </m:sSubPr>
+            <m:e>
+              <m:r>
+                <w:rPr>
+                  <w:rFonts w:ascii="Cambria Math" w:eastAsiaTheme="minorEastAsia" w:hAnsi="Cambria Math"/>
+                  <w:lang w:bidi="fa-IR"/>
+                </w:rPr>
+                <m:t>F</m:t>
+              </m:r>
+            </m:e>
+            <m:sub>
+              <m:sSub>
+                <m:sSubPr>
+                  <m:ctrlPr>
+                    <w:rPr>
+                      <w:rFonts w:ascii="Cambria Math" w:eastAsiaTheme="minorEastAsia" w:hAnsi="Cambria Math"/>
+                      <w:i/>
+                      <w:lang w:bidi="fa-IR"/>
+                    </w:rPr>
+                  </m:ctrlPr>
+                </m:sSubPr>
+                <m:e>
+                  <m:r>
+                    <w:rPr>
+                      <w:rFonts w:ascii="Cambria Math" w:eastAsiaTheme="minorEastAsia" w:hAnsi="Cambria Math"/>
+                      <w:lang w:bidi="fa-IR"/>
+                    </w:rPr>
+                    <m:t>H</m:t>
+                  </m:r>
+                </m:e>
+                <m:sub>
+                  <m:r>
+                    <w:rPr>
+                      <w:rFonts w:ascii="Cambria Math" w:eastAsiaTheme="minorEastAsia" w:hAnsi="Cambria Math"/>
+                      <w:lang w:bidi="fa-IR"/>
+                    </w:rPr>
+                    <m:t>2</m:t>
+                  </m:r>
+                </m:sub>
+              </m:sSub>
+            </m:sub>
+          </m:sSub>
+          <m:r>
+            <w:rPr>
+              <w:rFonts w:ascii="Cambria Math" w:eastAsiaTheme="minorEastAsia" w:hAnsi="Cambria Math"/>
+              <w:lang w:bidi="fa-IR"/>
+            </w:rPr>
+            <m:t>=F</m:t>
+          </m:r>
+          <m:sSub>
+            <m:sSubPr>
+              <m:ctrlPr>
+                <w:rPr>
+                  <w:rFonts w:ascii="Cambria Math" w:eastAsiaTheme="minorEastAsia" w:hAnsi="Cambria Math"/>
+                  <w:i/>
+                  <w:lang w:bidi="fa-IR"/>
+                </w:rPr>
+              </m:ctrlPr>
+            </m:sSubPr>
+            <m:e>
+              <m:r>
+                <w:rPr>
+                  <w:rFonts w:ascii="Cambria Math" w:eastAsiaTheme="minorEastAsia" w:hAnsi="Cambria Math"/>
+                  <w:lang w:bidi="fa-IR"/>
+                </w:rPr>
+                <m:t>0</m:t>
+              </m:r>
+            </m:e>
+            <m:sub>
+              <m:sSub>
+                <m:sSubPr>
+                  <m:ctrlPr>
+                    <w:rPr>
+                      <w:rFonts w:ascii="Cambria Math" w:eastAsiaTheme="minorEastAsia" w:hAnsi="Cambria Math"/>
+                      <w:i/>
+                      <w:lang w:bidi="fa-IR"/>
+                    </w:rPr>
+                  </m:ctrlPr>
+                </m:sSubPr>
+                <m:e>
+                  <m:r>
+                    <w:rPr>
+                      <w:rFonts w:ascii="Cambria Math" w:eastAsiaTheme="minorEastAsia" w:hAnsi="Cambria Math"/>
+                      <w:lang w:bidi="fa-IR"/>
+                    </w:rPr>
+                    <m:t>H</m:t>
+                  </m:r>
+                </m:e>
+                <m:sub>
+                  <m:r>
+                    <w:rPr>
+                      <w:rFonts w:ascii="Cambria Math" w:eastAsiaTheme="minorEastAsia" w:hAnsi="Cambria Math"/>
+                      <w:lang w:bidi="fa-IR"/>
+                    </w:rPr>
+                    <m:t>2</m:t>
+                  </m:r>
+                </m:sub>
+              </m:sSub>
+            </m:sub>
+          </m:sSub>
+          <m:r>
+            <w:rPr>
+              <w:rFonts w:ascii="Cambria Math" w:eastAsiaTheme="minorEastAsia" w:hAnsi="Cambria Math"/>
+              <w:lang w:bidi="fa-IR"/>
+            </w:rPr>
+            <m:t>+F</m:t>
+          </m:r>
+          <m:sSub>
+            <m:sSubPr>
+              <m:ctrlPr>
+                <w:rPr>
+                  <w:rFonts w:ascii="Cambria Math" w:eastAsiaTheme="minorEastAsia" w:hAnsi="Cambria Math"/>
+                  <w:i/>
+                  <w:lang w:bidi="fa-IR"/>
+                </w:rPr>
+              </m:ctrlPr>
+            </m:sSubPr>
+            <m:e>
+              <m:r>
+                <w:rPr>
+                  <w:rFonts w:ascii="Cambria Math" w:eastAsiaTheme="minorEastAsia" w:hAnsi="Cambria Math"/>
+                  <w:lang w:bidi="fa-IR"/>
+                </w:rPr>
+                <m:t>M</m:t>
+              </m:r>
+            </m:e>
+            <m:sub>
+              <m:sSub>
+                <m:sSubPr>
+                  <m:ctrlPr>
+                    <w:rPr>
+                      <w:rFonts w:ascii="Cambria Math" w:eastAsiaTheme="minorEastAsia" w:hAnsi="Cambria Math"/>
+                      <w:i/>
+                      <w:lang w:bidi="fa-IR"/>
+                    </w:rPr>
+                  </m:ctrlPr>
+                </m:sSubPr>
+                <m:e>
+                  <m:r>
+                    <w:rPr>
+                      <w:rFonts w:ascii="Cambria Math" w:eastAsiaTheme="minorEastAsia" w:hAnsi="Cambria Math"/>
+                      <w:lang w:bidi="fa-IR"/>
+                    </w:rPr>
+                    <m:t>H</m:t>
+                  </m:r>
+                </m:e>
+                <m:sub>
+                  <m:r>
+                    <w:rPr>
+                      <w:rFonts w:ascii="Cambria Math" w:eastAsiaTheme="minorEastAsia" w:hAnsi="Cambria Math"/>
+                      <w:lang w:bidi="fa-IR"/>
+                    </w:rPr>
+                    <m:t>2</m:t>
+                  </m:r>
+                </m:sub>
+              </m:sSub>
+            </m:sub>
+          </m:sSub>
+          <m:r>
+            <w:rPr>
+              <w:rFonts w:ascii="Cambria Math" w:eastAsiaTheme="minorEastAsia" w:hAnsi="Cambria Math"/>
+              <w:lang w:bidi="fa-IR"/>
+            </w:rPr>
+            <m:t>+ζ</m:t>
+          </m:r>
+          <m:d>
+            <m:dPr>
+              <m:ctrlPr>
+                <w:rPr>
+                  <w:rFonts w:ascii="Cambria Math" w:eastAsiaTheme="minorEastAsia" w:hAnsi="Cambria Math"/>
+                  <w:i/>
+                  <w:lang w:bidi="fa-IR"/>
+                </w:rPr>
+              </m:ctrlPr>
+            </m:dPr>
+            <m:e>
+              <m:r>
+                <w:rPr>
+                  <w:rFonts w:ascii="Cambria Math" w:eastAsiaTheme="minorEastAsia" w:hAnsi="Cambria Math"/>
+                  <w:lang w:bidi="fa-IR"/>
+                </w:rPr>
+                <m:t>F</m:t>
+              </m:r>
+              <m:sSub>
+                <m:sSubPr>
+                  <m:ctrlPr>
+                    <w:rPr>
+                      <w:rFonts w:ascii="Cambria Math" w:eastAsiaTheme="minorEastAsia" w:hAnsi="Cambria Math"/>
+                      <w:i/>
+                      <w:lang w:bidi="fa-IR"/>
+                    </w:rPr>
+                  </m:ctrlPr>
+                </m:sSubPr>
+                <m:e>
+                  <m:r>
+                    <w:rPr>
+                      <w:rFonts w:ascii="Cambria Math" w:eastAsiaTheme="minorEastAsia" w:hAnsi="Cambria Math"/>
+                      <w:lang w:bidi="fa-IR"/>
+                    </w:rPr>
+                    <m:t>F</m:t>
+                  </m:r>
+                </m:e>
+                <m:sub>
+                  <m:sSub>
+                    <m:sSubPr>
+                      <m:ctrlPr>
+                        <w:rPr>
+                          <w:rFonts w:ascii="Cambria Math" w:eastAsiaTheme="minorEastAsia" w:hAnsi="Cambria Math"/>
+                          <w:i/>
+                          <w:lang w:bidi="fa-IR"/>
+                        </w:rPr>
+                      </m:ctrlPr>
+                    </m:sSubPr>
+                    <m:e>
+                      <m:r>
+                        <w:rPr>
+                          <w:rFonts w:ascii="Cambria Math" w:eastAsiaTheme="minorEastAsia" w:hAnsi="Cambria Math"/>
+                          <w:lang w:bidi="fa-IR"/>
+                        </w:rPr>
+                        <m:t>H</m:t>
+                      </m:r>
+                    </m:e>
+                    <m:sub>
+                      <m:r>
+                        <w:rPr>
+                          <w:rFonts w:ascii="Cambria Math" w:eastAsiaTheme="minorEastAsia" w:hAnsi="Cambria Math"/>
+                          <w:lang w:bidi="fa-IR"/>
+                        </w:rPr>
+                        <m:t>2</m:t>
+                      </m:r>
+                    </m:sub>
+                  </m:sSub>
+                </m:sub>
+              </m:sSub>
+              <m:r>
+                <w:rPr>
+                  <w:rFonts w:ascii="Cambria Math" w:eastAsiaTheme="minorEastAsia" w:hAnsi="Cambria Math"/>
+                  <w:lang w:bidi="fa-IR"/>
+                </w:rPr>
+                <m:t>-</m:t>
+              </m:r>
+              <m:sSub>
+                <m:sSubPr>
+                  <m:ctrlPr>
+                    <w:rPr>
+                      <w:rFonts w:ascii="Cambria Math" w:eastAsiaTheme="minorEastAsia" w:hAnsi="Cambria Math"/>
+                      <w:i/>
+                      <w:lang w:bidi="fa-IR"/>
+                    </w:rPr>
+                  </m:ctrlPr>
+                </m:sSubPr>
+                <m:e>
+                  <m:r>
+                    <w:rPr>
+                      <w:rFonts w:ascii="Cambria Math" w:eastAsiaTheme="minorEastAsia" w:hAnsi="Cambria Math"/>
+                      <w:lang w:bidi="fa-IR"/>
+                    </w:rPr>
+                    <m:t>λ</m:t>
+                  </m:r>
+                </m:e>
+                <m:sub>
+                  <m:r>
+                    <w:rPr>
+                      <w:rFonts w:ascii="Cambria Math" w:eastAsiaTheme="minorEastAsia" w:hAnsi="Cambria Math"/>
+                      <w:lang w:bidi="fa-IR"/>
+                    </w:rPr>
+                    <m:t>R</m:t>
+                  </m:r>
+                </m:sub>
+              </m:sSub>
+              <m:r>
+                <w:rPr>
+                  <w:rFonts w:ascii="Cambria Math" w:eastAsiaTheme="minorEastAsia" w:hAnsi="Cambria Math"/>
+                  <w:lang w:bidi="fa-IR"/>
+                </w:rPr>
+                <m:t>-2</m:t>
+              </m:r>
+              <m:sSub>
+                <m:sSubPr>
+                  <m:ctrlPr>
+                    <w:rPr>
+                      <w:rFonts w:ascii="Cambria Math" w:eastAsiaTheme="minorEastAsia" w:hAnsi="Cambria Math"/>
+                      <w:i/>
+                      <w:lang w:bidi="fa-IR"/>
+                    </w:rPr>
+                  </m:ctrlPr>
+                </m:sSubPr>
+                <m:e>
+                  <m:r>
+                    <w:rPr>
+                      <w:rFonts w:ascii="Cambria Math" w:eastAsiaTheme="minorEastAsia" w:hAnsi="Cambria Math"/>
+                      <w:lang w:bidi="fa-IR"/>
+                    </w:rPr>
+                    <m:t>λ</m:t>
+                  </m:r>
+                </m:e>
+                <m:sub>
+                  <m:r>
+                    <w:rPr>
+                      <w:rFonts w:ascii="Cambria Math" w:eastAsiaTheme="minorEastAsia" w:hAnsi="Cambria Math"/>
+                      <w:lang w:bidi="fa-IR"/>
+                    </w:rPr>
+                    <m:t>M</m:t>
+                  </m:r>
+                </m:sub>
+              </m:sSub>
+            </m:e>
+          </m:d>
+          <m:d>
+            <m:dPr>
+              <m:ctrlPr>
+                <w:rPr>
+                  <w:rFonts w:ascii="Cambria Math" w:eastAsiaTheme="minorEastAsia" w:hAnsi="Cambria Math"/>
+                  <w:i/>
+                  <w:lang w:bidi="fa-IR"/>
+                </w:rPr>
+              </m:ctrlPr>
+            </m:dPr>
+            <m:e>
+              <m:r>
+                <w:rPr>
+                  <w:rFonts w:ascii="Cambria Math" w:eastAsiaTheme="minorEastAsia" w:hAnsi="Cambria Math"/>
+                  <w:lang w:bidi="fa-IR"/>
+                </w:rPr>
+                <m:t>1-ϕ</m:t>
+              </m:r>
+            </m:e>
+          </m:d>
+        </m:oMath>
+      </m:oMathPara>
+    </w:p>
+    <w:p>
+      <w:pPr>
+        <w:rPr>
+          <w:rFonts w:eastAsiaTheme="minorEastAsia"/>
+          <w:lang w:bidi="fa-IR"/>
+        </w:rPr>
+      </w:pPr>
+      <m:oMathPara>
+        <m:oMath>
+          <m:r>
+            <w:rPr>
+              <w:rFonts w:ascii="Cambria Math" w:eastAsiaTheme="minorEastAsia" w:hAnsi="Cambria Math"/>
+              <w:lang w:bidi="fa-IR"/>
+            </w:rPr>
+            <m:t>F</m:t>
+          </m:r>
+          <m:sSub>
+            <m:sSubPr>
+              <m:ctrlPr>
+                <w:rPr>
+                  <w:rFonts w:ascii="Cambria Math" w:eastAsiaTheme="minorEastAsia" w:hAnsi="Cambria Math"/>
+                  <w:i/>
+                  <w:lang w:bidi="fa-IR"/>
+                </w:rPr>
+              </m:ctrlPr>
+            </m:sSubPr>
+            <m:e>
+              <m:r>
+                <w:rPr>
+                  <w:rFonts w:ascii="Cambria Math" w:eastAsiaTheme="minorEastAsia" w:hAnsi="Cambria Math"/>
+                  <w:lang w:bidi="fa-IR"/>
+                </w:rPr>
+                <m:t>F</m:t>
+              </m:r>
+            </m:e>
+            <m:sub>
+              <m:r>
+                <w:rPr>
+                  <w:rFonts w:ascii="Cambria Math" w:eastAsiaTheme="minorEastAsia" w:hAnsi="Cambria Math"/>
+                  <w:lang w:bidi="fa-IR"/>
+                </w:rPr>
+                <m:t>CO</m:t>
+              </m:r>
+            </m:sub>
+          </m:sSub>
+          <m:sSubSup>
+            <m:sSubSupPr>
+              <m:ctrlPr>
+                <w:rPr>
+                  <w:rFonts w:ascii="Cambria Math" w:eastAsiaTheme="minorEastAsia" w:hAnsi="Cambria Math"/>
+                  <w:i/>
+                  <w:lang w:bidi="fa-IR"/>
+                </w:rPr>
+              </m:ctrlPr>
+            </m:sSubSupPr>
+            <m:e>
+              <m:r>
+                <w:rPr>
+                  <w:rFonts w:ascii="Cambria Math" w:eastAsiaTheme="minorEastAsia" w:hAnsi="Cambria Math"/>
+                  <w:lang w:bidi="fa-IR"/>
+                </w:rPr>
+                <m:t>X</m:t>
+              </m:r>
+            </m:e>
+            <m:sub>
+              <m:r>
+                <w:rPr>
+                  <w:rFonts w:ascii="Cambria Math" w:eastAsiaTheme="minorEastAsia" w:hAnsi="Cambria Math"/>
+                  <w:lang w:bidi="fa-IR"/>
+                </w:rPr>
+                <m:t>CO</m:t>
+              </m:r>
+            </m:sub>
+            <m:sup>
+              <m:r>
+                <w:rPr>
+                  <w:rFonts w:ascii="Cambria Math" w:eastAsiaTheme="minorEastAsia" w:hAnsi="Cambria Math"/>
+                  <w:lang w:bidi="fa-IR"/>
+                </w:rPr>
+                <m:t>RXN</m:t>
+              </m:r>
+            </m:sup>
+          </m:sSubSup>
+          <m:r>
+            <w:rPr>
+              <w:rFonts w:ascii="Cambria Math" w:eastAsiaTheme="minorEastAsia" w:hAnsi="Cambria Math"/>
+              <w:lang w:bidi="fa-IR"/>
+            </w:rPr>
+            <m:t>=</m:t>
+          </m:r>
+          <m:sSub>
+            <m:sSubPr>
+              <m:ctrlPr>
+                <w:rPr>
+                  <w:rFonts w:ascii="Cambria Math" w:eastAsiaTheme="minorEastAsia" w:hAnsi="Cambria Math"/>
+                  <w:i/>
+                  <w:lang w:bidi="fa-IR"/>
+                </w:rPr>
+              </m:ctrlPr>
+            </m:sSubPr>
+            <m:e>
+              <m:r>
+                <w:rPr>
+                  <w:rFonts w:ascii="Cambria Math" w:eastAsiaTheme="minorEastAsia" w:hAnsi="Cambria Math"/>
+                  <w:lang w:bidi="fa-IR"/>
+                </w:rPr>
+                <m:t>λ</m:t>
+              </m:r>
+            </m:e>
+            <m:sub>
+              <m:r>
+                <w:rPr>
+                  <w:rFonts w:ascii="Cambria Math" w:eastAsiaTheme="minorEastAsia" w:hAnsi="Cambria Math"/>
+                  <w:lang w:bidi="fa-IR"/>
+                </w:rPr>
+                <m:t>M</m:t>
+              </m:r>
+            </m:sub>
+          </m:sSub>
+          <m:r>
+            <w:rPr>
+              <w:rFonts w:ascii="Cambria Math" w:eastAsiaTheme="minorEastAsia" w:hAnsi="Cambria Math"/>
+              <w:lang w:bidi="fa-IR"/>
+            </w:rPr>
+            <m:t>+</m:t>
+          </m:r>
+          <m:sSub>
+            <m:sSubPr>
+              <m:ctrlPr>
+                <w:rPr>
+                  <w:rFonts w:ascii="Cambria Math" w:eastAsiaTheme="minorEastAsia" w:hAnsi="Cambria Math"/>
+                  <w:i/>
+                  <w:lang w:bidi="fa-IR"/>
+                </w:rPr>
+              </m:ctrlPr>
+            </m:sSubPr>
+            <m:e>
+              <m:r>
+                <w:rPr>
+                  <w:rFonts w:ascii="Cambria Math" w:eastAsiaTheme="minorEastAsia" w:hAnsi="Cambria Math"/>
+                  <w:lang w:bidi="fa-IR"/>
+                </w:rPr>
+                <m:t>λ</m:t>
+              </m:r>
+            </m:e>
+            <m:sub>
+              <m:r>
+                <w:rPr>
+                  <w:rFonts w:ascii="Cambria Math" w:eastAsiaTheme="minorEastAsia" w:hAnsi="Cambria Math"/>
+                  <w:lang w:bidi="fa-IR"/>
+                </w:rPr>
+                <m:t>R</m:t>
+              </m:r>
+            </m:sub>
+          </m:sSub>
+        </m:oMath>
+      </m:oMathPara>
+    </w:p>
+    <w:p>
+      <w:pPr>
+        <w:rPr>
+          <w:rFonts w:eastAsiaTheme="minorEastAsia"/>
+          <w:lang w:bidi="fa-IR"/>
+        </w:rPr>
+      </w:pPr>
+      <m:oMathPara>
+        <m:oMath>
+          <m:r>
+            <w:rPr>
+              <w:rFonts w:ascii="Cambria Math" w:eastAsiaTheme="minorEastAsia" w:hAnsi="Cambria Math"/>
+              <w:lang w:bidi="fa-IR"/>
+            </w:rPr>
+            <m:t>F</m:t>
+          </m:r>
+          <m:sSub>
+            <m:sSubPr>
+              <m:ctrlPr>
+                <w:rPr>
+                  <w:rFonts w:ascii="Cambria Math" w:eastAsiaTheme="minorEastAsia" w:hAnsi="Cambria Math"/>
+                  <w:i/>
+                  <w:lang w:bidi="fa-IR"/>
+                </w:rPr>
+              </m:ctrlPr>
+            </m:sSubPr>
+            <m:e>
+              <m:r>
+                <w:rPr>
+                  <w:rFonts w:ascii="Cambria Math" w:eastAsiaTheme="minorEastAsia" w:hAnsi="Cambria Math"/>
+                  <w:lang w:bidi="fa-IR"/>
+                </w:rPr>
+                <m:t>F</m:t>
+              </m:r>
+            </m:e>
+            <m:sub>
+              <m:r>
+                <w:rPr>
+                  <w:rFonts w:ascii="Cambria Math" w:eastAsiaTheme="minorEastAsia" w:hAnsi="Cambria Math"/>
+                  <w:lang w:bidi="fa-IR"/>
+                </w:rPr>
+                <m:t>M</m:t>
+              </m:r>
+            </m:sub>
+          </m:sSub>
+          <m:r>
+            <w:rPr>
+              <w:rFonts w:ascii="Cambria Math" w:eastAsiaTheme="minorEastAsia" w:hAnsi="Cambria Math"/>
+              <w:lang w:bidi="fa-IR"/>
+            </w:rPr>
+            <m:t>+</m:t>
+          </m:r>
+          <m:sSub>
+            <m:sSubPr>
+              <m:ctrlPr>
+                <w:rPr>
+                  <w:rFonts w:ascii="Cambria Math" w:eastAsiaTheme="minorEastAsia" w:hAnsi="Cambria Math"/>
+                  <w:i/>
+                  <w:lang w:bidi="fa-IR"/>
+                </w:rPr>
+              </m:ctrlPr>
+            </m:sSubPr>
+            <m:e>
+              <m:r>
+                <w:rPr>
+                  <w:rFonts w:ascii="Cambria Math" w:eastAsiaTheme="minorEastAsia" w:hAnsi="Cambria Math"/>
+                  <w:lang w:bidi="fa-IR"/>
+                </w:rPr>
+                <m:t>λ</m:t>
+              </m:r>
+            </m:e>
+            <m:sub>
+              <m:r>
+                <w:rPr>
+                  <w:rFonts w:ascii="Cambria Math" w:eastAsiaTheme="minorEastAsia" w:hAnsi="Cambria Math"/>
+                  <w:lang w:bidi="fa-IR"/>
+                </w:rPr>
+                <m:t>M</m:t>
+              </m:r>
+            </m:sub>
+          </m:sSub>
+          <m:r>
+            <w:rPr>
+              <w:rFonts w:ascii="Cambria Math" w:eastAsiaTheme="minorEastAsia" w:hAnsi="Cambria Math"/>
+              <w:lang w:bidi="fa-IR"/>
+            </w:rPr>
+            <m:t>=η(F</m:t>
+          </m:r>
+          <m:sSub>
+            <m:sSubPr>
+              <m:ctrlPr>
+                <w:rPr>
+                  <w:rFonts w:ascii="Cambria Math" w:eastAsiaTheme="minorEastAsia" w:hAnsi="Cambria Math"/>
+                  <w:i/>
+                  <w:lang w:bidi="fa-IR"/>
+                </w:rPr>
+              </m:ctrlPr>
+            </m:sSubPr>
+            <m:e>
+              <m:r>
+                <w:rPr>
+                  <w:rFonts w:ascii="Cambria Math" w:eastAsiaTheme="minorEastAsia" w:hAnsi="Cambria Math"/>
+                  <w:lang w:bidi="fa-IR"/>
+                </w:rPr>
+                <m:t>F</m:t>
+              </m:r>
+            </m:e>
+            <m:sub>
+              <m:r>
+                <w:rPr>
+                  <w:rFonts w:ascii="Cambria Math" w:eastAsiaTheme="minorEastAsia" w:hAnsi="Cambria Math"/>
+                  <w:lang w:bidi="fa-IR"/>
+                </w:rPr>
+                <m:t>CO</m:t>
+              </m:r>
+            </m:sub>
+          </m:sSub>
+          <m:r>
+            <w:rPr>
+              <w:rFonts w:ascii="Cambria Math" w:eastAsiaTheme="minorEastAsia" w:hAnsi="Cambria Math"/>
+              <w:lang w:bidi="fa-IR"/>
+            </w:rPr>
+            <m:t>+F</m:t>
+          </m:r>
+          <m:sSub>
+            <m:sSubPr>
+              <m:ctrlPr>
+                <w:rPr>
+                  <w:rFonts w:ascii="Cambria Math" w:eastAsiaTheme="minorEastAsia" w:hAnsi="Cambria Math"/>
+                  <w:i/>
+                  <w:lang w:bidi="fa-IR"/>
+                </w:rPr>
+              </m:ctrlPr>
+            </m:sSubPr>
+            <m:e>
+              <m:r>
+                <w:rPr>
+                  <w:rFonts w:ascii="Cambria Math" w:eastAsiaTheme="minorEastAsia" w:hAnsi="Cambria Math"/>
+                  <w:lang w:bidi="fa-IR"/>
+                </w:rPr>
+                <m:t>F</m:t>
+              </m:r>
+            </m:e>
+            <m:sub>
+              <m:r>
+                <w:rPr>
+                  <w:rFonts w:ascii="Cambria Math" w:eastAsiaTheme="minorEastAsia" w:hAnsi="Cambria Math"/>
+                  <w:lang w:bidi="fa-IR"/>
+                </w:rPr>
+                <m:t>M</m:t>
+              </m:r>
+            </m:sub>
+          </m:sSub>
+          <m:r>
+            <w:rPr>
+              <w:rFonts w:ascii="Cambria Math" w:eastAsiaTheme="minorEastAsia" w:hAnsi="Cambria Math"/>
+              <w:lang w:bidi="fa-IR"/>
+            </w:rPr>
+            <m:t>+F</m:t>
+          </m:r>
+          <m:sSub>
+            <m:sSubPr>
+              <m:ctrlPr>
+                <w:rPr>
+                  <w:rFonts w:ascii="Cambria Math" w:eastAsiaTheme="minorEastAsia" w:hAnsi="Cambria Math"/>
+                  <w:i/>
+                  <w:lang w:bidi="fa-IR"/>
+                </w:rPr>
+              </m:ctrlPr>
+            </m:sSubPr>
+            <m:e>
+              <m:r>
+                <w:rPr>
+                  <w:rFonts w:ascii="Cambria Math" w:eastAsiaTheme="minorEastAsia" w:hAnsi="Cambria Math"/>
+                  <w:lang w:bidi="fa-IR"/>
+                </w:rPr>
+                <m:t>F</m:t>
+              </m:r>
+            </m:e>
+            <m:sub>
+              <m:r>
+                <w:rPr>
+                  <w:rFonts w:ascii="Cambria Math" w:eastAsiaTheme="minorEastAsia" w:hAnsi="Cambria Math"/>
+                  <w:lang w:bidi="fa-IR"/>
+                </w:rPr>
+                <m:t>C</m:t>
+              </m:r>
+              <m:sSub>
+                <m:sSubPr>
+                  <m:ctrlPr>
+                    <w:rPr>
+                      <w:rFonts w:ascii="Cambria Math" w:eastAsiaTheme="minorEastAsia" w:hAnsi="Cambria Math"/>
+                      <w:i/>
+                      <w:lang w:bidi="fa-IR"/>
+                    </w:rPr>
+                  </m:ctrlPr>
+                </m:sSubPr>
+                <m:e>
+                  <m:r>
+                    <w:rPr>
+                      <w:rFonts w:ascii="Cambria Math" w:eastAsiaTheme="minorEastAsia" w:hAnsi="Cambria Math"/>
+                      <w:lang w:bidi="fa-IR"/>
+                    </w:rPr>
+                    <m:t>O</m:t>
+                  </m:r>
+                </m:e>
+                <m:sub>
+                  <m:r>
+                    <w:rPr>
+                      <w:rFonts w:ascii="Cambria Math" w:eastAsiaTheme="minorEastAsia" w:hAnsi="Cambria Math"/>
+                      <w:lang w:bidi="fa-IR"/>
+                    </w:rPr>
+                    <m:t>2</m:t>
+                  </m:r>
+                </m:sub>
+              </m:sSub>
+            </m:sub>
+          </m:sSub>
+          <m:r>
+            <w:rPr>
+              <w:rFonts w:ascii="Cambria Math" w:eastAsiaTheme="minorEastAsia" w:hAnsi="Cambria Math"/>
+              <w:lang w:bidi="fa-IR"/>
+            </w:rPr>
+            <m:t>)</m:t>
+          </m:r>
+        </m:oMath>
+      </m:oMathPara>
+    </w:p>
+    <w:p>
+      <w:pPr>
+        <w:rPr>
+          <w:rFonts w:eastAsiaTheme="minorEastAsia"/>
+          <w:lang w:bidi="fa-IR"/>
+        </w:rPr>
+      </w:pPr>
+      <m:oMathPara>
+        <m:oMath>
+          <m:r>
+            <w:rPr>
+              <w:rFonts w:ascii="Cambria Math" w:eastAsiaTheme="minorEastAsia" w:hAnsi="Cambria Math"/>
+              <w:lang w:bidi="fa-IR"/>
+            </w:rPr>
+            <m:t>F</m:t>
+          </m:r>
+          <m:sSub>
+            <m:sSubPr>
+              <m:ctrlPr>
+                <w:rPr>
+                  <w:rFonts w:ascii="Cambria Math" w:eastAsiaTheme="minorEastAsia" w:hAnsi="Cambria Math"/>
+                  <w:i/>
+                  <w:lang w:bidi="fa-IR"/>
+                </w:rPr>
+              </m:ctrlPr>
+            </m:sSubPr>
+            <m:e>
+              <m:r>
+                <w:rPr>
+                  <w:rFonts w:ascii="Cambria Math" w:eastAsiaTheme="minorEastAsia" w:hAnsi="Cambria Math"/>
+                  <w:lang w:bidi="fa-IR"/>
+                </w:rPr>
+                <m:t>F</m:t>
+              </m:r>
+            </m:e>
+            <m:sub>
+              <m:r>
+                <w:rPr>
+                  <w:rFonts w:ascii="Cambria Math" w:eastAsiaTheme="minorEastAsia" w:hAnsi="Cambria Math"/>
+                  <w:lang w:bidi="fa-IR"/>
+                </w:rPr>
+                <m:t>C</m:t>
+              </m:r>
+              <m:sSub>
+                <m:sSubPr>
+                  <m:ctrlPr>
+                    <w:rPr>
+                      <w:rFonts w:ascii="Cambria Math" w:eastAsiaTheme="minorEastAsia" w:hAnsi="Cambria Math"/>
+                      <w:i/>
+                      <w:lang w:bidi="fa-IR"/>
+                    </w:rPr>
+                  </m:ctrlPr>
+                </m:sSubPr>
+                <m:e>
+                  <m:r>
+                    <w:rPr>
+                      <w:rFonts w:ascii="Cambria Math" w:eastAsiaTheme="minorEastAsia" w:hAnsi="Cambria Math"/>
+                      <w:lang w:bidi="fa-IR"/>
+                    </w:rPr>
+                    <m:t>O</m:t>
+                  </m:r>
+                </m:e>
+                <m:sub>
+                  <m:r>
+                    <w:rPr>
+                      <w:rFonts w:ascii="Cambria Math" w:eastAsiaTheme="minorEastAsia" w:hAnsi="Cambria Math"/>
+                      <w:lang w:bidi="fa-IR"/>
+                    </w:rPr>
+                    <m:t>2</m:t>
+                  </m:r>
+                </m:sub>
+              </m:sSub>
+            </m:sub>
+          </m:sSub>
+          <m:r>
+            <w:rPr>
+              <w:rFonts w:ascii="Cambria Math" w:eastAsiaTheme="minorEastAsia" w:hAnsi="Cambria Math"/>
+              <w:lang w:bidi="fa-IR"/>
+            </w:rPr>
+            <m:t>=</m:t>
+          </m:r>
+          <m:f>
+            <m:fPr>
+              <m:ctrlPr>
+                <w:rPr>
+                  <w:rFonts w:ascii="Cambria Math" w:eastAsiaTheme="minorEastAsia" w:hAnsi="Cambria Math"/>
+                  <w:i/>
+                  <w:lang w:bidi="fa-IR"/>
+                </w:rPr>
+              </m:ctrlPr>
+            </m:fPr>
+            <m:num>
+              <m:r>
+                <w:rPr>
+                  <w:rFonts w:ascii="Cambria Math" w:eastAsiaTheme="minorEastAsia" w:hAnsi="Cambria Math"/>
+                  <w:lang w:bidi="fa-IR"/>
+                </w:rPr>
+                <m:t>F</m:t>
+              </m:r>
+              <m:sSub>
+                <m:sSubPr>
+                  <m:ctrlPr>
+                    <w:rPr>
+                      <w:rFonts w:ascii="Cambria Math" w:eastAsiaTheme="minorEastAsia" w:hAnsi="Cambria Math"/>
+                      <w:i/>
+                      <w:lang w:bidi="fa-IR"/>
+                    </w:rPr>
+                  </m:ctrlPr>
+                </m:sSubPr>
+                <m:e>
+                  <m:r>
+                    <w:rPr>
+                      <w:rFonts w:ascii="Cambria Math" w:eastAsiaTheme="minorEastAsia" w:hAnsi="Cambria Math"/>
+                      <w:lang w:bidi="fa-IR"/>
+                    </w:rPr>
+                    <m:t>F</m:t>
+                  </m:r>
+                </m:e>
+                <m:sub>
+                  <m:sSub>
+                    <m:sSubPr>
+                      <m:ctrlPr>
+                        <w:rPr>
+                          <w:rFonts w:ascii="Cambria Math" w:eastAsiaTheme="minorEastAsia" w:hAnsi="Cambria Math"/>
+                          <w:i/>
+                          <w:lang w:bidi="fa-IR"/>
+                        </w:rPr>
+                      </m:ctrlPr>
+                    </m:sSubPr>
+                    <m:e>
+                      <m:r>
+                        <w:rPr>
+                          <w:rFonts w:ascii="Cambria Math" w:eastAsiaTheme="minorEastAsia" w:hAnsi="Cambria Math"/>
+                          <w:lang w:bidi="fa-IR"/>
+                        </w:rPr>
+                        <m:t>H</m:t>
+                      </m:r>
+                    </m:e>
+                    <m:sub>
+                      <m:r>
+                        <w:rPr>
+                          <w:rFonts w:ascii="Cambria Math" w:eastAsiaTheme="minorEastAsia" w:hAnsi="Cambria Math"/>
+                          <w:lang w:bidi="fa-IR"/>
+                        </w:rPr>
+                        <m:t>2</m:t>
+                      </m:r>
+                    </m:sub>
+                  </m:sSub>
+                </m:sub>
+              </m:sSub>
+              <m:r>
+                <w:rPr>
+                  <w:rFonts w:ascii="Cambria Math" w:eastAsiaTheme="minorEastAsia" w:hAnsi="Cambria Math"/>
+                  <w:lang w:bidi="fa-IR"/>
+                </w:rPr>
+                <m:t>-M.F</m:t>
+              </m:r>
+              <m:sSub>
+                <m:sSubPr>
+                  <m:ctrlPr>
+                    <w:rPr>
+                      <w:rFonts w:ascii="Cambria Math" w:eastAsiaTheme="minorEastAsia" w:hAnsi="Cambria Math"/>
+                      <w:i/>
+                      <w:lang w:bidi="fa-IR"/>
+                    </w:rPr>
+                  </m:ctrlPr>
+                </m:sSubPr>
+                <m:e>
+                  <m:r>
+                    <w:rPr>
+                      <w:rFonts w:ascii="Cambria Math" w:eastAsiaTheme="minorEastAsia" w:hAnsi="Cambria Math"/>
+                      <w:lang w:bidi="fa-IR"/>
+                    </w:rPr>
+                    <m:t>F</m:t>
+                  </m:r>
+                </m:e>
+                <m:sub>
+                  <m:r>
+                    <w:rPr>
+                      <w:rFonts w:ascii="Cambria Math" w:eastAsiaTheme="minorEastAsia" w:hAnsi="Cambria Math"/>
+                      <w:lang w:bidi="fa-IR"/>
+                    </w:rPr>
+                    <m:t>CO</m:t>
+                  </m:r>
+                </m:sub>
+              </m:sSub>
+            </m:num>
+            <m:den>
+              <m:r>
+                <w:rPr>
+                  <w:rFonts w:ascii="Cambria Math" w:eastAsiaTheme="minorEastAsia" w:hAnsi="Cambria Math"/>
+                  <w:lang w:bidi="fa-IR"/>
+                </w:rPr>
+                <m:t>M+1</m:t>
+              </m:r>
+            </m:den>
+          </m:f>
+        </m:oMath>
+      </m:oMathPara>
+    </w:p>
+    <w:p>
+      <w:pPr>
+        <w:jc w:val="both"/>
+        <w:rPr>
+          <w:rFonts w:eastAsiaTheme="minorEastAsia"/>
+          <w:u w:val="single"/>
+          <w:lang w:bidi="fa-IR"/>
+        </w:rPr>
+      </w:pPr>
+      <w:r>
+        <w:rPr>
+          <w:rFonts w:eastAsiaTheme="minorEastAsia"/>
+          <w:u w:val="single"/>
+          <w:lang w:bidi="fa-IR"/>
+        </w:rPr>
+        <w:t>Once we know the lambda, we can address every single stream in the layout!</w:t>
+      </w:r>
+    </w:p>
+    <w:p>
+      <w:pPr>
+        <w:jc w:val="both"/>
+        <w:rPr>
+          <w:rFonts w:eastAsiaTheme="minorEastAsia"/>
+          <w:lang w:bidi="fa-IR"/>
+        </w:rPr>
+      </w:pPr>
+      <w:r>
+        <w:rPr>
+          <w:rFonts w:eastAsiaTheme="minorEastAsia"/>
+          <w:lang w:bidi="fa-IR"/>
+        </w:rPr>
+        <w:t>The CO conversion versus recycle fraction plot is:</w:t>
+      </w:r>
+    </w:p>
+    <w:p>
+      <w:pPr>
+        <w:jc w:val="center"/>
+        <w:rPr>
+          <w:rFonts w:eastAsiaTheme="minorEastAsia"/>
+          <w:lang w:bidi="fa-IR"/>
+        </w:rPr>
+      </w:pPr>
+      <w:r>
+        <w:rPr>
+          <w:rFonts w:eastAsiaTheme="minorEastAsia"/>
+          <w:lang w:bidi="fa-IR"/>
+        </w:rPr>
+        <w:drawing>
+          <wp:inline distT="0" distB="0" distL="0" distR="0" wp14:anchorId="15717B15" wp14:editId="44B2D6B7">
+            <wp:extent cx="2130345" cy="1369069"/>
+            <wp:effectExtent l="0" t="0" r="3810" b="2540"/>
+            <wp:docPr id="1648166391" name="Picture 1" descr="A blackboard with white arrows&#10;&#10;Description automatically generated"/>
+            <wp:cNvGraphicFramePr>
+              <a:graphicFrameLocks xmlns:a="http://schemas.openxmlformats.org/drawingml/2006/main" noChangeAspect="1"/>
+            </wp:cNvGraphicFramePr>
+            <a:graphic xmlns:a="http://schemas.openxmlformats.org/drawingml/2006/main">
+              <a:graphicData uri="http://schemas.openxmlformats.org/drawingml/2006/picture">
+                <pic:pic xmlns:pic="http://schemas.openxmlformats.org/drawingml/2006/picture">
+                  <pic:nvPicPr>
+                    <pic:cNvPr id="1648166391" name="Picture 1" descr="A blackboard with white arrows&#10;&#10;Description automatically generated"/>
+                    <pic:cNvPicPr/>
+                  </pic:nvPicPr>
+                  <pic:blipFill>
+                    <a:blip r:embed="rId5"/>
+                    <a:stretch>
+                      <a:fillRect/>
+                    </a:stretch>
+                  </pic:blipFill>
+                  <pic:spPr>
+                    <a:xfrm>
+                      <a:off x="0" y="0"/>
+                      <a:ext cx="2136625" cy="1373105"/>
+                    </a:xfrm>
+                    <a:prstGeom prst="rect">
+                      <a:avLst/>
+                    </a:prstGeom>
+                  </pic:spPr>
+                </pic:pic>
+              </a:graphicData>
+            </a:graphic>
+          </wp:inline>
+        </w:drawing>
+      </w:r>
+    </w:p>
+    <w:p>
+      <w:pPr>
+        <w:jc w:val="both"/>
+        <w:rPr>
+          <w:rFonts w:eastAsiaTheme="minorEastAsia"/>
+          <w:lang w:bidi="fa-IR"/>
+        </w:rPr>
+      </w:pPr>
+      <w:r>
+        <w:rPr>
+          <w:rFonts w:eastAsiaTheme="minorEastAsia"/>
+          <w:lang w:bidi="fa-IR"/>
+        </w:rPr>
+        <w:t>In this part, we want to calculate unknown temperatures (</w:t>
+      </w:r>
+      <m:oMath>
+        <m:sSub>
+          <m:sSubPr>
+            <m:ctrlPr>
+              <w:rPr>
+                <w:rFonts w:ascii="Cambria Math" w:eastAsiaTheme="minorEastAsia" w:hAnsi="Cambria Math"/>
+                <w:i/>
+                <w:lang w:bidi="fa-IR"/>
+              </w:rPr>
+            </m:ctrlPr>
+          </m:sSubPr>
+          <m:e>
+            <m:r>
+              <w:rPr>
+                <w:rFonts w:ascii="Cambria Math" w:eastAsiaTheme="minorEastAsia" w:hAnsi="Cambria Math"/>
+                <w:lang w:bidi="fa-IR"/>
+              </w:rPr>
+              <m:t>T</m:t>
+            </m:r>
+          </m:e>
+          <m:sub>
+            <m:r>
+              <w:rPr>
+                <w:rFonts w:ascii="Cambria Math" w:eastAsiaTheme="minorEastAsia" w:hAnsi="Cambria Math"/>
+                <w:lang w:bidi="fa-IR"/>
+              </w:rPr>
+              <m:t>F</m:t>
+            </m:r>
+            <m:sSub>
+              <m:sSubPr>
+                <m:ctrlPr>
+                  <w:rPr>
+                    <w:rFonts w:ascii="Cambria Math" w:eastAsiaTheme="minorEastAsia" w:hAnsi="Cambria Math"/>
+                    <w:i/>
+                    <w:lang w:bidi="fa-IR"/>
+                  </w:rPr>
+                </m:ctrlPr>
+              </m:sSubPr>
+              <m:e>
+                <m:r>
+                  <w:rPr>
+                    <w:rFonts w:ascii="Cambria Math" w:eastAsiaTheme="minorEastAsia" w:hAnsi="Cambria Math"/>
+                    <w:lang w:bidi="fa-IR"/>
+                  </w:rPr>
+                  <m:t>A</m:t>
+                </m:r>
+              </m:e>
+              <m:sub>
+                <m:r>
+                  <w:rPr>
+                    <w:rFonts w:ascii="Cambria Math" w:eastAsiaTheme="minorEastAsia" w:hAnsi="Cambria Math"/>
+                    <w:lang w:bidi="fa-IR"/>
+                  </w:rPr>
+                  <m:t>1</m:t>
+                </m:r>
+              </m:sub>
+            </m:sSub>
+          </m:sub>
+        </m:sSub>
+        <m:r>
+          <w:rPr>
+            <w:rFonts w:ascii="Cambria Math" w:eastAsiaTheme="minorEastAsia" w:hAnsi="Cambria Math"/>
+            <w:lang w:bidi="fa-IR"/>
+          </w:rPr>
+          <m:t xml:space="preserve"> , </m:t>
+        </m:r>
+        <m:sSub>
+          <m:sSubPr>
+            <m:ctrlPr>
+              <w:rPr>
+                <w:rFonts w:ascii="Cambria Math" w:eastAsiaTheme="minorEastAsia" w:hAnsi="Cambria Math"/>
+                <w:i/>
+                <w:lang w:bidi="fa-IR"/>
+              </w:rPr>
+            </m:ctrlPr>
+          </m:sSubPr>
+          <m:e>
+            <m:r>
+              <w:rPr>
+                <w:rFonts w:ascii="Cambria Math" w:eastAsiaTheme="minorEastAsia" w:hAnsi="Cambria Math"/>
+                <w:lang w:bidi="fa-IR"/>
+              </w:rPr>
+              <m:t>T</m:t>
+            </m:r>
+          </m:e>
+          <m:sub>
+            <m:r>
+              <w:rPr>
+                <w:rFonts w:ascii="Cambria Math" w:eastAsiaTheme="minorEastAsia" w:hAnsi="Cambria Math"/>
+                <w:lang w:bidi="fa-IR"/>
+              </w:rPr>
+              <m:t>R</m:t>
+            </m:r>
+          </m:sub>
+        </m:sSub>
+      </m:oMath>
+      <w:r>
+        <w:rPr>
+          <w:rFonts w:eastAsiaTheme="minorEastAsia"/>
+          <w:lang w:bidi="fa-IR"/>
+        </w:rPr>
+        <w:t xml:space="preserve">). </w:t>
+      </w:r>
+    </w:p>
+    <w:p>
+      <w:pPr>
+        <w:jc w:val="both"/>
+        <w:rPr>
+          <w:rFonts w:eastAsiaTheme="minorEastAsia"/>
+          <w:lang w:bidi="fa-IR"/>
+        </w:rPr>
+      </w:pPr>
+      <w:r>
+        <w:rPr>
+          <w:rFonts w:eastAsiaTheme="minorEastAsia"/>
+          <w:lang w:bidi="fa-IR"/>
+        </w:rPr>
+        <w:t>The schematic of an ideal H.Ex. is shown in the figure below:</w:t>
+      </w:r>
+    </w:p>
+    <w:p>
+      <w:pPr>
+        <w:jc w:val="center"/>
+        <w:rPr>
+          <w:rFonts w:eastAsiaTheme="minorEastAsia"/>
+          <w:lang w:bidi="fa-IR"/>
+        </w:rPr>
+      </w:pPr>
+      <w:r>
+        <w:rPr>
+          <w:rFonts w:eastAsiaTheme="minorEastAsia"/>
+          <w:lang w:bidi="fa-IR"/>
+        </w:rPr>
+        <w:drawing>
+          <wp:inline distT="0" distB="0" distL="0" distR="0" wp14:anchorId="74A3331F" wp14:editId="739049FF">
+            <wp:extent cx="1565958" cy="1254912"/>
+            <wp:effectExtent l="0" t="0" r="0" b="2540"/>
+            <wp:docPr id="1653735205" name="Picture 1" descr="A blackboard with white chalk on it&#10;&#10;Description automatically generated"/>
+            <wp:cNvGraphicFramePr>
+              <a:graphicFrameLocks xmlns:a="http://schemas.openxmlformats.org/drawingml/2006/main" noChangeAspect="1"/>
+            </wp:cNvGraphicFramePr>
+            <a:graphic xmlns:a="http://schemas.openxmlformats.org/drawingml/2006/main">
+              <a:graphicData uri="http://schemas.openxmlformats.org/drawingml/2006/picture">
+                <pic:pic xmlns:pic="http://schemas.openxmlformats.org/drawingml/2006/picture">
+                  <pic:nvPicPr>
+                    <pic:cNvPr id="1653735205" name="Picture 1" descr="A blackboard with white chalk on it&#10;&#10;Description automatically generated"/>
+                    <pic:cNvPicPr/>
+                  </pic:nvPicPr>
+                  <pic:blipFill>
+                    <a:blip r:embed="rId6"/>
+                    <a:stretch>
+                      <a:fillRect/>
+                    </a:stretch>
+                  </pic:blipFill>
+                  <pic:spPr>
+                    <a:xfrm>
+                      <a:off x="0" y="0"/>
+                      <a:ext cx="1568186" cy="1256697"/>
+                    </a:xfrm>
+                    <a:prstGeom prst="rect">
+                      <a:avLst/>
+                    </a:prstGeom>
+                  </pic:spPr>
+                </pic:pic>
+              </a:graphicData>
+            </a:graphic>
+          </wp:inline>
+        </w:drawing>
+      </w:r>
+    </w:p>
+    <w:p>
+      <w:pPr>
+        <w:jc w:val="both"/>
+        <w:rPr>
+          <w:rFonts w:eastAsiaTheme="minorEastAsia"/>
+          <w:lang w:bidi="fa-IR"/>
+        </w:rPr>
+      </w:pPr>
+      <w:r>
+        <w:rPr>
+          <w:rFonts w:eastAsiaTheme="minorEastAsia"/>
+          <w:lang w:bidi="fa-IR"/>
+        </w:rPr>
+        <w:lastRenderedPageBreak/>
+        <w:t xml:space="preserve">We took </w:t>
+      </w:r>
+      <w:proofErr w:type="gramStart"/>
+      <w:r>
+        <w:rPr>
+          <w:rFonts w:eastAsiaTheme="minorEastAsia"/>
+          <w:lang w:bidi="fa-IR"/>
+        </w:rPr>
+        <w:t>a control</w:t>
+      </w:r>
+      <w:proofErr w:type="gramEnd"/>
+      <w:r>
+        <w:rPr>
+          <w:rFonts w:eastAsiaTheme="minorEastAsia"/>
+          <w:lang w:bidi="fa-IR"/>
+        </w:rPr>
+        <w:t xml:space="preserve"> volume surround of H.Ex.. The reference condition is FA stream condition!</w:t>
+      </w:r>
+    </w:p>
+    <w:p>
+      <w:pPr>
+        <w:jc w:val="both"/>
+        <w:rPr>
+          <w:rFonts w:eastAsiaTheme="minorEastAsia"/>
+          <w:lang w:bidi="fa-IR"/>
+        </w:rPr>
+      </w:pPr>
+      <w:r>
+        <w:rPr>
+          <w:rFonts w:eastAsiaTheme="minorEastAsia"/>
+          <w:lang w:bidi="fa-IR"/>
+        </w:rPr>
+        <w:t>Energy Balance for 1</w:t>
+      </w:r>
+      <w:r>
+        <w:rPr>
+          <w:rFonts w:eastAsiaTheme="minorEastAsia"/>
+          <w:vertAlign w:val="superscript"/>
+          <w:lang w:bidi="fa-IR"/>
+        </w:rPr>
+        <w:t>st</w:t>
+      </w:r>
+      <w:r>
+        <w:rPr>
+          <w:rFonts w:eastAsiaTheme="minorEastAsia"/>
+          <w:lang w:bidi="fa-IR"/>
+        </w:rPr>
+        <w:t xml:space="preserve"> H.Ex.:</w:t>
+      </w:r>
+    </w:p>
+    <w:p>
+      <w:pPr>
+        <w:jc w:val="both"/>
+        <w:rPr>
+          <w:rFonts w:eastAsiaTheme="minorEastAsia"/>
+          <w:lang w:bidi="fa-IR"/>
+        </w:rPr>
+      </w:pPr>
+      <m:oMathPara>
+        <m:oMath>
+          <m:sSub>
+            <m:sSubPr>
+              <m:ctrlPr>
+                <w:rPr>
+                  <w:rFonts w:ascii="Cambria Math" w:eastAsiaTheme="minorEastAsia" w:hAnsi="Cambria Math"/>
+                  <w:i/>
+                  <w:lang w:bidi="fa-IR"/>
+                </w:rPr>
+              </m:ctrlPr>
+            </m:sSubPr>
+            <m:e>
+              <m:r>
+                <w:rPr>
+                  <w:rFonts w:ascii="Cambria Math" w:eastAsiaTheme="minorEastAsia" w:hAnsi="Cambria Math"/>
+                  <w:lang w:bidi="fa-IR"/>
+                </w:rPr>
+                <m:t>H</m:t>
+              </m:r>
+            </m:e>
+            <m:sub>
+              <m:r>
+                <w:rPr>
+                  <w:rFonts w:ascii="Cambria Math" w:eastAsiaTheme="minorEastAsia" w:hAnsi="Cambria Math"/>
+                  <w:lang w:bidi="fa-IR"/>
+                </w:rPr>
+                <m:t>FA</m:t>
+              </m:r>
+            </m:sub>
+          </m:sSub>
+          <m:r>
+            <w:rPr>
+              <w:rFonts w:ascii="Cambria Math" w:eastAsiaTheme="minorEastAsia" w:hAnsi="Cambria Math"/>
+              <w:lang w:bidi="fa-IR"/>
+            </w:rPr>
+            <m:t>+</m:t>
+          </m:r>
+          <m:sSub>
+            <m:sSubPr>
+              <m:ctrlPr>
+                <w:rPr>
+                  <w:rFonts w:ascii="Cambria Math" w:eastAsiaTheme="minorEastAsia" w:hAnsi="Cambria Math"/>
+                  <w:i/>
+                  <w:lang w:bidi="fa-IR"/>
+                </w:rPr>
+              </m:ctrlPr>
+            </m:sSubPr>
+            <m:e>
+              <m:r>
+                <w:rPr>
+                  <w:rFonts w:ascii="Cambria Math" w:eastAsiaTheme="minorEastAsia" w:hAnsi="Cambria Math"/>
+                  <w:lang w:bidi="fa-IR"/>
+                </w:rPr>
+                <m:t>H</m:t>
+              </m:r>
+            </m:e>
+            <m:sub>
+              <m:r>
+                <w:rPr>
+                  <w:rFonts w:ascii="Cambria Math" w:eastAsiaTheme="minorEastAsia" w:hAnsi="Cambria Math"/>
+                  <w:lang w:bidi="fa-IR"/>
+                </w:rPr>
+                <m:t>R</m:t>
+              </m:r>
+            </m:sub>
+          </m:sSub>
+          <m:r>
+            <w:rPr>
+              <w:rFonts w:ascii="Cambria Math" w:eastAsiaTheme="minorEastAsia" w:hAnsi="Cambria Math"/>
+              <w:lang w:bidi="fa-IR"/>
+            </w:rPr>
+            <m:t>=</m:t>
+          </m:r>
+          <m:sSub>
+            <m:sSubPr>
+              <m:ctrlPr>
+                <w:rPr>
+                  <w:rFonts w:ascii="Cambria Math" w:eastAsiaTheme="minorEastAsia" w:hAnsi="Cambria Math"/>
+                  <w:i/>
+                  <w:lang w:bidi="fa-IR"/>
+                </w:rPr>
+              </m:ctrlPr>
+            </m:sSubPr>
+            <m:e>
+              <m:r>
+                <w:rPr>
+                  <w:rFonts w:ascii="Cambria Math" w:eastAsiaTheme="minorEastAsia" w:hAnsi="Cambria Math"/>
+                  <w:lang w:bidi="fa-IR"/>
+                </w:rPr>
+                <m:t>H</m:t>
+              </m:r>
+            </m:e>
+            <m:sub>
+              <m:r>
+                <w:rPr>
+                  <w:rFonts w:ascii="Cambria Math" w:eastAsiaTheme="minorEastAsia" w:hAnsi="Cambria Math"/>
+                  <w:lang w:bidi="fa-IR"/>
+                </w:rPr>
+                <m:t>F</m:t>
+              </m:r>
+              <m:sSub>
+                <m:sSubPr>
+                  <m:ctrlPr>
+                    <w:rPr>
+                      <w:rFonts w:ascii="Cambria Math" w:eastAsiaTheme="minorEastAsia" w:hAnsi="Cambria Math"/>
+                      <w:i/>
+                      <w:lang w:bidi="fa-IR"/>
+                    </w:rPr>
+                  </m:ctrlPr>
+                </m:sSubPr>
+                <m:e>
+                  <m:r>
+                    <w:rPr>
+                      <w:rFonts w:ascii="Cambria Math" w:eastAsiaTheme="minorEastAsia" w:hAnsi="Cambria Math"/>
+                      <w:lang w:bidi="fa-IR"/>
+                    </w:rPr>
+                    <m:t>A</m:t>
+                  </m:r>
+                </m:e>
+                <m:sub>
+                  <m:r>
+                    <w:rPr>
+                      <w:rFonts w:ascii="Cambria Math" w:eastAsiaTheme="minorEastAsia" w:hAnsi="Cambria Math"/>
+                      <w:lang w:bidi="fa-IR"/>
+                    </w:rPr>
+                    <m:t>1</m:t>
+                  </m:r>
+                </m:sub>
+              </m:sSub>
+            </m:sub>
+          </m:sSub>
+          <m:r>
+            <w:rPr>
+              <w:rFonts w:ascii="Cambria Math" w:eastAsiaTheme="minorEastAsia" w:hAnsi="Cambria Math"/>
+              <w:lang w:bidi="fa-IR"/>
+            </w:rPr>
+            <m:t>+</m:t>
+          </m:r>
+          <m:sSub>
+            <m:sSubPr>
+              <m:ctrlPr>
+                <w:rPr>
+                  <w:rFonts w:ascii="Cambria Math" w:eastAsiaTheme="minorEastAsia" w:hAnsi="Cambria Math"/>
+                  <w:i/>
+                  <w:lang w:bidi="fa-IR"/>
+                </w:rPr>
+              </m:ctrlPr>
+            </m:sSubPr>
+            <m:e>
+              <m:r>
+                <w:rPr>
+                  <w:rFonts w:ascii="Cambria Math" w:eastAsiaTheme="minorEastAsia" w:hAnsi="Cambria Math"/>
+                  <w:lang w:bidi="fa-IR"/>
+                </w:rPr>
+                <m:t>H</m:t>
+              </m:r>
+            </m:e>
+            <m:sub>
+              <m:sSub>
+                <m:sSubPr>
+                  <m:ctrlPr>
+                    <w:rPr>
+                      <w:rFonts w:ascii="Cambria Math" w:eastAsiaTheme="minorEastAsia" w:hAnsi="Cambria Math"/>
+                      <w:i/>
+                      <w:lang w:bidi="fa-IR"/>
+                    </w:rPr>
+                  </m:ctrlPr>
+                </m:sSubPr>
+                <m:e>
+                  <m:r>
+                    <w:rPr>
+                      <w:rFonts w:ascii="Cambria Math" w:eastAsiaTheme="minorEastAsia" w:hAnsi="Cambria Math"/>
+                      <w:lang w:bidi="fa-IR"/>
+                    </w:rPr>
+                    <m:t>R</m:t>
+                  </m:r>
+                </m:e>
+                <m:sub>
+                  <m:r>
+                    <w:rPr>
+                      <w:rFonts w:ascii="Cambria Math" w:eastAsiaTheme="minorEastAsia" w:hAnsi="Cambria Math"/>
+                      <w:lang w:bidi="fa-IR"/>
+                    </w:rPr>
+                    <m:t>1</m:t>
+                  </m:r>
+                </m:sub>
+              </m:sSub>
+            </m:sub>
+          </m:sSub>
+        </m:oMath>
+      </m:oMathPara>
+    </w:p>
+    <w:p>
+      <w:pPr>
+        <w:jc w:val="both"/>
+        <w:rPr>
+          <w:rFonts w:eastAsiaTheme="minorEastAsia"/>
+          <w:lang w:bidi="fa-IR"/>
+        </w:rPr>
+      </w:pPr>
+      <w:r>
+        <w:rPr>
+          <w:rFonts w:eastAsiaTheme="minorEastAsia"/>
+          <w:lang w:bidi="fa-IR"/>
+        </w:rPr>
+        <w:t>Energy Balance for 2</w:t>
+      </w:r>
+      <w:r>
+        <w:rPr>
+          <w:rFonts w:eastAsiaTheme="minorEastAsia"/>
+          <w:vertAlign w:val="superscript"/>
+          <w:lang w:bidi="fa-IR"/>
+        </w:rPr>
+        <w:t>nd</w:t>
+      </w:r>
+      <w:r>
+        <w:rPr>
+          <w:rFonts w:eastAsiaTheme="minorEastAsia"/>
+          <w:lang w:bidi="fa-IR"/>
+        </w:rPr>
+        <w:t xml:space="preserve"> H.Ex.:</w:t>
+      </w:r>
+    </w:p>
+    <w:p>
+      <w:pPr>
+        <w:jc w:val="both"/>
+        <w:rPr>
+          <w:rFonts w:eastAsiaTheme="minorEastAsia"/>
+          <w:lang w:bidi="fa-IR"/>
+        </w:rPr>
+      </w:pPr>
+      <m:oMathPara>
+        <m:oMath>
+          <m:sSub>
+            <m:sSubPr>
+              <m:ctrlPr>
+                <w:rPr>
+                  <w:rFonts w:ascii="Cambria Math" w:eastAsiaTheme="minorEastAsia" w:hAnsi="Cambria Math"/>
+                  <w:i/>
+                  <w:lang w:bidi="fa-IR"/>
+                </w:rPr>
+              </m:ctrlPr>
+            </m:sSubPr>
+            <m:e>
+              <m:r>
+                <w:rPr>
+                  <w:rFonts w:ascii="Cambria Math" w:eastAsiaTheme="minorEastAsia" w:hAnsi="Cambria Math"/>
+                  <w:lang w:bidi="fa-IR"/>
+                </w:rPr>
+                <m:t>H</m:t>
+              </m:r>
+            </m:e>
+            <m:sub>
+              <m:r>
+                <w:rPr>
+                  <w:rFonts w:ascii="Cambria Math" w:eastAsiaTheme="minorEastAsia" w:hAnsi="Cambria Math"/>
+                  <w:lang w:bidi="fa-IR"/>
+                </w:rPr>
+                <m:t>FM</m:t>
+              </m:r>
+            </m:sub>
+          </m:sSub>
+          <m:r>
+            <w:rPr>
+              <w:rFonts w:ascii="Cambria Math" w:eastAsiaTheme="minorEastAsia" w:hAnsi="Cambria Math"/>
+              <w:lang w:bidi="fa-IR"/>
+            </w:rPr>
+            <m:t>+</m:t>
+          </m:r>
+          <m:sSub>
+            <m:sSubPr>
+              <m:ctrlPr>
+                <w:rPr>
+                  <w:rFonts w:ascii="Cambria Math" w:eastAsiaTheme="minorEastAsia" w:hAnsi="Cambria Math"/>
+                  <w:i/>
+                  <w:lang w:bidi="fa-IR"/>
+                </w:rPr>
+              </m:ctrlPr>
+            </m:sSubPr>
+            <m:e>
+              <m:r>
+                <w:rPr>
+                  <w:rFonts w:ascii="Cambria Math" w:eastAsiaTheme="minorEastAsia" w:hAnsi="Cambria Math"/>
+                  <w:lang w:bidi="fa-IR"/>
+                </w:rPr>
+                <m:t>H</m:t>
+              </m:r>
+            </m:e>
+            <m:sub>
+              <m:r>
+                <w:rPr>
+                  <w:rFonts w:ascii="Cambria Math" w:eastAsiaTheme="minorEastAsia" w:hAnsi="Cambria Math"/>
+                  <w:lang w:bidi="fa-IR"/>
+                </w:rPr>
+                <m:t>F0</m:t>
+              </m:r>
+            </m:sub>
+          </m:sSub>
+          <m:r>
+            <w:rPr>
+              <w:rFonts w:ascii="Cambria Math" w:eastAsiaTheme="minorEastAsia" w:hAnsi="Cambria Math"/>
+              <w:lang w:bidi="fa-IR"/>
+            </w:rPr>
+            <m:t>=</m:t>
+          </m:r>
+          <m:sSub>
+            <m:sSubPr>
+              <m:ctrlPr>
+                <w:rPr>
+                  <w:rFonts w:ascii="Cambria Math" w:eastAsiaTheme="minorEastAsia" w:hAnsi="Cambria Math"/>
+                  <w:i/>
+                  <w:lang w:bidi="fa-IR"/>
+                </w:rPr>
+              </m:ctrlPr>
+            </m:sSubPr>
+            <m:e>
+              <m:r>
+                <w:rPr>
+                  <w:rFonts w:ascii="Cambria Math" w:eastAsiaTheme="minorEastAsia" w:hAnsi="Cambria Math"/>
+                  <w:lang w:bidi="fa-IR"/>
+                </w:rPr>
+                <m:t>H</m:t>
+              </m:r>
+            </m:e>
+            <m:sub>
+              <m:sSub>
+                <m:sSubPr>
+                  <m:ctrlPr>
+                    <w:rPr>
+                      <w:rFonts w:ascii="Cambria Math" w:eastAsiaTheme="minorEastAsia" w:hAnsi="Cambria Math"/>
+                      <w:i/>
+                      <w:lang w:bidi="fa-IR"/>
+                    </w:rPr>
+                  </m:ctrlPr>
+                </m:sSubPr>
+                <m:e>
+                  <m:r>
+                    <w:rPr>
+                      <w:rFonts w:ascii="Cambria Math" w:eastAsiaTheme="minorEastAsia" w:hAnsi="Cambria Math"/>
+                      <w:lang w:bidi="fa-IR"/>
+                    </w:rPr>
+                    <m:t>R</m:t>
+                  </m:r>
+                </m:e>
+                <m:sub>
+                  <m:r>
+                    <w:rPr>
+                      <w:rFonts w:ascii="Cambria Math" w:eastAsiaTheme="minorEastAsia" w:hAnsi="Cambria Math"/>
+                      <w:lang w:bidi="fa-IR"/>
+                    </w:rPr>
+                    <m:t>1</m:t>
+                  </m:r>
+                </m:sub>
+              </m:sSub>
+            </m:sub>
+          </m:sSub>
+          <m:r>
+            <w:rPr>
+              <w:rFonts w:ascii="Cambria Math" w:eastAsiaTheme="minorEastAsia" w:hAnsi="Cambria Math"/>
+              <w:lang w:bidi="fa-IR"/>
+            </w:rPr>
+            <m:t>+</m:t>
+          </m:r>
+          <m:sSub>
+            <m:sSubPr>
+              <m:ctrlPr>
+                <w:rPr>
+                  <w:rFonts w:ascii="Cambria Math" w:eastAsiaTheme="minorEastAsia" w:hAnsi="Cambria Math"/>
+                  <w:i/>
+                  <w:lang w:bidi="fa-IR"/>
+                </w:rPr>
+              </m:ctrlPr>
+            </m:sSubPr>
+            <m:e>
+              <m:r>
+                <w:rPr>
+                  <w:rFonts w:ascii="Cambria Math" w:eastAsiaTheme="minorEastAsia" w:hAnsi="Cambria Math"/>
+                  <w:lang w:bidi="fa-IR"/>
+                </w:rPr>
+                <m:t>H</m:t>
+              </m:r>
+            </m:e>
+            <m:sub>
+              <m:r>
+                <w:rPr>
+                  <w:rFonts w:ascii="Cambria Math" w:eastAsiaTheme="minorEastAsia" w:hAnsi="Cambria Math"/>
+                  <w:lang w:bidi="fa-IR"/>
+                </w:rPr>
+                <m:t>FF</m:t>
+              </m:r>
+            </m:sub>
+          </m:sSub>
+        </m:oMath>
+      </m:oMathPara>
+    </w:p>
+    <w:p>
+      <w:pPr>
+        <w:jc w:val="both"/>
+        <w:rPr>
+          <w:rFonts w:eastAsiaTheme="minorEastAsia"/>
+          <w:lang w:bidi="fa-IR"/>
+        </w:rPr>
+      </w:pPr>
+      <m:oMathPara>
+        <m:oMath>
+          <m:r>
+            <w:rPr>
+              <w:rFonts w:ascii="Cambria Math" w:eastAsiaTheme="minorEastAsia" w:hAnsi="Cambria Math"/>
+              <w:lang w:bidi="fa-IR"/>
+            </w:rPr>
+            <m:t>H=</m:t>
+          </m:r>
+          <m:nary>
+            <m:naryPr>
+              <m:chr m:val="∑"/>
+              <m:subHide m:val="1"/>
+              <m:supHide m:val="1"/>
+              <m:ctrlPr>
+                <w:rPr>
+                  <w:rFonts w:ascii="Cambria Math" w:eastAsiaTheme="minorEastAsia" w:hAnsi="Cambria Math"/>
+                  <w:i/>
+                  <w:lang w:bidi="fa-IR"/>
+                </w:rPr>
+              </m:ctrlPr>
+            </m:naryPr>
+            <m:sub/>
+            <m:sup/>
+            <m:e>
+              <m:sSub>
+                <m:sSubPr>
+                  <m:ctrlPr>
+                    <w:rPr>
+                      <w:rFonts w:ascii="Cambria Math" w:eastAsiaTheme="minorEastAsia" w:hAnsi="Cambria Math"/>
+                      <w:i/>
+                      <w:lang w:bidi="fa-IR"/>
+                    </w:rPr>
+                  </m:ctrlPr>
+                </m:sSubPr>
+                <m:e>
+                  <m:r>
+                    <w:rPr>
+                      <w:rFonts w:ascii="Cambria Math" w:eastAsiaTheme="minorEastAsia" w:hAnsi="Cambria Math"/>
+                      <w:lang w:bidi="fa-IR"/>
+                    </w:rPr>
+                    <m:t>F</m:t>
+                  </m:r>
+                </m:e>
+                <m:sub>
+                  <m:r>
+                    <w:rPr>
+                      <w:rFonts w:ascii="Cambria Math" w:eastAsiaTheme="minorEastAsia" w:hAnsi="Cambria Math"/>
+                      <w:lang w:bidi="fa-IR"/>
+                    </w:rPr>
+                    <m:t>i</m:t>
+                  </m:r>
+                </m:sub>
+              </m:sSub>
+              <m:r>
+                <w:rPr>
+                  <w:rFonts w:ascii="Cambria Math" w:eastAsiaTheme="minorEastAsia" w:hAnsi="Cambria Math"/>
+                  <w:lang w:bidi="fa-IR"/>
+                </w:rPr>
+                <m:t>.</m:t>
+              </m:r>
+              <m:sSub>
+                <m:sSubPr>
+                  <m:ctrlPr>
+                    <w:rPr>
+                      <w:rFonts w:ascii="Cambria Math" w:eastAsiaTheme="minorEastAsia" w:hAnsi="Cambria Math"/>
+                      <w:i/>
+                      <w:lang w:bidi="fa-IR"/>
+                    </w:rPr>
+                  </m:ctrlPr>
+                </m:sSubPr>
+                <m:e>
+                  <m:r>
+                    <w:rPr>
+                      <w:rFonts w:ascii="Cambria Math" w:eastAsiaTheme="minorEastAsia" w:hAnsi="Cambria Math"/>
+                      <w:lang w:bidi="fa-IR"/>
+                    </w:rPr>
+                    <m:t>h</m:t>
+                  </m:r>
+                </m:e>
+                <m:sub>
+                  <m:r>
+                    <w:rPr>
+                      <w:rFonts w:ascii="Cambria Math" w:eastAsiaTheme="minorEastAsia" w:hAnsi="Cambria Math"/>
+                      <w:lang w:bidi="fa-IR"/>
+                    </w:rPr>
+                    <m:t>i</m:t>
+                  </m:r>
+                </m:sub>
+              </m:sSub>
+            </m:e>
+          </m:nary>
+        </m:oMath>
+      </m:oMathPara>
+    </w:p>
+    <w:p>
+      <w:pPr>
+        <w:jc w:val="both"/>
+        <w:rPr>
+          <w:rFonts w:eastAsiaTheme="minorEastAsia"/>
+          <w:b/>
+          <w:bCs/>
+          <w:lang w:bidi="fa-IR"/>
+        </w:rPr>
+      </w:pPr>
+      <w:r>
+        <w:rPr>
+          <w:rFonts w:eastAsiaTheme="minorEastAsia"/>
+          <w:b/>
+          <w:bCs/>
+          <w:lang w:bidi="fa-IR"/>
+        </w:rPr>
+        <w:t>Calculating the 2</w:t>
+      </w:r>
+      <w:r>
+        <w:rPr>
+          <w:rFonts w:eastAsiaTheme="minorEastAsia"/>
+          <w:b/>
+          <w:bCs/>
+          <w:vertAlign w:val="superscript"/>
+          <w:lang w:bidi="fa-IR"/>
+        </w:rPr>
+        <w:t>nd</w:t>
+      </w:r>
+      <w:r>
+        <w:rPr>
+          <w:rFonts w:eastAsiaTheme="minorEastAsia"/>
+          <w:b/>
+          <w:bCs/>
+          <w:lang w:bidi="fa-IR"/>
+        </w:rPr>
+        <w:t xml:space="preserve"> H.Ex. duty:</w:t>
+      </w:r>
+    </w:p>
+    <w:p>
+      <w:pPr>
+        <w:jc w:val="center"/>
+        <w:rPr>
+          <w:rFonts w:eastAsiaTheme="minorEastAsia"/>
+          <w:lang w:bidi="fa-IR"/>
+        </w:rPr>
+      </w:pPr>
+      <w:r>
+        <w:rPr>
+          <w:rFonts w:eastAsiaTheme="minorEastAsia"/>
+          <w:lang w:bidi="fa-IR"/>
+        </w:rPr>
+        <w:drawing>
+          <wp:inline distT="0" distB="0" distL="0" distR="0" wp14:anchorId="208305F3" wp14:editId="41CE0455">
+            <wp:extent cx="1344351" cy="928572"/>
+            <wp:effectExtent l="0" t="0" r="8255" b="5080"/>
+            <wp:docPr id="947251690" name="Picture 1" descr="A blackboard with writing on it&#10;&#10;Description automatically generated"/>
+            <wp:cNvGraphicFramePr>
+              <a:graphicFrameLocks xmlns:a="http://schemas.openxmlformats.org/drawingml/2006/main" noChangeAspect="1"/>
+            </wp:cNvGraphicFramePr>
+            <a:graphic xmlns:a="http://schemas.openxmlformats.org/drawingml/2006/main">
+              <a:graphicData uri="http://schemas.openxmlformats.org/drawingml/2006/picture">
+                <pic:pic xmlns:pic="http://schemas.openxmlformats.org/drawingml/2006/picture">
+                  <pic:nvPicPr>
+                    <pic:cNvPr id="947251690" name="Picture 1" descr="A blackboard with writing on it&#10;&#10;Description automatically generated"/>
+                    <pic:cNvPicPr/>
+                  </pic:nvPicPr>
+                  <pic:blipFill>
+                    <a:blip r:embed="rId7"/>
+                    <a:stretch>
+                      <a:fillRect/>
+                    </a:stretch>
+                  </pic:blipFill>
+                  <pic:spPr>
+                    <a:xfrm>
+                      <a:off x="0" y="0"/>
+                      <a:ext cx="1347863" cy="930998"/>
+                    </a:xfrm>
+                    <a:prstGeom prst="rect">
+                      <a:avLst/>
+                    </a:prstGeom>
+                  </pic:spPr>
+                </pic:pic>
+              </a:graphicData>
+            </a:graphic>
+          </wp:inline>
+        </w:drawing>
+      </w:r>
+    </w:p>
+    <w:p>
+      <w:pPr>
+        <w:jc w:val="both"/>
+        <w:rPr>
+          <w:rFonts w:eastAsiaTheme="minorEastAsia"/>
+          <w:lang w:bidi="fa-IR"/>
+        </w:rPr>
+      </w:pPr>
+      <w:r>
+        <w:rPr>
+          <w:rFonts w:eastAsiaTheme="minorEastAsia"/>
+          <w:lang w:bidi="fa-IR"/>
+        </w:rPr>
+        <w:t>The reference condition is FA, and Q&gt;0 when removed!</w:t>
+      </w:r>
+    </w:p>
+    <w:p>
+      <w:pPr>
+        <w:jc w:val="both"/>
         <w:rPr>
           <w:rFonts w:eastAsiaTheme="minorEastAsia" w:hint="cs"/>
           <w:rtl/>

--- a/Session7_Ta/EXE6_sol.docx
+++ b/Session7_Ta/EXE6_sol.docx
@@ -12680,6 +12680,135 @@
         </w:rPr>
         <w:t>The reference condition is FA, and Q&gt;0 when removed!</w:t>
       </w:r>
+    </w:p>
+    <w:p>
+      <w:pPr>
+        <w:jc w:val="both"/>
+        <w:rPr>
+          <w:rFonts w:eastAsiaTheme="minorEastAsia"/>
+          <w:vertAlign w:val="subscript"/>
+          <w:lang w:bidi="fa-IR"/>
+        </w:rPr>
+      </w:pPr>
+      <m:oMathPara>
+        <m:oMath>
+          <m:r>
+            <w:rPr>
+              <w:rFonts w:ascii="Cambria Math" w:eastAsiaTheme="minorEastAsia" w:hAnsi="Cambria Math"/>
+              <w:vertAlign w:val="subscript"/>
+              <w:lang w:bidi="fa-IR"/>
+            </w:rPr>
+            <m:t>Q+F</m:t>
+          </m:r>
+          <m:sSub>
+            <m:sSubPr>
+              <m:ctrlPr>
+                <w:rPr>
+                  <w:rFonts w:ascii="Cambria Math" w:eastAsiaTheme="minorEastAsia" w:hAnsi="Cambria Math"/>
+                  <w:i/>
+                  <w:vertAlign w:val="subscript"/>
+                  <w:lang w:bidi="fa-IR"/>
+                </w:rPr>
+              </m:ctrlPr>
+            </m:sSubPr>
+            <m:e>
+              <m:r>
+                <w:rPr>
+                  <w:rFonts w:ascii="Cambria Math" w:eastAsiaTheme="minorEastAsia" w:hAnsi="Cambria Math"/>
+                  <w:vertAlign w:val="subscript"/>
+                  <w:lang w:bidi="fa-IR"/>
+                </w:rPr>
+                <m:t>A</m:t>
+              </m:r>
+            </m:e>
+            <m:sub>
+              <m:r>
+                <w:rPr>
+                  <w:rFonts w:ascii="Cambria Math" w:eastAsiaTheme="minorEastAsia" w:hAnsi="Cambria Math"/>
+                  <w:vertAlign w:val="subscript"/>
+                  <w:lang w:bidi="fa-IR"/>
+                </w:rPr>
+                <m:t>2</m:t>
+              </m:r>
+            </m:sub>
+          </m:sSub>
+          <m:r>
+            <w:rPr>
+              <w:rFonts w:ascii="Cambria Math" w:eastAsiaTheme="minorEastAsia" w:hAnsi="Cambria Math"/>
+              <w:vertAlign w:val="subscript"/>
+              <w:lang w:bidi="fa-IR"/>
+            </w:rPr>
+            <m:t>=F</m:t>
+          </m:r>
+          <m:sSub>
+            <m:sSubPr>
+              <m:ctrlPr>
+                <w:rPr>
+                  <w:rFonts w:ascii="Cambria Math" w:eastAsiaTheme="minorEastAsia" w:hAnsi="Cambria Math"/>
+                  <w:i/>
+                  <w:vertAlign w:val="subscript"/>
+                  <w:lang w:bidi="fa-IR"/>
+                </w:rPr>
+              </m:ctrlPr>
+            </m:sSubPr>
+            <m:e>
+              <m:r>
+                <w:rPr>
+                  <w:rFonts w:ascii="Cambria Math" w:eastAsiaTheme="minorEastAsia" w:hAnsi="Cambria Math"/>
+                  <w:vertAlign w:val="subscript"/>
+                  <w:lang w:bidi="fa-IR"/>
+                </w:rPr>
+                <m:t>A</m:t>
+              </m:r>
+            </m:e>
+            <m:sub>
+              <m:r>
+                <w:rPr>
+                  <w:rFonts w:ascii="Cambria Math" w:eastAsiaTheme="minorEastAsia" w:hAnsi="Cambria Math"/>
+                  <w:vertAlign w:val="subscript"/>
+                  <w:lang w:bidi="fa-IR"/>
+                </w:rPr>
+                <m:t>1</m:t>
+              </m:r>
+            </m:sub>
+          </m:sSub>
+          <m:r>
+            <w:rPr>
+              <w:rFonts w:ascii="Cambria Math" w:eastAsiaTheme="minorEastAsia" w:hAnsi="Cambria Math"/>
+              <w:vertAlign w:val="subscript"/>
+              <w:lang w:bidi="fa-IR"/>
+            </w:rPr>
+            <m:t xml:space="preserve"> </m:t>
+          </m:r>
+        </m:oMath>
+      </m:oMathPara>
+    </w:p>
+    <w:p>
+      <w:pPr>
+        <w:jc w:val="both"/>
+        <w:rPr>
+          <w:rFonts w:eastAsiaTheme="minorEastAsia"/>
+          <w:color w:val="FF0000"/>
+          <w:lang w:bidi="fa-IR"/>
+        </w:rPr>
+      </w:pPr>
+      <w:r>
+        <w:rPr>
+          <w:rFonts w:eastAsiaTheme="minorEastAsia"/>
+          <w:color w:val="FF0000"/>
+          <w:lang w:bidi="fa-IR"/>
+        </w:rPr>
+        <w:t>Pay attention to condensable species at the exam session!</w:t>
+      </w:r>
+    </w:p>
+    <w:p>
+      <w:pPr>
+        <w:jc w:val="both"/>
+        <w:rPr>
+          <w:rFonts w:eastAsiaTheme="minorEastAsia"/>
+          <w:lang w:bidi="fa-IR"/>
+        </w:rPr>
+      </w:pPr>
     </w:p>
     <w:p>
       <w:pPr>
